--- a/documentation/PID/PIDV2.docx
+++ b/documentation/PID/PIDV2.docx
@@ -2377,16 +2377,13 @@
       </w:sdtContent>
     </w:sdt>
     <w:p/>
-    <w:p/>
-    <w:p/>
-    <w:p/>
-    <w:p/>
     <w:p>
       <w:pPr>
         <w:pStyle w:val="Kop1"/>
       </w:pPr>
       <w:bookmarkStart w:id="0" w:name="_Toc72492441"/>
       <w:r>
+        <w:lastRenderedPageBreak/>
         <w:t xml:space="preserve">1 </w:t>
       </w:r>
       <w:r>
@@ -2481,6 +2478,7 @@
       </w:pPr>
       <w:bookmarkStart w:id="1" w:name="_Toc72492442"/>
       <w:r>
+        <w:lastRenderedPageBreak/>
         <w:t xml:space="preserve">2.1 </w:t>
       </w:r>
       <w:r>
@@ -2901,12 +2899,14 @@
     <w:p/>
     <w:p/>
     <w:p/>
+    <w:p/>
     <w:p>
       <w:pPr>
         <w:pStyle w:val="Kop1"/>
       </w:pPr>
       <w:bookmarkStart w:id="3" w:name="_Toc72492444"/>
       <w:r>
+        <w:lastRenderedPageBreak/>
         <w:t>3 Doelgroep analyse</w:t>
       </w:r>
       <w:bookmarkEnd w:id="3"/>
@@ -3261,6 +3261,7 @@
       </w:pPr>
       <w:bookmarkStart w:id="7" w:name="_Toc72492448"/>
       <w:r>
+        <w:lastRenderedPageBreak/>
         <w:t xml:space="preserve">4 </w:t>
       </w:r>
       <w:proofErr w:type="spellStart"/>
@@ -4286,13 +4287,7 @@
       </w:r>
       <w:proofErr w:type="spellEnd"/>
       <w:r>
-        <w:t>-Bot</w:t>
-      </w:r>
-      <w:r>
-        <w:t xml:space="preserve">(I) </w:t>
-      </w:r>
-      <w:r>
-        <w:t xml:space="preserve"> besturen.</w:t>
+        <w:t>-Bot(I)  besturen.</w:t>
       </w:r>
     </w:p>
     <w:p>
@@ -4400,10 +4395,7 @@
       </w:r>
       <w:proofErr w:type="spellEnd"/>
       <w:r>
-        <w:t>(4.2.4</w:t>
-      </w:r>
-      <w:r>
-        <w:t xml:space="preserve">  zal de gebruiker hier een categorie kunnen kiezen, de gekozen categorie bepaald uiteindelijk welke matten de gebruiker kan kiezen in het matten menu(VII).</w:t>
+        <w:t>(4.2.4  zal de gebruiker hier een categorie kunnen kiezen, de gekozen categorie bepaald uiteindelijk welke matten de gebruiker kan kiezen in het matten menu(VII).</w:t>
       </w:r>
     </w:p>
     <w:p>
@@ -4462,16 +4454,7 @@
         </w:rPr>
       </w:pPr>
       <w:r>
-        <w:t xml:space="preserve">Dit is de </w:t>
-      </w:r>
-      <w:r>
-        <w:t>mat</w:t>
-      </w:r>
-      <w:r>
-        <w:t>, de mat zelf heeft</w:t>
-      </w:r>
-      <w:r>
-        <w:t xml:space="preserve"> verder geen unieke interactie met de </w:t>
+        <w:t xml:space="preserve">Dit is de mat, de mat zelf heeft verder geen unieke interactie met de </w:t>
       </w:r>
       <w:proofErr w:type="spellStart"/>
       <w:r>
@@ -4487,10 +4470,7 @@
       </w:r>
       <w:proofErr w:type="spellEnd"/>
       <w:r>
-        <w:t>-Bot kan gewoon over de mat heenrijden en neer</w:t>
-      </w:r>
-      <w:r>
-        <w:t>gezet worden met de muis.</w:t>
+        <w:t>-Bot kan gewoon over de mat heenrijden en neergezet worden met de muis.</w:t>
       </w:r>
     </w:p>
     <w:p>
@@ -4532,11 +4512,9 @@
       <w:r>
         <w:t xml:space="preserve">Dit is het optie menu, hier kan je een registreren(4.2.2) en inloggen(4.2.3). Als je bent </w:t>
       </w:r>
-      <w:proofErr w:type="spellStart"/>
-      <w:r>
-        <w:t>ingelogt</w:t>
-      </w:r>
-      <w:proofErr w:type="spellEnd"/>
+      <w:r>
+        <w:t>ingelogd</w:t>
+      </w:r>
       <w:r>
         <w:t xml:space="preserve"> als een gebruiker zal je hier kunnen uitloggen. Als je bent ingelogd als een </w:t>
       </w:r>
@@ -4900,21 +4878,7 @@
                 <w:b/>
                 <w:bCs/>
               </w:rPr>
-              <w:t xml:space="preserve">-Bot ongeveer 1 vakje naar </w:t>
-            </w:r>
-            <w:r>
-              <w:rPr>
-                <w:b/>
-                <w:bCs/>
-              </w:rPr>
-              <w:t>achter</w:t>
-            </w:r>
-            <w:r>
-              <w:rPr>
-                <w:b/>
-                <w:bCs/>
-              </w:rPr>
-              <w:t xml:space="preserve"> rijden. De kant dat de </w:t>
+              <w:t xml:space="preserve">-Bot ongeveer 1 vakje naar achter rijden. De kant dat de </w:t>
             </w:r>
             <w:proofErr w:type="spellStart"/>
             <w:r>
@@ -5166,21 +5130,7 @@
                 <w:b/>
                 <w:bCs/>
               </w:rPr>
-              <w:t xml:space="preserve">-Bot 90 graden naar </w:t>
-            </w:r>
-            <w:r>
-              <w:rPr>
-                <w:b/>
-                <w:bCs/>
-              </w:rPr>
-              <w:t>rechts</w:t>
-            </w:r>
-            <w:r>
-              <w:rPr>
-                <w:b/>
-                <w:bCs/>
-              </w:rPr>
-              <w:t>.</w:t>
+              <w:t>-Bot 90 graden naar rechts.</w:t>
             </w:r>
           </w:p>
         </w:tc>
@@ -8376,7 +8326,13 @@
         <w:t xml:space="preserve">en uit de doelgroep van mijn product vragen om mijn applicatie uit te proberen en hun meningen te verzamelen en verschillende problemen/moeilijkheden optelossen die de doelgroep ondervind. </w:t>
       </w:r>
       <w:r>
-        <w:t>Ook zal ik de opdrachtgever en zij collega’s vragen om in het specifiek de achterkant van het programma te testen. Uiteindelijk zal ik met behulp van een digitale vragenlijst de meningen van mijn doelgroep verzamelen om zo nog verschillende problemen optelossen voor officiële publicatie. Ik ben van plan om hier ongeveer 3 dagen mee bezig zijn.</w:t>
+        <w:t>Ook zal ik de opdrachtgever en zij</w:t>
+      </w:r>
+      <w:r>
+        <w:t>n</w:t>
+      </w:r>
+      <w:r>
+        <w:t xml:space="preserve"> collega’s vragen om in het specifiek de achterkant van het programma te testen. Uiteindelijk zal ik met behulp van een digitale vragenlijst de meningen van mijn doelgroep verzamelen om zo nog verschillende problemen optelossen voor officiële publicatie. Ik ben van plan om hier ongeveer 3 dagen mee bezig zijn.</w:t>
       </w:r>
     </w:p>
     <w:p/>
@@ -8682,43 +8638,369 @@
         <w:t xml:space="preserve"> van de problemen waar ik nu nog een oplossing voor aan het zoeken ben heeft te maken met de grootte van de gebruiker zijn of haar scherm. Hier bedoel ik mee dat het eindpunt is dat het spel werkt op alle laptops, hierin neem ik niet tablets en mobiele telefoons mee in gedachten.</w:t>
       </w:r>
       <w:r>
-        <w:t xml:space="preserve"> Dat laatste zou nog wel een mooie toevoeging zijn voor een update aan de app.</w:t>
-      </w:r>
-    </w:p>
-    <w:p>
+        <w:t xml:space="preserve"> Als het goed is zal het spel op het huidige moment op alle normale computers en laptops precies passen</w:t>
+      </w:r>
+      <w:r>
+        <w:t xml:space="preserve">, </w:t>
+      </w:r>
       <w:r>
         <w:lastRenderedPageBreak/>
-        <w:t>Zelf heb ik nog een Gebruiker Test gedaan om zelf nog alles in het uiteindelijke product te testen, deze zal in het volgende hoofdstuk behandeld worden.</w:t>
-      </w:r>
-    </w:p>
+        <w:t>hierin wil ik graag verder resultaten in vinden via de gebruiker tests.</w:t>
+      </w:r>
+      <w:r>
+        <w:t xml:space="preserve"> </w:t>
+      </w:r>
+      <w:r>
+        <w:t>Het zou wellicht nog wel een mooi idee zijn om in de toekomst ooit nog de app te laten werken op tablets en mobiele telefoons.</w:t>
+      </w:r>
+    </w:p>
+    <w:p>
+      <w:r>
+        <w:t xml:space="preserve">Ten slotte </w:t>
+      </w:r>
+      <w:r>
+        <w:t xml:space="preserve">heb ik </w:t>
+      </w:r>
+      <w:r>
+        <w:t xml:space="preserve">zelf </w:t>
+      </w:r>
+      <w:r>
+        <w:t xml:space="preserve">nog een </w:t>
+      </w:r>
+      <w:r>
+        <w:t>g</w:t>
+      </w:r>
+      <w:r>
+        <w:t xml:space="preserve">ebruiker </w:t>
+      </w:r>
+      <w:r>
+        <w:t>t</w:t>
+      </w:r>
+      <w:r>
+        <w:t>est gedaan om zelf nog alles in het uiteindelijke product te testen, deze zal in het volgende hoofdstuk behandeld worden.</w:t>
+      </w:r>
+    </w:p>
+    <w:p/>
     <w:p>
       <w:pPr>
         <w:pStyle w:val="Kop1"/>
       </w:pPr>
       <w:bookmarkStart w:id="27" w:name="_Toc72492468"/>
       <w:r>
-        <w:t>8.</w:t>
-      </w:r>
-      <w:r>
-        <w:t>2</w:t>
+        <w:t xml:space="preserve">8.2 Gebruiker </w:t>
+      </w:r>
+      <w:r>
+        <w:t>t</w:t>
+      </w:r>
+      <w:r>
+        <w:t>estresultaten</w:t>
+      </w:r>
+      <w:bookmarkEnd w:id="27"/>
+    </w:p>
+    <w:p/>
+    <w:p>
+      <w:r>
+        <w:t xml:space="preserve">Ik heb via twee vragenlijsten twee verschillende soorten tests gedaan, namelijk een test voor de gemiddelde gebruiker/leerling die het spel speelt en een test voor de beheerder die de achterkant </w:t>
+      </w:r>
+      <w:r>
+        <w:t xml:space="preserve">van de website </w:t>
+      </w:r>
+      <w:r>
+        <w:t xml:space="preserve">beheerd. </w:t>
+      </w:r>
+      <w:r>
+        <w:t>Deze vragenlijsten staan digitaal en kunnen hier gevonden worden</w:t>
+      </w:r>
+      <w:r>
+        <w:t>:</w:t>
+      </w:r>
+    </w:p>
+    <w:p>
+      <w:pPr>
+        <w:rPr>
+          <w:rFonts w:ascii="Calibri" w:hAnsi="Calibri" w:cs="Calibri"/>
+          <w:color w:val="000000"/>
+        </w:rPr>
+      </w:pPr>
+      <w:r>
+        <w:t xml:space="preserve">Vragenlijst gebruiker: </w:t>
+      </w:r>
+      <w:hyperlink r:id="rId33" w:tgtFrame="_blank" w:history="1">
+        <w:r>
+          <w:rPr>
+            <w:rStyle w:val="Hyperlink"/>
+            <w:rFonts w:ascii="Calibri" w:hAnsi="Calibri" w:cs="Calibri"/>
+          </w:rPr>
+          <w:t>https://forms.gle/MkPrREXhF47qj5UT6</w:t>
+        </w:r>
+      </w:hyperlink>
+    </w:p>
+    <w:p/>
+    <w:p>
+      <w:r>
+        <w:t>Vragenlijst beheerder:</w:t>
       </w:r>
       <w:r>
         <w:t xml:space="preserve"> </w:t>
       </w:r>
-      <w:r>
-        <w:t xml:space="preserve">Gebruiker </w:t>
-      </w:r>
-      <w:r>
-        <w:t>t</w:t>
-      </w:r>
-      <w:r>
-        <w:t>estresultaten</w:t>
-      </w:r>
-      <w:bookmarkEnd w:id="27"/>
-    </w:p>
+      <w:hyperlink r:id="rId34" w:tgtFrame="_blank" w:history="1">
+        <w:r>
+          <w:rPr>
+            <w:rStyle w:val="Hyperlink"/>
+          </w:rPr>
+          <w:t>https://forms.gle/d5v7zLzpo7fLZyrp7</w:t>
+        </w:r>
+      </w:hyperlink>
+    </w:p>
+    <w:p/>
+    <w:p>
+      <w:r>
+        <w:t>In beide testen worden alle belangrijke element één voor één langs gegaan om te kijken of de website werkt maar ook duidelijk is bij iedereen.</w:t>
+      </w:r>
+      <w:r>
+        <w:t xml:space="preserve"> Dit helpt mij dus uiteindelijk problemen te vinden die ik anders zelf niet zou vinden.</w:t>
+      </w:r>
+      <w:r>
+        <w:t xml:space="preserve"> </w:t>
+      </w:r>
+      <w:r>
+        <w:t xml:space="preserve">Beheerders doen beiden testen. </w:t>
+      </w:r>
+      <w:r>
+        <w:t>Ik zal eerst mijn persoonlijke resultaten toelichten voordat ik over de resultaten praat van de testgroep.</w:t>
+      </w:r>
+    </w:p>
+    <w:p>
+      <w:r>
+        <w:t>Ik heb zelf elk element via mijn eigen vragenlijsten getest en hierbij opgemerkt dat alles verliep naar hoe ik het verwacht ha</w:t>
+      </w:r>
+      <w:r>
+        <w:t>d, enkele problemen die ik wel heb onder</w:t>
+      </w:r>
+      <w:r>
+        <w:t>v</w:t>
+      </w:r>
+      <w:r>
+        <w:t>onden bij het testen heb ik vermeld bij de Unit testresultaten(8.1)</w:t>
+      </w:r>
+      <w:r>
+        <w:t xml:space="preserve"> </w:t>
+      </w:r>
+      <w:r>
+        <w:t>Waar ik me nog wel benieuwd naar ben is hoe andere gebruikers en beheerders de website gebruiken en of de website goed op hun computer werkt</w:t>
+      </w:r>
+      <w:r>
+        <w:t>, met name of alle elementen zichtbaar en bruikbaar zijn</w:t>
+      </w:r>
+      <w:r>
+        <w:t>. Dit is iets wat ik moeilijk zelf kan testen</w:t>
+      </w:r>
+      <w:r>
+        <w:t>. Hier volgt een beschrijving van de reacties die ik heb gekregen.</w:t>
+      </w:r>
+    </w:p>
+    <w:p/>
+    <w:p/>
+    <w:p/>
+    <w:p/>
+    <w:p/>
+    <w:p/>
+    <w:p/>
+    <w:p/>
+    <w:p/>
+    <w:p/>
+    <w:p>
+      <w:pPr>
+        <w:pStyle w:val="Kop1"/>
+      </w:pPr>
+      <w:r>
+        <w:lastRenderedPageBreak/>
+        <w:t xml:space="preserve">8.2.1 </w:t>
+      </w:r>
+      <w:r>
+        <w:t>Beschrijving testen gebruikers</w:t>
+      </w:r>
+    </w:p>
+    <w:p>
+      <w:pPr>
+        <w:rPr>
+          <w:b/>
+          <w:bCs/>
+        </w:rPr>
+      </w:pPr>
+    </w:p>
+    <w:p>
+      <w:r>
+        <w:rPr>
+          <w:b/>
+          <w:bCs/>
+        </w:rPr>
+        <w:t xml:space="preserve">1. De </w:t>
+      </w:r>
+      <w:proofErr w:type="spellStart"/>
+      <w:r>
+        <w:rPr>
+          <w:b/>
+          <w:bCs/>
+        </w:rPr>
+        <w:t>Bee</w:t>
+      </w:r>
+      <w:proofErr w:type="spellEnd"/>
+      <w:r>
+        <w:rPr>
+          <w:b/>
+          <w:bCs/>
+        </w:rPr>
+        <w:t>-Bot is niet zichtbaar in het spel.</w:t>
+      </w:r>
+    </w:p>
+    <w:p>
+      <w:r>
+        <w:t>Dit is precies hetzelfde probleem als benoemd in de Unit test en de zelfde oplossing is hiervoor ingezet om het probleem op te lossen.</w:t>
+      </w:r>
+    </w:p>
+    <w:p>
+      <w:pPr>
+        <w:rPr>
+          <w:b/>
+          <w:bCs/>
+        </w:rPr>
+      </w:pPr>
+      <w:r>
+        <w:rPr>
+          <w:b/>
+          <w:bCs/>
+        </w:rPr>
+        <w:t xml:space="preserve">2. Beschrijving </w:t>
+      </w:r>
+      <w:proofErr w:type="spellStart"/>
+      <w:r>
+        <w:rPr>
+          <w:b/>
+          <w:bCs/>
+        </w:rPr>
+        <w:t>Bee</w:t>
+      </w:r>
+      <w:proofErr w:type="spellEnd"/>
+      <w:r>
+        <w:rPr>
+          <w:b/>
+          <w:bCs/>
+        </w:rPr>
+        <w:t>-Bot is niet duidelijk genoeg.</w:t>
+      </w:r>
+    </w:p>
+    <w:p>
+      <w:r>
+        <w:t xml:space="preserve">Dit probleem gaat over de beschrijving op de simulator pagina. </w:t>
+      </w:r>
+      <w:r>
+        <w:t xml:space="preserve">Het probleem </w:t>
+      </w:r>
+      <w:r>
+        <w:t>dat</w:t>
+      </w:r>
+      <w:r>
+        <w:t xml:space="preserve"> deze tester beschreef was dat als je de </w:t>
+      </w:r>
+      <w:proofErr w:type="spellStart"/>
+      <w:r>
+        <w:t>Bee</w:t>
+      </w:r>
+      <w:proofErr w:type="spellEnd"/>
+      <w:r>
+        <w:t xml:space="preserve">-Bot niet begrijpt het dan moeilijker kan zijn om </w:t>
+      </w:r>
+      <w:r>
+        <w:t>de</w:t>
+      </w:r>
+      <w:r>
+        <w:t xml:space="preserve"> B</w:t>
+      </w:r>
+      <w:proofErr w:type="spellStart"/>
+      <w:r>
+        <w:t>ee</w:t>
+      </w:r>
+      <w:proofErr w:type="spellEnd"/>
+      <w:r>
+        <w:t xml:space="preserve">-Bot in het spel te gebruiken, verder was de tekst die op de pagina stond niet duidelijk genoeg om hierbij te helpen. </w:t>
+      </w:r>
+      <w:r>
+        <w:t>De tekst is inmiddels al een keer veranderd in een versie gemaakt door de opdrachtgever. Het zou ook mogelijk zijn dat in de praktijk een docent de website uitlegt in het bijzijn van leerlingen die er mee bezig zijn.</w:t>
+      </w:r>
+    </w:p>
+    <w:p>
+      <w:r>
+        <w:t>Dit zijn alle problemen die gebruikers hebben ingediend op de vragenlijst, verder deden de andere elementen van de website het prima.</w:t>
+      </w:r>
+    </w:p>
+    <w:p>
+      <w:pPr>
+        <w:pStyle w:val="Kop1"/>
+      </w:pPr>
+      <w:r>
+        <w:t xml:space="preserve">8.2.2 </w:t>
+      </w:r>
+      <w:r>
+        <w:t>Beschrijving testen beheerders</w:t>
+      </w:r>
+    </w:p>
+    <w:p>
+      <w:pPr>
+        <w:rPr>
+          <w:b/>
+          <w:bCs/>
+        </w:rPr>
+      </w:pPr>
+    </w:p>
+    <w:p>
+      <w:r>
+        <w:rPr>
+          <w:b/>
+          <w:bCs/>
+        </w:rPr>
+        <w:t>1. Onduidelijk detail over uploaden mat.</w:t>
+      </w:r>
+    </w:p>
+    <w:p>
+      <w:r>
+        <w:t xml:space="preserve">Een belangrijk punt bij het uploaden van een mat is het ervoor zorgen dat de afbeelding alleen de mat zelf bevat. Dit is belangrijk omdat de hoogte en breedte van de mat in het spel word gezet aan de hand van het aantal vakken die de mat horizontaal en verticaal heeft. Als de </w:t>
+      </w:r>
+      <w:proofErr w:type="spellStart"/>
+      <w:r>
+        <w:t>admin</w:t>
+      </w:r>
+      <w:proofErr w:type="spellEnd"/>
+      <w:r>
+        <w:t xml:space="preserve"> dus een afbeelding upload die ruimte bevat die niet met deze vakken te maken hebben zal de mat niet de juiste grootte hebben voor de </w:t>
+      </w:r>
+      <w:proofErr w:type="spellStart"/>
+      <w:r>
+        <w:t>Bee</w:t>
+      </w:r>
+      <w:proofErr w:type="spellEnd"/>
+      <w:r>
+        <w:t xml:space="preserve">-Bot in het spel en zal de </w:t>
+      </w:r>
+      <w:proofErr w:type="spellStart"/>
+      <w:r>
+        <w:t>Bee</w:t>
+      </w:r>
+      <w:proofErr w:type="spellEnd"/>
+      <w:r>
+        <w:t>-Bot te grootte stappen maken.</w:t>
+      </w:r>
+      <w:r>
+        <w:t xml:space="preserve"> Dit overkwam dus één van mijn testers. Ik heb hierna een korte waarschuwing op te mat upload pagina neergezet waar staat dat je afbeelding alleen de mat moet bevatten.</w:t>
+      </w:r>
+      <w:r>
+        <w:t xml:space="preserve"> </w:t>
+      </w:r>
+    </w:p>
+    <w:p/>
     <w:sectPr>
-      <w:footerReference w:type="default" r:id="rId33"/>
-      <w:footerReference w:type="first" r:id="rId34"/>
+      <w:footerReference w:type="default" r:id="rId35"/>
+      <w:footerReference w:type="first" r:id="rId36"/>
       <w:pgSz w:w="11906" w:h="16838"/>
       <w:pgMar w:top="1417" w:right="1417" w:bottom="1417" w:left="1417" w:header="708" w:footer="708" w:gutter="0"/>
       <w:cols w:space="708"/>

--- a/documentation/PID/PIDV2.docx
+++ b/documentation/PID/PIDV2.docx
@@ -355,7 +355,6 @@
         <w:t>2</w:t>
       </w:r>
     </w:p>
-    <w:p/>
     <w:sdt>
       <w:sdtPr>
         <w:rPr>
@@ -388,12 +387,6 @@
               <w:szCs w:val="44"/>
             </w:rPr>
             <w:t>Inhoudsopgave</w:t>
-          </w:r>
-          <w:r>
-            <w:br/>
-          </w:r>
-          <w:r>
-            <w:br/>
           </w:r>
         </w:p>
         <w:p>
@@ -417,7 +410,7 @@
           <w:r>
             <w:fldChar w:fldCharType="separate"/>
           </w:r>
-          <w:hyperlink w:anchor="_Toc72492441" w:history="1">
+          <w:hyperlink w:anchor="_Toc72694787" w:history="1">
             <w:r>
               <w:rPr>
                 <w:rStyle w:val="Hyperlink"/>
@@ -444,7 +437,7 @@
                 <w:noProof/>
                 <w:webHidden/>
               </w:rPr>
-              <w:instrText xml:space="preserve"> PAGEREF _Toc72492441 \h </w:instrText>
+              <w:instrText xml:space="preserve"> PAGEREF _Toc72694787 \h </w:instrText>
             </w:r>
             <w:r>
               <w:rPr>
@@ -487,13 +480,13 @@
               <w:lang w:eastAsia="nl-NL"/>
             </w:rPr>
           </w:pPr>
-          <w:hyperlink w:anchor="_Toc72492442" w:history="1">
+          <w:hyperlink w:anchor="_Toc72694788" w:history="1">
             <w:r>
               <w:rPr>
                 <w:rStyle w:val="Hyperlink"/>
                 <w:noProof/>
               </w:rPr>
-              <w:t>2.1 Versie geschiedenis</w:t>
+              <w:t>2 Documentgegevens</w:t>
             </w:r>
             <w:r>
               <w:rPr>
@@ -514,7 +507,7 @@
                 <w:noProof/>
                 <w:webHidden/>
               </w:rPr>
-              <w:instrText xml:space="preserve"> PAGEREF _Toc72492442 \h </w:instrText>
+              <w:instrText xml:space="preserve"> PAGEREF _Toc72694788 \h </w:instrText>
             </w:r>
             <w:r>
               <w:rPr>
@@ -557,13 +550,13 @@
               <w:lang w:eastAsia="nl-NL"/>
             </w:rPr>
           </w:pPr>
-          <w:hyperlink w:anchor="_Toc72492443" w:history="1">
+          <w:hyperlink w:anchor="_Toc72694789" w:history="1">
             <w:r>
               <w:rPr>
                 <w:rStyle w:val="Hyperlink"/>
                 <w:noProof/>
               </w:rPr>
-              <w:t>2.2 Distributie</w:t>
+              <w:t>2.1 Versie geschiedenis</w:t>
             </w:r>
             <w:r>
               <w:rPr>
@@ -584,7 +577,7 @@
                 <w:noProof/>
                 <w:webHidden/>
               </w:rPr>
-              <w:instrText xml:space="preserve"> PAGEREF _Toc72492443 \h </w:instrText>
+              <w:instrText xml:space="preserve"> PAGEREF _Toc72694789 \h </w:instrText>
             </w:r>
             <w:r>
               <w:rPr>
@@ -627,13 +620,13 @@
               <w:lang w:eastAsia="nl-NL"/>
             </w:rPr>
           </w:pPr>
-          <w:hyperlink w:anchor="_Toc72492444" w:history="1">
+          <w:hyperlink w:anchor="_Toc72694790" w:history="1">
             <w:r>
               <w:rPr>
                 <w:rStyle w:val="Hyperlink"/>
                 <w:noProof/>
               </w:rPr>
-              <w:t>3 Doelgroep analyse</w:t>
+              <w:t>2.2 Distributie</w:t>
             </w:r>
             <w:r>
               <w:rPr>
@@ -654,7 +647,7 @@
                 <w:noProof/>
                 <w:webHidden/>
               </w:rPr>
-              <w:instrText xml:space="preserve"> PAGEREF _Toc72492444 \h </w:instrText>
+              <w:instrText xml:space="preserve"> PAGEREF _Toc72694790 \h </w:instrText>
             </w:r>
             <w:r>
               <w:rPr>
@@ -674,7 +667,7 @@
                 <w:noProof/>
                 <w:webHidden/>
               </w:rPr>
-              <w:t>5</w:t>
+              <w:t>4</w:t>
             </w:r>
             <w:r>
               <w:rPr>
@@ -697,13 +690,13 @@
               <w:lang w:eastAsia="nl-NL"/>
             </w:rPr>
           </w:pPr>
-          <w:hyperlink w:anchor="_Toc72492445" w:history="1">
+          <w:hyperlink w:anchor="_Toc72694791" w:history="1">
             <w:r>
               <w:rPr>
                 <w:rStyle w:val="Hyperlink"/>
                 <w:noProof/>
               </w:rPr>
-              <w:t>3.1 Plan van Eisen</w:t>
+              <w:t>3 Doelgroep analyse</w:t>
             </w:r>
             <w:r>
               <w:rPr>
@@ -724,7 +717,7 @@
                 <w:noProof/>
                 <w:webHidden/>
               </w:rPr>
-              <w:instrText xml:space="preserve"> PAGEREF _Toc72492445 \h </w:instrText>
+              <w:instrText xml:space="preserve"> PAGEREF _Toc72694791 \h </w:instrText>
             </w:r>
             <w:r>
               <w:rPr>
@@ -767,13 +760,13 @@
               <w:lang w:eastAsia="nl-NL"/>
             </w:rPr>
           </w:pPr>
-          <w:hyperlink w:anchor="_Toc72492446" w:history="1">
+          <w:hyperlink w:anchor="_Toc72694792" w:history="1">
             <w:r>
               <w:rPr>
                 <w:rStyle w:val="Hyperlink"/>
                 <w:noProof/>
               </w:rPr>
-              <w:t>3.2 Gemaakte afspraken</w:t>
+              <w:t>3.1 Plan van Eisen</w:t>
             </w:r>
             <w:r>
               <w:rPr>
@@ -794,7 +787,7 @@
                 <w:noProof/>
                 <w:webHidden/>
               </w:rPr>
-              <w:instrText xml:space="preserve"> PAGEREF _Toc72492446 \h </w:instrText>
+              <w:instrText xml:space="preserve"> PAGEREF _Toc72694792 \h </w:instrText>
             </w:r>
             <w:r>
               <w:rPr>
@@ -837,13 +830,13 @@
               <w:lang w:eastAsia="nl-NL"/>
             </w:rPr>
           </w:pPr>
-          <w:hyperlink w:anchor="_Toc72492447" w:history="1">
+          <w:hyperlink w:anchor="_Toc72694793" w:history="1">
             <w:r>
               <w:rPr>
                 <w:rStyle w:val="Hyperlink"/>
                 <w:noProof/>
               </w:rPr>
-              <w:t>3.3 Technische randvoorwaarden</w:t>
+              <w:t>3.2 Gemaakte afspraken</w:t>
             </w:r>
             <w:r>
               <w:rPr>
@@ -864,7 +857,7 @@
                 <w:noProof/>
                 <w:webHidden/>
               </w:rPr>
-              <w:instrText xml:space="preserve"> PAGEREF _Toc72492447 \h </w:instrText>
+              <w:instrText xml:space="preserve"> PAGEREF _Toc72694793 \h </w:instrText>
             </w:r>
             <w:r>
               <w:rPr>
@@ -907,13 +900,13 @@
               <w:lang w:eastAsia="nl-NL"/>
             </w:rPr>
           </w:pPr>
-          <w:hyperlink w:anchor="_Toc72492448" w:history="1">
+          <w:hyperlink w:anchor="_Toc72694794" w:history="1">
             <w:r>
               <w:rPr>
                 <w:rStyle w:val="Hyperlink"/>
                 <w:noProof/>
               </w:rPr>
-              <w:t>4 Use Case</w:t>
+              <w:t>3.3 Technische randvoorwaarden</w:t>
             </w:r>
             <w:r>
               <w:rPr>
@@ -934,7 +927,7 @@
                 <w:noProof/>
                 <w:webHidden/>
               </w:rPr>
-              <w:instrText xml:space="preserve"> PAGEREF _Toc72492448 \h </w:instrText>
+              <w:instrText xml:space="preserve"> PAGEREF _Toc72694794 \h </w:instrText>
             </w:r>
             <w:r>
               <w:rPr>
@@ -954,7 +947,7 @@
                 <w:noProof/>
                 <w:webHidden/>
               </w:rPr>
-              <w:t>6</w:t>
+              <w:t>5</w:t>
             </w:r>
             <w:r>
               <w:rPr>
@@ -977,13 +970,13 @@
               <w:lang w:eastAsia="nl-NL"/>
             </w:rPr>
           </w:pPr>
-          <w:hyperlink w:anchor="_Toc72492449" w:history="1">
+          <w:hyperlink w:anchor="_Toc72694795" w:history="1">
             <w:r>
               <w:rPr>
                 <w:rStyle w:val="Hyperlink"/>
                 <w:noProof/>
               </w:rPr>
-              <w:t>4.1 User Story</w:t>
+              <w:t>4 Use Case</w:t>
             </w:r>
             <w:r>
               <w:rPr>
@@ -1004,7 +997,7 @@
                 <w:noProof/>
                 <w:webHidden/>
               </w:rPr>
-              <w:instrText xml:space="preserve"> PAGEREF _Toc72492449 \h </w:instrText>
+              <w:instrText xml:space="preserve"> PAGEREF _Toc72694795 \h </w:instrText>
             </w:r>
             <w:r>
               <w:rPr>
@@ -1024,7 +1017,7 @@
                 <w:noProof/>
                 <w:webHidden/>
               </w:rPr>
-              <w:t>7</w:t>
+              <w:t>6</w:t>
             </w:r>
             <w:r>
               <w:rPr>
@@ -1047,13 +1040,13 @@
               <w:lang w:eastAsia="nl-NL"/>
             </w:rPr>
           </w:pPr>
-          <w:hyperlink w:anchor="_Toc72492450" w:history="1">
+          <w:hyperlink w:anchor="_Toc72694796" w:history="1">
             <w:r>
               <w:rPr>
                 <w:rStyle w:val="Hyperlink"/>
                 <w:noProof/>
               </w:rPr>
-              <w:t>4.2 User Interface</w:t>
+              <w:t>4.1 User Story</w:t>
             </w:r>
             <w:r>
               <w:rPr>
@@ -1074,7 +1067,7 @@
                 <w:noProof/>
                 <w:webHidden/>
               </w:rPr>
-              <w:instrText xml:space="preserve"> PAGEREF _Toc72492450 \h </w:instrText>
+              <w:instrText xml:space="preserve"> PAGEREF _Toc72694796 \h </w:instrText>
             </w:r>
             <w:r>
               <w:rPr>
@@ -1094,7 +1087,7 @@
                 <w:noProof/>
                 <w:webHidden/>
               </w:rPr>
-              <w:t>8</w:t>
+              <w:t>7</w:t>
             </w:r>
             <w:r>
               <w:rPr>
@@ -1117,13 +1110,13 @@
               <w:lang w:eastAsia="nl-NL"/>
             </w:rPr>
           </w:pPr>
-          <w:hyperlink w:anchor="_Toc72492451" w:history="1">
+          <w:hyperlink w:anchor="_Toc72694797" w:history="1">
             <w:r>
               <w:rPr>
                 <w:rStyle w:val="Hyperlink"/>
                 <w:noProof/>
               </w:rPr>
-              <w:t>4.2.1 Simulator</w:t>
+              <w:t>4.2 User Interface</w:t>
             </w:r>
             <w:r>
               <w:rPr>
@@ -1144,7 +1137,7 @@
                 <w:noProof/>
                 <w:webHidden/>
               </w:rPr>
-              <w:instrText xml:space="preserve"> PAGEREF _Toc72492451 \h </w:instrText>
+              <w:instrText xml:space="preserve"> PAGEREF _Toc72694797 \h </w:instrText>
             </w:r>
             <w:r>
               <w:rPr>
@@ -1187,13 +1180,13 @@
               <w:lang w:eastAsia="nl-NL"/>
             </w:rPr>
           </w:pPr>
-          <w:hyperlink w:anchor="_Toc72492452" w:history="1">
+          <w:hyperlink w:anchor="_Toc72694798" w:history="1">
             <w:r>
               <w:rPr>
                 <w:rStyle w:val="Hyperlink"/>
                 <w:noProof/>
               </w:rPr>
-              <w:t>4.2.2 Registratie</w:t>
+              <w:t>4.2.1 Simulator</w:t>
             </w:r>
             <w:r>
               <w:rPr>
@@ -1214,7 +1207,7 @@
                 <w:noProof/>
                 <w:webHidden/>
               </w:rPr>
-              <w:instrText xml:space="preserve"> PAGEREF _Toc72492452 \h </w:instrText>
+              <w:instrText xml:space="preserve"> PAGEREF _Toc72694798 \h </w:instrText>
             </w:r>
             <w:r>
               <w:rPr>
@@ -1234,7 +1227,7 @@
                 <w:noProof/>
                 <w:webHidden/>
               </w:rPr>
-              <w:t>11</w:t>
+              <w:t>8</w:t>
             </w:r>
             <w:r>
               <w:rPr>
@@ -1257,13 +1250,13 @@
               <w:lang w:eastAsia="nl-NL"/>
             </w:rPr>
           </w:pPr>
-          <w:hyperlink w:anchor="_Toc72492453" w:history="1">
+          <w:hyperlink w:anchor="_Toc72694799" w:history="1">
             <w:r>
               <w:rPr>
                 <w:rStyle w:val="Hyperlink"/>
                 <w:noProof/>
               </w:rPr>
-              <w:t>4.2.3 Login</w:t>
+              <w:t>4.2.2 Registratie</w:t>
             </w:r>
             <w:r>
               <w:rPr>
@@ -1284,7 +1277,7 @@
                 <w:noProof/>
                 <w:webHidden/>
               </w:rPr>
-              <w:instrText xml:space="preserve"> PAGEREF _Toc72492453 \h </w:instrText>
+              <w:instrText xml:space="preserve"> PAGEREF _Toc72694799 \h </w:instrText>
             </w:r>
             <w:r>
               <w:rPr>
@@ -1304,7 +1297,7 @@
                 <w:noProof/>
                 <w:webHidden/>
               </w:rPr>
-              <w:t>12</w:t>
+              <w:t>11</w:t>
             </w:r>
             <w:r>
               <w:rPr>
@@ -1327,13 +1320,13 @@
               <w:lang w:eastAsia="nl-NL"/>
             </w:rPr>
           </w:pPr>
-          <w:hyperlink w:anchor="_Toc72492454" w:history="1">
+          <w:hyperlink w:anchor="_Toc72694800" w:history="1">
             <w:r>
               <w:rPr>
                 <w:rStyle w:val="Hyperlink"/>
                 <w:noProof/>
               </w:rPr>
-              <w:t>4.2.4 CRUD Index</w:t>
+              <w:t>4.2.3 Login</w:t>
             </w:r>
             <w:r>
               <w:rPr>
@@ -1354,7 +1347,7 @@
                 <w:noProof/>
                 <w:webHidden/>
               </w:rPr>
-              <w:instrText xml:space="preserve"> PAGEREF _Toc72492454 \h </w:instrText>
+              <w:instrText xml:space="preserve"> PAGEREF _Toc72694800 \h </w:instrText>
             </w:r>
             <w:r>
               <w:rPr>
@@ -1374,7 +1367,7 @@
                 <w:noProof/>
                 <w:webHidden/>
               </w:rPr>
-              <w:t>13</w:t>
+              <w:t>12</w:t>
             </w:r>
             <w:r>
               <w:rPr>
@@ -1397,13 +1390,13 @@
               <w:lang w:eastAsia="nl-NL"/>
             </w:rPr>
           </w:pPr>
-          <w:hyperlink w:anchor="_Toc72492455" w:history="1">
+          <w:hyperlink w:anchor="_Toc72694801" w:history="1">
             <w:r>
               <w:rPr>
                 <w:rStyle w:val="Hyperlink"/>
                 <w:noProof/>
               </w:rPr>
-              <w:t>4.2.5 CRUD Weergeven</w:t>
+              <w:t>4.2.4 CRUD Index</w:t>
             </w:r>
             <w:r>
               <w:rPr>
@@ -1424,7 +1417,7 @@
                 <w:noProof/>
                 <w:webHidden/>
               </w:rPr>
-              <w:instrText xml:space="preserve"> PAGEREF _Toc72492455 \h </w:instrText>
+              <w:instrText xml:space="preserve"> PAGEREF _Toc72694801 \h </w:instrText>
             </w:r>
             <w:r>
               <w:rPr>
@@ -1444,7 +1437,7 @@
                 <w:noProof/>
                 <w:webHidden/>
               </w:rPr>
-              <w:t>14</w:t>
+              <w:t>13</w:t>
             </w:r>
             <w:r>
               <w:rPr>
@@ -1467,13 +1460,13 @@
               <w:lang w:eastAsia="nl-NL"/>
             </w:rPr>
           </w:pPr>
-          <w:hyperlink w:anchor="_Toc72492456" w:history="1">
+          <w:hyperlink w:anchor="_Toc72694802" w:history="1">
             <w:r>
               <w:rPr>
                 <w:rStyle w:val="Hyperlink"/>
                 <w:noProof/>
               </w:rPr>
-              <w:t>4.2.6 CRUD Toevoegen</w:t>
+              <w:t>4.2.5 CRUD Weergeven</w:t>
             </w:r>
             <w:r>
               <w:rPr>
@@ -1494,7 +1487,7 @@
                 <w:noProof/>
                 <w:webHidden/>
               </w:rPr>
-              <w:instrText xml:space="preserve"> PAGEREF _Toc72492456 \h </w:instrText>
+              <w:instrText xml:space="preserve"> PAGEREF _Toc72694802 \h </w:instrText>
             </w:r>
             <w:r>
               <w:rPr>
@@ -1514,7 +1507,7 @@
                 <w:noProof/>
                 <w:webHidden/>
               </w:rPr>
-              <w:t>15</w:t>
+              <w:t>14</w:t>
             </w:r>
             <w:r>
               <w:rPr>
@@ -1537,13 +1530,13 @@
               <w:lang w:eastAsia="nl-NL"/>
             </w:rPr>
           </w:pPr>
-          <w:hyperlink w:anchor="_Toc72492457" w:history="1">
+          <w:hyperlink w:anchor="_Toc72694803" w:history="1">
             <w:r>
               <w:rPr>
                 <w:rStyle w:val="Hyperlink"/>
                 <w:noProof/>
               </w:rPr>
-              <w:t>4.2.7 CRUD Bewerken</w:t>
+              <w:t>4.2.6 CRUD Toevoegen</w:t>
             </w:r>
             <w:r>
               <w:rPr>
@@ -1564,7 +1557,7 @@
                 <w:noProof/>
                 <w:webHidden/>
               </w:rPr>
-              <w:instrText xml:space="preserve"> PAGEREF _Toc72492457 \h </w:instrText>
+              <w:instrText xml:space="preserve"> PAGEREF _Toc72694803 \h </w:instrText>
             </w:r>
             <w:r>
               <w:rPr>
@@ -1584,7 +1577,7 @@
                 <w:noProof/>
                 <w:webHidden/>
               </w:rPr>
-              <w:t>16</w:t>
+              <w:t>15</w:t>
             </w:r>
             <w:r>
               <w:rPr>
@@ -1607,13 +1600,13 @@
               <w:lang w:eastAsia="nl-NL"/>
             </w:rPr>
           </w:pPr>
-          <w:hyperlink w:anchor="_Toc72492458" w:history="1">
+          <w:hyperlink w:anchor="_Toc72694804" w:history="1">
             <w:r>
               <w:rPr>
                 <w:rStyle w:val="Hyperlink"/>
                 <w:noProof/>
               </w:rPr>
-              <w:t>4.2.8 CRUD Verwijderen</w:t>
+              <w:t>4.2.7 CRUD Bewerken</w:t>
             </w:r>
             <w:r>
               <w:rPr>
@@ -1634,7 +1627,7 @@
                 <w:noProof/>
                 <w:webHidden/>
               </w:rPr>
-              <w:instrText xml:space="preserve"> PAGEREF _Toc72492458 \h </w:instrText>
+              <w:instrText xml:space="preserve"> PAGEREF _Toc72694804 \h </w:instrText>
             </w:r>
             <w:r>
               <w:rPr>
@@ -1654,7 +1647,7 @@
                 <w:noProof/>
                 <w:webHidden/>
               </w:rPr>
-              <w:t>17</w:t>
+              <w:t>16</w:t>
             </w:r>
             <w:r>
               <w:rPr>
@@ -1677,13 +1670,13 @@
               <w:lang w:eastAsia="nl-NL"/>
             </w:rPr>
           </w:pPr>
-          <w:hyperlink w:anchor="_Toc72492459" w:history="1">
+          <w:hyperlink w:anchor="_Toc72694805" w:history="1">
             <w:r>
               <w:rPr>
                 <w:rStyle w:val="Hyperlink"/>
                 <w:noProof/>
               </w:rPr>
-              <w:t>5 ER Diagram</w:t>
+              <w:t>4.2.8 CRUD Verwijderen</w:t>
             </w:r>
             <w:r>
               <w:rPr>
@@ -1704,7 +1697,7 @@
                 <w:noProof/>
                 <w:webHidden/>
               </w:rPr>
-              <w:instrText xml:space="preserve"> PAGEREF _Toc72492459 \h </w:instrText>
+              <w:instrText xml:space="preserve"> PAGEREF _Toc72694805 \h </w:instrText>
             </w:r>
             <w:r>
               <w:rPr>
@@ -1724,7 +1717,7 @@
                 <w:noProof/>
                 <w:webHidden/>
               </w:rPr>
-              <w:t>18</w:t>
+              <w:t>17</w:t>
             </w:r>
             <w:r>
               <w:rPr>
@@ -1747,13 +1740,13 @@
               <w:lang w:eastAsia="nl-NL"/>
             </w:rPr>
           </w:pPr>
-          <w:hyperlink w:anchor="_Toc72492460" w:history="1">
+          <w:hyperlink w:anchor="_Toc72694806" w:history="1">
             <w:r>
               <w:rPr>
                 <w:rStyle w:val="Hyperlink"/>
                 <w:noProof/>
               </w:rPr>
-              <w:t>5.1 Beschrijving ERD</w:t>
+              <w:t>5 ER Diagram</w:t>
             </w:r>
             <w:r>
               <w:rPr>
@@ -1774,7 +1767,7 @@
                 <w:noProof/>
                 <w:webHidden/>
               </w:rPr>
-              <w:instrText xml:space="preserve"> PAGEREF _Toc72492460 \h </w:instrText>
+              <w:instrText xml:space="preserve"> PAGEREF _Toc72694806 \h </w:instrText>
             </w:r>
             <w:r>
               <w:rPr>
@@ -1794,7 +1787,7 @@
                 <w:noProof/>
                 <w:webHidden/>
               </w:rPr>
-              <w:t>19</w:t>
+              <w:t>18</w:t>
             </w:r>
             <w:r>
               <w:rPr>
@@ -1817,13 +1810,13 @@
               <w:lang w:eastAsia="nl-NL"/>
             </w:rPr>
           </w:pPr>
-          <w:hyperlink w:anchor="_Toc72492461" w:history="1">
+          <w:hyperlink w:anchor="_Toc72694807" w:history="1">
             <w:r>
               <w:rPr>
                 <w:rStyle w:val="Hyperlink"/>
                 <w:noProof/>
               </w:rPr>
-              <w:t>6 Implementatie</w:t>
+              <w:t>5.1 Beschrijving ERD</w:t>
             </w:r>
             <w:r>
               <w:rPr>
@@ -1844,7 +1837,7 @@
                 <w:noProof/>
                 <w:webHidden/>
               </w:rPr>
-              <w:instrText xml:space="preserve"> PAGEREF _Toc72492461 \h </w:instrText>
+              <w:instrText xml:space="preserve"> PAGEREF _Toc72694807 \h </w:instrText>
             </w:r>
             <w:r>
               <w:rPr>
@@ -1864,7 +1857,7 @@
                 <w:noProof/>
                 <w:webHidden/>
               </w:rPr>
-              <w:t>20</w:t>
+              <w:t>19</w:t>
             </w:r>
             <w:r>
               <w:rPr>
@@ -1887,13 +1880,13 @@
               <w:lang w:eastAsia="nl-NL"/>
             </w:rPr>
           </w:pPr>
-          <w:hyperlink w:anchor="_Toc72492462" w:history="1">
+          <w:hyperlink w:anchor="_Toc72694808" w:history="1">
             <w:r>
               <w:rPr>
                 <w:rStyle w:val="Hyperlink"/>
                 <w:noProof/>
               </w:rPr>
-              <w:t>7 Testplan</w:t>
+              <w:t>6 Implementatie</w:t>
             </w:r>
             <w:r>
               <w:rPr>
@@ -1914,7 +1907,7 @@
                 <w:noProof/>
                 <w:webHidden/>
               </w:rPr>
-              <w:instrText xml:space="preserve"> PAGEREF _Toc72492462 \h </w:instrText>
+              <w:instrText xml:space="preserve"> PAGEREF _Toc72694808 \h </w:instrText>
             </w:r>
             <w:r>
               <w:rPr>
@@ -1934,7 +1927,7 @@
                 <w:noProof/>
                 <w:webHidden/>
               </w:rPr>
-              <w:t>21</w:t>
+              <w:t>20</w:t>
             </w:r>
             <w:r>
               <w:rPr>
@@ -1957,13 +1950,13 @@
               <w:lang w:eastAsia="nl-NL"/>
             </w:rPr>
           </w:pPr>
-          <w:hyperlink w:anchor="_Toc72492463" w:history="1">
+          <w:hyperlink w:anchor="_Toc72694809" w:history="1">
             <w:r>
               <w:rPr>
                 <w:rStyle w:val="Hyperlink"/>
                 <w:noProof/>
               </w:rPr>
-              <w:t>7.1 Unit Test</w:t>
+              <w:t>7 Testplan</w:t>
             </w:r>
             <w:r>
               <w:rPr>
@@ -1984,7 +1977,7 @@
                 <w:noProof/>
                 <w:webHidden/>
               </w:rPr>
-              <w:instrText xml:space="preserve"> PAGEREF _Toc72492463 \h </w:instrText>
+              <w:instrText xml:space="preserve"> PAGEREF _Toc72694809 \h </w:instrText>
             </w:r>
             <w:r>
               <w:rPr>
@@ -2027,13 +2020,13 @@
               <w:lang w:eastAsia="nl-NL"/>
             </w:rPr>
           </w:pPr>
-          <w:hyperlink w:anchor="_Toc72492464" w:history="1">
+          <w:hyperlink w:anchor="_Toc72694810" w:history="1">
             <w:r>
               <w:rPr>
                 <w:rStyle w:val="Hyperlink"/>
                 <w:noProof/>
               </w:rPr>
-              <w:t>7.2 Gebruiker Test</w:t>
+              <w:t>7.1 Unit Test</w:t>
             </w:r>
             <w:r>
               <w:rPr>
@@ -2054,7 +2047,7 @@
                 <w:noProof/>
                 <w:webHidden/>
               </w:rPr>
-              <w:instrText xml:space="preserve"> PAGEREF _Toc72492464 \h </w:instrText>
+              <w:instrText xml:space="preserve"> PAGEREF _Toc72694810 \h </w:instrText>
             </w:r>
             <w:r>
               <w:rPr>
@@ -2097,13 +2090,13 @@
               <w:lang w:eastAsia="nl-NL"/>
             </w:rPr>
           </w:pPr>
-          <w:hyperlink w:anchor="_Toc72492465" w:history="1">
+          <w:hyperlink w:anchor="_Toc72694811" w:history="1">
             <w:r>
               <w:rPr>
                 <w:rStyle w:val="Hyperlink"/>
                 <w:noProof/>
               </w:rPr>
-              <w:t>7.3 Acceptatie Test</w:t>
+              <w:t>7.2 Gebruiker Test</w:t>
             </w:r>
             <w:r>
               <w:rPr>
@@ -2124,7 +2117,7 @@
                 <w:noProof/>
                 <w:webHidden/>
               </w:rPr>
-              <w:instrText xml:space="preserve"> PAGEREF _Toc72492465 \h </w:instrText>
+              <w:instrText xml:space="preserve"> PAGEREF _Toc72694811 \h </w:instrText>
             </w:r>
             <w:r>
               <w:rPr>
@@ -2167,13 +2160,13 @@
               <w:lang w:eastAsia="nl-NL"/>
             </w:rPr>
           </w:pPr>
-          <w:hyperlink w:anchor="_Toc72492466" w:history="1">
+          <w:hyperlink w:anchor="_Toc72694812" w:history="1">
             <w:r>
               <w:rPr>
                 <w:rStyle w:val="Hyperlink"/>
                 <w:noProof/>
               </w:rPr>
-              <w:t>8 Testresultaten</w:t>
+              <w:t>7.3 Acceptatie Test</w:t>
             </w:r>
             <w:r>
               <w:rPr>
@@ -2194,7 +2187,7 @@
                 <w:noProof/>
                 <w:webHidden/>
               </w:rPr>
-              <w:instrText xml:space="preserve"> PAGEREF _Toc72492466 \h </w:instrText>
+              <w:instrText xml:space="preserve"> PAGEREF _Toc72694812 \h </w:instrText>
             </w:r>
             <w:r>
               <w:rPr>
@@ -2214,7 +2207,7 @@
                 <w:noProof/>
                 <w:webHidden/>
               </w:rPr>
-              <w:t>22</w:t>
+              <w:t>21</w:t>
             </w:r>
             <w:r>
               <w:rPr>
@@ -2237,13 +2230,13 @@
               <w:lang w:eastAsia="nl-NL"/>
             </w:rPr>
           </w:pPr>
-          <w:hyperlink w:anchor="_Toc72492467" w:history="1">
+          <w:hyperlink w:anchor="_Toc72694813" w:history="1">
             <w:r>
               <w:rPr>
                 <w:rStyle w:val="Hyperlink"/>
                 <w:noProof/>
               </w:rPr>
-              <w:t>8.1 Unit testresultaten</w:t>
+              <w:t>8 Testresultaten</w:t>
             </w:r>
             <w:r>
               <w:rPr>
@@ -2264,7 +2257,7 @@
                 <w:noProof/>
                 <w:webHidden/>
               </w:rPr>
-              <w:instrText xml:space="preserve"> PAGEREF _Toc72492467 \h </w:instrText>
+              <w:instrText xml:space="preserve"> PAGEREF _Toc72694813 \h </w:instrText>
             </w:r>
             <w:r>
               <w:rPr>
@@ -2307,12 +2300,82 @@
               <w:lang w:eastAsia="nl-NL"/>
             </w:rPr>
           </w:pPr>
-          <w:hyperlink w:anchor="_Toc72492468" w:history="1">
+          <w:hyperlink w:anchor="_Toc72694814" w:history="1">
             <w:r>
               <w:rPr>
                 <w:rStyle w:val="Hyperlink"/>
                 <w:noProof/>
               </w:rPr>
+              <w:t>8.1 Unit testresultaten</w:t>
+            </w:r>
+            <w:r>
+              <w:rPr>
+                <w:noProof/>
+                <w:webHidden/>
+              </w:rPr>
+              <w:tab/>
+            </w:r>
+            <w:r>
+              <w:rPr>
+                <w:noProof/>
+                <w:webHidden/>
+              </w:rPr>
+              <w:fldChar w:fldCharType="begin"/>
+            </w:r>
+            <w:r>
+              <w:rPr>
+                <w:noProof/>
+                <w:webHidden/>
+              </w:rPr>
+              <w:instrText xml:space="preserve"> PAGEREF _Toc72694814 \h </w:instrText>
+            </w:r>
+            <w:r>
+              <w:rPr>
+                <w:noProof/>
+                <w:webHidden/>
+              </w:rPr>
+            </w:r>
+            <w:r>
+              <w:rPr>
+                <w:noProof/>
+                <w:webHidden/>
+              </w:rPr>
+              <w:fldChar w:fldCharType="separate"/>
+            </w:r>
+            <w:r>
+              <w:rPr>
+                <w:noProof/>
+                <w:webHidden/>
+              </w:rPr>
+              <w:t>22</w:t>
+            </w:r>
+            <w:r>
+              <w:rPr>
+                <w:noProof/>
+                <w:webHidden/>
+              </w:rPr>
+              <w:fldChar w:fldCharType="end"/>
+            </w:r>
+          </w:hyperlink>
+        </w:p>
+        <w:p>
+          <w:pPr>
+            <w:pStyle w:val="Inhopg1"/>
+            <w:tabs>
+              <w:tab w:val="right" w:leader="dot" w:pos="9062"/>
+            </w:tabs>
+            <w:rPr>
+              <w:rFonts w:eastAsiaTheme="minorEastAsia"/>
+              <w:noProof/>
+              <w:lang w:eastAsia="nl-NL"/>
+            </w:rPr>
+          </w:pPr>
+          <w:hyperlink w:anchor="_Toc72694815" w:history="1">
+            <w:r>
+              <w:rPr>
+                <w:rStyle w:val="Hyperlink"/>
+                <w:noProof/>
+              </w:rPr>
               <w:t>8.2 Gebruiker testresultaten</w:t>
             </w:r>
             <w:r>
@@ -2334,7 +2397,7 @@
                 <w:noProof/>
                 <w:webHidden/>
               </w:rPr>
-              <w:instrText xml:space="preserve"> PAGEREF _Toc72492468 \h </w:instrText>
+              <w:instrText xml:space="preserve"> PAGEREF _Toc72694815 \h </w:instrText>
             </w:r>
             <w:r>
               <w:rPr>
@@ -2355,6 +2418,146 @@
                 <w:webHidden/>
               </w:rPr>
               <w:t>23</w:t>
+            </w:r>
+            <w:r>
+              <w:rPr>
+                <w:noProof/>
+                <w:webHidden/>
+              </w:rPr>
+              <w:fldChar w:fldCharType="end"/>
+            </w:r>
+          </w:hyperlink>
+        </w:p>
+        <w:p>
+          <w:pPr>
+            <w:pStyle w:val="Inhopg1"/>
+            <w:tabs>
+              <w:tab w:val="right" w:leader="dot" w:pos="9062"/>
+            </w:tabs>
+            <w:rPr>
+              <w:rFonts w:eastAsiaTheme="minorEastAsia"/>
+              <w:noProof/>
+              <w:lang w:eastAsia="nl-NL"/>
+            </w:rPr>
+          </w:pPr>
+          <w:hyperlink w:anchor="_Toc72694816" w:history="1">
+            <w:r>
+              <w:rPr>
+                <w:rStyle w:val="Hyperlink"/>
+                <w:noProof/>
+              </w:rPr>
+              <w:t>8.2.1 Beschrijving testen gebruikers</w:t>
+            </w:r>
+            <w:r>
+              <w:rPr>
+                <w:noProof/>
+                <w:webHidden/>
+              </w:rPr>
+              <w:tab/>
+            </w:r>
+            <w:r>
+              <w:rPr>
+                <w:noProof/>
+                <w:webHidden/>
+              </w:rPr>
+              <w:fldChar w:fldCharType="begin"/>
+            </w:r>
+            <w:r>
+              <w:rPr>
+                <w:noProof/>
+                <w:webHidden/>
+              </w:rPr>
+              <w:instrText xml:space="preserve"> PAGEREF _Toc72694816 \h </w:instrText>
+            </w:r>
+            <w:r>
+              <w:rPr>
+                <w:noProof/>
+                <w:webHidden/>
+              </w:rPr>
+            </w:r>
+            <w:r>
+              <w:rPr>
+                <w:noProof/>
+                <w:webHidden/>
+              </w:rPr>
+              <w:fldChar w:fldCharType="separate"/>
+            </w:r>
+            <w:r>
+              <w:rPr>
+                <w:noProof/>
+                <w:webHidden/>
+              </w:rPr>
+              <w:t>24</w:t>
+            </w:r>
+            <w:r>
+              <w:rPr>
+                <w:noProof/>
+                <w:webHidden/>
+              </w:rPr>
+              <w:fldChar w:fldCharType="end"/>
+            </w:r>
+          </w:hyperlink>
+        </w:p>
+        <w:p>
+          <w:pPr>
+            <w:pStyle w:val="Inhopg1"/>
+            <w:tabs>
+              <w:tab w:val="right" w:leader="dot" w:pos="9062"/>
+            </w:tabs>
+            <w:rPr>
+              <w:rFonts w:eastAsiaTheme="minorEastAsia"/>
+              <w:noProof/>
+              <w:lang w:eastAsia="nl-NL"/>
+            </w:rPr>
+          </w:pPr>
+          <w:hyperlink w:anchor="_Toc72694817" w:history="1">
+            <w:r>
+              <w:rPr>
+                <w:rStyle w:val="Hyperlink"/>
+                <w:noProof/>
+              </w:rPr>
+              <w:t>8.2.2 Beschrijving testen beheerders</w:t>
+            </w:r>
+            <w:r>
+              <w:rPr>
+                <w:noProof/>
+                <w:webHidden/>
+              </w:rPr>
+              <w:tab/>
+            </w:r>
+            <w:r>
+              <w:rPr>
+                <w:noProof/>
+                <w:webHidden/>
+              </w:rPr>
+              <w:fldChar w:fldCharType="begin"/>
+            </w:r>
+            <w:r>
+              <w:rPr>
+                <w:noProof/>
+                <w:webHidden/>
+              </w:rPr>
+              <w:instrText xml:space="preserve"> PAGEREF _Toc72694817 \h </w:instrText>
+            </w:r>
+            <w:r>
+              <w:rPr>
+                <w:noProof/>
+                <w:webHidden/>
+              </w:rPr>
+            </w:r>
+            <w:r>
+              <w:rPr>
+                <w:noProof/>
+                <w:webHidden/>
+              </w:rPr>
+              <w:fldChar w:fldCharType="separate"/>
+            </w:r>
+            <w:r>
+              <w:rPr>
+                <w:noProof/>
+                <w:webHidden/>
+              </w:rPr>
+              <w:t>24</w:t>
             </w:r>
             <w:r>
               <w:rPr>
@@ -2381,7 +2584,7 @@
       <w:pPr>
         <w:pStyle w:val="Kop1"/>
       </w:pPr>
-      <w:bookmarkStart w:id="0" w:name="_Toc72492441"/>
+      <w:bookmarkStart w:id="0" w:name="_Toc72694787"/>
       <w:r>
         <w:lastRenderedPageBreak/>
         <w:t xml:space="preserve">1 </w:t>
@@ -2394,32 +2597,14 @@
     <w:p/>
     <w:p/>
     <w:p>
-      <w:proofErr w:type="spellStart"/>
-      <w:r>
-        <w:t>Bee</w:t>
-      </w:r>
-      <w:proofErr w:type="spellEnd"/>
-      <w:r>
-        <w:t xml:space="preserve">-Bot Online is een simulator voor de </w:t>
-      </w:r>
-      <w:proofErr w:type="spellStart"/>
-      <w:r>
-        <w:t>Bee</w:t>
-      </w:r>
-      <w:proofErr w:type="spellEnd"/>
-      <w:r>
-        <w:t xml:space="preserve">-Bot, een kleine programmeerbare robot voor jonge kinderen op de basisschool om zo makkelijk het onderwerp programmeren te behandelen. Studenten van het Friesland College zijn bezig met het aanbieden van programmeer lessen op bassischolen vanuit het Living Lab, waar zij verschillende hulpmiddelen aangeboden krijgen waarmee de studenten lessen kunnen voorbereiden. </w:t>
-      </w:r>
-      <w:r>
-        <w:t xml:space="preserve">Dit project is een nieuw hulpmiddel, een digitale versie van de </w:t>
-      </w:r>
-      <w:proofErr w:type="spellStart"/>
-      <w:r>
-        <w:t>Bee</w:t>
-      </w:r>
-      <w:proofErr w:type="spellEnd"/>
-      <w:r>
-        <w:t>-Bot waar de opdrachtgever</w:t>
+      <w:r>
+        <w:t xml:space="preserve">Living Lab Bot </w:t>
+      </w:r>
+      <w:r>
+        <w:t xml:space="preserve">is een simulator voor de Bee-Bot, een kleine programmeerbare robot voor jonge kinderen op de basisschool om zo makkelijk het onderwerp programmeren te behandelen. Studenten van het Friesland College zijn bezig met het aanbieden van programmeer lessen op bassischolen vanuit het Living Lab, waar zij verschillende hulpmiddelen aangeboden krijgen waarmee de studenten lessen kunnen voorbereiden. </w:t>
+      </w:r>
+      <w:r>
+        <w:t>Dit project is een nieuw hulpmiddel, een digitale versie van de Bee-Bot waar de opdrachtgever</w:t>
       </w:r>
       <w:r>
         <w:t>:</w:t>
@@ -2431,23 +2616,10 @@
         <w:t xml:space="preserve"> fysieke</w:t>
       </w:r>
       <w:r>
-        <w:t xml:space="preserve"> </w:t>
-      </w:r>
-      <w:proofErr w:type="spellStart"/>
-      <w:r>
-        <w:t>Bee</w:t>
-      </w:r>
-      <w:proofErr w:type="spellEnd"/>
-      <w:r>
-        <w:t xml:space="preserve">-Bot matten in kan laden en kan gebruiken met een digitale versie van de </w:t>
-      </w:r>
-      <w:proofErr w:type="spellStart"/>
-      <w:r>
-        <w:t>Bee</w:t>
-      </w:r>
-      <w:proofErr w:type="spellEnd"/>
-      <w:r>
-        <w:t>-Bot.</w:t>
+        <w:t xml:space="preserve"> Bee-Bot matten in kan laden en kan gebruiken met een digitale versie van de Bee-Bot.</w:t>
+      </w:r>
+      <w:r>
+        <w:t xml:space="preserve"> Dit document zal in detail uitleg geven over de hoe het programma werkt en eruit ziet. Ook word er op het einde van dit document de implementatie en verschillende testen beschreven die uitgevoerd zijn.</w:t>
       </w:r>
     </w:p>
     <w:p/>
@@ -2476,15 +2648,30 @@
       <w:pPr>
         <w:pStyle w:val="Kop1"/>
       </w:pPr>
-      <w:bookmarkStart w:id="1" w:name="_Toc72492442"/>
+      <w:bookmarkStart w:id="1" w:name="_Toc72694788"/>
       <w:r>
         <w:lastRenderedPageBreak/>
+        <w:t>2 Documentgegevens</w:t>
+      </w:r>
+      <w:bookmarkEnd w:id="1"/>
+    </w:p>
+    <w:p>
+      <w:pPr>
+        <w:pStyle w:val="Kop1"/>
+      </w:pPr>
+    </w:p>
+    <w:p>
+      <w:pPr>
+        <w:pStyle w:val="Kop1"/>
+      </w:pPr>
+      <w:bookmarkStart w:id="2" w:name="_Toc72694789"/>
+      <w:r>
         <w:t xml:space="preserve">2.1 </w:t>
       </w:r>
       <w:r>
         <w:t>Versie geschiedenis</w:t>
       </w:r>
-      <w:bookmarkEnd w:id="1"/>
+      <w:bookmarkEnd w:id="2"/>
       <w:r>
         <w:t xml:space="preserve"> </w:t>
       </w:r>
@@ -2713,11 +2900,11 @@
       <w:pPr>
         <w:pStyle w:val="Kop1"/>
       </w:pPr>
-      <w:bookmarkStart w:id="2" w:name="_Toc72492443"/>
+      <w:bookmarkStart w:id="3" w:name="_Toc72694790"/>
       <w:r>
         <w:t>2.2 Distributie</w:t>
       </w:r>
-      <w:bookmarkEnd w:id="2"/>
+      <w:bookmarkEnd w:id="3"/>
     </w:p>
     <w:p/>
     <w:p/>
@@ -2904,12 +3091,11 @@
       <w:pPr>
         <w:pStyle w:val="Kop1"/>
       </w:pPr>
-      <w:bookmarkStart w:id="3" w:name="_Toc72492444"/>
-      <w:r>
-        <w:lastRenderedPageBreak/>
+      <w:bookmarkStart w:id="4" w:name="_Toc72694791"/>
+      <w:r>
         <w:t>3 Doelgroep analyse</w:t>
       </w:r>
-      <w:bookmarkEnd w:id="3"/>
+      <w:bookmarkEnd w:id="4"/>
     </w:p>
     <w:p/>
     <w:p>
@@ -2930,11 +3116,11 @@
       <w:pPr>
         <w:pStyle w:val="Kop1"/>
       </w:pPr>
-      <w:bookmarkStart w:id="4" w:name="_Toc72492445"/>
+      <w:bookmarkStart w:id="5" w:name="_Toc72694792"/>
       <w:r>
         <w:t>3.1 Plan van Eisen</w:t>
       </w:r>
-      <w:bookmarkEnd w:id="4"/>
+      <w:bookmarkEnd w:id="5"/>
     </w:p>
     <w:p/>
     <w:p>
@@ -2946,34 +3132,10 @@
         </w:numPr>
       </w:pPr>
       <w:r>
-        <w:t>Het spel bevat een werkende “</w:t>
-      </w:r>
-      <w:proofErr w:type="spellStart"/>
-      <w:r>
-        <w:t>Bee</w:t>
-      </w:r>
-      <w:proofErr w:type="spellEnd"/>
-      <w:r>
-        <w:t>-Bot Emulator”.</w:t>
-      </w:r>
-      <w:r>
-        <w:t xml:space="preserve"> Dit betekend dat de </w:t>
-      </w:r>
-      <w:proofErr w:type="spellStart"/>
-      <w:r>
-        <w:t>Bee</w:t>
-      </w:r>
-      <w:proofErr w:type="spellEnd"/>
-      <w:r>
-        <w:t xml:space="preserve">-Bot de opgegeven opdracht uitvoert alsof het een “echte” </w:t>
-      </w:r>
-      <w:proofErr w:type="spellStart"/>
-      <w:r>
-        <w:t>Bee</w:t>
-      </w:r>
-      <w:proofErr w:type="spellEnd"/>
-      <w:r>
-        <w:t>-Bot is.</w:t>
+        <w:t>Het spel bevat een werkende “Bee-Bot Emulator”.</w:t>
+      </w:r>
+      <w:r>
+        <w:t xml:space="preserve"> Dit betekend dat de Bee-Bot de opgegeven opdracht uitvoert alsof het een “echte” Bee-Bot is.</w:t>
       </w:r>
     </w:p>
     <w:p>
@@ -2991,23 +3153,7 @@
         <w:t>user/gast</w:t>
       </w:r>
       <w:r>
-        <w:t xml:space="preserve"> kan verschillende matten laden in het spel via een </w:t>
-      </w:r>
-      <w:proofErr w:type="spellStart"/>
-      <w:r>
-        <w:t>dropdown</w:t>
-      </w:r>
-      <w:proofErr w:type="spellEnd"/>
-      <w:r>
-        <w:t xml:space="preserve"> menu aan de hand van welke matten de </w:t>
-      </w:r>
-      <w:proofErr w:type="spellStart"/>
-      <w:r>
-        <w:t>admin</w:t>
-      </w:r>
-      <w:proofErr w:type="spellEnd"/>
-      <w:r>
-        <w:t xml:space="preserve"> toegevoegd heeft en de categorie die de gebruiker heeft gekozen.</w:t>
+        <w:t xml:space="preserve"> kan verschillende matten laden in het spel via een dropdown menu aan de hand van welke matten de admin toegevoegd heeft en de categorie die de gebruiker heeft gekozen.</w:t>
       </w:r>
     </w:p>
     <w:p>
@@ -3018,7 +3164,6 @@
           <w:numId w:val="13"/>
         </w:numPr>
       </w:pPr>
-      <w:proofErr w:type="spellStart"/>
       <w:r>
         <w:t>A</w:t>
       </w:r>
@@ -3028,7 +3173,6 @@
       <w:r>
         <w:t>s</w:t>
       </w:r>
-      <w:proofErr w:type="spellEnd"/>
       <w:r>
         <w:t xml:space="preserve"> </w:t>
       </w:r>
@@ -3047,13 +3191,8 @@
           <w:numId w:val="13"/>
         </w:numPr>
       </w:pPr>
-      <w:proofErr w:type="spellStart"/>
-      <w:r>
-        <w:t>Admins</w:t>
-      </w:r>
-      <w:proofErr w:type="spellEnd"/>
-      <w:r>
-        <w:t xml:space="preserve"> kunnen </w:t>
+      <w:r>
+        <w:t xml:space="preserve">Admins kunnen </w:t>
       </w:r>
       <w:r>
         <w:t>nieuwe matten toevoegen</w:t>
@@ -3074,15 +3213,7 @@
         </w:numPr>
       </w:pPr>
       <w:r>
-        <w:t xml:space="preserve">De ingevoerde opdrachten voor de </w:t>
-      </w:r>
-      <w:proofErr w:type="spellStart"/>
-      <w:r>
-        <w:t>Bee</w:t>
-      </w:r>
-      <w:proofErr w:type="spellEnd"/>
-      <w:r>
-        <w:t>-Bot zijn zichtbaar in het spel.</w:t>
+        <w:t>De ingevoerde opdrachten voor de Bee-Bot zijn zichtbaar in het spel.</w:t>
       </w:r>
     </w:p>
     <w:p>
@@ -3120,13 +3251,8 @@
           <w:numId w:val="13"/>
         </w:numPr>
       </w:pPr>
-      <w:proofErr w:type="spellStart"/>
-      <w:r>
-        <w:t>Admins</w:t>
-      </w:r>
-      <w:proofErr w:type="spellEnd"/>
-      <w:r>
-        <w:t xml:space="preserve"> kunnen gebruikers beheren en verwijderen.</w:t>
+      <w:r>
+        <w:t>Admins kunnen gebruikers beheren en verwijderen.</w:t>
       </w:r>
     </w:p>
     <w:p>
@@ -3137,21 +3263,8 @@
           <w:numId w:val="13"/>
         </w:numPr>
       </w:pPr>
-      <w:proofErr w:type="spellStart"/>
-      <w:r>
-        <w:t>Admins</w:t>
-      </w:r>
-      <w:proofErr w:type="spellEnd"/>
-      <w:r>
-        <w:t xml:space="preserve"> kunnen andere mensen de </w:t>
-      </w:r>
-      <w:proofErr w:type="spellStart"/>
-      <w:r>
-        <w:t>admin</w:t>
-      </w:r>
-      <w:proofErr w:type="spellEnd"/>
-      <w:r>
-        <w:t xml:space="preserve"> rol geven.</w:t>
+      <w:r>
+        <w:t>Admins kunnen andere mensen de admin rol geven.</w:t>
       </w:r>
     </w:p>
     <w:p>
@@ -3171,11 +3284,11 @@
       <w:pPr>
         <w:pStyle w:val="Kop1"/>
       </w:pPr>
-      <w:bookmarkStart w:id="5" w:name="_Toc72492446"/>
+      <w:bookmarkStart w:id="6" w:name="_Toc72694793"/>
       <w:r>
         <w:t>3.2 Gemaakte afspraken</w:t>
       </w:r>
-      <w:bookmarkEnd w:id="5"/>
+      <w:bookmarkEnd w:id="6"/>
     </w:p>
     <w:p/>
     <w:p>
@@ -3212,11 +3325,11 @@
       <w:pPr>
         <w:pStyle w:val="Kop1"/>
       </w:pPr>
-      <w:bookmarkStart w:id="6" w:name="_Toc72492447"/>
+      <w:bookmarkStart w:id="7" w:name="_Toc72694794"/>
       <w:r>
         <w:t>3.3 Technische randvoorwaarden</w:t>
       </w:r>
-      <w:bookmarkEnd w:id="6"/>
+      <w:bookmarkEnd w:id="7"/>
     </w:p>
     <w:p/>
     <w:p>
@@ -3240,15 +3353,7 @@
         </w:numPr>
       </w:pPr>
       <w:r>
-        <w:t xml:space="preserve">Een server die minimaal </w:t>
-      </w:r>
-      <w:proofErr w:type="spellStart"/>
-      <w:r>
-        <w:t>MySQL</w:t>
-      </w:r>
-      <w:proofErr w:type="spellEnd"/>
-      <w:r>
-        <w:t xml:space="preserve"> versie 8.0 draait.</w:t>
+        <w:t>Een server die minimaal MySQL versie 8.0 draait.</w:t>
       </w:r>
     </w:p>
     <w:p/>
@@ -3259,20 +3364,11 @@
       <w:pPr>
         <w:pStyle w:val="Kop1"/>
       </w:pPr>
-      <w:bookmarkStart w:id="7" w:name="_Toc72492448"/>
-      <w:r>
-        <w:lastRenderedPageBreak/>
-        <w:t xml:space="preserve">4 </w:t>
-      </w:r>
-      <w:proofErr w:type="spellStart"/>
-      <w:r>
-        <w:t>Use</w:t>
-      </w:r>
-      <w:proofErr w:type="spellEnd"/>
-      <w:r>
-        <w:t xml:space="preserve"> Case</w:t>
-      </w:r>
-      <w:bookmarkEnd w:id="7"/>
+      <w:bookmarkStart w:id="8" w:name="_Toc72694795"/>
+      <w:r>
+        <w:t>4 Use Case</w:t>
+      </w:r>
+      <w:bookmarkEnd w:id="8"/>
     </w:p>
     <w:p>
       <w:pPr>
@@ -3348,12 +3444,12 @@
       <w:pPr>
         <w:pStyle w:val="Kop1"/>
       </w:pPr>
-      <w:bookmarkStart w:id="8" w:name="_Toc72492449"/>
+      <w:bookmarkStart w:id="9" w:name="_Toc72694796"/>
       <w:r>
         <w:lastRenderedPageBreak/>
         <w:t>4.1 User Story</w:t>
       </w:r>
-      <w:bookmarkEnd w:id="8"/>
+      <w:bookmarkEnd w:id="9"/>
     </w:p>
     <w:p/>
     <w:p>
@@ -3425,23 +3521,7 @@
           <w:sz w:val="22"/>
           <w:szCs w:val="22"/>
         </w:rPr>
-        <w:t xml:space="preserve"> </w:t>
-      </w:r>
-      <w:proofErr w:type="spellStart"/>
-      <w:r>
-        <w:rPr>
-          <w:sz w:val="22"/>
-          <w:szCs w:val="22"/>
-        </w:rPr>
-        <w:t>admin</w:t>
-      </w:r>
-      <w:proofErr w:type="spellEnd"/>
-      <w:r>
-        <w:rPr>
-          <w:sz w:val="22"/>
-          <w:szCs w:val="22"/>
-        </w:rPr>
-        <w:t xml:space="preserve"> die de spelmatten kan beheren. </w:t>
+        <w:t xml:space="preserve"> admin die de spelmatten kan beheren. </w:t>
       </w:r>
     </w:p>
     <w:p>
@@ -3514,23 +3594,24 @@
           <w:sz w:val="22"/>
           <w:szCs w:val="22"/>
         </w:rPr>
-        <w:t xml:space="preserve">- De </w:t>
-      </w:r>
-      <w:proofErr w:type="spellStart"/>
-      <w:r>
+        <w:t xml:space="preserve">- De Bee-Bot besturen via het controlecentrum. </w:t>
+      </w:r>
+    </w:p>
+    <w:p>
+      <w:pPr>
+        <w:pStyle w:val="Default"/>
+        <w:spacing w:after="46" w:line="276" w:lineRule="auto"/>
         <w:rPr>
           <w:sz w:val="22"/>
           <w:szCs w:val="22"/>
         </w:rPr>
-        <w:t>Bee</w:t>
-      </w:r>
-      <w:proofErr w:type="spellEnd"/>
+      </w:pPr>
       <w:r>
         <w:rPr>
           <w:sz w:val="22"/>
           <w:szCs w:val="22"/>
         </w:rPr>
-        <w:t xml:space="preserve">-Bot besturen via het controlecentrum. </w:t>
+        <w:t>- De categorie veranderen.</w:t>
       </w:r>
     </w:p>
     <w:p>
@@ -3547,7 +3628,7 @@
           <w:sz w:val="22"/>
           <w:szCs w:val="22"/>
         </w:rPr>
-        <w:t>- De categorie veranderen.</w:t>
+        <w:t>- De spelmat veranderen in het canvas via een dropdown menu voor matten gebaseerd op de gekozen categorie.</w:t>
       </w:r>
     </w:p>
     <w:p>
@@ -3564,72 +3645,7 @@
           <w:sz w:val="22"/>
           <w:szCs w:val="22"/>
         </w:rPr>
-        <w:t xml:space="preserve">- De </w:t>
-      </w:r>
-      <w:proofErr w:type="spellStart"/>
-      <w:r>
-        <w:rPr>
-          <w:sz w:val="22"/>
-          <w:szCs w:val="22"/>
-        </w:rPr>
-        <w:t>spelmat</w:t>
-      </w:r>
-      <w:proofErr w:type="spellEnd"/>
-      <w:r>
-        <w:rPr>
-          <w:sz w:val="22"/>
-          <w:szCs w:val="22"/>
-        </w:rPr>
-        <w:t xml:space="preserve"> veranderen in het canvas via een </w:t>
-      </w:r>
-      <w:proofErr w:type="spellStart"/>
-      <w:r>
-        <w:rPr>
-          <w:sz w:val="22"/>
-          <w:szCs w:val="22"/>
-        </w:rPr>
-        <w:t>dropdown</w:t>
-      </w:r>
-      <w:proofErr w:type="spellEnd"/>
-      <w:r>
-        <w:rPr>
-          <w:sz w:val="22"/>
-          <w:szCs w:val="22"/>
-        </w:rPr>
-        <w:t xml:space="preserve"> menu voor matten gebaseerd op de gekozen categorie.</w:t>
-      </w:r>
-    </w:p>
-    <w:p>
-      <w:pPr>
-        <w:pStyle w:val="Default"/>
-        <w:spacing w:after="46" w:line="276" w:lineRule="auto"/>
-        <w:rPr>
-          <w:sz w:val="22"/>
-          <w:szCs w:val="22"/>
-        </w:rPr>
-      </w:pPr>
-      <w:r>
-        <w:rPr>
-          <w:sz w:val="22"/>
-          <w:szCs w:val="22"/>
-        </w:rPr>
-        <w:t xml:space="preserve">- De </w:t>
-      </w:r>
-      <w:proofErr w:type="spellStart"/>
-      <w:r>
-        <w:rPr>
-          <w:sz w:val="22"/>
-          <w:szCs w:val="22"/>
-        </w:rPr>
-        <w:t>Bee</w:t>
-      </w:r>
-      <w:proofErr w:type="spellEnd"/>
-      <w:r>
-        <w:rPr>
-          <w:sz w:val="22"/>
-          <w:szCs w:val="22"/>
-        </w:rPr>
-        <w:t xml:space="preserve">-Bot verplaatsen met de muis in het canvas. </w:t>
+        <w:t xml:space="preserve">- De Bee-Bot verplaatsen met de muis in het canvas. </w:t>
       </w:r>
     </w:p>
     <w:p>
@@ -3782,9 +3798,8 @@
           <w:sz w:val="22"/>
           <w:szCs w:val="22"/>
         </w:rPr>
-        <w:t xml:space="preserve">De </w:t>
-      </w:r>
-      <w:proofErr w:type="spellStart"/>
+        <w:t xml:space="preserve">De Admin(ingelogd) kan </w:t>
+      </w:r>
       <w:r>
         <w:rPr>
           <w:b/>
@@ -3792,36 +3807,34 @@
           <w:sz w:val="22"/>
           <w:szCs w:val="22"/>
         </w:rPr>
-        <w:t>Admin</w:t>
-      </w:r>
-      <w:proofErr w:type="spellEnd"/>
-      <w:r>
-        <w:rPr>
-          <w:b/>
-          <w:bCs/>
+        <w:t>:</w:t>
+      </w:r>
+    </w:p>
+    <w:p>
+      <w:pPr>
+        <w:pStyle w:val="Default"/>
+        <w:rPr>
           <w:sz w:val="22"/>
           <w:szCs w:val="22"/>
         </w:rPr>
-        <w:t xml:space="preserve">(ingelogd) kan </w:t>
-      </w:r>
-      <w:r>
-        <w:rPr>
-          <w:b/>
-          <w:bCs/>
+      </w:pPr>
+    </w:p>
+    <w:p>
+      <w:pPr>
+        <w:pStyle w:val="Default"/>
+        <w:spacing w:after="46" w:line="276" w:lineRule="auto"/>
+        <w:rPr>
           <w:sz w:val="22"/>
           <w:szCs w:val="22"/>
         </w:rPr>
-        <w:t>:</w:t>
-      </w:r>
-    </w:p>
-    <w:p>
-      <w:pPr>
-        <w:pStyle w:val="Default"/>
+      </w:pPr>
+      <w:r>
         <w:rPr>
           <w:sz w:val="22"/>
           <w:szCs w:val="22"/>
         </w:rPr>
-      </w:pPr>
+        <w:t>- Alles wat de gebruiker kan, behalve inloggen.</w:t>
+      </w:r>
     </w:p>
     <w:p>
       <w:pPr>
@@ -3837,7 +3850,7 @@
           <w:sz w:val="22"/>
           <w:szCs w:val="22"/>
         </w:rPr>
-        <w:t>- Alles wat de gebruiker kan, behalve inloggen.</w:t>
+        <w:t>- Uitloggen.</w:t>
       </w:r>
     </w:p>
     <w:p>
@@ -3854,7 +3867,7 @@
           <w:sz w:val="22"/>
           <w:szCs w:val="22"/>
         </w:rPr>
-        <w:t>- Uitloggen.</w:t>
+        <w:t>- Categorie van een bepaalde mat aanpassen.</w:t>
       </w:r>
     </w:p>
     <w:p>
@@ -3871,7 +3884,7 @@
           <w:sz w:val="22"/>
           <w:szCs w:val="22"/>
         </w:rPr>
-        <w:t>- Categorie van een bepaalde mat aanpassen.</w:t>
+        <w:t>- Naam van een bepaalde mat aanpassen.</w:t>
       </w:r>
     </w:p>
     <w:p>
@@ -3888,7 +3901,7 @@
           <w:sz w:val="22"/>
           <w:szCs w:val="22"/>
         </w:rPr>
-        <w:t>- Naam van een bepaalde mat aanpassen.</w:t>
+        <w:t>- Naam van een categorie aanpassen.</w:t>
       </w:r>
     </w:p>
     <w:p>
@@ -3905,13 +3918,13 @@
           <w:sz w:val="22"/>
           <w:szCs w:val="22"/>
         </w:rPr>
-        <w:t>- Naam van een categorie aanpassen.</w:t>
+        <w:t>- Nieuwe categorieen toevoegen.</w:t>
       </w:r>
     </w:p>
     <w:p>
       <w:pPr>
         <w:pStyle w:val="Default"/>
-        <w:spacing w:after="46" w:line="276" w:lineRule="auto"/>
+        <w:spacing w:line="276" w:lineRule="auto"/>
         <w:rPr>
           <w:sz w:val="22"/>
           <w:szCs w:val="22"/>
@@ -3922,23 +3935,31 @@
           <w:sz w:val="22"/>
           <w:szCs w:val="22"/>
         </w:rPr>
-        <w:t xml:space="preserve">- Nieuwe </w:t>
-      </w:r>
-      <w:proofErr w:type="spellStart"/>
-      <w:r>
+        <w:t>- Nieuwe matten toevoegen.</w:t>
+      </w:r>
+    </w:p>
+    <w:p>
+      <w:pPr>
+        <w:pStyle w:val="Default"/>
+        <w:spacing w:line="276" w:lineRule="auto"/>
         <w:rPr>
           <w:sz w:val="22"/>
           <w:szCs w:val="22"/>
         </w:rPr>
-        <w:t>categorieen</w:t>
-      </w:r>
-      <w:proofErr w:type="spellEnd"/>
+      </w:pPr>
       <w:r>
         <w:rPr>
           <w:sz w:val="22"/>
           <w:szCs w:val="22"/>
         </w:rPr>
-        <w:t xml:space="preserve"> toevoegen.</w:t>
+        <w:t xml:space="preserve">- </w:t>
+      </w:r>
+      <w:r>
+        <w:rPr>
+          <w:sz w:val="22"/>
+          <w:szCs w:val="22"/>
+        </w:rPr>
+        <w:t>Users aanpassen(Naam, E-Mail, rol)</w:t>
       </w:r>
     </w:p>
     <w:p>
@@ -3955,47 +3976,6 @@
           <w:sz w:val="22"/>
           <w:szCs w:val="22"/>
         </w:rPr>
-        <w:t>- Nieuwe matten toevoegen.</w:t>
-      </w:r>
-    </w:p>
-    <w:p>
-      <w:pPr>
-        <w:pStyle w:val="Default"/>
-        <w:spacing w:line="276" w:lineRule="auto"/>
-        <w:rPr>
-          <w:sz w:val="22"/>
-          <w:szCs w:val="22"/>
-        </w:rPr>
-      </w:pPr>
-      <w:r>
-        <w:rPr>
-          <w:sz w:val="22"/>
-          <w:szCs w:val="22"/>
-        </w:rPr>
-        <w:t xml:space="preserve">- </w:t>
-      </w:r>
-      <w:r>
-        <w:rPr>
-          <w:sz w:val="22"/>
-          <w:szCs w:val="22"/>
-        </w:rPr>
-        <w:t>Users aanpassen(Naam, E-Mail, rol)</w:t>
-      </w:r>
-    </w:p>
-    <w:p>
-      <w:pPr>
-        <w:pStyle w:val="Default"/>
-        <w:spacing w:line="276" w:lineRule="auto"/>
-        <w:rPr>
-          <w:sz w:val="22"/>
-          <w:szCs w:val="22"/>
-        </w:rPr>
-      </w:pPr>
-      <w:r>
-        <w:rPr>
-          <w:sz w:val="22"/>
-          <w:szCs w:val="22"/>
-        </w:rPr>
         <w:t>- Users verwijderen</w:t>
       </w:r>
     </w:p>
@@ -4009,7 +3989,7 @@
       <w:pPr>
         <w:pStyle w:val="Kop1"/>
       </w:pPr>
-      <w:bookmarkStart w:id="9" w:name="_Toc72492450"/>
+      <w:bookmarkStart w:id="10" w:name="_Toc72694797"/>
       <w:r>
         <w:lastRenderedPageBreak/>
         <w:t>4.2</w:t>
@@ -4017,13 +3997,13 @@
       <w:r>
         <w:t xml:space="preserve"> User Interface</w:t>
       </w:r>
-      <w:bookmarkEnd w:id="9"/>
+      <w:bookmarkEnd w:id="10"/>
     </w:p>
     <w:p>
       <w:pPr>
         <w:pStyle w:val="Kop1"/>
       </w:pPr>
-      <w:bookmarkStart w:id="10" w:name="_Toc72492451"/>
+      <w:bookmarkStart w:id="11" w:name="_Toc72694798"/>
       <w:r>
         <w:rPr>
           <w:noProof/>
@@ -4100,20 +4080,12 @@
       <w:r>
         <w:t>Simulator</w:t>
       </w:r>
-      <w:bookmarkEnd w:id="10"/>
-    </w:p>
-    <w:p/>
-    <w:p>
-      <w:r>
-        <w:t xml:space="preserve">Dit is de hoofdpagina van de website, de plek waar je het spel kan spelen. In dit spel kan je een </w:t>
-      </w:r>
-      <w:proofErr w:type="spellStart"/>
-      <w:r>
-        <w:t>Bee</w:t>
-      </w:r>
-      <w:proofErr w:type="spellEnd"/>
-      <w:r>
-        <w:t>-bot(</w:t>
+      <w:bookmarkEnd w:id="11"/>
+    </w:p>
+    <w:p/>
+    <w:p>
+      <w:r>
+        <w:t>Dit is de hoofdpagina van de website, de plek waar je het spel kan spelen. In dit spel kan je een Bee-bot(</w:t>
       </w:r>
       <w:r>
         <w:t>I</w:t>
@@ -4152,15 +4124,7 @@
         <w:t xml:space="preserve">, </w:t>
       </w:r>
       <w:r>
-        <w:t xml:space="preserve">hier zullen al die commando’s terug komen in het klein via afbeeldingen. Als de speler uiteindelijk op de GO knop drukt in het midden van het controlecentrum zal de </w:t>
-      </w:r>
-      <w:proofErr w:type="spellStart"/>
-      <w:r>
-        <w:t>Bee</w:t>
-      </w:r>
-      <w:proofErr w:type="spellEnd"/>
-      <w:r>
-        <w:t xml:space="preserve">-Bot binnen het speelveld(V) </w:t>
+        <w:t xml:space="preserve">hier zullen al die commando’s terug komen in het klein via afbeeldingen. Als de speler uiteindelijk op de GO knop drukt in het midden van het controlecentrum zal de Bee-Bot binnen het speelveld(V) </w:t>
       </w:r>
       <w:r>
         <w:t>rond bewegen</w:t>
@@ -4169,40 +4133,16 @@
         <w:t xml:space="preserve">. </w:t>
       </w:r>
       <w:r>
-        <w:t xml:space="preserve">Als de </w:t>
-      </w:r>
-      <w:proofErr w:type="spellStart"/>
-      <w:r>
-        <w:t>Bee</w:t>
-      </w:r>
-      <w:proofErr w:type="spellEnd"/>
-      <w:r>
-        <w:t xml:space="preserve">-Bot aan het bewegen is kan </w:t>
+        <w:t xml:space="preserve">Als de Bee-Bot aan het bewegen is kan </w:t>
       </w:r>
       <w:r>
         <w:t>de speler</w:t>
       </w:r>
       <w:r>
-        <w:t xml:space="preserve"> niet nieuwe commando’s toevoegen. Je kan dan alleen de </w:t>
-      </w:r>
-      <w:proofErr w:type="spellStart"/>
-      <w:r>
-        <w:t>Bee</w:t>
-      </w:r>
-      <w:proofErr w:type="spellEnd"/>
-      <w:r>
-        <w:t xml:space="preserve">-Bot stoppen met de stop(III) knop. </w:t>
-      </w:r>
-      <w:r>
-        <w:t xml:space="preserve">In het speelveld zelf kan de gebruiker met de muis de </w:t>
-      </w:r>
-      <w:proofErr w:type="spellStart"/>
-      <w:r>
-        <w:t>Bee</w:t>
-      </w:r>
-      <w:proofErr w:type="spellEnd"/>
-      <w:r>
-        <w:t>-Bot overal neerzetten.</w:t>
+        <w:t xml:space="preserve"> niet nieuwe commando’s toevoegen. Je kan dan alleen de Bee-Bot stoppen met de stop(III) knop. </w:t>
+      </w:r>
+      <w:r>
+        <w:t>In het speelveld zelf kan de gebruiker met de muis de Bee-Bot overal neerzetten.</w:t>
       </w:r>
       <w:r>
         <w:t xml:space="preserve"> Verder is aan de linkerkant de optie om een categorie(VI) te kiezen, als de gebruiker een categorie heeft gekozen zal aan de hand daarvan beschikbare matten komen in het optie menu genaamd matten(VII). Als de speler hierin ook een keuze maak</w:t>
@@ -4211,32 +4151,19 @@
         <w:t>t</w:t>
       </w:r>
       <w:r>
-        <w:t xml:space="preserve"> zal hij via de knop “Kies mat”(VIII) zijn keuze kunnen bevestigen en een mat(IX) in het spel laden. Deze mat kan de speler dus verder gebruiken met de </w:t>
-      </w:r>
-      <w:proofErr w:type="spellStart"/>
-      <w:r>
-        <w:t>Bee</w:t>
-      </w:r>
-      <w:proofErr w:type="spellEnd"/>
-      <w:r>
-        <w:t>-Bot</w:t>
-      </w:r>
-      <w:r>
-        <w:t xml:space="preserve">, ook hier kan de </w:t>
-      </w:r>
-      <w:proofErr w:type="spellStart"/>
-      <w:r>
-        <w:t>Bee</w:t>
-      </w:r>
-      <w:proofErr w:type="spellEnd"/>
-      <w:r>
-        <w:t xml:space="preserve">-Bot overheen rijden en op geplaatst worden via de muis. Aan de </w:t>
+        <w:t xml:space="preserve"> zal hij via de knop “Kies mat”(VIII) zijn keuze kunnen bevestigen en een mat(IX) in het spel laden. Deze mat kan de speler dus verder gebruiken met de Bee-Bot</w:t>
+      </w:r>
+      <w:r>
+        <w:t xml:space="preserve">, ook hier kan de Bee-Bot overheen rijden en op geplaatst worden via de muis. Aan de </w:t>
       </w:r>
       <w:r>
         <w:t>rechterkant</w:t>
       </w:r>
       <w:r>
         <w:t xml:space="preserve"> van het spel staat een informatieveld(X) over hoe deze website werkt, door wie het spel in gemaakt en in welke context en wie bij het project betrokken zijn. Ten slotte staat aan de onderkant van het rechter menu de opties(XI) om te kunnen inloggen(4.2.3) en registreren(4.2.2). Als je bent ingelogd zal dit vervangen zijn met knoppen om naar de verschillende CRUD pagina’s toe te gaan. Ook zal je dan via dit menu kunnen uitloggen.</w:t>
+      </w:r>
+      <w:r>
+        <w:t xml:space="preserve"> Als de breedte van de gebruiker zijn of haar scherm te klein is zal het rechtermenu niet zichtbaar zijn(met uitzondering van het inlogmenu) niet zichtbaar zijn.</w:t>
       </w:r>
     </w:p>
     <w:p/>
@@ -4254,16 +4181,7 @@
         </w:rPr>
       </w:pPr>
       <w:r>
-        <w:lastRenderedPageBreak/>
-        <w:t xml:space="preserve">Dit is de </w:t>
-      </w:r>
-      <w:proofErr w:type="spellStart"/>
-      <w:r>
-        <w:t>Bee</w:t>
-      </w:r>
-      <w:proofErr w:type="spellEnd"/>
-      <w:r>
-        <w:t>-Bot, deze robot kan je besturen aan de hand van het controlecentrum(II). Je kan hem verder overal in het speelveld(V) neerzetten via de muis.</w:t>
+        <w:t>Dit is de Bee-Bot, deze robot kan je besturen aan de hand van het controlecentrum(II). Je kan hem verder overal in het speelveld(V) neerzetten via de muis.</w:t>
       </w:r>
     </w:p>
     <w:p>
@@ -4279,15 +4197,7 @@
         </w:rPr>
       </w:pPr>
       <w:r>
-        <w:t xml:space="preserve">Dit is het commandocentrum, hier staan alle knoppen in die de </w:t>
-      </w:r>
-      <w:proofErr w:type="spellStart"/>
-      <w:r>
-        <w:t>Bee</w:t>
-      </w:r>
-      <w:proofErr w:type="spellEnd"/>
-      <w:r>
-        <w:t>-Bot(I)  besturen.</w:t>
+        <w:t>Dit is het commandocentrum, hier staan alle knoppen in die de Bee-Bot(I)  besturen.</w:t>
       </w:r>
     </w:p>
     <w:p>
@@ -4303,15 +4213,7 @@
         </w:rPr>
       </w:pPr>
       <w:r>
-        <w:t xml:space="preserve">Dit zijn de knoppen die de </w:t>
-      </w:r>
-      <w:proofErr w:type="spellStart"/>
-      <w:r>
-        <w:t>Bee</w:t>
-      </w:r>
-      <w:proofErr w:type="spellEnd"/>
-      <w:r>
-        <w:t>-Bot(I) besturen, deze knoppen worden individueel verder toegelicht aan het einde van deze beschrijving.</w:t>
+        <w:t>Dit zijn de knoppen die de Bee-Bot(I) besturen, deze knoppen worden individueel verder toegelicht aan het einde van deze beschrijving.</w:t>
       </w:r>
     </w:p>
     <w:p>
@@ -4336,15 +4238,7 @@
         <w:t>. Als de speler op GO drukt za het spel elk commando hier langs gaan en aangeven welk commando aan de beurt is via een vierkant om het huidige element</w:t>
       </w:r>
       <w:r>
-        <w:t xml:space="preserve">. De </w:t>
-      </w:r>
-      <w:proofErr w:type="spellStart"/>
-      <w:r>
-        <w:t>Bee</w:t>
-      </w:r>
-      <w:proofErr w:type="spellEnd"/>
-      <w:r>
-        <w:t>-Bot(I) voert deze commando’s dan uit in het speelveld(V)</w:t>
+        <w:t>. De Bee-Bot(I) voert deze commando’s dan uit in het speelveld(V)</w:t>
       </w:r>
     </w:p>
     <w:p>
@@ -4360,15 +4254,7 @@
         </w:rPr>
       </w:pPr>
       <w:r>
-        <w:t xml:space="preserve">Het speelveld is het gebied waar de </w:t>
-      </w:r>
-      <w:proofErr w:type="spellStart"/>
-      <w:r>
-        <w:t>Bee</w:t>
-      </w:r>
-      <w:proofErr w:type="spellEnd"/>
-      <w:r>
-        <w:t>-Bot in bestuurd kan worden via de knoppen en verplaatst kan worden met de muis. Hier worden ook de matten in geladen</w:t>
+        <w:t>Het speelveld is het gebied waar de Bee-Bot in bestuurd kan worden via de knoppen en verplaatst kan worden met de muis. Hier worden ook de matten in geladen</w:t>
       </w:r>
       <w:r>
         <w:t>(IX).</w:t>
@@ -4387,15 +4273,7 @@
         </w:rPr>
       </w:pPr>
       <w:r>
-        <w:t xml:space="preserve">Dit is het categorie menu, aan de hand van de toegevoegde categorieën door een </w:t>
-      </w:r>
-      <w:proofErr w:type="spellStart"/>
-      <w:r>
-        <w:t>admin</w:t>
-      </w:r>
-      <w:proofErr w:type="spellEnd"/>
-      <w:r>
-        <w:t>(4.2.4  zal de gebruiker hier een categorie kunnen kiezen, de gekozen categorie bepaald uiteindelijk welke matten de gebruiker kan kiezen in het matten menu(VII).</w:t>
+        <w:t>Dit is het categorie menu, aan de hand van de toegevoegde categorieën door een admin(4.2.4  zal de gebruiker hier een categorie kunnen kiezen, de gekozen categorie bepaald uiteindelijk welke matten de gebruiker kan kiezen in het matten menu(VII).</w:t>
       </w:r>
     </w:p>
     <w:p>
@@ -4411,15 +4289,7 @@
         </w:rPr>
       </w:pPr>
       <w:r>
-        <w:t xml:space="preserve">Dit is het matten menu. In dit menu zullen verschillende matten staan die kiesbaar zijn aan de hand van de eerder gekozen categorie(VI). Als de gebruiker geen categorie heeft gekozen zal het niet mogelijk zijn om hier een mat te kiezen. De kiesbare matten zijn matten die de </w:t>
-      </w:r>
-      <w:proofErr w:type="spellStart"/>
-      <w:r>
-        <w:t>admin</w:t>
-      </w:r>
-      <w:proofErr w:type="spellEnd"/>
-      <w:r>
-        <w:t xml:space="preserve"> zelf in het spel heeft gezet in de achterkant van het spel(4.2.4).</w:t>
+        <w:t>Dit is het matten menu. In dit menu zullen verschillende matten staan die kiesbaar zijn aan de hand van de eerder gekozen categorie(VI). Als de gebruiker geen categorie heeft gekozen zal het niet mogelijk zijn om hier een mat te kiezen. De kiesbare matten zijn matten die de admin zelf in het spel heeft gezet in de achterkant van het spel(4.2.4).</w:t>
       </w:r>
     </w:p>
     <w:p>
@@ -4454,23 +4324,7 @@
         </w:rPr>
       </w:pPr>
       <w:r>
-        <w:t xml:space="preserve">Dit is de mat, de mat zelf heeft verder geen unieke interactie met de </w:t>
-      </w:r>
-      <w:proofErr w:type="spellStart"/>
-      <w:r>
-        <w:t>Bee</w:t>
-      </w:r>
-      <w:proofErr w:type="spellEnd"/>
-      <w:r>
-        <w:t xml:space="preserve">-Bot(I). De </w:t>
-      </w:r>
-      <w:proofErr w:type="spellStart"/>
-      <w:r>
-        <w:t>Bee</w:t>
-      </w:r>
-      <w:proofErr w:type="spellEnd"/>
-      <w:r>
-        <w:t>-Bot kan gewoon over de mat heenrijden en neergezet worden met de muis.</w:t>
+        <w:t>Dit is de mat, de mat zelf heeft verder geen unieke interactie met de Bee-Bot(I). De Bee-Bot kan gewoon over de mat heenrijden en neergezet worden met de muis.</w:t>
       </w:r>
     </w:p>
     <w:p>
@@ -4486,15 +4340,10 @@
         </w:rPr>
       </w:pPr>
       <w:r>
-        <w:t xml:space="preserve">Dit is het informatieveld, hierin staat wat de website doet, door wie het gemaakt is en met welke mensen het project make </w:t>
-      </w:r>
-      <w:proofErr w:type="spellStart"/>
-      <w:r>
-        <w:t>it</w:t>
-      </w:r>
-      <w:proofErr w:type="spellEnd"/>
-      <w:r>
-        <w:t xml:space="preserve"> move_ samenwerkt.</w:t>
+        <w:t>Dit is het informatieveld, hierin staat wat de website doet, door wie het gemaakt is en met welke mensen het project make it move_ samenwerkt.</w:t>
+      </w:r>
+      <w:r>
+        <w:t xml:space="preserve"> Als de gebruiker een te klein scherm heeft is dit menu niet zichtbaar en zal er een knop verschijnen onder de “Kies Mat” knop die de zelfde tekst weergeeft als je erop klikt.</w:t>
       </w:r>
     </w:p>
     <w:p>
@@ -4516,15 +4365,7 @@
         <w:t>ingelogd</w:t>
       </w:r>
       <w:r>
-        <w:t xml:space="preserve"> als een gebruiker zal je hier kunnen uitloggen. Als je bent ingelogd als een </w:t>
-      </w:r>
-      <w:proofErr w:type="spellStart"/>
-      <w:r>
-        <w:t>admin</w:t>
-      </w:r>
-      <w:proofErr w:type="spellEnd"/>
-      <w:r>
-        <w:t xml:space="preserve"> kan je hier naar de achterkant(4.2.4) gaan en matten, categorieën en gebruikers beheren. Ook zal je hier dan kunnen uitloggen.</w:t>
+        <w:t xml:space="preserve"> als een gebruiker zal je hier kunnen uitloggen. Als je bent ingelogd als een admin kan je hier naar de achterkant(4.2.4) gaan en matten, categorieën en gebruikers beheren. Ook zal je hier dan kunnen uitloggen.</w:t>
       </w:r>
     </w:p>
     <w:p>
@@ -4650,7 +4491,6 @@
                 <w:bCs/>
                 <w:noProof/>
               </w:rPr>
-              <w:lastRenderedPageBreak/>
               <w:drawing>
                 <wp:inline distT="0" distB="0" distL="0" distR="0" wp14:anchorId="1C7E4664" wp14:editId="732F686B">
                   <wp:extent cx="361950" cy="714375"/>
@@ -4720,55 +4560,7 @@
                 <w:b/>
                 <w:bCs/>
               </w:rPr>
-              <w:t xml:space="preserve">Met dit commando zal de </w:t>
-            </w:r>
-            <w:proofErr w:type="spellStart"/>
-            <w:r>
-              <w:rPr>
-                <w:b/>
-                <w:bCs/>
-              </w:rPr>
-              <w:t>Bee</w:t>
-            </w:r>
-            <w:proofErr w:type="spellEnd"/>
-            <w:r>
-              <w:rPr>
-                <w:b/>
-                <w:bCs/>
-              </w:rPr>
-              <w:t xml:space="preserve">-Bot ongeveer 1 vakje naar voren rijden. De kant dat de </w:t>
-            </w:r>
-            <w:proofErr w:type="spellStart"/>
-            <w:r>
-              <w:rPr>
-                <w:b/>
-                <w:bCs/>
-              </w:rPr>
-              <w:t>Bee</w:t>
-            </w:r>
-            <w:proofErr w:type="spellEnd"/>
-            <w:r>
-              <w:rPr>
-                <w:b/>
-                <w:bCs/>
-              </w:rPr>
-              <w:t xml:space="preserve">-Bot oprijd is afhankelijk van welke kant de </w:t>
-            </w:r>
-            <w:proofErr w:type="spellStart"/>
-            <w:r>
-              <w:rPr>
-                <w:b/>
-                <w:bCs/>
-              </w:rPr>
-              <w:t>Bee</w:t>
-            </w:r>
-            <w:proofErr w:type="spellEnd"/>
-            <w:r>
-              <w:rPr>
-                <w:b/>
-                <w:bCs/>
-              </w:rPr>
-              <w:t>-Bot dan naar kijkt.</w:t>
+              <w:t>Met dit commando zal de Bee-Bot ongeveer 1 vakje naar voren rijden. De kant dat de Bee-Bot oprijd is afhankelijk van welke kant de Bee-Bot dan naar kijkt.</w:t>
             </w:r>
           </w:p>
         </w:tc>
@@ -4862,55 +4654,7 @@
                 <w:b/>
                 <w:bCs/>
               </w:rPr>
-              <w:t xml:space="preserve">Met dit commando zal de </w:t>
-            </w:r>
-            <w:proofErr w:type="spellStart"/>
-            <w:r>
-              <w:rPr>
-                <w:b/>
-                <w:bCs/>
-              </w:rPr>
-              <w:t>Bee</w:t>
-            </w:r>
-            <w:proofErr w:type="spellEnd"/>
-            <w:r>
-              <w:rPr>
-                <w:b/>
-                <w:bCs/>
-              </w:rPr>
-              <w:t xml:space="preserve">-Bot ongeveer 1 vakje naar achter rijden. De kant dat de </w:t>
-            </w:r>
-            <w:proofErr w:type="spellStart"/>
-            <w:r>
-              <w:rPr>
-                <w:b/>
-                <w:bCs/>
-              </w:rPr>
-              <w:t>Bee</w:t>
-            </w:r>
-            <w:proofErr w:type="spellEnd"/>
-            <w:r>
-              <w:rPr>
-                <w:b/>
-                <w:bCs/>
-              </w:rPr>
-              <w:t xml:space="preserve">-Bot oprijd is afhankelijk van welke kant de </w:t>
-            </w:r>
-            <w:proofErr w:type="spellStart"/>
-            <w:r>
-              <w:rPr>
-                <w:b/>
-                <w:bCs/>
-              </w:rPr>
-              <w:t>Bee</w:t>
-            </w:r>
-            <w:proofErr w:type="spellEnd"/>
-            <w:r>
-              <w:rPr>
-                <w:b/>
-                <w:bCs/>
-              </w:rPr>
-              <w:t>-Bot dan naar kijkt.</w:t>
+              <w:t>Met dit commando zal de Bee-Bot ongeveer 1 vakje naar achter rijden. De kant dat de Bee-Bot oprijd is afhankelijk van welke kant de Bee-Bot dan naar kijkt.</w:t>
             </w:r>
           </w:p>
         </w:tc>
@@ -5004,23 +4748,7 @@
                 <w:b/>
                 <w:bCs/>
               </w:rPr>
-              <w:t xml:space="preserve">Met dit commando draait de </w:t>
-            </w:r>
-            <w:proofErr w:type="spellStart"/>
-            <w:r>
-              <w:rPr>
-                <w:b/>
-                <w:bCs/>
-              </w:rPr>
-              <w:t>Bee</w:t>
-            </w:r>
-            <w:proofErr w:type="spellEnd"/>
-            <w:r>
-              <w:rPr>
-                <w:b/>
-                <w:bCs/>
-              </w:rPr>
-              <w:t>-Bot 90 graden naar links.</w:t>
+              <w:t>Met dit commando draait de Bee-Bot 90 graden naar links.</w:t>
             </w:r>
           </w:p>
         </w:tc>
@@ -5114,23 +4842,7 @@
                 <w:b/>
                 <w:bCs/>
               </w:rPr>
-              <w:t xml:space="preserve">Met dit commando draait de </w:t>
-            </w:r>
-            <w:proofErr w:type="spellStart"/>
-            <w:r>
-              <w:rPr>
-                <w:b/>
-                <w:bCs/>
-              </w:rPr>
-              <w:t>Bee</w:t>
-            </w:r>
-            <w:proofErr w:type="spellEnd"/>
-            <w:r>
-              <w:rPr>
-                <w:b/>
-                <w:bCs/>
-              </w:rPr>
-              <w:t>-Bot 90 graden naar rechts.</w:t>
+              <w:t>Met dit commando draait de Bee-Bot 90 graden naar rechts.</w:t>
             </w:r>
           </w:p>
         </w:tc>
@@ -5224,23 +4936,7 @@
                 <w:b/>
                 <w:bCs/>
               </w:rPr>
-              <w:t xml:space="preserve">Met dit commando doet de </w:t>
-            </w:r>
-            <w:proofErr w:type="spellStart"/>
-            <w:r>
-              <w:rPr>
-                <w:b/>
-                <w:bCs/>
-              </w:rPr>
-              <w:t>Bee</w:t>
-            </w:r>
-            <w:proofErr w:type="spellEnd"/>
-            <w:r>
-              <w:rPr>
-                <w:b/>
-                <w:bCs/>
-              </w:rPr>
-              <w:t>-Bot even niks. Hij neemt dus even een pauze.</w:t>
+              <w:t>Met dit commando doet de Bee-Bot even niks. Hij neemt dus even een pauze.</w:t>
             </w:r>
           </w:p>
         </w:tc>
@@ -5334,23 +5030,7 @@
                 <w:b/>
                 <w:bCs/>
               </w:rPr>
-              <w:t xml:space="preserve">Met dit commando begint de </w:t>
-            </w:r>
-            <w:proofErr w:type="spellStart"/>
-            <w:r>
-              <w:rPr>
-                <w:b/>
-                <w:bCs/>
-              </w:rPr>
-              <w:t>Bee</w:t>
-            </w:r>
-            <w:proofErr w:type="spellEnd"/>
-            <w:r>
-              <w:rPr>
-                <w:b/>
-                <w:bCs/>
-              </w:rPr>
-              <w:t xml:space="preserve">-Bot alle commando’s uit te voeren die zijn ingevoerd(IV). </w:t>
+              <w:t xml:space="preserve">Met dit commando begint de Bee-Bot alle commando’s uit te voeren die zijn ingevoerd(IV). </w:t>
             </w:r>
           </w:p>
         </w:tc>
@@ -5444,55 +5124,7 @@
                 <w:b/>
                 <w:bCs/>
               </w:rPr>
-              <w:t xml:space="preserve">Dit commando word alleen gebruikt als de </w:t>
-            </w:r>
-            <w:proofErr w:type="spellStart"/>
-            <w:r>
-              <w:rPr>
-                <w:b/>
-                <w:bCs/>
-              </w:rPr>
-              <w:t>Bee</w:t>
-            </w:r>
-            <w:proofErr w:type="spellEnd"/>
-            <w:r>
-              <w:rPr>
-                <w:b/>
-                <w:bCs/>
-              </w:rPr>
-              <w:t xml:space="preserve">-Bot aan het bewegen is, als je hierop drukt zal de </w:t>
-            </w:r>
-            <w:proofErr w:type="spellStart"/>
-            <w:r>
-              <w:rPr>
-                <w:b/>
-                <w:bCs/>
-              </w:rPr>
-              <w:t>Bee</w:t>
-            </w:r>
-            <w:proofErr w:type="spellEnd"/>
-            <w:r>
-              <w:rPr>
-                <w:b/>
-                <w:bCs/>
-              </w:rPr>
-              <w:t xml:space="preserve">-Bot gelijk stoppen met bewegen. Deze knop kan niet worden gebruikt als de </w:t>
-            </w:r>
-            <w:proofErr w:type="spellStart"/>
-            <w:r>
-              <w:rPr>
-                <w:b/>
-                <w:bCs/>
-              </w:rPr>
-              <w:t>Bee</w:t>
-            </w:r>
-            <w:proofErr w:type="spellEnd"/>
-            <w:r>
-              <w:rPr>
-                <w:b/>
-                <w:bCs/>
-              </w:rPr>
-              <w:t>-Bot aan het draaien is.</w:t>
+              <w:t>Dit commando word alleen gebruikt als de Bee-Bot aan het bewegen is, als je hierop drukt zal de Bee-Bot gelijk stoppen met bewegen. Deze knop kan niet worden gebruikt als de Bee-Bot aan het draaien is.</w:t>
             </w:r>
           </w:p>
         </w:tc>
@@ -5586,23 +5218,7 @@
                 <w:b/>
                 <w:bCs/>
               </w:rPr>
-              <w:t xml:space="preserve">Als je dit commando geeft zal de </w:t>
-            </w:r>
-            <w:proofErr w:type="spellStart"/>
-            <w:r>
-              <w:rPr>
-                <w:b/>
-                <w:bCs/>
-              </w:rPr>
-              <w:t>Bee</w:t>
-            </w:r>
-            <w:proofErr w:type="spellEnd"/>
-            <w:r>
-              <w:rPr>
-                <w:b/>
-                <w:bCs/>
-              </w:rPr>
-              <w:t>-Bot worden gereset en terug gaan naar zijn positie linksboven.</w:t>
+              <w:t>Als je dit commando geeft zal de Bee-Bot worden gereset en terug gaan naar zijn positie linksboven.</w:t>
             </w:r>
           </w:p>
         </w:tc>
@@ -5857,7 +5473,7 @@
       <w:pPr>
         <w:pStyle w:val="Kop1"/>
       </w:pPr>
-      <w:bookmarkStart w:id="11" w:name="_Toc72492452"/>
+      <w:bookmarkStart w:id="12" w:name="_Toc72694799"/>
       <w:r>
         <w:lastRenderedPageBreak/>
         <w:t>4.2.2</w:t>
@@ -5868,7 +5484,7 @@
       <w:r>
         <w:t>Registratie</w:t>
       </w:r>
-      <w:bookmarkEnd w:id="11"/>
+      <w:bookmarkEnd w:id="12"/>
     </w:p>
     <w:p/>
     <w:p>
@@ -5986,7 +5602,7 @@
       <w:pPr>
         <w:pStyle w:val="Kop1"/>
       </w:pPr>
-      <w:bookmarkStart w:id="12" w:name="_Toc72492453"/>
+      <w:bookmarkStart w:id="13" w:name="_Toc72694800"/>
       <w:r>
         <w:lastRenderedPageBreak/>
         <w:t>4.2.3</w:t>
@@ -5997,7 +5613,7 @@
       <w:r>
         <w:t>Login</w:t>
       </w:r>
-      <w:bookmarkEnd w:id="12"/>
+      <w:bookmarkEnd w:id="13"/>
     </w:p>
     <w:p/>
     <w:p>
@@ -6118,7 +5734,7 @@
       <w:pPr>
         <w:pStyle w:val="Kop1"/>
       </w:pPr>
-      <w:bookmarkStart w:id="13" w:name="_Toc72492454"/>
+      <w:bookmarkStart w:id="14" w:name="_Toc72694801"/>
       <w:r>
         <w:rPr>
           <w:noProof/>
@@ -6196,7 +5812,7 @@
       <w:r>
         <w:t>CRUD Index</w:t>
       </w:r>
-      <w:bookmarkEnd w:id="13"/>
+      <w:bookmarkEnd w:id="14"/>
     </w:p>
     <w:p>
       <w:pPr>
@@ -6205,37 +5821,11 @@
     </w:p>
     <w:p>
       <w:r>
-        <w:t xml:space="preserve">Dit is de index van één van de drie </w:t>
-      </w:r>
-      <w:proofErr w:type="spellStart"/>
-      <w:r>
-        <w:t>crud</w:t>
-      </w:r>
-      <w:proofErr w:type="spellEnd"/>
-      <w:r>
-        <w:t xml:space="preserve"> </w:t>
-      </w:r>
-      <w:proofErr w:type="spellStart"/>
-      <w:r>
-        <w:t>systeemen</w:t>
-      </w:r>
-      <w:proofErr w:type="spellEnd"/>
-      <w:r>
-        <w:t xml:space="preserve">(in het voorbeeld van de matten). Deze drie systemen zijn bijna identiek. In dit menu kan de </w:t>
-      </w:r>
-      <w:proofErr w:type="spellStart"/>
-      <w:r>
-        <w:t>admin</w:t>
-      </w:r>
-      <w:proofErr w:type="spellEnd"/>
-      <w:r>
-        <w:t xml:space="preserve"> de verschillende matten/categorieën/users zien de toegevoegd zijn aan de database(I), verder kan de </w:t>
-      </w:r>
-      <w:proofErr w:type="spellStart"/>
-      <w:r>
-        <w:t>admin</w:t>
-      </w:r>
-      <w:proofErr w:type="spellEnd"/>
+        <w:t>Dit is de index van één van de drie crud systeemen(in het voorbeeld van de matten). Deze drie systemen zijn bijna identiek. In dit menu kan de admin</w:t>
+      </w:r>
+      <w:r>
+        <w:t xml:space="preserve"> de verschillende matten/categorieën/users zien de toegevoegd zijn aan de database(I), verder kan de admin</w:t>
+      </w:r>
       <w:r>
         <w:t xml:space="preserve"> verschillende dingen doen, zoals het toevoegen(I</w:t>
       </w:r>
@@ -6255,50 +5845,10 @@
         <w:t>V</w:t>
       </w:r>
       <w:r>
-        <w:t xml:space="preserve">, 4.2.7) en verwijderen(V, 4.2.8) van matten, categorieën en gebruikers. Met uitzondering dat de </w:t>
-      </w:r>
-      <w:proofErr w:type="spellStart"/>
-      <w:r>
-        <w:t>admin</w:t>
-      </w:r>
-      <w:proofErr w:type="spellEnd"/>
-      <w:r>
-        <w:t xml:space="preserve"> niet nieuwe gebruikers kan toevoegen in de </w:t>
-      </w:r>
-      <w:proofErr w:type="spellStart"/>
-      <w:r>
-        <w:t>crud</w:t>
-      </w:r>
-      <w:proofErr w:type="spellEnd"/>
-      <w:r>
-        <w:t xml:space="preserve"> van de gebruikers, dit moet worden gedaan via het registratieformulier(4.2.2)</w:t>
-      </w:r>
-      <w:r>
-        <w:t xml:space="preserve">. De </w:t>
-      </w:r>
-      <w:proofErr w:type="spellStart"/>
-      <w:r>
-        <w:t>admin</w:t>
-      </w:r>
-      <w:proofErr w:type="spellEnd"/>
-      <w:r>
-        <w:t xml:space="preserve"> kan vanaf deze pagina’s ook gemakkelijk naar de andere </w:t>
-      </w:r>
-      <w:proofErr w:type="spellStart"/>
-      <w:r>
-        <w:t>crud</w:t>
-      </w:r>
-      <w:proofErr w:type="spellEnd"/>
-      <w:r>
-        <w:t xml:space="preserve"> systemen toe via knoppen(VI, VII). Ook kan de </w:t>
-      </w:r>
-      <w:proofErr w:type="spellStart"/>
-      <w:r>
-        <w:t>admin</w:t>
-      </w:r>
-      <w:proofErr w:type="spellEnd"/>
-      <w:r>
-        <w:t xml:space="preserve"> terug naar de simulator(VIII).</w:t>
+        <w:t>, 4.2.7) en verwijderen(V, 4.2.8) van matten, categorieën en gebruikers. Met uitzondering dat de admin niet nieuwe gebruikers kan toevoegen in de crud van de gebruikers, dit moet worden gedaan via het registratieformulier(4.2.2)</w:t>
+      </w:r>
+      <w:r>
+        <w:t>. De admin kan vanaf deze pagina’s ook gemakkelijk naar de andere crud systemen toe via knoppen(VI, VII). Ook kan de admin terug naar de simulator(VIII).</w:t>
       </w:r>
       <w:r>
         <w:t xml:space="preserve"> Je kan ook op dit scherm uitloggen</w:t>
@@ -6332,23 +5882,7 @@
         </w:numPr>
       </w:pPr>
       <w:r>
-        <w:t xml:space="preserve">Via deze knop kan de </w:t>
-      </w:r>
-      <w:proofErr w:type="spellStart"/>
-      <w:r>
-        <w:t>admin</w:t>
-      </w:r>
-      <w:proofErr w:type="spellEnd"/>
-      <w:r>
-        <w:t xml:space="preserve"> nieuwe matten of categorieën toevoegen(4.2.6), de </w:t>
-      </w:r>
-      <w:proofErr w:type="spellStart"/>
-      <w:r>
-        <w:t>admin</w:t>
-      </w:r>
-      <w:proofErr w:type="spellEnd"/>
-      <w:r>
-        <w:t xml:space="preserve"> kan niet nieuwe gebruikers toevoegen via deze knop. Dit moet via het registratieformulier(4.2.2)</w:t>
+        <w:t>Via deze knop kan de admin nieuwe matten of categorieën toevoegen(4.2.6), de admin kan niet nieuwe gebruikers toevoegen via deze knop. Dit moet via het registratieformulier(4.2.2)</w:t>
       </w:r>
     </w:p>
     <w:p>
@@ -6360,15 +5894,7 @@
         </w:numPr>
       </w:pPr>
       <w:r>
-        <w:t xml:space="preserve">Via deze knop kan de </w:t>
-      </w:r>
-      <w:proofErr w:type="spellStart"/>
-      <w:r>
-        <w:t>admin</w:t>
-      </w:r>
-      <w:proofErr w:type="spellEnd"/>
-      <w:r>
-        <w:t xml:space="preserve"> de specifieke resultaten beter in detail bekijken(4.2.5).</w:t>
+        <w:t>Via deze knop kan de admin de specifieke resultaten beter in detail bekijken(4.2.5).</w:t>
       </w:r>
     </w:p>
     <w:p>
@@ -6380,29 +5906,13 @@
         </w:numPr>
       </w:pPr>
       <w:r>
-        <w:t xml:space="preserve">Via deze knop kan de </w:t>
-      </w:r>
-      <w:proofErr w:type="spellStart"/>
-      <w:r>
-        <w:t>admin</w:t>
-      </w:r>
-      <w:proofErr w:type="spellEnd"/>
-      <w:r>
-        <w:t xml:space="preserve"> verschillende details </w:t>
+        <w:t xml:space="preserve">Via deze knop kan de admin verschillende details </w:t>
       </w:r>
       <w:r>
         <w:t>bewerken(4.2.7)</w:t>
       </w:r>
       <w:r>
-        <w:t xml:space="preserve"> aan matten, categorieën en gebruikers. De </w:t>
-      </w:r>
-      <w:proofErr w:type="spellStart"/>
-      <w:r>
-        <w:t>admin</w:t>
-      </w:r>
-      <w:proofErr w:type="spellEnd"/>
-      <w:r>
-        <w:t xml:space="preserve"> kan niet alle details veranderen aan bepaalde resultaten, hierdoor kan het soms beter zijn om een bepaalde mat/categorie/gebruiker eerst te verwijderen(V</w:t>
+        <w:t xml:space="preserve"> aan matten, categorieën en gebruikers. De admin kan niet alle details veranderen aan bepaalde resultaten, hierdoor kan het soms beter zijn om een bepaalde mat/categorie/gebruiker eerst te verwijderen(V</w:t>
       </w:r>
       <w:r>
         <w:t>, 4.2.8</w:t>
@@ -6419,13 +5929,8 @@
           <w:numId w:val="6"/>
         </w:numPr>
       </w:pPr>
-      <w:proofErr w:type="spellStart"/>
-      <w:r>
-        <w:t>Admins</w:t>
-      </w:r>
-      <w:proofErr w:type="spellEnd"/>
-      <w:r>
-        <w:t xml:space="preserve"> kunnen vanuit het bewerken(IV, </w:t>
+      <w:r>
+        <w:t xml:space="preserve">Admins kunnen vanuit het bewerken(IV, </w:t>
       </w:r>
       <w:r>
         <w:t>4.2.7)</w:t>
@@ -6437,15 +5942,7 @@
         <w:t xml:space="preserve"> </w:t>
       </w:r>
       <w:r>
-        <w:t>mat/categorie/</w:t>
-      </w:r>
-      <w:proofErr w:type="spellStart"/>
-      <w:r>
-        <w:t>gebruikter</w:t>
-      </w:r>
-      <w:proofErr w:type="spellEnd"/>
-      <w:r>
-        <w:t xml:space="preserve"> te verwijderen</w:t>
+        <w:t>mat/categorie/gebruikter te verwijderen</w:t>
       </w:r>
       <w:r>
         <w:t>(4.2.8) Dit kan niet ongedaan worden gemaakt.</w:t>
@@ -6460,23 +5957,7 @@
         </w:numPr>
       </w:pPr>
       <w:r>
-        <w:t xml:space="preserve">Via deze knop gaat de </w:t>
-      </w:r>
-      <w:proofErr w:type="spellStart"/>
-      <w:r>
-        <w:t>admin</w:t>
-      </w:r>
-      <w:proofErr w:type="spellEnd"/>
-      <w:r>
-        <w:t xml:space="preserve"> naar de categorieën </w:t>
-      </w:r>
-      <w:proofErr w:type="spellStart"/>
-      <w:r>
-        <w:t>crud</w:t>
-      </w:r>
-      <w:proofErr w:type="spellEnd"/>
-      <w:r>
-        <w:t>.</w:t>
+        <w:t>Via deze knop gaat de admin naar de categorieën crud.</w:t>
       </w:r>
     </w:p>
     <w:p>
@@ -6488,23 +5969,7 @@
         </w:numPr>
       </w:pPr>
       <w:r>
-        <w:t xml:space="preserve">Via deze knop gaat de </w:t>
-      </w:r>
-      <w:proofErr w:type="spellStart"/>
-      <w:r>
-        <w:t>admin</w:t>
-      </w:r>
-      <w:proofErr w:type="spellEnd"/>
-      <w:r>
-        <w:t xml:space="preserve"> naar de gebruikers </w:t>
-      </w:r>
-      <w:proofErr w:type="spellStart"/>
-      <w:r>
-        <w:t>crud</w:t>
-      </w:r>
-      <w:proofErr w:type="spellEnd"/>
-      <w:r>
-        <w:t>.</w:t>
+        <w:t>Via deze knop gaat de admin naar de gebruikers crud.</w:t>
       </w:r>
     </w:p>
     <w:p>
@@ -6516,15 +5981,7 @@
         </w:numPr>
       </w:pPr>
       <w:r>
-        <w:t xml:space="preserve">Via deze knop gaat de </w:t>
-      </w:r>
-      <w:proofErr w:type="spellStart"/>
-      <w:r>
-        <w:t>admin</w:t>
-      </w:r>
-      <w:proofErr w:type="spellEnd"/>
-      <w:r>
-        <w:t xml:space="preserve"> terug naar de simulator(4.2.1).</w:t>
+        <w:t>Via deze knop gaat de admin terug naar de simulator(4.2.1).</w:t>
       </w:r>
     </w:p>
     <w:p>
@@ -6536,31 +5993,7 @@
         </w:numPr>
       </w:pPr>
       <w:r>
-        <w:t xml:space="preserve">Via deze knop word de </w:t>
-      </w:r>
-      <w:proofErr w:type="spellStart"/>
-      <w:r>
-        <w:t>admin</w:t>
-      </w:r>
-      <w:proofErr w:type="spellEnd"/>
-      <w:r>
-        <w:t xml:space="preserve"> </w:t>
-      </w:r>
-      <w:proofErr w:type="spellStart"/>
-      <w:r>
-        <w:t>uitgelogt</w:t>
-      </w:r>
-      <w:proofErr w:type="spellEnd"/>
-      <w:r>
-        <w:t xml:space="preserve"> er word de </w:t>
-      </w:r>
-      <w:proofErr w:type="spellStart"/>
-      <w:r>
-        <w:t>admin</w:t>
-      </w:r>
-      <w:proofErr w:type="spellEnd"/>
-      <w:r>
-        <w:t xml:space="preserve"> doorgestuurd naar de simulator(4.2.1).</w:t>
+        <w:t>Via deze knop word de admin uitgelogt er word de admin doorgestuurd naar de simulator(4.2.1).</w:t>
       </w:r>
     </w:p>
     <w:p>
@@ -6582,7 +6015,7 @@
         <w:lastRenderedPageBreak/>
         <w:br/>
       </w:r>
-      <w:bookmarkStart w:id="14" w:name="_Toc72492455"/>
+      <w:bookmarkStart w:id="15" w:name="_Toc72694802"/>
       <w:r>
         <w:t>4.2.5</w:t>
       </w:r>
@@ -6592,7 +6025,7 @@
       <w:r>
         <w:t>CRUD Weergeven</w:t>
       </w:r>
-      <w:bookmarkEnd w:id="14"/>
+      <w:bookmarkEnd w:id="15"/>
     </w:p>
     <w:p>
       <w:r>
@@ -6651,29 +6084,13 @@
     </w:p>
     <w:p>
       <w:r>
-        <w:t xml:space="preserve">Dit is een bepaalde mat/categorie/gebruiker in detail, hier kan de </w:t>
-      </w:r>
-      <w:proofErr w:type="spellStart"/>
-      <w:r>
-        <w:t>admin</w:t>
-      </w:r>
-      <w:proofErr w:type="spellEnd"/>
-      <w:r>
-        <w:t xml:space="preserve"> bepaalde gegevens van een </w:t>
+        <w:t xml:space="preserve">Dit is een bepaalde mat/categorie/gebruiker in detail, hier kan de admin bepaalde gegevens van een </w:t>
       </w:r>
       <w:r>
         <w:t>de gekozen optie</w:t>
       </w:r>
       <w:r>
-        <w:t xml:space="preserve"> bekijken. Verder kan de </w:t>
-      </w:r>
-      <w:proofErr w:type="spellStart"/>
-      <w:r>
-        <w:t>admin</w:t>
-      </w:r>
-      <w:proofErr w:type="spellEnd"/>
-      <w:r>
-        <w:t xml:space="preserve"> vanaf deze pagina makkelijk de huidige </w:t>
+        <w:t xml:space="preserve"> bekijken. Verder kan de admin vanaf deze pagina makkelijk de huidige </w:t>
       </w:r>
       <w:r>
         <w:t>optie</w:t>
@@ -6682,15 +6099,7 @@
         <w:t xml:space="preserve"> bewerken(I) of verwijderen(II).</w:t>
       </w:r>
       <w:r>
-        <w:t xml:space="preserve"> Ook kan de </w:t>
-      </w:r>
-      <w:proofErr w:type="spellStart"/>
-      <w:r>
-        <w:t>admin</w:t>
-      </w:r>
-      <w:proofErr w:type="spellEnd"/>
-      <w:r>
-        <w:t xml:space="preserve"> een verkleinde voorbeeld afbeelding zien van hoe de mat er uitziet(IV).</w:t>
+        <w:t xml:space="preserve"> Ook kan de admin een verkleinde voorbeeld afbeelding zien van hoe de mat er uitziet(IV).</w:t>
       </w:r>
     </w:p>
     <w:p>
@@ -6702,23 +6111,7 @@
         </w:numPr>
       </w:pPr>
       <w:r>
-        <w:t xml:space="preserve">Via deze knop kan de </w:t>
-      </w:r>
-      <w:proofErr w:type="spellStart"/>
-      <w:r>
-        <w:t>admin</w:t>
-      </w:r>
-      <w:proofErr w:type="spellEnd"/>
-      <w:r>
-        <w:t xml:space="preserve"> verschillende details bewerken(4.2.7) aan matten, categorieën en gebruikers. De </w:t>
-      </w:r>
-      <w:proofErr w:type="spellStart"/>
-      <w:r>
-        <w:t>admin</w:t>
-      </w:r>
-      <w:proofErr w:type="spellEnd"/>
-      <w:r>
-        <w:t xml:space="preserve"> kan niet alle details veranderen aan bepaalde resultaten, hierdoor kan het soms beter zijn om een bepaalde mat/categorie/gebruiker eerst te verwijderen(II, 4.2.8) en dan opnieuw toe te voegen(4.2.6) </w:t>
+        <w:t xml:space="preserve">Via deze knop kan de admin verschillende details bewerken(4.2.7) aan matten, categorieën en gebruikers. De admin kan niet alle details veranderen aan bepaalde resultaten, hierdoor kan het soms beter zijn om een bepaalde mat/categorie/gebruiker eerst te verwijderen(II, 4.2.8) en dan opnieuw toe te voegen(4.2.6) </w:t>
       </w:r>
     </w:p>
     <w:p>
@@ -6729,21 +6122,8 @@
           <w:numId w:val="7"/>
         </w:numPr>
       </w:pPr>
-      <w:proofErr w:type="spellStart"/>
-      <w:r>
-        <w:t>Admins</w:t>
-      </w:r>
-      <w:proofErr w:type="spellEnd"/>
-      <w:r>
-        <w:t xml:space="preserve"> kunnen vanuit het bewerken(IV, 4.2.7) kiezen om een bepaalde mat/categorie/</w:t>
-      </w:r>
-      <w:proofErr w:type="spellStart"/>
-      <w:r>
-        <w:t>gebruikter</w:t>
-      </w:r>
-      <w:proofErr w:type="spellEnd"/>
-      <w:r>
-        <w:t xml:space="preserve"> te verwijderen(4.2.8) Dit kan niet ongedaan worden gemaakt.</w:t>
+      <w:r>
+        <w:t>Admins kunnen vanuit het bewerken(IV, 4.2.7) kiezen om een bepaalde mat/categorie/gebruikter te verwijderen(4.2.8) Dit kan niet ongedaan worden gemaakt.</w:t>
       </w:r>
     </w:p>
     <w:p>
@@ -6755,15 +6135,7 @@
         </w:numPr>
       </w:pPr>
       <w:r>
-        <w:t xml:space="preserve">Als de </w:t>
-      </w:r>
-      <w:proofErr w:type="spellStart"/>
-      <w:r>
-        <w:t>admin</w:t>
-      </w:r>
-      <w:proofErr w:type="spellEnd"/>
-      <w:r>
-        <w:t xml:space="preserve"> een mat aan het weergeven is word hier een verkleinde versie getoond van de afbeelding zelf.</w:t>
+        <w:t>Als de admin een mat aan het weergeven is word hier een verkleinde versie getoond van de afbeelding zelf.</w:t>
       </w:r>
     </w:p>
     <w:p/>
@@ -6772,7 +6144,7 @@
       <w:pPr>
         <w:pStyle w:val="Kop1"/>
       </w:pPr>
-      <w:bookmarkStart w:id="15" w:name="_Toc72492456"/>
+      <w:bookmarkStart w:id="16" w:name="_Toc72694803"/>
       <w:r>
         <w:lastRenderedPageBreak/>
         <w:t>4.2.6</w:t>
@@ -6783,7 +6155,7 @@
       <w:r>
         <w:t>CRUD Toevoegen</w:t>
       </w:r>
-      <w:bookmarkEnd w:id="15"/>
+      <w:bookmarkEnd w:id="16"/>
     </w:p>
     <w:p/>
     <w:p>
@@ -6846,45 +6218,16 @@
     </w:p>
     <w:p>
       <w:r>
-        <w:t xml:space="preserve">Via dit formulier kan een </w:t>
-      </w:r>
-      <w:proofErr w:type="spellStart"/>
-      <w:r>
-        <w:t>admin</w:t>
-      </w:r>
-      <w:proofErr w:type="spellEnd"/>
-      <w:r>
-        <w:t xml:space="preserve"> een mat of categorie toevoegen, het is niet mogelijk om via de CRUD een nieuwe gebruiker toe te voegen.</w:t>
-      </w:r>
-      <w:r>
-        <w:t xml:space="preserve"> Om een mat of </w:t>
-      </w:r>
-      <w:proofErr w:type="spellStart"/>
-      <w:r>
-        <w:t>cat</w:t>
+        <w:t>Via dit formulier kan een admin een mat of categorie toevoegen, het is niet mogelijk om via de CRUD een nieuwe gebruiker toe te voegen.</w:t>
+      </w:r>
+      <w:r>
+        <w:t xml:space="preserve"> Om een mat of cat</w:t>
       </w:r>
       <w:r>
         <w:t>egory</w:t>
       </w:r>
-      <w:proofErr w:type="spellEnd"/>
-      <w:r>
-        <w:t xml:space="preserve"> toe te voegen moet de </w:t>
-      </w:r>
-      <w:proofErr w:type="spellStart"/>
-      <w:r>
-        <w:t>admin</w:t>
-      </w:r>
-      <w:proofErr w:type="spellEnd"/>
-      <w:r>
-        <w:t xml:space="preserve"> elk veld(I) op de juiste manier invullen. Als elk veld op de juiste manier is ingevuld kan hij op de knop opslaan(II) klikken en word deze mat of categorie toegevoegd aan de database. De </w:t>
-      </w:r>
-      <w:proofErr w:type="spellStart"/>
-      <w:r>
-        <w:t>admin</w:t>
-      </w:r>
-      <w:proofErr w:type="spellEnd"/>
-      <w:r>
-        <w:t xml:space="preserve"> kan ook terug gaan naar de huidige lijst via een knop(III) als hij niet meer een mat of categorie wilt toevoegen.</w:t>
+      <w:r>
+        <w:t xml:space="preserve"> toe te voegen moet de admin elk veld(I) op de juiste manier invullen. Als elk veld op de juiste manier is ingevuld kan hij op de knop opslaan(II) klikken en word deze mat of categorie toegevoegd aan de database. De admin kan ook terug gaan naar de huidige lijst via een knop(III) als hij niet meer een mat of categorie wilt toevoegen.</w:t>
       </w:r>
     </w:p>
     <w:p/>
@@ -6897,15 +6240,7 @@
         </w:numPr>
       </w:pPr>
       <w:r>
-        <w:t xml:space="preserve">In deze velden vult de </w:t>
-      </w:r>
-      <w:proofErr w:type="spellStart"/>
-      <w:r>
-        <w:t>admin</w:t>
-      </w:r>
-      <w:proofErr w:type="spellEnd"/>
-      <w:r>
-        <w:t xml:space="preserve"> bepaalde gegevens in over een mat of categorie, bepaalde velden accepteren alleen nummers of soms alleen afbeeldingen.</w:t>
+        <w:t>In deze velden vult de admin bepaalde gegevens in over een mat of categorie, bepaalde velden accepteren alleen nummers of soms alleen afbeeldingen.</w:t>
       </w:r>
     </w:p>
     <w:p>
@@ -6917,31 +6252,7 @@
         </w:numPr>
       </w:pPr>
       <w:r>
-        <w:t xml:space="preserve">Als de </w:t>
-      </w:r>
-      <w:proofErr w:type="spellStart"/>
-      <w:r>
-        <w:t>admin</w:t>
-      </w:r>
-      <w:proofErr w:type="spellEnd"/>
-      <w:r>
-        <w:t xml:space="preserve"> op deze knop drukt word de huidige mat/categorie opgeslagen met de zojuist ingevoerde gegevens(I). Daarna gaat de </w:t>
-      </w:r>
-      <w:proofErr w:type="spellStart"/>
-      <w:r>
-        <w:t>admin</w:t>
-      </w:r>
-      <w:proofErr w:type="spellEnd"/>
-      <w:r>
-        <w:t xml:space="preserve"> terug naar de lijst(4.2.4) waar de </w:t>
-      </w:r>
-      <w:proofErr w:type="spellStart"/>
-      <w:r>
-        <w:t>admin</w:t>
-      </w:r>
-      <w:proofErr w:type="spellEnd"/>
-      <w:r>
-        <w:t xml:space="preserve"> in werkt.</w:t>
+        <w:t>Als de admin op deze knop drukt word de huidige mat/categorie opgeslagen met de zojuist ingevoerde gegevens(I). Daarna gaat de admin terug naar de lijst(4.2.4) waar de admin in werkt.</w:t>
       </w:r>
     </w:p>
     <w:p>
@@ -6953,29 +6264,13 @@
         </w:numPr>
       </w:pPr>
       <w:r>
-        <w:t xml:space="preserve">Via deze knop gaat de </w:t>
-      </w:r>
-      <w:proofErr w:type="spellStart"/>
-      <w:r>
-        <w:t>admin</w:t>
-      </w:r>
-      <w:proofErr w:type="spellEnd"/>
-      <w:r>
-        <w:t xml:space="preserve"> terug naar de huidige lijst</w:t>
+        <w:t>Via deze knop gaat de admin terug naar de huidige lijst</w:t>
       </w:r>
       <w:r>
         <w:t>(4.2.4)</w:t>
       </w:r>
       <w:r>
-        <w:t xml:space="preserve"> waar de </w:t>
-      </w:r>
-      <w:proofErr w:type="spellStart"/>
-      <w:r>
-        <w:t>admin</w:t>
-      </w:r>
-      <w:proofErr w:type="spellEnd"/>
-      <w:r>
-        <w:t xml:space="preserve"> in werkt zonder dat er een nieuwe mat of categorie word toegevoegd.</w:t>
+        <w:t xml:space="preserve"> waar de admin in werkt zonder dat er een nieuwe mat of categorie word toegevoegd.</w:t>
       </w:r>
     </w:p>
     <w:p/>
@@ -6988,7 +6283,7 @@
       <w:pPr>
         <w:pStyle w:val="Kop1"/>
       </w:pPr>
-      <w:bookmarkStart w:id="16" w:name="_Toc72492457"/>
+      <w:bookmarkStart w:id="17" w:name="_Toc72694804"/>
       <w:r>
         <w:lastRenderedPageBreak/>
         <w:t>4.2.7</w:t>
@@ -6999,7 +6294,7 @@
       <w:r>
         <w:t>CRUD Bewerken</w:t>
       </w:r>
-      <w:bookmarkEnd w:id="16"/>
+      <w:bookmarkEnd w:id="17"/>
     </w:p>
     <w:p/>
     <w:p>
@@ -7059,15 +6354,7 @@
     </w:p>
     <w:p>
       <w:r>
-        <w:t xml:space="preserve">Via dit formulier kan een </w:t>
-      </w:r>
-      <w:proofErr w:type="spellStart"/>
-      <w:r>
-        <w:t>admin</w:t>
-      </w:r>
-      <w:proofErr w:type="spellEnd"/>
-      <w:r>
-        <w:t xml:space="preserve"> een gekozen </w:t>
+        <w:t xml:space="preserve">Via dit formulier kan een admin een gekozen </w:t>
       </w:r>
       <w:r>
         <w:t>mat/categorie/gebruiker</w:t>
@@ -7088,39 +6375,7 @@
         <w:t xml:space="preserve"> </w:t>
       </w:r>
       <w:r>
-        <w:t xml:space="preserve">soms is het dan beter om een bestaande optie te verwijderen en te vervangen met een nieuwe. Als je dit menu voor het eerst laad zijn de velden(I) al gevuld met de huidige waarde, het is dus hier waar de </w:t>
-      </w:r>
-      <w:proofErr w:type="spellStart"/>
-      <w:r>
-        <w:t>admin</w:t>
-      </w:r>
-      <w:proofErr w:type="spellEnd"/>
-      <w:r>
-        <w:t xml:space="preserve"> veranderingen in kan maken en de veranderingen kan opslaan(II). De </w:t>
-      </w:r>
-      <w:proofErr w:type="spellStart"/>
-      <w:r>
-        <w:t>admin</w:t>
-      </w:r>
-      <w:proofErr w:type="spellEnd"/>
-      <w:r>
-        <w:t xml:space="preserve"> kan vanaf dit menu ook de gekozen optie verwijderen(III). Ook kan de </w:t>
-      </w:r>
-      <w:proofErr w:type="spellStart"/>
-      <w:r>
-        <w:t>admin</w:t>
-      </w:r>
-      <w:proofErr w:type="spellEnd"/>
-      <w:r>
-        <w:t xml:space="preserve"> terug naar de huidige </w:t>
-      </w:r>
-      <w:proofErr w:type="spellStart"/>
-      <w:r>
-        <w:t>crud</w:t>
-      </w:r>
-      <w:proofErr w:type="spellEnd"/>
-      <w:r>
-        <w:t xml:space="preserve"> met behulp van een knop(IV).</w:t>
+        <w:t>soms is het dan beter om een bestaande optie te verwijderen en te vervangen met een nieuwe. Als je dit menu voor het eerst laad zijn de velden(I) al gevuld met de huidige waarde, het is dus hier waar de admin veranderingen in kan maken en de veranderingen kan opslaan(II). De admin kan vanaf dit menu ook de gekozen optie verwijderen(III). Ook kan de admin terug naar de huidige crud met behulp van een knop(IV).</w:t>
       </w:r>
     </w:p>
     <w:p>
@@ -7132,15 +6387,7 @@
         </w:numPr>
       </w:pPr>
       <w:r>
-        <w:t xml:space="preserve">In deze velden vult de </w:t>
-      </w:r>
-      <w:proofErr w:type="spellStart"/>
-      <w:r>
-        <w:t>admin</w:t>
-      </w:r>
-      <w:proofErr w:type="spellEnd"/>
-      <w:r>
-        <w:t xml:space="preserve"> bepaalde gegevens in over een mat of categorie, bepaalde velden accepteren alleen nummers of soms alleen afbeeldingen. Niet alle waarden zijn altijd mogelijk te veranderen, dus soms is het beter om een optie te verwijderen(II) en opnieuw toe te voegen(4.2.6).</w:t>
+        <w:t>In deze velden vult de admin bepaalde gegevens in over een mat of categorie, bepaalde velden accepteren alleen nummers of soms alleen afbeeldingen. Niet alle waarden zijn altijd mogelijk te veranderen, dus soms is het beter om een optie te verwijderen(II) en opnieuw toe te voegen(4.2.6).</w:t>
       </w:r>
     </w:p>
     <w:p>
@@ -7152,31 +6399,7 @@
         </w:numPr>
       </w:pPr>
       <w:r>
-        <w:t xml:space="preserve">Met deze optie word de huidige optie haar waarden bijgewerkt aan de hand van wat de </w:t>
-      </w:r>
-      <w:proofErr w:type="spellStart"/>
-      <w:r>
-        <w:t>admin</w:t>
-      </w:r>
-      <w:proofErr w:type="spellEnd"/>
-      <w:r>
-        <w:t xml:space="preserve"> het ingevuld in de velden(I), Daarna gaat de </w:t>
-      </w:r>
-      <w:proofErr w:type="spellStart"/>
-      <w:r>
-        <w:t>admin</w:t>
-      </w:r>
-      <w:proofErr w:type="spellEnd"/>
-      <w:r>
-        <w:t xml:space="preserve"> terug naar de lijst(4.2.4) waar de </w:t>
-      </w:r>
-      <w:proofErr w:type="spellStart"/>
-      <w:r>
-        <w:t>admin</w:t>
-      </w:r>
-      <w:proofErr w:type="spellEnd"/>
-      <w:r>
-        <w:t xml:space="preserve"> in werkt.</w:t>
+        <w:t>Met deze optie word de huidige optie haar waarden bijgewerkt aan de hand van wat de admin het ingevuld in de velden(I), Daarna gaat de admin terug naar de lijst(4.2.4) waar de admin in werkt.</w:t>
       </w:r>
     </w:p>
     <w:p>
@@ -7188,15 +6411,7 @@
         </w:numPr>
       </w:pPr>
       <w:r>
-        <w:t xml:space="preserve">Met deze knop kan de </w:t>
-      </w:r>
-      <w:proofErr w:type="spellStart"/>
-      <w:r>
-        <w:t>admin</w:t>
-      </w:r>
-      <w:proofErr w:type="spellEnd"/>
-      <w:r>
-        <w:t xml:space="preserve"> de huidige </w:t>
+        <w:t xml:space="preserve">Met deze knop kan de admin de huidige </w:t>
       </w:r>
       <w:r>
         <w:t>optie</w:t>
@@ -7211,23 +6426,7 @@
         <w:t xml:space="preserve">, verwijderde </w:t>
       </w:r>
       <w:r>
-        <w:t xml:space="preserve">opties kunnen niet teruggehaald worden. Daarna gaat de </w:t>
-      </w:r>
-      <w:proofErr w:type="spellStart"/>
-      <w:r>
-        <w:t>admin</w:t>
-      </w:r>
-      <w:proofErr w:type="spellEnd"/>
-      <w:r>
-        <w:t xml:space="preserve"> terug naar de lijst(4.2.4) waar de </w:t>
-      </w:r>
-      <w:proofErr w:type="spellStart"/>
-      <w:r>
-        <w:t>admin</w:t>
-      </w:r>
-      <w:proofErr w:type="spellEnd"/>
-      <w:r>
-        <w:t xml:space="preserve"> in werkt.</w:t>
+        <w:t>opties kunnen niet teruggehaald worden. Daarna gaat de admin terug naar de lijst(4.2.4) waar de admin in werkt.</w:t>
       </w:r>
     </w:p>
     <w:p>
@@ -7239,23 +6438,7 @@
         </w:numPr>
       </w:pPr>
       <w:r>
-        <w:t xml:space="preserve">Via deze knop gaat de </w:t>
-      </w:r>
-      <w:proofErr w:type="spellStart"/>
-      <w:r>
-        <w:t>admin</w:t>
-      </w:r>
-      <w:proofErr w:type="spellEnd"/>
-      <w:r>
-        <w:t xml:space="preserve"> terug naar de huidige lijst(4.2.4) waar de </w:t>
-      </w:r>
-      <w:proofErr w:type="spellStart"/>
-      <w:r>
-        <w:t>admin</w:t>
-      </w:r>
-      <w:proofErr w:type="spellEnd"/>
-      <w:r>
-        <w:t xml:space="preserve"> in werkt zonder dat de huidige optie word bewerkt.</w:t>
+        <w:t>Via deze knop gaat de admin terug naar de huidige lijst(4.2.4) waar de admin in werkt zonder dat de huidige optie word bewerkt.</w:t>
       </w:r>
     </w:p>
     <w:p/>
@@ -7270,7 +6453,7 @@
       <w:pPr>
         <w:pStyle w:val="Kop1"/>
       </w:pPr>
-      <w:bookmarkStart w:id="17" w:name="_Toc72492458"/>
+      <w:bookmarkStart w:id="18" w:name="_Toc72694805"/>
       <w:r>
         <w:lastRenderedPageBreak/>
         <w:t>4.2.8</w:t>
@@ -7281,7 +6464,7 @@
       <w:r>
         <w:t>CRUD Verwijderen</w:t>
       </w:r>
-      <w:bookmarkEnd w:id="17"/>
+      <w:bookmarkEnd w:id="18"/>
     </w:p>
     <w:p/>
     <w:p>
@@ -7341,23 +6524,7 @@
     </w:p>
     <w:p>
       <w:r>
-        <w:t xml:space="preserve">Als de </w:t>
-      </w:r>
-      <w:proofErr w:type="spellStart"/>
-      <w:r>
-        <w:t>admin</w:t>
-      </w:r>
-      <w:proofErr w:type="spellEnd"/>
-      <w:r>
-        <w:t xml:space="preserve"> op de verwijder knop zal hij dit menu zien, hier word de </w:t>
-      </w:r>
-      <w:proofErr w:type="spellStart"/>
-      <w:r>
-        <w:t>admin</w:t>
-      </w:r>
-      <w:proofErr w:type="spellEnd"/>
-      <w:r>
-        <w:t xml:space="preserve"> gewaarschuwd voordat hij een mat/categorie/gebruiker permanent verwijdert</w:t>
+        <w:t>Als de admin op de verwijder knop zal hij dit menu zien, hier word de admin gewaarschuwd voordat hij een mat/categorie/gebruiker permanent verwijdert</w:t>
       </w:r>
       <w:r>
         <w:t>(I)</w:t>
@@ -7366,15 +6533,7 @@
         <w:t>. Een verwijdering kan niet ongedaan worden gemaakt.</w:t>
       </w:r>
       <w:r>
-        <w:t xml:space="preserve"> De </w:t>
-      </w:r>
-      <w:proofErr w:type="spellStart"/>
-      <w:r>
-        <w:t>admin</w:t>
-      </w:r>
-      <w:proofErr w:type="spellEnd"/>
-      <w:r>
-        <w:t xml:space="preserve"> kan hier nog de verwijdering annuleren(II)</w:t>
+        <w:t xml:space="preserve"> De admin kan hier nog de verwijdering annuleren(II)</w:t>
       </w:r>
     </w:p>
     <w:p>
@@ -7398,15 +6557,7 @@
         </w:numPr>
       </w:pPr>
       <w:r>
-        <w:t xml:space="preserve">Als er op annuleren word gedrukt veranderd er niks een gaat de </w:t>
-      </w:r>
-      <w:proofErr w:type="spellStart"/>
-      <w:r>
-        <w:t>admin</w:t>
-      </w:r>
-      <w:proofErr w:type="spellEnd"/>
-      <w:r>
-        <w:t xml:space="preserve"> terug naar het bewerken(4.2.7) van de gekozen optie.</w:t>
+        <w:t>Als er op annuleren word gedrukt veranderd er niks een gaat de admin terug naar het bewerken(4.2.7) van de gekozen optie.</w:t>
       </w:r>
       <w:r>
         <w:br/>
@@ -7416,12 +6567,12 @@
       <w:pPr>
         <w:pStyle w:val="Kop1"/>
       </w:pPr>
-      <w:bookmarkStart w:id="18" w:name="_Toc72492459"/>
+      <w:bookmarkStart w:id="19" w:name="_Toc72694806"/>
       <w:r>
         <w:lastRenderedPageBreak/>
         <w:t>5 ER Diagram</w:t>
       </w:r>
-      <w:bookmarkEnd w:id="18"/>
+      <w:bookmarkEnd w:id="19"/>
     </w:p>
     <w:p>
       <w:r>
@@ -7507,12 +6658,12 @@
       <w:pPr>
         <w:pStyle w:val="Kop1"/>
       </w:pPr>
-      <w:bookmarkStart w:id="19" w:name="_Toc72492460"/>
+      <w:bookmarkStart w:id="20" w:name="_Toc72694807"/>
       <w:r>
         <w:lastRenderedPageBreak/>
         <w:t>5.1 Beschrijving ERD</w:t>
       </w:r>
-      <w:bookmarkEnd w:id="19"/>
+      <w:bookmarkEnd w:id="20"/>
     </w:p>
     <w:p/>
     <w:p>
@@ -7523,120 +6674,38 @@
         <w:t>een</w:t>
       </w:r>
       <w:r>
+        <w:t xml:space="preserve"> admin upload met bepaalde details die in de Bee-Bot simulator worden gebruikt.</w:t>
+      </w:r>
+    </w:p>
+    <w:p>
+      <w:r>
+        <w:t xml:space="preserve">In de entiteit mat word image opgeslagen, dit is de URL die leid naar de opslaglocatie van de afbeelding die net was geüpload. De afbeelding is lokaal op de server opgeslagen. </w:t>
+      </w:r>
+    </w:p>
+    <w:p>
+      <w:r>
+        <w:t>Verder heeft mat een one to many relation met de entiteit user en category. De opgeslagen user i</w:t>
+      </w:r>
+      <w:r>
+        <w:t>n</w:t>
+      </w:r>
+      <w:r>
         <w:t xml:space="preserve"> </w:t>
       </w:r>
-      <w:proofErr w:type="spellStart"/>
+      <w:r>
+        <w:t xml:space="preserve">de entiteit mat is </w:t>
+      </w:r>
+      <w:r>
+        <w:t xml:space="preserve">de </w:t>
+      </w:r>
       <w:r>
         <w:t>admin</w:t>
       </w:r>
-      <w:proofErr w:type="spellEnd"/>
-      <w:r>
-        <w:t xml:space="preserve"> upload met bepaalde details die in de </w:t>
-      </w:r>
-      <w:proofErr w:type="spellStart"/>
-      <w:r>
-        <w:t>Bee</w:t>
-      </w:r>
-      <w:proofErr w:type="spellEnd"/>
-      <w:r>
-        <w:t>-Bot simulator worden gebruikt.</w:t>
-      </w:r>
-    </w:p>
-    <w:p>
-      <w:r>
-        <w:t xml:space="preserve">In de entiteit mat word image opgeslagen, dit is de URL die leid naar de opslaglocatie van de afbeelding die net was geüpload. De afbeelding is lokaal op de server opgeslagen. </w:t>
-      </w:r>
-    </w:p>
-    <w:p>
-      <w:r>
-        <w:t xml:space="preserve">Verder heeft mat een </w:t>
-      </w:r>
-      <w:proofErr w:type="spellStart"/>
-      <w:r>
-        <w:t>one</w:t>
-      </w:r>
-      <w:proofErr w:type="spellEnd"/>
-      <w:r>
-        <w:t xml:space="preserve"> </w:t>
-      </w:r>
-      <w:proofErr w:type="spellStart"/>
-      <w:r>
-        <w:t>to</w:t>
-      </w:r>
-      <w:proofErr w:type="spellEnd"/>
-      <w:r>
-        <w:t xml:space="preserve"> </w:t>
-      </w:r>
-      <w:proofErr w:type="spellStart"/>
-      <w:r>
-        <w:t>many</w:t>
-      </w:r>
-      <w:proofErr w:type="spellEnd"/>
-      <w:r>
-        <w:t xml:space="preserve"> </w:t>
-      </w:r>
-      <w:proofErr w:type="spellStart"/>
-      <w:r>
-        <w:t>relation</w:t>
-      </w:r>
-      <w:proofErr w:type="spellEnd"/>
-      <w:r>
-        <w:t xml:space="preserve"> met de entiteit user en </w:t>
-      </w:r>
-      <w:proofErr w:type="spellStart"/>
-      <w:r>
-        <w:t>category</w:t>
-      </w:r>
-      <w:proofErr w:type="spellEnd"/>
-      <w:r>
-        <w:t>. De opgeslagen user i</w:t>
-      </w:r>
-      <w:r>
-        <w:t>n</w:t>
-      </w:r>
-      <w:r>
-        <w:t xml:space="preserve"> </w:t>
-      </w:r>
-      <w:r>
-        <w:t xml:space="preserve">de entiteit mat is </w:t>
-      </w:r>
-      <w:r>
-        <w:t xml:space="preserve">de </w:t>
-      </w:r>
-      <w:proofErr w:type="spellStart"/>
-      <w:r>
-        <w:t>admin</w:t>
-      </w:r>
-      <w:proofErr w:type="spellEnd"/>
       <w:r>
         <w:t xml:space="preserve"> die op dat moment een nieuwe mat aanmaakt. </w:t>
       </w:r>
       <w:r>
-        <w:t xml:space="preserve">De </w:t>
-      </w:r>
-      <w:proofErr w:type="spellStart"/>
-      <w:r>
-        <w:t>admin</w:t>
-      </w:r>
-      <w:proofErr w:type="spellEnd"/>
-      <w:r>
-        <w:t xml:space="preserve"> kan ook users verwijderen via een user CRUD. Als een </w:t>
-      </w:r>
-      <w:proofErr w:type="spellStart"/>
-      <w:r>
-        <w:t>admin</w:t>
-      </w:r>
-      <w:proofErr w:type="spellEnd"/>
-      <w:r>
-        <w:t xml:space="preserve"> hier users verwijdert worden alle matten die aan hem verbonden zijn via deze </w:t>
-      </w:r>
-      <w:proofErr w:type="spellStart"/>
-      <w:r>
-        <w:t>relation</w:t>
-      </w:r>
-      <w:proofErr w:type="spellEnd"/>
-      <w:r>
-        <w:t xml:space="preserve"> op de USER property op NULL gezet. Dit heeft verder geen effect op het spel zelf.</w:t>
+        <w:t>De admin kan ook users verwijderen via een user CRUD. Als een admin hier users verwijdert worden alle matten die aan hem verbonden zijn via deze relation op de USER property op NULL gezet. Dit heeft verder geen effect op het spel zelf.</w:t>
       </w:r>
       <w:r>
         <w:t xml:space="preserve"> Het is hierna niet mogelijk om een al bestaande mat een nieuwe user te geven.</w:t>
@@ -7645,147 +6714,19 @@
     <w:p/>
     <w:p>
       <w:r>
-        <w:t xml:space="preserve">Bij het aanmaken van een nieuwe mat kan de </w:t>
-      </w:r>
-      <w:proofErr w:type="spellStart"/>
-      <w:r>
-        <w:t>admin</w:t>
-      </w:r>
-      <w:proofErr w:type="spellEnd"/>
-      <w:r>
-        <w:t xml:space="preserve"> ook een </w:t>
-      </w:r>
-      <w:proofErr w:type="spellStart"/>
-      <w:r>
-        <w:t>category</w:t>
-      </w:r>
-      <w:proofErr w:type="spellEnd"/>
-      <w:r>
-        <w:t xml:space="preserve"> toevoegen aan een mat, deze </w:t>
-      </w:r>
-      <w:proofErr w:type="spellStart"/>
-      <w:r>
-        <w:t>category</w:t>
-      </w:r>
-      <w:proofErr w:type="spellEnd"/>
-      <w:r>
-        <w:t xml:space="preserve"> is gebaseerd op welke opties zijn opgeslagen in de </w:t>
-      </w:r>
-      <w:proofErr w:type="spellStart"/>
-      <w:r>
-        <w:t>category</w:t>
-      </w:r>
-      <w:proofErr w:type="spellEnd"/>
-      <w:r>
-        <w:t xml:space="preserve"> entiteit.</w:t>
-      </w:r>
-      <w:r>
-        <w:t xml:space="preserve"> Een mat hoeft geen </w:t>
-      </w:r>
-      <w:proofErr w:type="spellStart"/>
-      <w:r>
-        <w:t>category</w:t>
-      </w:r>
-      <w:proofErr w:type="spellEnd"/>
-      <w:r>
-        <w:t xml:space="preserve"> te hebben, maar zonder een </w:t>
-      </w:r>
-      <w:proofErr w:type="spellStart"/>
-      <w:r>
-        <w:t>category</w:t>
-      </w:r>
-      <w:proofErr w:type="spellEnd"/>
-      <w:r>
-        <w:t xml:space="preserve"> kan de mat niet in de simulator geladen worden. </w:t>
-      </w:r>
-      <w:r>
-        <w:t xml:space="preserve">Dit komt omdat in de simulator de matten worden geladen aan de hand van de gekozen </w:t>
-      </w:r>
-      <w:proofErr w:type="spellStart"/>
-      <w:r>
-        <w:t>category</w:t>
-      </w:r>
-      <w:proofErr w:type="spellEnd"/>
-      <w:r>
-        <w:t xml:space="preserve">. </w:t>
-      </w:r>
-      <w:r>
-        <w:t xml:space="preserve">Als een </w:t>
-      </w:r>
-      <w:proofErr w:type="spellStart"/>
-      <w:r>
-        <w:t>admin</w:t>
-      </w:r>
-      <w:proofErr w:type="spellEnd"/>
-      <w:r>
-        <w:t xml:space="preserve"> een </w:t>
-      </w:r>
-      <w:proofErr w:type="spellStart"/>
-      <w:r>
-        <w:t>category</w:t>
-      </w:r>
-      <w:proofErr w:type="spellEnd"/>
-      <w:r>
-        <w:t xml:space="preserve"> verwijdert uit de </w:t>
-      </w:r>
-      <w:proofErr w:type="spellStart"/>
-      <w:r>
-        <w:t>category</w:t>
-      </w:r>
-      <w:proofErr w:type="spellEnd"/>
-      <w:r>
-        <w:t xml:space="preserve"> entiteit zullen alle records in de entiteit mat met deze </w:t>
-      </w:r>
-      <w:proofErr w:type="spellStart"/>
-      <w:r>
-        <w:t>category</w:t>
-      </w:r>
-      <w:proofErr w:type="spellEnd"/>
-      <w:r>
-        <w:t xml:space="preserve"> op NULL worden gezet, dit betekend dus dat als de </w:t>
-      </w:r>
-      <w:proofErr w:type="spellStart"/>
-      <w:r>
-        <w:t>admin</w:t>
-      </w:r>
-      <w:proofErr w:type="spellEnd"/>
-      <w:r>
-        <w:t xml:space="preserve"> wilt dat deze matten in het spel worden geladen de </w:t>
-      </w:r>
-      <w:proofErr w:type="spellStart"/>
-      <w:r>
-        <w:t>admin</w:t>
-      </w:r>
-      <w:proofErr w:type="spellEnd"/>
-      <w:r>
-        <w:t xml:space="preserve"> deze per mat weer moet toevoegen aan een andere </w:t>
-      </w:r>
-      <w:proofErr w:type="spellStart"/>
-      <w:r>
-        <w:t>category</w:t>
-      </w:r>
-      <w:proofErr w:type="spellEnd"/>
-      <w:r>
-        <w:t>.</w:t>
-      </w:r>
-      <w:r>
-        <w:t xml:space="preserve"> De </w:t>
-      </w:r>
-      <w:proofErr w:type="spellStart"/>
-      <w:r>
-        <w:t>admin</w:t>
-      </w:r>
-      <w:proofErr w:type="spellEnd"/>
-      <w:r>
-        <w:t xml:space="preserve"> kan ook zelf nieuwe opties toevoegen in de entiteit </w:t>
-      </w:r>
-      <w:proofErr w:type="spellStart"/>
-      <w:r>
-        <w:t>category</w:t>
-      </w:r>
-      <w:proofErr w:type="spellEnd"/>
-      <w:r>
-        <w:t xml:space="preserve"> zelf.</w:t>
+        <w:t>Bij het aanmaken van een nieuwe mat kan de admin ook een category toevoegen aan een mat, deze category is gebaseerd op welke opties zijn opgeslagen in de category entiteit.</w:t>
+      </w:r>
+      <w:r>
+        <w:t xml:space="preserve"> Een mat hoeft geen category te hebben, maar zonder een category kan de mat niet in de simulator geladen worden. </w:t>
+      </w:r>
+      <w:r>
+        <w:t xml:space="preserve">Dit komt omdat in de simulator de matten worden geladen aan de hand van de gekozen category. </w:t>
+      </w:r>
+      <w:r>
+        <w:t>Als een admin een category verwijdert uit de category entiteit zullen alle records in de entiteit mat met deze category op NULL worden gezet, dit betekend dus dat als de admin wilt dat deze matten in het spel worden geladen de admin deze per mat weer moet toevoegen aan een andere category.</w:t>
+      </w:r>
+      <w:r>
+        <w:t xml:space="preserve"> De admin kan ook zelf nieuwe opties toevoegen in de entiteit category zelf.</w:t>
       </w:r>
     </w:p>
     <w:p>
@@ -7798,71 +6739,7 @@
     </w:p>
     <w:p>
       <w:r>
-        <w:t xml:space="preserve">De entiteit mat heeft de </w:t>
-      </w:r>
-      <w:proofErr w:type="spellStart"/>
-      <w:r>
-        <w:t>properties</w:t>
-      </w:r>
-      <w:proofErr w:type="spellEnd"/>
-      <w:r>
-        <w:t xml:space="preserve"> </w:t>
-      </w:r>
-      <w:proofErr w:type="spellStart"/>
-      <w:r>
-        <w:t>horizontalboxes</w:t>
-      </w:r>
-      <w:proofErr w:type="spellEnd"/>
-      <w:r>
-        <w:t xml:space="preserve"> en </w:t>
-      </w:r>
-      <w:proofErr w:type="spellStart"/>
-      <w:r>
-        <w:t>verticalboxes</w:t>
-      </w:r>
-      <w:proofErr w:type="spellEnd"/>
-      <w:r>
-        <w:t xml:space="preserve">, opgeslagen als int. Met deze twee </w:t>
-      </w:r>
-      <w:proofErr w:type="spellStart"/>
-      <w:r>
-        <w:t>properties</w:t>
-      </w:r>
-      <w:proofErr w:type="spellEnd"/>
-      <w:r>
-        <w:t xml:space="preserve"> geeft de </w:t>
-      </w:r>
-      <w:proofErr w:type="spellStart"/>
-      <w:r>
-        <w:t>admin</w:t>
-      </w:r>
-      <w:proofErr w:type="spellEnd"/>
-      <w:r>
-        <w:t xml:space="preserve"> aan hoeveel “vakken” de geüploade afbeelding heeft. Deze twee </w:t>
-      </w:r>
-      <w:proofErr w:type="spellStart"/>
-      <w:r>
-        <w:t>properties</w:t>
-      </w:r>
-      <w:proofErr w:type="spellEnd"/>
-      <w:r>
-        <w:t xml:space="preserve"> worden gebruikt om de afbeelding in de simulator uiteindelijk het juiste formaat te geven zodat de </w:t>
-      </w:r>
-      <w:proofErr w:type="spellStart"/>
-      <w:r>
-        <w:t>Bee</w:t>
-      </w:r>
-      <w:proofErr w:type="spellEnd"/>
-      <w:r>
-        <w:t xml:space="preserve">-Bot er makkelijk overheen kan. Deze twee </w:t>
-      </w:r>
-      <w:proofErr w:type="spellStart"/>
-      <w:r>
-        <w:t>properties</w:t>
-      </w:r>
-      <w:proofErr w:type="spellEnd"/>
-      <w:r>
-        <w:t xml:space="preserve"> zorgt ervoor dat afbeeldingen dus altijd het goede formaat hebben in de simulator.</w:t>
+        <w:t>De entiteit mat heeft de properties horizontalboxes en verticalboxes, opgeslagen als int. Met deze twee properties geeft de admin aan hoeveel “vakken” de geüploade afbeelding heeft. Deze twee properties worden gebruikt om de afbeelding in de simulator uiteindelijk het juiste formaat te geven zodat de Bee-Bot er makkelijk overheen kan. Deze twee properties zorgt ervoor dat afbeeldingen dus altijd het goede formaat hebben in de simulator.</w:t>
       </w:r>
     </w:p>
     <w:p>
@@ -7870,15 +6747,7 @@
         <w:t xml:space="preserve">De entiteit </w:t>
       </w:r>
       <w:r>
-        <w:t xml:space="preserve">user word gebruikt om gebruikers te bewaren, in deze tabel staan verschillende </w:t>
-      </w:r>
-      <w:proofErr w:type="spellStart"/>
-      <w:r>
-        <w:t>properties</w:t>
-      </w:r>
-      <w:proofErr w:type="spellEnd"/>
-      <w:r>
-        <w:t xml:space="preserve"> die bepaalde ingevoerde gegevens opslaan die de gebruiker invoert bij het aanmaken van zijn/haar account. </w:t>
+        <w:t xml:space="preserve">user word gebruikt om gebruikers te bewaren, in deze tabel staan verschillende properties die bepaalde ingevoerde gegevens opslaan die de gebruiker invoert bij het aanmaken van zijn/haar account. </w:t>
       </w:r>
       <w:r>
         <w:t>Als iemand een account aanmaakt word dat dus in deze tabel toegevoegd.</w:t>
@@ -7886,15 +6755,7 @@
     </w:p>
     <w:p>
       <w:r>
-        <w:t>Alleen users met de rol “</w:t>
-      </w:r>
-      <w:proofErr w:type="spellStart"/>
-      <w:r>
-        <w:t>Admin</w:t>
-      </w:r>
-      <w:proofErr w:type="spellEnd"/>
-      <w:r>
-        <w:t xml:space="preserve">” kunnen veranderingen maken aan deze </w:t>
+        <w:t xml:space="preserve">Alleen users met de rol “Admin” kunnen veranderingen maken aan deze </w:t>
       </w:r>
       <w:r>
         <w:t xml:space="preserve">zonet benoemde </w:t>
@@ -7912,7 +6773,7 @@
       <w:pPr>
         <w:pStyle w:val="Kop1"/>
       </w:pPr>
-      <w:bookmarkStart w:id="20" w:name="_Toc72492461"/>
+      <w:bookmarkStart w:id="21" w:name="_Toc72694808"/>
       <w:r>
         <w:lastRenderedPageBreak/>
         <w:t>6</w:t>
@@ -7923,7 +6784,7 @@
       <w:r>
         <w:t>Implementatie</w:t>
       </w:r>
-      <w:bookmarkEnd w:id="20"/>
+      <w:bookmarkEnd w:id="21"/>
     </w:p>
     <w:p/>
     <w:p>
@@ -7954,15 +6815,7 @@
         <w:t xml:space="preserve"> De implementatie van de applicatie op de server ging op het eerste moment een beetje ruig, het probleem was dat de server provider PHP versie 7.4.14 draait terwijl mijn applicatie minimaal PHP versie 7.4 opeist. </w:t>
       </w:r>
       <w:r>
-        <w:t xml:space="preserve">De oplossing was om de </w:t>
-      </w:r>
-      <w:proofErr w:type="spellStart"/>
-      <w:r>
-        <w:t>StreamHandler</w:t>
-      </w:r>
-      <w:proofErr w:type="spellEnd"/>
-      <w:r>
-        <w:t xml:space="preserve"> te veranderen in: </w:t>
+        <w:t xml:space="preserve">De oplossing was om de StreamHandler te veranderen in: </w:t>
       </w:r>
       <w:r>
         <w:rPr>
@@ -7971,9 +6824,8 @@
           <w:szCs w:val="21"/>
           <w:lang w:eastAsia="nl-NL"/>
         </w:rPr>
-        <w:t>/</w:t>
-      </w:r>
-      <w:proofErr w:type="spellStart"/>
+        <w:t>/vendor/monolog/monolog/src/Monolog/Handler/StreamHandler.php</w:t>
+      </w:r>
       <w:r>
         <w:rPr>
           <w:rFonts w:ascii="Segoe UI" w:eastAsia="Times New Roman" w:hAnsi="Segoe UI" w:cs="Segoe UI"/>
@@ -7981,9 +6833,8 @@
           <w:szCs w:val="21"/>
           <w:lang w:eastAsia="nl-NL"/>
         </w:rPr>
-        <w:t>vendor</w:t>
-      </w:r>
-      <w:proofErr w:type="spellEnd"/>
+        <w:t xml:space="preserve"> op regel 134</w:t>
+      </w:r>
       <w:r>
         <w:rPr>
           <w:rFonts w:ascii="Segoe UI" w:eastAsia="Times New Roman" w:hAnsi="Segoe UI" w:cs="Segoe UI"/>
@@ -7991,9 +6842,8 @@
           <w:szCs w:val="21"/>
           <w:lang w:eastAsia="nl-NL"/>
         </w:rPr>
-        <w:t>/</w:t>
-      </w:r>
-      <w:proofErr w:type="spellStart"/>
+        <w:t>.</w:t>
+      </w:r>
       <w:r>
         <w:rPr>
           <w:rFonts w:ascii="Segoe UI" w:eastAsia="Times New Roman" w:hAnsi="Segoe UI" w:cs="Segoe UI"/>
@@ -8001,155 +6851,7 @@
           <w:szCs w:val="21"/>
           <w:lang w:eastAsia="nl-NL"/>
         </w:rPr>
-        <w:t>monolog</w:t>
-      </w:r>
-      <w:proofErr w:type="spellEnd"/>
-      <w:r>
-        <w:rPr>
-          <w:rFonts w:ascii="Segoe UI" w:eastAsia="Times New Roman" w:hAnsi="Segoe UI" w:cs="Segoe UI"/>
-          <w:sz w:val="21"/>
-          <w:szCs w:val="21"/>
-          <w:lang w:eastAsia="nl-NL"/>
-        </w:rPr>
-        <w:t>/</w:t>
-      </w:r>
-      <w:proofErr w:type="spellStart"/>
-      <w:r>
-        <w:rPr>
-          <w:rFonts w:ascii="Segoe UI" w:eastAsia="Times New Roman" w:hAnsi="Segoe UI" w:cs="Segoe UI"/>
-          <w:sz w:val="21"/>
-          <w:szCs w:val="21"/>
-          <w:lang w:eastAsia="nl-NL"/>
-        </w:rPr>
-        <w:t>monolog</w:t>
-      </w:r>
-      <w:proofErr w:type="spellEnd"/>
-      <w:r>
-        <w:rPr>
-          <w:rFonts w:ascii="Segoe UI" w:eastAsia="Times New Roman" w:hAnsi="Segoe UI" w:cs="Segoe UI"/>
-          <w:sz w:val="21"/>
-          <w:szCs w:val="21"/>
-          <w:lang w:eastAsia="nl-NL"/>
-        </w:rPr>
-        <w:t>/</w:t>
-      </w:r>
-      <w:proofErr w:type="spellStart"/>
-      <w:r>
-        <w:rPr>
-          <w:rFonts w:ascii="Segoe UI" w:eastAsia="Times New Roman" w:hAnsi="Segoe UI" w:cs="Segoe UI"/>
-          <w:sz w:val="21"/>
-          <w:szCs w:val="21"/>
-          <w:lang w:eastAsia="nl-NL"/>
-        </w:rPr>
-        <w:t>src</w:t>
-      </w:r>
-      <w:proofErr w:type="spellEnd"/>
-      <w:r>
-        <w:rPr>
-          <w:rFonts w:ascii="Segoe UI" w:eastAsia="Times New Roman" w:hAnsi="Segoe UI" w:cs="Segoe UI"/>
-          <w:sz w:val="21"/>
-          <w:szCs w:val="21"/>
-          <w:lang w:eastAsia="nl-NL"/>
-        </w:rPr>
-        <w:t>/</w:t>
-      </w:r>
-      <w:proofErr w:type="spellStart"/>
-      <w:r>
-        <w:rPr>
-          <w:rFonts w:ascii="Segoe UI" w:eastAsia="Times New Roman" w:hAnsi="Segoe UI" w:cs="Segoe UI"/>
-          <w:sz w:val="21"/>
-          <w:szCs w:val="21"/>
-          <w:lang w:eastAsia="nl-NL"/>
-        </w:rPr>
-        <w:t>Monolog</w:t>
-      </w:r>
-      <w:proofErr w:type="spellEnd"/>
-      <w:r>
-        <w:rPr>
-          <w:rFonts w:ascii="Segoe UI" w:eastAsia="Times New Roman" w:hAnsi="Segoe UI" w:cs="Segoe UI"/>
-          <w:sz w:val="21"/>
-          <w:szCs w:val="21"/>
-          <w:lang w:eastAsia="nl-NL"/>
-        </w:rPr>
-        <w:t>/</w:t>
-      </w:r>
-      <w:proofErr w:type="spellStart"/>
-      <w:r>
-        <w:rPr>
-          <w:rFonts w:ascii="Segoe UI" w:eastAsia="Times New Roman" w:hAnsi="Segoe UI" w:cs="Segoe UI"/>
-          <w:sz w:val="21"/>
-          <w:szCs w:val="21"/>
-          <w:lang w:eastAsia="nl-NL"/>
-        </w:rPr>
-        <w:t>Handler</w:t>
-      </w:r>
-      <w:proofErr w:type="spellEnd"/>
-      <w:r>
-        <w:rPr>
-          <w:rFonts w:ascii="Segoe UI" w:eastAsia="Times New Roman" w:hAnsi="Segoe UI" w:cs="Segoe UI"/>
-          <w:sz w:val="21"/>
-          <w:szCs w:val="21"/>
-          <w:lang w:eastAsia="nl-NL"/>
-        </w:rPr>
-        <w:t>/</w:t>
-      </w:r>
-      <w:proofErr w:type="spellStart"/>
-      <w:r>
-        <w:rPr>
-          <w:rFonts w:ascii="Segoe UI" w:eastAsia="Times New Roman" w:hAnsi="Segoe UI" w:cs="Segoe UI"/>
-          <w:sz w:val="21"/>
-          <w:szCs w:val="21"/>
-          <w:lang w:eastAsia="nl-NL"/>
-        </w:rPr>
-        <w:t>StreamHandler.php</w:t>
-      </w:r>
-      <w:proofErr w:type="spellEnd"/>
-      <w:r>
-        <w:rPr>
-          <w:rFonts w:ascii="Segoe UI" w:eastAsia="Times New Roman" w:hAnsi="Segoe UI" w:cs="Segoe UI"/>
-          <w:sz w:val="21"/>
-          <w:szCs w:val="21"/>
-          <w:lang w:eastAsia="nl-NL"/>
-        </w:rPr>
-        <w:t xml:space="preserve"> op regel 134</w:t>
-      </w:r>
-      <w:r>
-        <w:rPr>
-          <w:rFonts w:ascii="Segoe UI" w:eastAsia="Times New Roman" w:hAnsi="Segoe UI" w:cs="Segoe UI"/>
-          <w:sz w:val="21"/>
-          <w:szCs w:val="21"/>
-          <w:lang w:eastAsia="nl-NL"/>
-        </w:rPr>
-        <w:t>.</w:t>
-      </w:r>
-      <w:r>
-        <w:rPr>
-          <w:rFonts w:ascii="Segoe UI" w:eastAsia="Times New Roman" w:hAnsi="Segoe UI" w:cs="Segoe UI"/>
-          <w:sz w:val="21"/>
-          <w:szCs w:val="21"/>
-          <w:lang w:eastAsia="nl-NL"/>
-        </w:rPr>
-        <w:t xml:space="preserve"> Ook het .</w:t>
-      </w:r>
-      <w:proofErr w:type="spellStart"/>
-      <w:r>
-        <w:rPr>
-          <w:rFonts w:ascii="Segoe UI" w:eastAsia="Times New Roman" w:hAnsi="Segoe UI" w:cs="Segoe UI"/>
-          <w:sz w:val="21"/>
-          <w:szCs w:val="21"/>
-          <w:lang w:eastAsia="nl-NL"/>
-        </w:rPr>
-        <w:t>env</w:t>
-      </w:r>
-      <w:proofErr w:type="spellEnd"/>
-      <w:r>
-        <w:rPr>
-          <w:rFonts w:ascii="Segoe UI" w:eastAsia="Times New Roman" w:hAnsi="Segoe UI" w:cs="Segoe UI"/>
-          <w:sz w:val="21"/>
-          <w:szCs w:val="21"/>
-          <w:lang w:eastAsia="nl-NL"/>
-        </w:rPr>
-        <w:t xml:space="preserve"> bestand is veranderd om ervoor te zorgen dat de database bereikt en gebruikt word.</w:t>
+        <w:t xml:space="preserve"> Ook het .env bestand is veranderd om ervoor te zorgen dat de database bereikt en gebruikt word.</w:t>
       </w:r>
     </w:p>
     <w:p>
@@ -8252,7 +6954,7 @@
       <w:pPr>
         <w:pStyle w:val="Kop1"/>
       </w:pPr>
-      <w:bookmarkStart w:id="21" w:name="_Toc72492462"/>
+      <w:bookmarkStart w:id="22" w:name="_Toc72694809"/>
       <w:r>
         <w:lastRenderedPageBreak/>
         <w:t>7</w:t>
@@ -8263,7 +6965,7 @@
       <w:r>
         <w:t>Testplan</w:t>
       </w:r>
-      <w:bookmarkEnd w:id="21"/>
+      <w:bookmarkEnd w:id="22"/>
     </w:p>
     <w:p/>
     <w:p>
@@ -8282,14 +6984,14 @@
       <w:pPr>
         <w:pStyle w:val="Kop1"/>
       </w:pPr>
-      <w:bookmarkStart w:id="22" w:name="_Toc72492463"/>
+      <w:bookmarkStart w:id="23" w:name="_Toc72694810"/>
       <w:r>
         <w:t>7</w:t>
       </w:r>
       <w:r>
         <w:t>.1 Unit Test</w:t>
       </w:r>
-      <w:bookmarkEnd w:id="22"/>
+      <w:bookmarkEnd w:id="23"/>
     </w:p>
     <w:p/>
     <w:p>
@@ -8302,7 +7004,7 @@
       <w:pPr>
         <w:pStyle w:val="Kop1"/>
       </w:pPr>
-      <w:bookmarkStart w:id="23" w:name="_Toc72492464"/>
+      <w:bookmarkStart w:id="24" w:name="_Toc72694811"/>
       <w:r>
         <w:t>7</w:t>
       </w:r>
@@ -8315,7 +7017,7 @@
       <w:r>
         <w:t xml:space="preserve"> Gebruiker Test</w:t>
       </w:r>
-      <w:bookmarkEnd w:id="23"/>
+      <w:bookmarkEnd w:id="24"/>
     </w:p>
     <w:p/>
     <w:p>
@@ -8340,14 +7042,14 @@
       <w:pPr>
         <w:pStyle w:val="Kop1"/>
       </w:pPr>
-      <w:bookmarkStart w:id="24" w:name="_Toc72492465"/>
+      <w:bookmarkStart w:id="25" w:name="_Toc72694812"/>
       <w:r>
         <w:t>7</w:t>
       </w:r>
       <w:r>
         <w:t>.3 Acceptatie Test</w:t>
       </w:r>
-      <w:bookmarkEnd w:id="24"/>
+      <w:bookmarkEnd w:id="25"/>
     </w:p>
     <w:p/>
     <w:p>
@@ -8372,59 +7074,49 @@
       <w:pPr>
         <w:pStyle w:val="Kop1"/>
       </w:pPr>
-      <w:bookmarkStart w:id="25" w:name="_Toc72492466"/>
+      <w:bookmarkStart w:id="26" w:name="_Toc72694813"/>
       <w:r>
         <w:lastRenderedPageBreak/>
         <w:t>8 Testresultaten</w:t>
       </w:r>
-      <w:bookmarkEnd w:id="25"/>
+      <w:bookmarkEnd w:id="26"/>
     </w:p>
     <w:p/>
     <w:p>
       <w:pPr>
         <w:pStyle w:val="Kop1"/>
       </w:pPr>
-      <w:bookmarkStart w:id="26" w:name="_Toc72492467"/>
+      <w:bookmarkStart w:id="27" w:name="_Toc72694814"/>
       <w:r>
         <w:t>8.1 Unit test</w:t>
       </w:r>
       <w:r>
         <w:t>resultaten</w:t>
       </w:r>
-      <w:bookmarkEnd w:id="26"/>
-    </w:p>
-    <w:p/>
-    <w:p>
-      <w:r>
-        <w:t xml:space="preserve">Tijdens deze fase ben ik hoofdzakelijk met twee onderwerpen bezig geweest: het </w:t>
-      </w:r>
-      <w:proofErr w:type="spellStart"/>
-      <w:r>
-        <w:t>inline</w:t>
-      </w:r>
-      <w:proofErr w:type="spellEnd"/>
-      <w:r>
-        <w:t xml:space="preserve"> documenteren van de code en het oplossen van verschillende problemen die ik hierin zelf nog persoonlijk ben tegengekomen.</w:t>
+      <w:bookmarkEnd w:id="27"/>
+    </w:p>
+    <w:p/>
+    <w:p>
+      <w:r>
+        <w:t>Tijdens deze fase ben ik hoofdzakelijk met twee onderwerpen bezig geweest: het inline documenteren van de code en het oplossen van verschillende problemen die ik hierin zelf nog persoonlijk ben tegengekomen.</w:t>
       </w:r>
       <w:r>
         <w:t xml:space="preserve"> </w:t>
       </w:r>
       <w:r>
-        <w:t>Hierin ben ik</w:t>
-      </w:r>
-      <w:r>
-        <w:t xml:space="preserve"> voornamelijk bezig met het documenteren van de code betreffende de </w:t>
-      </w:r>
-      <w:proofErr w:type="spellStart"/>
-      <w:r>
-        <w:t>Bee</w:t>
-      </w:r>
-      <w:proofErr w:type="spellEnd"/>
-      <w:r>
-        <w:t>-Bot zelf, dit doe ik om de code makkelijker leesbaar te maken en hopelijk ook bruikbaar te maken voor eventuele aanpassingen in de toekomst</w:t>
-      </w:r>
-      <w:r>
-        <w:t>, wellicht door een ander. Verder zal ik een paar problemen die ik tegen ben gekomen rond de applicatie.</w:t>
+        <w:t xml:space="preserve">Hierin </w:t>
+      </w:r>
+      <w:r>
+        <w:t>voornamelijk  het documenteren van de code betreffende de Bee-Bot zelf, dit doe ik om de code makkelijker leesbaar te maken en hopelijk ook bruikbaar te maken voor eventuele aanpassingen in de toekomst</w:t>
+      </w:r>
+      <w:r>
+        <w:t xml:space="preserve">, wellicht door een ander. Verder zal ik een paar problemen die ik tegen ben gekomen </w:t>
+      </w:r>
+      <w:r>
+        <w:t>tijdens het testen hier verder beschrijven</w:t>
+      </w:r>
+      <w:r>
+        <w:t>.</w:t>
       </w:r>
     </w:p>
     <w:p/>
@@ -8434,223 +7126,154 @@
           <w:b/>
           <w:bCs/>
         </w:rPr>
-        <w:t xml:space="preserve">Het stoppen van de </w:t>
-      </w:r>
-      <w:proofErr w:type="spellStart"/>
-      <w:r>
+        <w:t>Het stoppen van de Bee-Bot midden in een draai</w:t>
+      </w:r>
+    </w:p>
+    <w:p>
+      <w:r>
+        <w:t>Als je de Bee-Bot stopt tijdens het draaien zal de Bee-Bot eindigen in een onmogelijke positie om daarna rechtdoor of achteruit te gaan. Dit komt omdat de “angle” van de Bee-Bot op een nummer staat dat niet word uitgevoerd in de beweging functie. De oplossing die ik hier aan heb toegepast is het onmogelijk maken om de stop knop te gebruiken tijdens het draaien van de Bee-Bot.</w:t>
+      </w:r>
+      <w:r>
+        <w:t xml:space="preserve"> Ik heb kort getwijfeld om de stopknop wel actief te laten zijn en er voor te zorgen om de Bee-Bot naar de dichtbij zijnde hoek(0, 90, 180, 270 graden draai) te laten stoppen bij het gebruiken van de stopknop. </w:t>
+      </w:r>
+      <w:r>
+        <w:t>Het zou misschien nog wat zijn om voor een volgende update ervoor te zorgen dat de Bee-Bot zonder problemen kan stopped als hij aan het draaien is.</w:t>
+      </w:r>
+    </w:p>
+    <w:p/>
+    <w:p>
+      <w:pPr>
         <w:rPr>
           <w:b/>
           <w:bCs/>
         </w:rPr>
-        <w:t>Bee</w:t>
-      </w:r>
-      <w:proofErr w:type="spellEnd"/>
+      </w:pPr>
       <w:r>
         <w:rPr>
           <w:b/>
           <w:bCs/>
         </w:rPr>
-        <w:t>-Bot midden in een draai</w:t>
-      </w:r>
-    </w:p>
-    <w:p>
-      <w:r>
-        <w:t xml:space="preserve">Als je de </w:t>
-      </w:r>
-      <w:proofErr w:type="spellStart"/>
-      <w:r>
-        <w:t>Bee</w:t>
-      </w:r>
-      <w:proofErr w:type="spellEnd"/>
-      <w:r>
-        <w:t xml:space="preserve">-Bot stopt tijdens het draaien zal de </w:t>
-      </w:r>
-      <w:proofErr w:type="spellStart"/>
-      <w:r>
-        <w:t>Bee</w:t>
-      </w:r>
-      <w:proofErr w:type="spellEnd"/>
-      <w:r>
-        <w:t>-Bot eindigen in een onmogelijke positie om daarna rechtdoor of achteruit te gaan. Dit komt omdat de “</w:t>
-      </w:r>
-      <w:proofErr w:type="spellStart"/>
-      <w:r>
-        <w:t>angle</w:t>
-      </w:r>
-      <w:proofErr w:type="spellEnd"/>
-      <w:r>
-        <w:t xml:space="preserve">” van de </w:t>
-      </w:r>
-      <w:proofErr w:type="spellStart"/>
-      <w:r>
-        <w:t>Bee</w:t>
-      </w:r>
-      <w:proofErr w:type="spellEnd"/>
-      <w:r>
-        <w:t xml:space="preserve">-Bot op een nummer staat dat niet word uitgevoerd in de beweging functie. De oplossing die ik hier aan heb toegepast is het onmogelijk maken om de stop knop te gebruiken tijdens het draaien van de </w:t>
-      </w:r>
-      <w:proofErr w:type="spellStart"/>
-      <w:r>
-        <w:t>Bee</w:t>
-      </w:r>
-      <w:proofErr w:type="spellEnd"/>
-      <w:r>
-        <w:t>-Bot.</w:t>
-      </w:r>
-      <w:r>
-        <w:t xml:space="preserve"> Ik heb kort getwijfeld om de stopknop wel actief te laten zijn en er voor te zorgen om de </w:t>
-      </w:r>
-      <w:proofErr w:type="spellStart"/>
-      <w:r>
-        <w:t>Bee</w:t>
-      </w:r>
-      <w:proofErr w:type="spellEnd"/>
-      <w:r>
-        <w:t>-Bot naar de dichtbij zijnde hoek(0, 90, 180, 270 graden draai) te laten stoppen bij het gebruiken van de stopknop. Dit zou misschien nog wel wat zijn voor een toekomstige update.</w:t>
-      </w:r>
-    </w:p>
-    <w:p/>
-    <w:p>
-      <w:pPr>
+        <w:t>Het verwijderen van een categorie/gebruiker met aangewezen matten is niet te doen.</w:t>
+      </w:r>
+    </w:p>
+    <w:p>
+      <w:r>
+        <w:t xml:space="preserve">Bij het eerste design had ik een fout gemaakt in mijn entiteiten, ik had ze zo </w:t>
+      </w:r>
+      <w:r>
+        <w:t>aangemaakt</w:t>
+      </w:r>
+      <w:r>
+        <w:t xml:space="preserve"> dat ze niet leeg kon</w:t>
+      </w:r>
+      <w:r>
+        <w:t>den</w:t>
+      </w:r>
+      <w:r>
+        <w:t xml:space="preserve"> zijn in de mat tabel. Dat betekende in de praktijk dat als je een categorie</w:t>
+      </w:r>
+      <w:r>
+        <w:t>/gebruiker</w:t>
+      </w:r>
+      <w:r>
+        <w:t xml:space="preserve"> verwijderde die </w:t>
+      </w:r>
+      <w:r>
+        <w:t xml:space="preserve">verbonden waren aan </w:t>
+      </w:r>
+      <w:r>
+        <w:t>matten het systeem je een foutmelding gaf. De oplossing hiervoor klonk simpel, het nullable maken van gebruikers en categorieën in de entiteit mat. In de praktijk was hiervoor juist net iets meer voor nodig. Er moest nog een ONDELETE functie op geplaatst worden die ervoor zorgden dat de bijbehorende matten</w:t>
+      </w:r>
+      <w:r>
+        <w:t>/gebruiker</w:t>
+      </w:r>
+      <w:r>
+        <w:t xml:space="preserve"> daadwerkelijk op leeg werden gezet.</w:t>
+      </w:r>
+    </w:p>
+    <w:p/>
+    <w:p>
+      <w:r>
         <w:rPr>
           <w:b/>
           <w:bCs/>
         </w:rPr>
-      </w:pPr>
+        <w:t>De Bee-Bot laad niet altijd in</w:t>
+      </w:r>
+    </w:p>
+    <w:p>
+      <w:r>
+        <w:t>Een vreemde bug bij de implementatie was dat de Bee-Bot niet altijd in het spel wou laden.</w:t>
+      </w:r>
+      <w:r>
+        <w:t xml:space="preserve"> Deze fout was zelf niet te zien op mijn </w:t>
+      </w:r>
+      <w:r>
+        <w:t>lokale</w:t>
+      </w:r>
+      <w:r>
+        <w:t xml:space="preserve"> server.</w:t>
+      </w:r>
+      <w:r>
+        <w:t xml:space="preserve"> </w:t>
+      </w:r>
+      <w:r>
+        <w:t>De afbeelding zelf wou niet laden:</w:t>
+      </w:r>
+      <w:r>
+        <w:t xml:space="preserve"> het element was er en was nog functioneel. De oplossing die ik hierbij heb toegepast is om de home knop automatisch op het begin te laten activeren, dit betekend dat het spel dus de Bee-Bot reset</w:t>
+      </w:r>
+      <w:r>
+        <w:t xml:space="preserve"> en opnieuw </w:t>
+      </w:r>
+      <w:r>
+        <w:t>tekent</w:t>
+      </w:r>
+      <w:r>
+        <w:t>.</w:t>
+      </w:r>
+      <w:r>
+        <w:t xml:space="preserve"> Ik ben er verder niet achtergekomen waarom de afbeelding niet altijd word geladen als je de website laad.</w:t>
+      </w:r>
+    </w:p>
+    <w:p/>
+    <w:p/>
+    <w:p>
       <w:r>
         <w:rPr>
           <w:b/>
           <w:bCs/>
         </w:rPr>
-        <w:t>Het verwijderen van een categorie/gebruiker met aangewezen matten is niet te doen.</w:t>
-      </w:r>
-    </w:p>
-    <w:p>
-      <w:r>
-        <w:t xml:space="preserve">Bij het eerste design had ik een fout gemaakt in mijn entiteiten, ik had ze zo ingesteld dat ze niet leeg konden zijn in de mat tabel. Dat betekende in de praktijk dat als je een categorie verwijderde die matten had het systeem je een foutmelding gaf. De oplossing hiervoor klonk simpel, het </w:t>
-      </w:r>
-      <w:proofErr w:type="spellStart"/>
-      <w:r>
-        <w:t>nullable</w:t>
-      </w:r>
-      <w:proofErr w:type="spellEnd"/>
-      <w:r>
-        <w:t xml:space="preserve"> maken van gebruikers en categorieën in de entiteit mat. In de praktijk was hiervoor juist net iets meer voor nodig. Er moest nog een ONDELETE functie op geplaatst worden die ervoor zorgden dat de bijbehorende matten daadwerkelijk op leeg werden gezet.</w:t>
-      </w:r>
-    </w:p>
-    <w:p/>
-    <w:p>
-      <w:r>
-        <w:rPr>
-          <w:b/>
-          <w:bCs/>
-        </w:rPr>
-        <w:t xml:space="preserve">De </w:t>
-      </w:r>
-      <w:proofErr w:type="spellStart"/>
-      <w:r>
-        <w:rPr>
-          <w:b/>
-          <w:bCs/>
-        </w:rPr>
-        <w:t>Bee</w:t>
-      </w:r>
-      <w:proofErr w:type="spellEnd"/>
-      <w:r>
-        <w:rPr>
-          <w:b/>
-          <w:bCs/>
-        </w:rPr>
-        <w:t>-Bot laad niet altijd in</w:t>
-      </w:r>
-    </w:p>
-    <w:p>
-      <w:r>
-        <w:t xml:space="preserve">Een vreemde bug bij de implementatie was dat de </w:t>
-      </w:r>
-      <w:proofErr w:type="spellStart"/>
-      <w:r>
-        <w:t>Bee</w:t>
-      </w:r>
-      <w:proofErr w:type="spellEnd"/>
-      <w:r>
-        <w:t>-Bot niet altijd in het spel wou laden.</w:t>
-      </w:r>
-      <w:r>
-        <w:t xml:space="preserve"> Deze fout was zelf niet te zien op mijn </w:t>
-      </w:r>
-      <w:proofErr w:type="spellStart"/>
-      <w:r>
-        <w:t>lokaale</w:t>
-      </w:r>
-      <w:proofErr w:type="spellEnd"/>
-      <w:r>
-        <w:t xml:space="preserve"> server.</w:t>
+        <w:lastRenderedPageBreak/>
+        <w:t>Responsive</w:t>
+      </w:r>
+    </w:p>
+    <w:p>
+      <w:r>
+        <w:t>Eén</w:t>
+      </w:r>
+      <w:r>
+        <w:t xml:space="preserve"> van de problemen waar ik nu nog een oplossing voor aan het zoeken ben heeft te maken met de grootte van de gebruiker zijn of haar scherm. Hier bedoel ik mee dat het eindpunt is dat het spel werkt op alle laptops, hierin neem ik niet tablets en mobiele telefoons mee in gedachten.</w:t>
+      </w:r>
+      <w:r>
+        <w:t xml:space="preserve"> Als het goed is zal het spel op het huidige moment op alle normale computers en laptops precies passen</w:t>
+      </w:r>
+      <w:r>
+        <w:t>, hierin wil ik graag verder resultaten in vinden via de gebruiker tests.</w:t>
+      </w:r>
+      <w:r>
+        <w:t xml:space="preserve"> Wel heb ik</w:t>
+      </w:r>
+      <w:r>
+        <w:t xml:space="preserve"> in deze periode nog</w:t>
+      </w:r>
+      <w:r>
+        <w:t xml:space="preserve"> enige styling veranderingen aangepast zodat het speelveld groter is met kleine schermen.</w:t>
       </w:r>
       <w:r>
         <w:t xml:space="preserve"> </w:t>
       </w:r>
       <w:r>
-        <w:t>De afbeelding zelf wou niet laden:</w:t>
-      </w:r>
-      <w:r>
-        <w:t xml:space="preserve"> het element was er en was nog functioneel. De oplossing die ik hierbij heb toegepast is om de home knop automatisch op het begin te laten activeren, dit betekend dat het spel dus de </w:t>
-      </w:r>
-      <w:proofErr w:type="spellStart"/>
-      <w:r>
-        <w:t>Bee</w:t>
-      </w:r>
-      <w:proofErr w:type="spellEnd"/>
-      <w:r>
-        <w:t>-Bot reset</w:t>
-      </w:r>
-      <w:r>
-        <w:t xml:space="preserve"> en opnieuw </w:t>
-      </w:r>
-      <w:proofErr w:type="spellStart"/>
-      <w:r>
-        <w:t>tekend</w:t>
-      </w:r>
-      <w:proofErr w:type="spellEnd"/>
-      <w:r>
-        <w:t>.</w:t>
-      </w:r>
-    </w:p>
-    <w:p/>
-    <w:p>
-      <w:proofErr w:type="spellStart"/>
-      <w:r>
-        <w:rPr>
-          <w:b/>
-          <w:bCs/>
-        </w:rPr>
-        <w:t>Responsive</w:t>
-      </w:r>
-      <w:proofErr w:type="spellEnd"/>
-    </w:p>
-    <w:p>
-      <w:proofErr w:type="spellStart"/>
-      <w:r>
-        <w:t>Één</w:t>
-      </w:r>
-      <w:proofErr w:type="spellEnd"/>
-      <w:r>
-        <w:t xml:space="preserve"> van de problemen waar ik nu nog een oplossing voor aan het zoeken ben heeft te maken met de grootte van de gebruiker zijn of haar scherm. Hier bedoel ik mee dat het eindpunt is dat het spel werkt op alle laptops, hierin neem ik niet tablets en mobiele telefoons mee in gedachten.</w:t>
-      </w:r>
-      <w:r>
-        <w:t xml:space="preserve"> Als het goed is zal het spel op het huidige moment op alle normale computers en laptops precies passen</w:t>
-      </w:r>
-      <w:r>
-        <w:t xml:space="preserve">, </w:t>
-      </w:r>
-      <w:r>
-        <w:lastRenderedPageBreak/>
-        <w:t>hierin wil ik graag verder resultaten in vinden via de gebruiker tests.</w:t>
-      </w:r>
-      <w:r>
-        <w:t xml:space="preserve"> </w:t>
-      </w:r>
-      <w:r>
         <w:t>Het zou wellicht nog wel een mooi idee zijn om in de toekomst ooit nog de app te laten werken op tablets en mobiele telefoons.</w:t>
       </w:r>
     </w:p>
@@ -8685,7 +7308,7 @@
       <w:pPr>
         <w:pStyle w:val="Kop1"/>
       </w:pPr>
-      <w:bookmarkStart w:id="27" w:name="_Toc72492468"/>
+      <w:bookmarkStart w:id="28" w:name="_Toc72694815"/>
       <w:r>
         <w:t xml:space="preserve">8.2 Gebruiker </w:t>
       </w:r>
@@ -8695,7 +7318,7 @@
       <w:r>
         <w:t>estresultaten</w:t>
       </w:r>
-      <w:bookmarkEnd w:id="27"/>
+      <w:bookmarkEnd w:id="28"/>
     </w:p>
     <w:p/>
     <w:p>
@@ -8715,6 +7338,7 @@
         <w:t>:</w:t>
       </w:r>
     </w:p>
+    <w:p/>
     <w:p>
       <w:pPr>
         <w:rPr>
@@ -8813,13 +7437,14 @@
       <w:pPr>
         <w:pStyle w:val="Kop1"/>
       </w:pPr>
-      <w:r>
-        <w:lastRenderedPageBreak/>
+      <w:bookmarkStart w:id="29" w:name="_Toc72694816"/>
+      <w:r>
         <w:t xml:space="preserve">8.2.1 </w:t>
       </w:r>
       <w:r>
         <w:t>Beschrijving testen gebruikers</w:t>
       </w:r>
+      <w:bookmarkEnd w:id="29"/>
     </w:p>
     <w:p>
       <w:pPr>
@@ -8835,29 +7460,69 @@
           <w:b/>
           <w:bCs/>
         </w:rPr>
-        <w:t xml:space="preserve">1. De </w:t>
-      </w:r>
-      <w:proofErr w:type="spellStart"/>
-      <w:r>
+        <w:t>1. De Bee-Bot is niet zichtbaar in het spel.</w:t>
+      </w:r>
+    </w:p>
+    <w:p>
+      <w:r>
+        <w:t>Dit is precies hetzelfde probleem als benoemd in de Unit test en de zelfde oplossing is hiervoor ingezet om het probleem op te lossen.</w:t>
+      </w:r>
+    </w:p>
+    <w:p>
+      <w:pPr>
         <w:rPr>
           <w:b/>
           <w:bCs/>
         </w:rPr>
-        <w:t>Bee</w:t>
-      </w:r>
-      <w:proofErr w:type="spellEnd"/>
+      </w:pPr>
       <w:r>
         <w:rPr>
           <w:b/>
           <w:bCs/>
         </w:rPr>
-        <w:t>-Bot is niet zichtbaar in het spel.</w:t>
-      </w:r>
-    </w:p>
-    <w:p>
-      <w:r>
-        <w:t>Dit is precies hetzelfde probleem als benoemd in de Unit test en de zelfde oplossing is hiervoor ingezet om het probleem op te lossen.</w:t>
-      </w:r>
+        <w:t>2. Beschrijving Bee-Bot is niet duidelijk genoeg.</w:t>
+      </w:r>
+    </w:p>
+    <w:p>
+      <w:r>
+        <w:t xml:space="preserve">Dit probleem gaat over de beschrijving op de simulator pagina. </w:t>
+      </w:r>
+      <w:r>
+        <w:t xml:space="preserve">Het probleem </w:t>
+      </w:r>
+      <w:r>
+        <w:t>dat</w:t>
+      </w:r>
+      <w:r>
+        <w:t xml:space="preserve"> deze tester beschreef was dat als je de Bee-Bot niet begrijpt het dan moeilijker kan zijn om </w:t>
+      </w:r>
+      <w:r>
+        <w:t>de</w:t>
+      </w:r>
+      <w:r>
+        <w:t xml:space="preserve"> Bee-Bot in het spel te gebruiken, verder was de tekst die op de pagina stond niet duidelijk genoeg om hierbij te helpen. </w:t>
+      </w:r>
+      <w:r>
+        <w:t>De tekst is inmiddels al een keer veranderd in een versie gemaakt door de opdrachtgever. Het zou ook mogelijk zijn dat in de praktijk een docent de website uitlegt in het bijzijn van leerlingen die er mee bezig zijn.</w:t>
+      </w:r>
+    </w:p>
+    <w:p>
+      <w:r>
+        <w:t>Dit zijn alle problemen die gebruikers hebben ingediend op de vragenlijst, verder deden de andere elementen van de website het prima.</w:t>
+      </w:r>
+    </w:p>
+    <w:p>
+      <w:pPr>
+        <w:pStyle w:val="Kop1"/>
+      </w:pPr>
+      <w:bookmarkStart w:id="30" w:name="_Toc72694817"/>
+      <w:r>
+        <w:t xml:space="preserve">8.2.2 </w:t>
+      </w:r>
+      <w:r>
+        <w:t>Beschrijving testen beheerders</w:t>
+      </w:r>
+      <w:bookmarkEnd w:id="30"/>
     </w:p>
     <w:p>
       <w:pPr>
@@ -8866,129 +7531,19 @@
           <w:bCs/>
         </w:rPr>
       </w:pPr>
+    </w:p>
+    <w:p>
       <w:r>
         <w:rPr>
           <w:b/>
           <w:bCs/>
         </w:rPr>
-        <w:t xml:space="preserve">2. Beschrijving </w:t>
-      </w:r>
-      <w:proofErr w:type="spellStart"/>
-      <w:r>
-        <w:rPr>
-          <w:b/>
-          <w:bCs/>
-        </w:rPr>
-        <w:t>Bee</w:t>
-      </w:r>
-      <w:proofErr w:type="spellEnd"/>
-      <w:r>
-        <w:rPr>
-          <w:b/>
-          <w:bCs/>
-        </w:rPr>
-        <w:t>-Bot is niet duidelijk genoeg.</w:t>
-      </w:r>
-    </w:p>
-    <w:p>
-      <w:r>
-        <w:t xml:space="preserve">Dit probleem gaat over de beschrijving op de simulator pagina. </w:t>
-      </w:r>
-      <w:r>
-        <w:t xml:space="preserve">Het probleem </w:t>
-      </w:r>
-      <w:r>
-        <w:t>dat</w:t>
-      </w:r>
-      <w:r>
-        <w:t xml:space="preserve"> deze tester beschreef was dat als je de </w:t>
-      </w:r>
-      <w:proofErr w:type="spellStart"/>
-      <w:r>
-        <w:t>Bee</w:t>
-      </w:r>
-      <w:proofErr w:type="spellEnd"/>
-      <w:r>
-        <w:t xml:space="preserve">-Bot niet begrijpt het dan moeilijker kan zijn om </w:t>
-      </w:r>
-      <w:r>
-        <w:t>de</w:t>
-      </w:r>
-      <w:r>
-        <w:t xml:space="preserve"> B</w:t>
-      </w:r>
-      <w:proofErr w:type="spellStart"/>
-      <w:r>
-        <w:t>ee</w:t>
-      </w:r>
-      <w:proofErr w:type="spellEnd"/>
-      <w:r>
-        <w:t xml:space="preserve">-Bot in het spel te gebruiken, verder was de tekst die op de pagina stond niet duidelijk genoeg om hierbij te helpen. </w:t>
-      </w:r>
-      <w:r>
-        <w:t>De tekst is inmiddels al een keer veranderd in een versie gemaakt door de opdrachtgever. Het zou ook mogelijk zijn dat in de praktijk een docent de website uitlegt in het bijzijn van leerlingen die er mee bezig zijn.</w:t>
-      </w:r>
-    </w:p>
-    <w:p>
-      <w:r>
-        <w:t>Dit zijn alle problemen die gebruikers hebben ingediend op de vragenlijst, verder deden de andere elementen van de website het prima.</w:t>
-      </w:r>
-    </w:p>
-    <w:p>
-      <w:pPr>
-        <w:pStyle w:val="Kop1"/>
-      </w:pPr>
-      <w:r>
-        <w:t xml:space="preserve">8.2.2 </w:t>
-      </w:r>
-      <w:r>
-        <w:t>Beschrijving testen beheerders</w:t>
-      </w:r>
-    </w:p>
-    <w:p>
-      <w:pPr>
-        <w:rPr>
-          <w:b/>
-          <w:bCs/>
-        </w:rPr>
-      </w:pPr>
-    </w:p>
-    <w:p>
-      <w:r>
-        <w:rPr>
-          <w:b/>
-          <w:bCs/>
-        </w:rPr>
         <w:t>1. Onduidelijk detail over uploaden mat.</w:t>
       </w:r>
     </w:p>
     <w:p>
       <w:r>
-        <w:t xml:space="preserve">Een belangrijk punt bij het uploaden van een mat is het ervoor zorgen dat de afbeelding alleen de mat zelf bevat. Dit is belangrijk omdat de hoogte en breedte van de mat in het spel word gezet aan de hand van het aantal vakken die de mat horizontaal en verticaal heeft. Als de </w:t>
-      </w:r>
-      <w:proofErr w:type="spellStart"/>
-      <w:r>
-        <w:t>admin</w:t>
-      </w:r>
-      <w:proofErr w:type="spellEnd"/>
-      <w:r>
-        <w:t xml:space="preserve"> dus een afbeelding upload die ruimte bevat die niet met deze vakken te maken hebben zal de mat niet de juiste grootte hebben voor de </w:t>
-      </w:r>
-      <w:proofErr w:type="spellStart"/>
-      <w:r>
-        <w:t>Bee</w:t>
-      </w:r>
-      <w:proofErr w:type="spellEnd"/>
-      <w:r>
-        <w:t xml:space="preserve">-Bot in het spel en zal de </w:t>
-      </w:r>
-      <w:proofErr w:type="spellStart"/>
-      <w:r>
-        <w:t>Bee</w:t>
-      </w:r>
-      <w:proofErr w:type="spellEnd"/>
-      <w:r>
-        <w:t>-Bot te grootte stappen maken.</w:t>
+        <w:t>Een belangrijk punt bij het uploaden van een mat is het ervoor zorgen dat de afbeelding alleen de mat zelf bevat. Dit is belangrijk omdat de hoogte en breedte van de mat in het spel word gezet aan de hand van het aantal vakken die de mat horizontaal en verticaal heeft. Als de admin dus een afbeelding upload die ruimte bevat die niet met deze vakken te maken hebben zal de mat niet de juiste grootte hebben voor de Bee-Bot in het spel en zal de Bee-Bot te grootte stappen maken.</w:t>
       </w:r>
       <w:r>
         <w:t xml:space="preserve"> Dit overkwam dus één van mijn testers. Ik heb hierna een korte waarschuwing op te mat upload pagina neergezet waar staat dat je afbeelding alleen de mat moet bevatten.</w:t>

--- a/documentation/PID/PIDV2.docx
+++ b/documentation/PID/PIDV2.docx
@@ -410,7 +410,7 @@
           <w:r>
             <w:fldChar w:fldCharType="separate"/>
           </w:r>
-          <w:hyperlink w:anchor="_Toc72694787" w:history="1">
+          <w:hyperlink w:anchor="_Toc72762051" w:history="1">
             <w:r>
               <w:rPr>
                 <w:rStyle w:val="Hyperlink"/>
@@ -437,7 +437,7 @@
                 <w:noProof/>
                 <w:webHidden/>
               </w:rPr>
-              <w:instrText xml:space="preserve"> PAGEREF _Toc72694787 \h </w:instrText>
+              <w:instrText xml:space="preserve"> PAGEREF _Toc72762051 \h </w:instrText>
             </w:r>
             <w:r>
               <w:rPr>
@@ -480,7 +480,7 @@
               <w:lang w:eastAsia="nl-NL"/>
             </w:rPr>
           </w:pPr>
-          <w:hyperlink w:anchor="_Toc72694788" w:history="1">
+          <w:hyperlink w:anchor="_Toc72762052" w:history="1">
             <w:r>
               <w:rPr>
                 <w:rStyle w:val="Hyperlink"/>
@@ -507,7 +507,7 @@
                 <w:noProof/>
                 <w:webHidden/>
               </w:rPr>
-              <w:instrText xml:space="preserve"> PAGEREF _Toc72694788 \h </w:instrText>
+              <w:instrText xml:space="preserve"> PAGEREF _Toc72762052 \h </w:instrText>
             </w:r>
             <w:r>
               <w:rPr>
@@ -550,7 +550,7 @@
               <w:lang w:eastAsia="nl-NL"/>
             </w:rPr>
           </w:pPr>
-          <w:hyperlink w:anchor="_Toc72694789" w:history="1">
+          <w:hyperlink w:anchor="_Toc72762053" w:history="1">
             <w:r>
               <w:rPr>
                 <w:rStyle w:val="Hyperlink"/>
@@ -577,7 +577,7 @@
                 <w:noProof/>
                 <w:webHidden/>
               </w:rPr>
-              <w:instrText xml:space="preserve"> PAGEREF _Toc72694789 \h </w:instrText>
+              <w:instrText xml:space="preserve"> PAGEREF _Toc72762053 \h </w:instrText>
             </w:r>
             <w:r>
               <w:rPr>
@@ -620,7 +620,7 @@
               <w:lang w:eastAsia="nl-NL"/>
             </w:rPr>
           </w:pPr>
-          <w:hyperlink w:anchor="_Toc72694790" w:history="1">
+          <w:hyperlink w:anchor="_Toc72762054" w:history="1">
             <w:r>
               <w:rPr>
                 <w:rStyle w:val="Hyperlink"/>
@@ -647,7 +647,7 @@
                 <w:noProof/>
                 <w:webHidden/>
               </w:rPr>
-              <w:instrText xml:space="preserve"> PAGEREF _Toc72694790 \h </w:instrText>
+              <w:instrText xml:space="preserve"> PAGEREF _Toc72762054 \h </w:instrText>
             </w:r>
             <w:r>
               <w:rPr>
@@ -690,13 +690,13 @@
               <w:lang w:eastAsia="nl-NL"/>
             </w:rPr>
           </w:pPr>
-          <w:hyperlink w:anchor="_Toc72694791" w:history="1">
+          <w:hyperlink w:anchor="_Toc72762055" w:history="1">
             <w:r>
               <w:rPr>
                 <w:rStyle w:val="Hyperlink"/>
                 <w:noProof/>
               </w:rPr>
-              <w:t>3 Doelgroep analyse</w:t>
+              <w:t>3 Productdefinitie</w:t>
             </w:r>
             <w:r>
               <w:rPr>
@@ -717,7 +717,7 @@
                 <w:noProof/>
                 <w:webHidden/>
               </w:rPr>
-              <w:instrText xml:space="preserve"> PAGEREF _Toc72694791 \h </w:instrText>
+              <w:instrText xml:space="preserve"> PAGEREF _Toc72762055 \h </w:instrText>
             </w:r>
             <w:r>
               <w:rPr>
@@ -760,13 +760,13 @@
               <w:lang w:eastAsia="nl-NL"/>
             </w:rPr>
           </w:pPr>
-          <w:hyperlink w:anchor="_Toc72694792" w:history="1">
+          <w:hyperlink w:anchor="_Toc72762056" w:history="1">
             <w:r>
               <w:rPr>
                 <w:rStyle w:val="Hyperlink"/>
                 <w:noProof/>
               </w:rPr>
-              <w:t>3.1 Plan van Eisen</w:t>
+              <w:t>3.1 Doelgroep analyse</w:t>
             </w:r>
             <w:r>
               <w:rPr>
@@ -787,7 +787,7 @@
                 <w:noProof/>
                 <w:webHidden/>
               </w:rPr>
-              <w:instrText xml:space="preserve"> PAGEREF _Toc72694792 \h </w:instrText>
+              <w:instrText xml:space="preserve"> PAGEREF _Toc72762056 \h </w:instrText>
             </w:r>
             <w:r>
               <w:rPr>
@@ -830,13 +830,13 @@
               <w:lang w:eastAsia="nl-NL"/>
             </w:rPr>
           </w:pPr>
-          <w:hyperlink w:anchor="_Toc72694793" w:history="1">
+          <w:hyperlink w:anchor="_Toc72762057" w:history="1">
             <w:r>
               <w:rPr>
                 <w:rStyle w:val="Hyperlink"/>
                 <w:noProof/>
               </w:rPr>
-              <w:t>3.2 Gemaakte afspraken</w:t>
+              <w:t>3.2 Plan van Eisen</w:t>
             </w:r>
             <w:r>
               <w:rPr>
@@ -857,7 +857,7 @@
                 <w:noProof/>
                 <w:webHidden/>
               </w:rPr>
-              <w:instrText xml:space="preserve"> PAGEREF _Toc72694793 \h </w:instrText>
+              <w:instrText xml:space="preserve"> PAGEREF _Toc72762057 \h </w:instrText>
             </w:r>
             <w:r>
               <w:rPr>
@@ -900,13 +900,13 @@
               <w:lang w:eastAsia="nl-NL"/>
             </w:rPr>
           </w:pPr>
-          <w:hyperlink w:anchor="_Toc72694794" w:history="1">
+          <w:hyperlink w:anchor="_Toc72762058" w:history="1">
             <w:r>
               <w:rPr>
                 <w:rStyle w:val="Hyperlink"/>
                 <w:noProof/>
               </w:rPr>
-              <w:t>3.3 Technische randvoorwaarden</w:t>
+              <w:t>3.3 Gemaakte afspraken</w:t>
             </w:r>
             <w:r>
               <w:rPr>
@@ -927,7 +927,7 @@
                 <w:noProof/>
                 <w:webHidden/>
               </w:rPr>
-              <w:instrText xml:space="preserve"> PAGEREF _Toc72694794 \h </w:instrText>
+              <w:instrText xml:space="preserve"> PAGEREF _Toc72762058 \h </w:instrText>
             </w:r>
             <w:r>
               <w:rPr>
@@ -970,13 +970,13 @@
               <w:lang w:eastAsia="nl-NL"/>
             </w:rPr>
           </w:pPr>
-          <w:hyperlink w:anchor="_Toc72694795" w:history="1">
+          <w:hyperlink w:anchor="_Toc72762059" w:history="1">
             <w:r>
               <w:rPr>
                 <w:rStyle w:val="Hyperlink"/>
                 <w:noProof/>
               </w:rPr>
-              <w:t>4 Use Case</w:t>
+              <w:t>3.4 Technische randvoorwaarden</w:t>
             </w:r>
             <w:r>
               <w:rPr>
@@ -997,7 +997,7 @@
                 <w:noProof/>
                 <w:webHidden/>
               </w:rPr>
-              <w:instrText xml:space="preserve"> PAGEREF _Toc72694795 \h </w:instrText>
+              <w:instrText xml:space="preserve"> PAGEREF _Toc72762059 \h </w:instrText>
             </w:r>
             <w:r>
               <w:rPr>
@@ -1017,7 +1017,7 @@
                 <w:noProof/>
                 <w:webHidden/>
               </w:rPr>
-              <w:t>6</w:t>
+              <w:t>5</w:t>
             </w:r>
             <w:r>
               <w:rPr>
@@ -1040,13 +1040,13 @@
               <w:lang w:eastAsia="nl-NL"/>
             </w:rPr>
           </w:pPr>
-          <w:hyperlink w:anchor="_Toc72694796" w:history="1">
+          <w:hyperlink w:anchor="_Toc72762060" w:history="1">
             <w:r>
               <w:rPr>
                 <w:rStyle w:val="Hyperlink"/>
                 <w:noProof/>
               </w:rPr>
-              <w:t>4.1 User Story</w:t>
+              <w:t>3.5 Gebruikte Software</w:t>
             </w:r>
             <w:r>
               <w:rPr>
@@ -1067,7 +1067,7 @@
                 <w:noProof/>
                 <w:webHidden/>
               </w:rPr>
-              <w:instrText xml:space="preserve"> PAGEREF _Toc72694796 \h </w:instrText>
+              <w:instrText xml:space="preserve"> PAGEREF _Toc72762060 \h </w:instrText>
             </w:r>
             <w:r>
               <w:rPr>
@@ -1087,7 +1087,7 @@
                 <w:noProof/>
                 <w:webHidden/>
               </w:rPr>
-              <w:t>7</w:t>
+              <w:t>6</w:t>
             </w:r>
             <w:r>
               <w:rPr>
@@ -1110,13 +1110,13 @@
               <w:lang w:eastAsia="nl-NL"/>
             </w:rPr>
           </w:pPr>
-          <w:hyperlink w:anchor="_Toc72694797" w:history="1">
+          <w:hyperlink w:anchor="_Toc72762061" w:history="1">
             <w:r>
               <w:rPr>
                 <w:rStyle w:val="Hyperlink"/>
                 <w:noProof/>
               </w:rPr>
-              <w:t>4.2 User Interface</w:t>
+              <w:t>4 Use Case</w:t>
             </w:r>
             <w:r>
               <w:rPr>
@@ -1137,7 +1137,7 @@
                 <w:noProof/>
                 <w:webHidden/>
               </w:rPr>
-              <w:instrText xml:space="preserve"> PAGEREF _Toc72694797 \h </w:instrText>
+              <w:instrText xml:space="preserve"> PAGEREF _Toc72762061 \h </w:instrText>
             </w:r>
             <w:r>
               <w:rPr>
@@ -1157,7 +1157,7 @@
                 <w:noProof/>
                 <w:webHidden/>
               </w:rPr>
-              <w:t>8</w:t>
+              <w:t>7</w:t>
             </w:r>
             <w:r>
               <w:rPr>
@@ -1180,13 +1180,13 @@
               <w:lang w:eastAsia="nl-NL"/>
             </w:rPr>
           </w:pPr>
-          <w:hyperlink w:anchor="_Toc72694798" w:history="1">
+          <w:hyperlink w:anchor="_Toc72762062" w:history="1">
             <w:r>
               <w:rPr>
                 <w:rStyle w:val="Hyperlink"/>
                 <w:noProof/>
               </w:rPr>
-              <w:t>4.2.1 Simulator</w:t>
+              <w:t>4.1 User Story</w:t>
             </w:r>
             <w:r>
               <w:rPr>
@@ -1207,7 +1207,7 @@
                 <w:noProof/>
                 <w:webHidden/>
               </w:rPr>
-              <w:instrText xml:space="preserve"> PAGEREF _Toc72694798 \h </w:instrText>
+              <w:instrText xml:space="preserve"> PAGEREF _Toc72762062 \h </w:instrText>
             </w:r>
             <w:r>
               <w:rPr>
@@ -1250,13 +1250,13 @@
               <w:lang w:eastAsia="nl-NL"/>
             </w:rPr>
           </w:pPr>
-          <w:hyperlink w:anchor="_Toc72694799" w:history="1">
+          <w:hyperlink w:anchor="_Toc72762063" w:history="1">
             <w:r>
               <w:rPr>
                 <w:rStyle w:val="Hyperlink"/>
                 <w:noProof/>
               </w:rPr>
-              <w:t>4.2.2 Registratie</w:t>
+              <w:t>4.2 User Interface</w:t>
             </w:r>
             <w:r>
               <w:rPr>
@@ -1277,7 +1277,7 @@
                 <w:noProof/>
                 <w:webHidden/>
               </w:rPr>
-              <w:instrText xml:space="preserve"> PAGEREF _Toc72694799 \h </w:instrText>
+              <w:instrText xml:space="preserve"> PAGEREF _Toc72762063 \h </w:instrText>
             </w:r>
             <w:r>
               <w:rPr>
@@ -1297,7 +1297,7 @@
                 <w:noProof/>
                 <w:webHidden/>
               </w:rPr>
-              <w:t>11</w:t>
+              <w:t>9</w:t>
             </w:r>
             <w:r>
               <w:rPr>
@@ -1320,13 +1320,13 @@
               <w:lang w:eastAsia="nl-NL"/>
             </w:rPr>
           </w:pPr>
-          <w:hyperlink w:anchor="_Toc72694800" w:history="1">
+          <w:hyperlink w:anchor="_Toc72762064" w:history="1">
             <w:r>
               <w:rPr>
                 <w:rStyle w:val="Hyperlink"/>
                 <w:noProof/>
               </w:rPr>
-              <w:t>4.2.3 Login</w:t>
+              <w:t>4.2.1 Simulator</w:t>
             </w:r>
             <w:r>
               <w:rPr>
@@ -1347,7 +1347,7 @@
                 <w:noProof/>
                 <w:webHidden/>
               </w:rPr>
-              <w:instrText xml:space="preserve"> PAGEREF _Toc72694800 \h </w:instrText>
+              <w:instrText xml:space="preserve"> PAGEREF _Toc72762064 \h </w:instrText>
             </w:r>
             <w:r>
               <w:rPr>
@@ -1367,7 +1367,7 @@
                 <w:noProof/>
                 <w:webHidden/>
               </w:rPr>
-              <w:t>12</w:t>
+              <w:t>9</w:t>
             </w:r>
             <w:r>
               <w:rPr>
@@ -1390,13 +1390,13 @@
               <w:lang w:eastAsia="nl-NL"/>
             </w:rPr>
           </w:pPr>
-          <w:hyperlink w:anchor="_Toc72694801" w:history="1">
+          <w:hyperlink w:anchor="_Toc72762065" w:history="1">
             <w:r>
               <w:rPr>
                 <w:rStyle w:val="Hyperlink"/>
                 <w:noProof/>
               </w:rPr>
-              <w:t>4.2.4 CRUD Index</w:t>
+              <w:t>4.2.2 Registratie</w:t>
             </w:r>
             <w:r>
               <w:rPr>
@@ -1417,7 +1417,7 @@
                 <w:noProof/>
                 <w:webHidden/>
               </w:rPr>
-              <w:instrText xml:space="preserve"> PAGEREF _Toc72694801 \h </w:instrText>
+              <w:instrText xml:space="preserve"> PAGEREF _Toc72762065 \h </w:instrText>
             </w:r>
             <w:r>
               <w:rPr>
@@ -1437,7 +1437,7 @@
                 <w:noProof/>
                 <w:webHidden/>
               </w:rPr>
-              <w:t>13</w:t>
+              <w:t>12</w:t>
             </w:r>
             <w:r>
               <w:rPr>
@@ -1460,13 +1460,13 @@
               <w:lang w:eastAsia="nl-NL"/>
             </w:rPr>
           </w:pPr>
-          <w:hyperlink w:anchor="_Toc72694802" w:history="1">
+          <w:hyperlink w:anchor="_Toc72762066" w:history="1">
             <w:r>
               <w:rPr>
                 <w:rStyle w:val="Hyperlink"/>
                 <w:noProof/>
               </w:rPr>
-              <w:t>4.2.5 CRUD Weergeven</w:t>
+              <w:t>4.2.3 Login</w:t>
             </w:r>
             <w:r>
               <w:rPr>
@@ -1487,7 +1487,7 @@
                 <w:noProof/>
                 <w:webHidden/>
               </w:rPr>
-              <w:instrText xml:space="preserve"> PAGEREF _Toc72694802 \h </w:instrText>
+              <w:instrText xml:space="preserve"> PAGEREF _Toc72762066 \h </w:instrText>
             </w:r>
             <w:r>
               <w:rPr>
@@ -1507,7 +1507,7 @@
                 <w:noProof/>
                 <w:webHidden/>
               </w:rPr>
-              <w:t>14</w:t>
+              <w:t>13</w:t>
             </w:r>
             <w:r>
               <w:rPr>
@@ -1530,13 +1530,13 @@
               <w:lang w:eastAsia="nl-NL"/>
             </w:rPr>
           </w:pPr>
-          <w:hyperlink w:anchor="_Toc72694803" w:history="1">
+          <w:hyperlink w:anchor="_Toc72762067" w:history="1">
             <w:r>
               <w:rPr>
                 <w:rStyle w:val="Hyperlink"/>
                 <w:noProof/>
               </w:rPr>
-              <w:t>4.2.6 CRUD Toevoegen</w:t>
+              <w:t>4.2.4 CRUD Index</w:t>
             </w:r>
             <w:r>
               <w:rPr>
@@ -1557,7 +1557,7 @@
                 <w:noProof/>
                 <w:webHidden/>
               </w:rPr>
-              <w:instrText xml:space="preserve"> PAGEREF _Toc72694803 \h </w:instrText>
+              <w:instrText xml:space="preserve"> PAGEREF _Toc72762067 \h </w:instrText>
             </w:r>
             <w:r>
               <w:rPr>
@@ -1577,7 +1577,7 @@
                 <w:noProof/>
                 <w:webHidden/>
               </w:rPr>
-              <w:t>15</w:t>
+              <w:t>14</w:t>
             </w:r>
             <w:r>
               <w:rPr>
@@ -1600,13 +1600,13 @@
               <w:lang w:eastAsia="nl-NL"/>
             </w:rPr>
           </w:pPr>
-          <w:hyperlink w:anchor="_Toc72694804" w:history="1">
+          <w:hyperlink w:anchor="_Toc72762068" w:history="1">
             <w:r>
               <w:rPr>
                 <w:rStyle w:val="Hyperlink"/>
                 <w:noProof/>
               </w:rPr>
-              <w:t>4.2.7 CRUD Bewerken</w:t>
+              <w:t>4.2.5 CRUD Weergeven</w:t>
             </w:r>
             <w:r>
               <w:rPr>
@@ -1627,7 +1627,7 @@
                 <w:noProof/>
                 <w:webHidden/>
               </w:rPr>
-              <w:instrText xml:space="preserve"> PAGEREF _Toc72694804 \h </w:instrText>
+              <w:instrText xml:space="preserve"> PAGEREF _Toc72762068 \h </w:instrText>
             </w:r>
             <w:r>
               <w:rPr>
@@ -1647,7 +1647,7 @@
                 <w:noProof/>
                 <w:webHidden/>
               </w:rPr>
-              <w:t>16</w:t>
+              <w:t>15</w:t>
             </w:r>
             <w:r>
               <w:rPr>
@@ -1670,13 +1670,13 @@
               <w:lang w:eastAsia="nl-NL"/>
             </w:rPr>
           </w:pPr>
-          <w:hyperlink w:anchor="_Toc72694805" w:history="1">
+          <w:hyperlink w:anchor="_Toc72762069" w:history="1">
             <w:r>
               <w:rPr>
                 <w:rStyle w:val="Hyperlink"/>
                 <w:noProof/>
               </w:rPr>
-              <w:t>4.2.8 CRUD Verwijderen</w:t>
+              <w:t>4.2.6 CRUD Toevoegen</w:t>
             </w:r>
             <w:r>
               <w:rPr>
@@ -1697,7 +1697,7 @@
                 <w:noProof/>
                 <w:webHidden/>
               </w:rPr>
-              <w:instrText xml:space="preserve"> PAGEREF _Toc72694805 \h </w:instrText>
+              <w:instrText xml:space="preserve"> PAGEREF _Toc72762069 \h </w:instrText>
             </w:r>
             <w:r>
               <w:rPr>
@@ -1717,7 +1717,7 @@
                 <w:noProof/>
                 <w:webHidden/>
               </w:rPr>
-              <w:t>17</w:t>
+              <w:t>16</w:t>
             </w:r>
             <w:r>
               <w:rPr>
@@ -1740,13 +1740,13 @@
               <w:lang w:eastAsia="nl-NL"/>
             </w:rPr>
           </w:pPr>
-          <w:hyperlink w:anchor="_Toc72694806" w:history="1">
+          <w:hyperlink w:anchor="_Toc72762070" w:history="1">
             <w:r>
               <w:rPr>
                 <w:rStyle w:val="Hyperlink"/>
                 <w:noProof/>
               </w:rPr>
-              <w:t>5 ER Diagram</w:t>
+              <w:t>4.2.7 CRUD Bewerken</w:t>
             </w:r>
             <w:r>
               <w:rPr>
@@ -1767,7 +1767,7 @@
                 <w:noProof/>
                 <w:webHidden/>
               </w:rPr>
-              <w:instrText xml:space="preserve"> PAGEREF _Toc72694806 \h </w:instrText>
+              <w:instrText xml:space="preserve"> PAGEREF _Toc72762070 \h </w:instrText>
             </w:r>
             <w:r>
               <w:rPr>
@@ -1787,7 +1787,7 @@
                 <w:noProof/>
                 <w:webHidden/>
               </w:rPr>
-              <w:t>18</w:t>
+              <w:t>17</w:t>
             </w:r>
             <w:r>
               <w:rPr>
@@ -1810,13 +1810,13 @@
               <w:lang w:eastAsia="nl-NL"/>
             </w:rPr>
           </w:pPr>
-          <w:hyperlink w:anchor="_Toc72694807" w:history="1">
+          <w:hyperlink w:anchor="_Toc72762071" w:history="1">
             <w:r>
               <w:rPr>
                 <w:rStyle w:val="Hyperlink"/>
                 <w:noProof/>
               </w:rPr>
-              <w:t>5.1 Beschrijving ERD</w:t>
+              <w:t>4.2.8 CRUD Verwijderen</w:t>
             </w:r>
             <w:r>
               <w:rPr>
@@ -1837,7 +1837,7 @@
                 <w:noProof/>
                 <w:webHidden/>
               </w:rPr>
-              <w:instrText xml:space="preserve"> PAGEREF _Toc72694807 \h </w:instrText>
+              <w:instrText xml:space="preserve"> PAGEREF _Toc72762071 \h </w:instrText>
             </w:r>
             <w:r>
               <w:rPr>
@@ -1857,7 +1857,7 @@
                 <w:noProof/>
                 <w:webHidden/>
               </w:rPr>
-              <w:t>19</w:t>
+              <w:t>18</w:t>
             </w:r>
             <w:r>
               <w:rPr>
@@ -1880,13 +1880,13 @@
               <w:lang w:eastAsia="nl-NL"/>
             </w:rPr>
           </w:pPr>
-          <w:hyperlink w:anchor="_Toc72694808" w:history="1">
+          <w:hyperlink w:anchor="_Toc72762072" w:history="1">
             <w:r>
               <w:rPr>
                 <w:rStyle w:val="Hyperlink"/>
                 <w:noProof/>
               </w:rPr>
-              <w:t>6 Implementatie</w:t>
+              <w:t>5 ER Diagram</w:t>
             </w:r>
             <w:r>
               <w:rPr>
@@ -1907,7 +1907,7 @@
                 <w:noProof/>
                 <w:webHidden/>
               </w:rPr>
-              <w:instrText xml:space="preserve"> PAGEREF _Toc72694808 \h </w:instrText>
+              <w:instrText xml:space="preserve"> PAGEREF _Toc72762072 \h </w:instrText>
             </w:r>
             <w:r>
               <w:rPr>
@@ -1927,7 +1927,7 @@
                 <w:noProof/>
                 <w:webHidden/>
               </w:rPr>
-              <w:t>20</w:t>
+              <w:t>19</w:t>
             </w:r>
             <w:r>
               <w:rPr>
@@ -1950,13 +1950,13 @@
               <w:lang w:eastAsia="nl-NL"/>
             </w:rPr>
           </w:pPr>
-          <w:hyperlink w:anchor="_Toc72694809" w:history="1">
+          <w:hyperlink w:anchor="_Toc72762073" w:history="1">
             <w:r>
               <w:rPr>
                 <w:rStyle w:val="Hyperlink"/>
                 <w:noProof/>
               </w:rPr>
-              <w:t>7 Testplan</w:t>
+              <w:t>5.1 Beschrijving ERD</w:t>
             </w:r>
             <w:r>
               <w:rPr>
@@ -1977,7 +1977,7 @@
                 <w:noProof/>
                 <w:webHidden/>
               </w:rPr>
-              <w:instrText xml:space="preserve"> PAGEREF _Toc72694809 \h </w:instrText>
+              <w:instrText xml:space="preserve"> PAGEREF _Toc72762073 \h </w:instrText>
             </w:r>
             <w:r>
               <w:rPr>
@@ -1997,7 +1997,7 @@
                 <w:noProof/>
                 <w:webHidden/>
               </w:rPr>
-              <w:t>21</w:t>
+              <w:t>20</w:t>
             </w:r>
             <w:r>
               <w:rPr>
@@ -2020,13 +2020,13 @@
               <w:lang w:eastAsia="nl-NL"/>
             </w:rPr>
           </w:pPr>
-          <w:hyperlink w:anchor="_Toc72694810" w:history="1">
+          <w:hyperlink w:anchor="_Toc72762074" w:history="1">
             <w:r>
               <w:rPr>
                 <w:rStyle w:val="Hyperlink"/>
                 <w:noProof/>
               </w:rPr>
-              <w:t>7.1 Unit Test</w:t>
+              <w:t>6 Implementatie</w:t>
             </w:r>
             <w:r>
               <w:rPr>
@@ -2047,7 +2047,7 @@
                 <w:noProof/>
                 <w:webHidden/>
               </w:rPr>
-              <w:instrText xml:space="preserve"> PAGEREF _Toc72694810 \h </w:instrText>
+              <w:instrText xml:space="preserve"> PAGEREF _Toc72762074 \h </w:instrText>
             </w:r>
             <w:r>
               <w:rPr>
@@ -2090,13 +2090,13 @@
               <w:lang w:eastAsia="nl-NL"/>
             </w:rPr>
           </w:pPr>
-          <w:hyperlink w:anchor="_Toc72694811" w:history="1">
+          <w:hyperlink w:anchor="_Toc72762075" w:history="1">
             <w:r>
               <w:rPr>
                 <w:rStyle w:val="Hyperlink"/>
                 <w:noProof/>
               </w:rPr>
-              <w:t>7.2 Gebruiker Test</w:t>
+              <w:t>7 Testplan</w:t>
             </w:r>
             <w:r>
               <w:rPr>
@@ -2117,7 +2117,7 @@
                 <w:noProof/>
                 <w:webHidden/>
               </w:rPr>
-              <w:instrText xml:space="preserve"> PAGEREF _Toc72694811 \h </w:instrText>
+              <w:instrText xml:space="preserve"> PAGEREF _Toc72762075 \h </w:instrText>
             </w:r>
             <w:r>
               <w:rPr>
@@ -2137,7 +2137,7 @@
                 <w:noProof/>
                 <w:webHidden/>
               </w:rPr>
-              <w:t>21</w:t>
+              <w:t>22</w:t>
             </w:r>
             <w:r>
               <w:rPr>
@@ -2160,13 +2160,13 @@
               <w:lang w:eastAsia="nl-NL"/>
             </w:rPr>
           </w:pPr>
-          <w:hyperlink w:anchor="_Toc72694812" w:history="1">
+          <w:hyperlink w:anchor="_Toc72762076" w:history="1">
             <w:r>
               <w:rPr>
                 <w:rStyle w:val="Hyperlink"/>
                 <w:noProof/>
               </w:rPr>
-              <w:t>7.3 Acceptatie Test</w:t>
+              <w:t>7.1 Unit Test</w:t>
             </w:r>
             <w:r>
               <w:rPr>
@@ -2187,7 +2187,7 @@
                 <w:noProof/>
                 <w:webHidden/>
               </w:rPr>
-              <w:instrText xml:space="preserve"> PAGEREF _Toc72694812 \h </w:instrText>
+              <w:instrText xml:space="preserve"> PAGEREF _Toc72762076 \h </w:instrText>
             </w:r>
             <w:r>
               <w:rPr>
@@ -2207,7 +2207,7 @@
                 <w:noProof/>
                 <w:webHidden/>
               </w:rPr>
-              <w:t>21</w:t>
+              <w:t>22</w:t>
             </w:r>
             <w:r>
               <w:rPr>
@@ -2230,13 +2230,13 @@
               <w:lang w:eastAsia="nl-NL"/>
             </w:rPr>
           </w:pPr>
-          <w:hyperlink w:anchor="_Toc72694813" w:history="1">
+          <w:hyperlink w:anchor="_Toc72762077" w:history="1">
             <w:r>
               <w:rPr>
                 <w:rStyle w:val="Hyperlink"/>
                 <w:noProof/>
               </w:rPr>
-              <w:t>8 Testresultaten</w:t>
+              <w:t>7.2 Gebruiker Test</w:t>
             </w:r>
             <w:r>
               <w:rPr>
@@ -2257,7 +2257,7 @@
                 <w:noProof/>
                 <w:webHidden/>
               </w:rPr>
-              <w:instrText xml:space="preserve"> PAGEREF _Toc72694813 \h </w:instrText>
+              <w:instrText xml:space="preserve"> PAGEREF _Toc72762077 \h </w:instrText>
             </w:r>
             <w:r>
               <w:rPr>
@@ -2300,13 +2300,13 @@
               <w:lang w:eastAsia="nl-NL"/>
             </w:rPr>
           </w:pPr>
-          <w:hyperlink w:anchor="_Toc72694814" w:history="1">
+          <w:hyperlink w:anchor="_Toc72762078" w:history="1">
             <w:r>
               <w:rPr>
                 <w:rStyle w:val="Hyperlink"/>
                 <w:noProof/>
               </w:rPr>
-              <w:t>8.1 Unit testresultaten</w:t>
+              <w:t>7.3 Acceptatie Test</w:t>
             </w:r>
             <w:r>
               <w:rPr>
@@ -2327,7 +2327,7 @@
                 <w:noProof/>
                 <w:webHidden/>
               </w:rPr>
-              <w:instrText xml:space="preserve"> PAGEREF _Toc72694814 \h </w:instrText>
+              <w:instrText xml:space="preserve"> PAGEREF _Toc72762078 \h </w:instrText>
             </w:r>
             <w:r>
               <w:rPr>
@@ -2370,13 +2370,13 @@
               <w:lang w:eastAsia="nl-NL"/>
             </w:rPr>
           </w:pPr>
-          <w:hyperlink w:anchor="_Toc72694815" w:history="1">
+          <w:hyperlink w:anchor="_Toc72762079" w:history="1">
             <w:r>
               <w:rPr>
                 <w:rStyle w:val="Hyperlink"/>
                 <w:noProof/>
               </w:rPr>
-              <w:t>8.2 Gebruiker testresultaten</w:t>
+              <w:t>8 Testresultaten</w:t>
             </w:r>
             <w:r>
               <w:rPr>
@@ -2397,7 +2397,7 @@
                 <w:noProof/>
                 <w:webHidden/>
               </w:rPr>
-              <w:instrText xml:space="preserve"> PAGEREF _Toc72694815 \h </w:instrText>
+              <w:instrText xml:space="preserve"> PAGEREF _Toc72762079 \h </w:instrText>
             </w:r>
             <w:r>
               <w:rPr>
@@ -2440,13 +2440,13 @@
               <w:lang w:eastAsia="nl-NL"/>
             </w:rPr>
           </w:pPr>
-          <w:hyperlink w:anchor="_Toc72694816" w:history="1">
+          <w:hyperlink w:anchor="_Toc72762080" w:history="1">
             <w:r>
               <w:rPr>
                 <w:rStyle w:val="Hyperlink"/>
                 <w:noProof/>
               </w:rPr>
-              <w:t>8.2.1 Beschrijving testen gebruikers</w:t>
+              <w:t>8.1 Unit testresultaten</w:t>
             </w:r>
             <w:r>
               <w:rPr>
@@ -2467,7 +2467,7 @@
                 <w:noProof/>
                 <w:webHidden/>
               </w:rPr>
-              <w:instrText xml:space="preserve"> PAGEREF _Toc72694816 \h </w:instrText>
+              <w:instrText xml:space="preserve"> PAGEREF _Toc72762080 \h </w:instrText>
             </w:r>
             <w:r>
               <w:rPr>
@@ -2487,7 +2487,7 @@
                 <w:noProof/>
                 <w:webHidden/>
               </w:rPr>
-              <w:t>24</w:t>
+              <w:t>23</w:t>
             </w:r>
             <w:r>
               <w:rPr>
@@ -2510,12 +2510,152 @@
               <w:lang w:eastAsia="nl-NL"/>
             </w:rPr>
           </w:pPr>
-          <w:hyperlink w:anchor="_Toc72694817" w:history="1">
+          <w:hyperlink w:anchor="_Toc72762081" w:history="1">
             <w:r>
               <w:rPr>
                 <w:rStyle w:val="Hyperlink"/>
                 <w:noProof/>
               </w:rPr>
+              <w:t>8.2 Gebruiker testresultaten</w:t>
+            </w:r>
+            <w:r>
+              <w:rPr>
+                <w:noProof/>
+                <w:webHidden/>
+              </w:rPr>
+              <w:tab/>
+            </w:r>
+            <w:r>
+              <w:rPr>
+                <w:noProof/>
+                <w:webHidden/>
+              </w:rPr>
+              <w:fldChar w:fldCharType="begin"/>
+            </w:r>
+            <w:r>
+              <w:rPr>
+                <w:noProof/>
+                <w:webHidden/>
+              </w:rPr>
+              <w:instrText xml:space="preserve"> PAGEREF _Toc72762081 \h </w:instrText>
+            </w:r>
+            <w:r>
+              <w:rPr>
+                <w:noProof/>
+                <w:webHidden/>
+              </w:rPr>
+            </w:r>
+            <w:r>
+              <w:rPr>
+                <w:noProof/>
+                <w:webHidden/>
+              </w:rPr>
+              <w:fldChar w:fldCharType="separate"/>
+            </w:r>
+            <w:r>
+              <w:rPr>
+                <w:noProof/>
+                <w:webHidden/>
+              </w:rPr>
+              <w:t>24</w:t>
+            </w:r>
+            <w:r>
+              <w:rPr>
+                <w:noProof/>
+                <w:webHidden/>
+              </w:rPr>
+              <w:fldChar w:fldCharType="end"/>
+            </w:r>
+          </w:hyperlink>
+        </w:p>
+        <w:p>
+          <w:pPr>
+            <w:pStyle w:val="Inhopg1"/>
+            <w:tabs>
+              <w:tab w:val="right" w:leader="dot" w:pos="9062"/>
+            </w:tabs>
+            <w:rPr>
+              <w:rFonts w:eastAsiaTheme="minorEastAsia"/>
+              <w:noProof/>
+              <w:lang w:eastAsia="nl-NL"/>
+            </w:rPr>
+          </w:pPr>
+          <w:hyperlink w:anchor="_Toc72762082" w:history="1">
+            <w:r>
+              <w:rPr>
+                <w:rStyle w:val="Hyperlink"/>
+                <w:noProof/>
+              </w:rPr>
+              <w:t>8.2.1 Beschrijving testen gebruikers</w:t>
+            </w:r>
+            <w:r>
+              <w:rPr>
+                <w:noProof/>
+                <w:webHidden/>
+              </w:rPr>
+              <w:tab/>
+            </w:r>
+            <w:r>
+              <w:rPr>
+                <w:noProof/>
+                <w:webHidden/>
+              </w:rPr>
+              <w:fldChar w:fldCharType="begin"/>
+            </w:r>
+            <w:r>
+              <w:rPr>
+                <w:noProof/>
+                <w:webHidden/>
+              </w:rPr>
+              <w:instrText xml:space="preserve"> PAGEREF _Toc72762082 \h </w:instrText>
+            </w:r>
+            <w:r>
+              <w:rPr>
+                <w:noProof/>
+                <w:webHidden/>
+              </w:rPr>
+            </w:r>
+            <w:r>
+              <w:rPr>
+                <w:noProof/>
+                <w:webHidden/>
+              </w:rPr>
+              <w:fldChar w:fldCharType="separate"/>
+            </w:r>
+            <w:r>
+              <w:rPr>
+                <w:noProof/>
+                <w:webHidden/>
+              </w:rPr>
+              <w:t>25</w:t>
+            </w:r>
+            <w:r>
+              <w:rPr>
+                <w:noProof/>
+                <w:webHidden/>
+              </w:rPr>
+              <w:fldChar w:fldCharType="end"/>
+            </w:r>
+          </w:hyperlink>
+        </w:p>
+        <w:p>
+          <w:pPr>
+            <w:pStyle w:val="Inhopg1"/>
+            <w:tabs>
+              <w:tab w:val="right" w:leader="dot" w:pos="9062"/>
+            </w:tabs>
+            <w:rPr>
+              <w:rFonts w:eastAsiaTheme="minorEastAsia"/>
+              <w:noProof/>
+              <w:lang w:eastAsia="nl-NL"/>
+            </w:rPr>
+          </w:pPr>
+          <w:hyperlink w:anchor="_Toc72762083" w:history="1">
+            <w:r>
+              <w:rPr>
+                <w:rStyle w:val="Hyperlink"/>
+                <w:noProof/>
+              </w:rPr>
               <w:t>8.2.2 Beschrijving testen beheerders</w:t>
             </w:r>
             <w:r>
@@ -2537,7 +2677,7 @@
                 <w:noProof/>
                 <w:webHidden/>
               </w:rPr>
-              <w:instrText xml:space="preserve"> PAGEREF _Toc72694817 \h </w:instrText>
+              <w:instrText xml:space="preserve"> PAGEREF _Toc72762083 \h </w:instrText>
             </w:r>
             <w:r>
               <w:rPr>
@@ -2557,7 +2697,7 @@
                 <w:noProof/>
                 <w:webHidden/>
               </w:rPr>
-              <w:t>24</w:t>
+              <w:t>25</w:t>
             </w:r>
             <w:r>
               <w:rPr>
@@ -2584,9 +2724,8 @@
       <w:pPr>
         <w:pStyle w:val="Kop1"/>
       </w:pPr>
-      <w:bookmarkStart w:id="0" w:name="_Toc72694787"/>
-      <w:r>
-        <w:lastRenderedPageBreak/>
+      <w:bookmarkStart w:id="0" w:name="_Toc72762051"/>
+      <w:r>
         <w:t xml:space="preserve">1 </w:t>
       </w:r>
       <w:r>
@@ -2601,10 +2740,26 @@
         <w:t xml:space="preserve">Living Lab Bot </w:t>
       </w:r>
       <w:r>
-        <w:t xml:space="preserve">is een simulator voor de Bee-Bot, een kleine programmeerbare robot voor jonge kinderen op de basisschool om zo makkelijk het onderwerp programmeren te behandelen. Studenten van het Friesland College zijn bezig met het aanbieden van programmeer lessen op bassischolen vanuit het Living Lab, waar zij verschillende hulpmiddelen aangeboden krijgen waarmee de studenten lessen kunnen voorbereiden. </w:t>
-      </w:r>
-      <w:r>
-        <w:t>Dit project is een nieuw hulpmiddel, een digitale versie van de Bee-Bot waar de opdrachtgever</w:t>
+        <w:t xml:space="preserve">is een simulator voor de </w:t>
+      </w:r>
+      <w:proofErr w:type="spellStart"/>
+      <w:r>
+        <w:t>Bee</w:t>
+      </w:r>
+      <w:proofErr w:type="spellEnd"/>
+      <w:r>
+        <w:t xml:space="preserve">-Bot, een kleine programmeerbare robot voor jonge kinderen op de basisschool om zo makkelijk het onderwerp programmeren te behandelen. Studenten van het Friesland College zijn bezig met het aanbieden van programmeer lessen op bassischolen vanuit het Living Lab, waar zij verschillende hulpmiddelen aangeboden krijgen waarmee de studenten lessen kunnen voorbereiden. </w:t>
+      </w:r>
+      <w:r>
+        <w:t xml:space="preserve">Dit project is een nieuw hulpmiddel, een digitale versie van de </w:t>
+      </w:r>
+      <w:proofErr w:type="spellStart"/>
+      <w:r>
+        <w:t>Bee</w:t>
+      </w:r>
+      <w:proofErr w:type="spellEnd"/>
+      <w:r>
+        <w:t>-Bot waar de opdrachtgever</w:t>
       </w:r>
       <w:r>
         <w:t>:</w:t>
@@ -2616,7 +2771,23 @@
         <w:t xml:space="preserve"> fysieke</w:t>
       </w:r>
       <w:r>
-        <w:t xml:space="preserve"> Bee-Bot matten in kan laden en kan gebruiken met een digitale versie van de Bee-Bot.</w:t>
+        <w:t xml:space="preserve"> </w:t>
+      </w:r>
+      <w:proofErr w:type="spellStart"/>
+      <w:r>
+        <w:t>Bee</w:t>
+      </w:r>
+      <w:proofErr w:type="spellEnd"/>
+      <w:r>
+        <w:t xml:space="preserve">-Bot matten in kan laden en kan gebruiken met een digitale versie van de </w:t>
+      </w:r>
+      <w:proofErr w:type="spellStart"/>
+      <w:r>
+        <w:t>Bee</w:t>
+      </w:r>
+      <w:proofErr w:type="spellEnd"/>
+      <w:r>
+        <w:t>-Bot.</w:t>
       </w:r>
       <w:r>
         <w:t xml:space="preserve"> Dit document zal in detail uitleg geven over de hoe het programma werkt en eruit ziet. Ook word er op het einde van dit document de implementatie en verschillende testen beschreven die uitgevoerd zijn.</w:t>
@@ -2648,9 +2819,8 @@
       <w:pPr>
         <w:pStyle w:val="Kop1"/>
       </w:pPr>
-      <w:bookmarkStart w:id="1" w:name="_Toc72694788"/>
-      <w:r>
-        <w:lastRenderedPageBreak/>
+      <w:bookmarkStart w:id="1" w:name="_Toc72762052"/>
+      <w:r>
         <w:t>2 Documentgegevens</w:t>
       </w:r>
       <w:bookmarkEnd w:id="1"/>
@@ -2664,7 +2834,7 @@
       <w:pPr>
         <w:pStyle w:val="Kop1"/>
       </w:pPr>
-      <w:bookmarkStart w:id="2" w:name="_Toc72694789"/>
+      <w:bookmarkStart w:id="2" w:name="_Toc72762053"/>
       <w:r>
         <w:t xml:space="preserve">2.1 </w:t>
       </w:r>
@@ -2900,7 +3070,7 @@
       <w:pPr>
         <w:pStyle w:val="Kop1"/>
       </w:pPr>
-      <w:bookmarkStart w:id="3" w:name="_Toc72694790"/>
+      <w:bookmarkStart w:id="3" w:name="_Toc72762054"/>
       <w:r>
         <w:t>2.2 Distributie</w:t>
       </w:r>
@@ -3084,19 +3254,36 @@
     <w:p/>
     <w:p/>
     <w:p/>
-    <w:p/>
-    <w:p/>
-    <w:p/>
     <w:p>
       <w:pPr>
         <w:pStyle w:val="Kop1"/>
       </w:pPr>
-      <w:bookmarkStart w:id="4" w:name="_Toc72694791"/>
-      <w:r>
-        <w:t>3 Doelgroep analyse</w:t>
+      <w:bookmarkStart w:id="4" w:name="_Toc72762055"/>
+      <w:r>
+        <w:lastRenderedPageBreak/>
+        <w:t>3</w:t>
+      </w:r>
+      <w:r>
+        <w:t xml:space="preserve"> Productdefinitie</w:t>
       </w:r>
       <w:bookmarkEnd w:id="4"/>
     </w:p>
+    <w:p>
+      <w:pPr>
+        <w:pStyle w:val="Kop1"/>
+      </w:pPr>
+      <w:bookmarkStart w:id="5" w:name="_Toc72762056"/>
+      <w:r>
+        <w:t>3</w:t>
+      </w:r>
+      <w:r>
+        <w:t>.1</w:t>
+      </w:r>
+      <w:r>
+        <w:t xml:space="preserve"> Doelgroep analyse</w:t>
+      </w:r>
+      <w:bookmarkEnd w:id="5"/>
+    </w:p>
     <w:p/>
     <w:p>
       <w:r>
@@ -3116,11 +3303,17 @@
       <w:pPr>
         <w:pStyle w:val="Kop1"/>
       </w:pPr>
-      <w:bookmarkStart w:id="5" w:name="_Toc72694792"/>
-      <w:r>
-        <w:t>3.1 Plan van Eisen</w:t>
-      </w:r>
-      <w:bookmarkEnd w:id="5"/>
+      <w:bookmarkStart w:id="6" w:name="_Toc72762057"/>
+      <w:r>
+        <w:t>3.</w:t>
+      </w:r>
+      <w:r>
+        <w:t>2</w:t>
+      </w:r>
+      <w:r>
+        <w:t xml:space="preserve"> Plan van Eisen</w:t>
+      </w:r>
+      <w:bookmarkEnd w:id="6"/>
     </w:p>
     <w:p/>
     <w:p>
@@ -3132,10 +3325,34 @@
         </w:numPr>
       </w:pPr>
       <w:r>
-        <w:t>Het spel bevat een werkende “Bee-Bot Emulator”.</w:t>
-      </w:r>
-      <w:r>
-        <w:t xml:space="preserve"> Dit betekend dat de Bee-Bot de opgegeven opdracht uitvoert alsof het een “echte” Bee-Bot is.</w:t>
+        <w:t>Het spel bevat een werkende “</w:t>
+      </w:r>
+      <w:proofErr w:type="spellStart"/>
+      <w:r>
+        <w:t>Bee</w:t>
+      </w:r>
+      <w:proofErr w:type="spellEnd"/>
+      <w:r>
+        <w:t>-Bot Emulator”.</w:t>
+      </w:r>
+      <w:r>
+        <w:t xml:space="preserve"> Dit betekend dat de </w:t>
+      </w:r>
+      <w:proofErr w:type="spellStart"/>
+      <w:r>
+        <w:t>Bee</w:t>
+      </w:r>
+      <w:proofErr w:type="spellEnd"/>
+      <w:r>
+        <w:t xml:space="preserve">-Bot de opgegeven opdracht uitvoert alsof het een “echte” </w:t>
+      </w:r>
+      <w:proofErr w:type="spellStart"/>
+      <w:r>
+        <w:t>Bee</w:t>
+      </w:r>
+      <w:proofErr w:type="spellEnd"/>
+      <w:r>
+        <w:t>-Bot is.</w:t>
       </w:r>
     </w:p>
     <w:p>
@@ -3153,7 +3370,23 @@
         <w:t>user/gast</w:t>
       </w:r>
       <w:r>
-        <w:t xml:space="preserve"> kan verschillende matten laden in het spel via een dropdown menu aan de hand van welke matten de admin toegevoegd heeft en de categorie die de gebruiker heeft gekozen.</w:t>
+        <w:t xml:space="preserve"> kan verschillende matten laden in het spel via een </w:t>
+      </w:r>
+      <w:proofErr w:type="spellStart"/>
+      <w:r>
+        <w:t>dropdown</w:t>
+      </w:r>
+      <w:proofErr w:type="spellEnd"/>
+      <w:r>
+        <w:t xml:space="preserve"> menu aan de hand van welke matten de </w:t>
+      </w:r>
+      <w:proofErr w:type="spellStart"/>
+      <w:r>
+        <w:t>admin</w:t>
+      </w:r>
+      <w:proofErr w:type="spellEnd"/>
+      <w:r>
+        <w:t xml:space="preserve"> toegevoegd heeft en de categorie die de gebruiker heeft gekozen.</w:t>
       </w:r>
     </w:p>
     <w:p>
@@ -3164,6 +3397,7 @@
           <w:numId w:val="13"/>
         </w:numPr>
       </w:pPr>
+      <w:proofErr w:type="spellStart"/>
       <w:r>
         <w:t>A</w:t>
       </w:r>
@@ -3173,6 +3407,7 @@
       <w:r>
         <w:t>s</w:t>
       </w:r>
+      <w:proofErr w:type="spellEnd"/>
       <w:r>
         <w:t xml:space="preserve"> </w:t>
       </w:r>
@@ -3191,8 +3426,13 @@
           <w:numId w:val="13"/>
         </w:numPr>
       </w:pPr>
-      <w:r>
-        <w:t xml:space="preserve">Admins kunnen </w:t>
+      <w:proofErr w:type="spellStart"/>
+      <w:r>
+        <w:t>Admins</w:t>
+      </w:r>
+      <w:proofErr w:type="spellEnd"/>
+      <w:r>
+        <w:t xml:space="preserve"> kunnen </w:t>
       </w:r>
       <w:r>
         <w:t>nieuwe matten toevoegen</w:t>
@@ -3213,7 +3453,15 @@
         </w:numPr>
       </w:pPr>
       <w:r>
-        <w:t>De ingevoerde opdrachten voor de Bee-Bot zijn zichtbaar in het spel.</w:t>
+        <w:t xml:space="preserve">De ingevoerde opdrachten voor de </w:t>
+      </w:r>
+      <w:proofErr w:type="spellStart"/>
+      <w:r>
+        <w:t>Bee</w:t>
+      </w:r>
+      <w:proofErr w:type="spellEnd"/>
+      <w:r>
+        <w:t>-Bot zijn zichtbaar in het spel.</w:t>
       </w:r>
     </w:p>
     <w:p>
@@ -3251,8 +3499,13 @@
           <w:numId w:val="13"/>
         </w:numPr>
       </w:pPr>
-      <w:r>
-        <w:t>Admins kunnen gebruikers beheren en verwijderen.</w:t>
+      <w:proofErr w:type="spellStart"/>
+      <w:r>
+        <w:t>Admins</w:t>
+      </w:r>
+      <w:proofErr w:type="spellEnd"/>
+      <w:r>
+        <w:t xml:space="preserve"> kunnen gebruikers beheren en verwijderen.</w:t>
       </w:r>
     </w:p>
     <w:p>
@@ -3263,8 +3516,21 @@
           <w:numId w:val="13"/>
         </w:numPr>
       </w:pPr>
-      <w:r>
-        <w:t>Admins kunnen andere mensen de admin rol geven.</w:t>
+      <w:proofErr w:type="spellStart"/>
+      <w:r>
+        <w:t>Admins</w:t>
+      </w:r>
+      <w:proofErr w:type="spellEnd"/>
+      <w:r>
+        <w:t xml:space="preserve"> kunnen andere mensen de </w:t>
+      </w:r>
+      <w:proofErr w:type="spellStart"/>
+      <w:r>
+        <w:t>admin</w:t>
+      </w:r>
+      <w:proofErr w:type="spellEnd"/>
+      <w:r>
+        <w:t xml:space="preserve"> rol geven.</w:t>
       </w:r>
     </w:p>
     <w:p>
@@ -3284,11 +3550,17 @@
       <w:pPr>
         <w:pStyle w:val="Kop1"/>
       </w:pPr>
-      <w:bookmarkStart w:id="6" w:name="_Toc72694793"/>
-      <w:r>
-        <w:t>3.2 Gemaakte afspraken</w:t>
-      </w:r>
-      <w:bookmarkEnd w:id="6"/>
+      <w:bookmarkStart w:id="7" w:name="_Toc72762058"/>
+      <w:r>
+        <w:t>3.</w:t>
+      </w:r>
+      <w:r>
+        <w:t>3</w:t>
+      </w:r>
+      <w:r>
+        <w:t xml:space="preserve"> Gemaakte afspraken</w:t>
+      </w:r>
+      <w:bookmarkEnd w:id="7"/>
     </w:p>
     <w:p/>
     <w:p>
@@ -3325,11 +3597,17 @@
       <w:pPr>
         <w:pStyle w:val="Kop1"/>
       </w:pPr>
-      <w:bookmarkStart w:id="7" w:name="_Toc72694794"/>
-      <w:r>
-        <w:t>3.3 Technische randvoorwaarden</w:t>
-      </w:r>
-      <w:bookmarkEnd w:id="7"/>
+      <w:bookmarkStart w:id="8" w:name="_Toc72762059"/>
+      <w:r>
+        <w:t>3.</w:t>
+      </w:r>
+      <w:r>
+        <w:t>4</w:t>
+      </w:r>
+      <w:r>
+        <w:t xml:space="preserve"> Technische randvoorwaarden</w:t>
+      </w:r>
+      <w:bookmarkEnd w:id="8"/>
     </w:p>
     <w:p/>
     <w:p>
@@ -3353,10 +3631,17 @@
         </w:numPr>
       </w:pPr>
       <w:r>
-        <w:t>Een server die minimaal MySQL versie 8.0 draait.</w:t>
-      </w:r>
-    </w:p>
-    <w:p/>
+        <w:t xml:space="preserve">Een server die minimaal </w:t>
+      </w:r>
+      <w:proofErr w:type="spellStart"/>
+      <w:r>
+        <w:t>MySQL</w:t>
+      </w:r>
+      <w:proofErr w:type="spellEnd"/>
+      <w:r>
+        <w:t xml:space="preserve"> versie 8.0 draait.</w:t>
+      </w:r>
+    </w:p>
     <w:p/>
     <w:p/>
     <w:p/>
@@ -3364,11 +3649,185 @@
       <w:pPr>
         <w:pStyle w:val="Kop1"/>
       </w:pPr>
-      <w:bookmarkStart w:id="8" w:name="_Toc72694795"/>
-      <w:r>
-        <w:t>4 Use Case</w:t>
-      </w:r>
-      <w:bookmarkEnd w:id="8"/>
+      <w:bookmarkStart w:id="9" w:name="_Toc72762060"/>
+      <w:r>
+        <w:lastRenderedPageBreak/>
+        <w:t>3.</w:t>
+      </w:r>
+      <w:r>
+        <w:t>5</w:t>
+      </w:r>
+      <w:r>
+        <w:t xml:space="preserve"> Gebruikte Software</w:t>
+      </w:r>
+      <w:bookmarkEnd w:id="9"/>
+    </w:p>
+    <w:p/>
+    <w:p>
+      <w:pPr>
+        <w:rPr>
+          <w:b/>
+          <w:bCs/>
+        </w:rPr>
+      </w:pPr>
+      <w:r>
+        <w:rPr>
+          <w:b/>
+          <w:bCs/>
+        </w:rPr>
+        <w:t>Ontwerp</w:t>
+      </w:r>
+    </w:p>
+    <w:p>
+      <w:pPr>
+        <w:pStyle w:val="Lijstalinea"/>
+        <w:numPr>
+          <w:ilvl w:val="0"/>
+          <w:numId w:val="13"/>
+        </w:numPr>
+      </w:pPr>
+      <w:r>
+        <w:t>Microsoft Office voor de designs en documentatie.</w:t>
+      </w:r>
+    </w:p>
+    <w:p>
+      <w:pPr>
+        <w:pStyle w:val="Lijstalinea"/>
+        <w:numPr>
+          <w:ilvl w:val="0"/>
+          <w:numId w:val="13"/>
+        </w:numPr>
+      </w:pPr>
+      <w:r>
+        <w:t>Draw.io voor het ontwerpen van schema’s</w:t>
+      </w:r>
+    </w:p>
+    <w:p>
+      <w:pPr>
+        <w:rPr>
+          <w:b/>
+          <w:bCs/>
+        </w:rPr>
+      </w:pPr>
+      <w:r>
+        <w:rPr>
+          <w:b/>
+          <w:bCs/>
+        </w:rPr>
+        <w:t>Ontwikkeling</w:t>
+      </w:r>
+    </w:p>
+    <w:p>
+      <w:pPr>
+        <w:pStyle w:val="Lijstalinea"/>
+        <w:numPr>
+          <w:ilvl w:val="0"/>
+          <w:numId w:val="13"/>
+        </w:numPr>
+      </w:pPr>
+      <w:r>
+        <w:t>Visual Studio Code als programmeeromgeving</w:t>
+      </w:r>
+    </w:p>
+    <w:p>
+      <w:pPr>
+        <w:pStyle w:val="Lijstalinea"/>
+        <w:numPr>
+          <w:ilvl w:val="0"/>
+          <w:numId w:val="13"/>
+        </w:numPr>
+      </w:pPr>
+      <w:proofErr w:type="spellStart"/>
+      <w:r>
+        <w:t>Xampp</w:t>
+      </w:r>
+      <w:proofErr w:type="spellEnd"/>
+      <w:r>
+        <w:t xml:space="preserve"> om lokaal een server te kunnen draaien</w:t>
+      </w:r>
+    </w:p>
+    <w:p>
+      <w:pPr>
+        <w:pStyle w:val="Lijstalinea"/>
+        <w:numPr>
+          <w:ilvl w:val="0"/>
+          <w:numId w:val="13"/>
+        </w:numPr>
+      </w:pPr>
+      <w:proofErr w:type="spellStart"/>
+      <w:r>
+        <w:t>Symfony</w:t>
+      </w:r>
+      <w:proofErr w:type="spellEnd"/>
+      <w:r>
+        <w:t xml:space="preserve"> als PHP </w:t>
+      </w:r>
+      <w:proofErr w:type="spellStart"/>
+      <w:r>
+        <w:t>framework</w:t>
+      </w:r>
+      <w:proofErr w:type="spellEnd"/>
+      <w:r>
+        <w:t>.</w:t>
+      </w:r>
+    </w:p>
+    <w:p>
+      <w:pPr>
+        <w:pStyle w:val="Lijstalinea"/>
+        <w:numPr>
+          <w:ilvl w:val="0"/>
+          <w:numId w:val="13"/>
+        </w:numPr>
+      </w:pPr>
+      <w:proofErr w:type="spellStart"/>
+      <w:r>
+        <w:t>Github</w:t>
+      </w:r>
+      <w:proofErr w:type="spellEnd"/>
+      <w:r>
+        <w:t xml:space="preserve"> om versiebeheer bij te houden. </w:t>
+      </w:r>
+    </w:p>
+    <w:p>
+      <w:pPr>
+        <w:pStyle w:val="Lijstalinea"/>
+        <w:numPr>
+          <w:ilvl w:val="0"/>
+          <w:numId w:val="13"/>
+        </w:numPr>
+      </w:pPr>
+      <w:r>
+        <w:t xml:space="preserve">Bootstrap om bepaalde elementen op de website te </w:t>
+      </w:r>
+      <w:proofErr w:type="spellStart"/>
+      <w:r>
+        <w:t>stylen</w:t>
+      </w:r>
+      <w:proofErr w:type="spellEnd"/>
+      <w:r>
+        <w:t>.</w:t>
+      </w:r>
+    </w:p>
+    <w:p/>
+    <w:p/>
+    <w:p>
+      <w:pPr>
+        <w:pStyle w:val="Kop1"/>
+      </w:pPr>
+      <w:bookmarkStart w:id="10" w:name="_Toc72762061"/>
+      <w:r>
+        <w:lastRenderedPageBreak/>
+        <w:t xml:space="preserve">4 </w:t>
+      </w:r>
+      <w:proofErr w:type="spellStart"/>
+      <w:r>
+        <w:t>Use</w:t>
+      </w:r>
+      <w:proofErr w:type="spellEnd"/>
+      <w:r>
+        <w:t xml:space="preserve"> Case</w:t>
+      </w:r>
+      <w:bookmarkEnd w:id="10"/>
     </w:p>
     <w:p>
       <w:pPr>
@@ -3444,12 +3903,12 @@
       <w:pPr>
         <w:pStyle w:val="Kop1"/>
       </w:pPr>
-      <w:bookmarkStart w:id="9" w:name="_Toc72694796"/>
+      <w:bookmarkStart w:id="11" w:name="_Toc72762062"/>
       <w:r>
         <w:lastRenderedPageBreak/>
         <w:t>4.1 User Story</w:t>
       </w:r>
-      <w:bookmarkEnd w:id="9"/>
+      <w:bookmarkEnd w:id="11"/>
     </w:p>
     <w:p/>
     <w:p>
@@ -3521,7 +3980,23 @@
           <w:sz w:val="22"/>
           <w:szCs w:val="22"/>
         </w:rPr>
-        <w:t xml:space="preserve"> admin die de spelmatten kan beheren. </w:t>
+        <w:t xml:space="preserve"> </w:t>
+      </w:r>
+      <w:proofErr w:type="spellStart"/>
+      <w:r>
+        <w:rPr>
+          <w:sz w:val="22"/>
+          <w:szCs w:val="22"/>
+        </w:rPr>
+        <w:t>admin</w:t>
+      </w:r>
+      <w:proofErr w:type="spellEnd"/>
+      <w:r>
+        <w:rPr>
+          <w:sz w:val="22"/>
+          <w:szCs w:val="22"/>
+        </w:rPr>
+        <w:t xml:space="preserve"> die de spelmatten kan beheren. </w:t>
       </w:r>
     </w:p>
     <w:p>
@@ -3594,7 +4069,23 @@
           <w:sz w:val="22"/>
           <w:szCs w:val="22"/>
         </w:rPr>
-        <w:t xml:space="preserve">- De Bee-Bot besturen via het controlecentrum. </w:t>
+        <w:t xml:space="preserve">- De </w:t>
+      </w:r>
+      <w:proofErr w:type="spellStart"/>
+      <w:r>
+        <w:rPr>
+          <w:sz w:val="22"/>
+          <w:szCs w:val="22"/>
+        </w:rPr>
+        <w:t>Bee</w:t>
+      </w:r>
+      <w:proofErr w:type="spellEnd"/>
+      <w:r>
+        <w:rPr>
+          <w:sz w:val="22"/>
+          <w:szCs w:val="22"/>
+        </w:rPr>
+        <w:t xml:space="preserve">-Bot besturen via het controlecentrum. </w:t>
       </w:r>
     </w:p>
     <w:p>
@@ -3628,7 +4119,39 @@
           <w:sz w:val="22"/>
           <w:szCs w:val="22"/>
         </w:rPr>
-        <w:t>- De spelmat veranderen in het canvas via een dropdown menu voor matten gebaseerd op de gekozen categorie.</w:t>
+        <w:t xml:space="preserve">- De </w:t>
+      </w:r>
+      <w:proofErr w:type="spellStart"/>
+      <w:r>
+        <w:rPr>
+          <w:sz w:val="22"/>
+          <w:szCs w:val="22"/>
+        </w:rPr>
+        <w:t>spelmat</w:t>
+      </w:r>
+      <w:proofErr w:type="spellEnd"/>
+      <w:r>
+        <w:rPr>
+          <w:sz w:val="22"/>
+          <w:szCs w:val="22"/>
+        </w:rPr>
+        <w:t xml:space="preserve"> veranderen in het canvas via een </w:t>
+      </w:r>
+      <w:proofErr w:type="spellStart"/>
+      <w:r>
+        <w:rPr>
+          <w:sz w:val="22"/>
+          <w:szCs w:val="22"/>
+        </w:rPr>
+        <w:t>dropdown</w:t>
+      </w:r>
+      <w:proofErr w:type="spellEnd"/>
+      <w:r>
+        <w:rPr>
+          <w:sz w:val="22"/>
+          <w:szCs w:val="22"/>
+        </w:rPr>
+        <w:t xml:space="preserve"> menu voor matten gebaseerd op de gekozen categorie.</w:t>
       </w:r>
     </w:p>
     <w:p>
@@ -3645,7 +4168,23 @@
           <w:sz w:val="22"/>
           <w:szCs w:val="22"/>
         </w:rPr>
-        <w:t xml:space="preserve">- De Bee-Bot verplaatsen met de muis in het canvas. </w:t>
+        <w:t xml:space="preserve">- De </w:t>
+      </w:r>
+      <w:proofErr w:type="spellStart"/>
+      <w:r>
+        <w:rPr>
+          <w:sz w:val="22"/>
+          <w:szCs w:val="22"/>
+        </w:rPr>
+        <w:t>Bee</w:t>
+      </w:r>
+      <w:proofErr w:type="spellEnd"/>
+      <w:r>
+        <w:rPr>
+          <w:sz w:val="22"/>
+          <w:szCs w:val="22"/>
+        </w:rPr>
+        <w:t xml:space="preserve">-Bot verplaatsen met de muis in het canvas. </w:t>
       </w:r>
     </w:p>
     <w:p>
@@ -3798,8 +4337,9 @@
           <w:sz w:val="22"/>
           <w:szCs w:val="22"/>
         </w:rPr>
-        <w:t xml:space="preserve">De Admin(ingelogd) kan </w:t>
-      </w:r>
+        <w:t xml:space="preserve">De </w:t>
+      </w:r>
+      <w:proofErr w:type="spellStart"/>
       <w:r>
         <w:rPr>
           <w:b/>
@@ -3807,16 +4347,35 @@
           <w:sz w:val="22"/>
           <w:szCs w:val="22"/>
         </w:rPr>
-        <w:t>:</w:t>
-      </w:r>
-    </w:p>
-    <w:p>
-      <w:pPr>
-        <w:pStyle w:val="Default"/>
-        <w:rPr>
+        <w:t>Admin</w:t>
+      </w:r>
+      <w:proofErr w:type="spellEnd"/>
+      <w:r>
+        <w:rPr>
+          <w:b/>
+          <w:bCs/>
           <w:sz w:val="22"/>
           <w:szCs w:val="22"/>
         </w:rPr>
+        <w:t xml:space="preserve">(ingelogd) kan </w:t>
+      </w:r>
+      <w:r>
+        <w:rPr>
+          <w:b/>
+          <w:bCs/>
+          <w:sz w:val="22"/>
+          <w:szCs w:val="22"/>
+        </w:rPr>
+        <w:t>:</w:t>
+      </w:r>
+    </w:p>
+    <w:p>
+      <w:pPr>
+        <w:pStyle w:val="Default"/>
+        <w:rPr>
+          <w:sz w:val="22"/>
+          <w:szCs w:val="22"/>
+        </w:rPr>
       </w:pPr>
     </w:p>
     <w:p>
@@ -3918,7 +4477,23 @@
           <w:sz w:val="22"/>
           <w:szCs w:val="22"/>
         </w:rPr>
-        <w:t>- Nieuwe categorieen toevoegen.</w:t>
+        <w:t xml:space="preserve">- Nieuwe </w:t>
+      </w:r>
+      <w:proofErr w:type="spellStart"/>
+      <w:r>
+        <w:rPr>
+          <w:sz w:val="22"/>
+          <w:szCs w:val="22"/>
+        </w:rPr>
+        <w:t>categorieen</w:t>
+      </w:r>
+      <w:proofErr w:type="spellEnd"/>
+      <w:r>
+        <w:rPr>
+          <w:sz w:val="22"/>
+          <w:szCs w:val="22"/>
+        </w:rPr>
+        <w:t xml:space="preserve"> toevoegen.</w:t>
       </w:r>
     </w:p>
     <w:p>
@@ -3989,7 +4564,7 @@
       <w:pPr>
         <w:pStyle w:val="Kop1"/>
       </w:pPr>
-      <w:bookmarkStart w:id="10" w:name="_Toc72694797"/>
+      <w:bookmarkStart w:id="12" w:name="_Toc72762063"/>
       <w:r>
         <w:lastRenderedPageBreak/>
         <w:t>4.2</w:t>
@@ -3997,13 +4572,13 @@
       <w:r>
         <w:t xml:space="preserve"> User Interface</w:t>
       </w:r>
-      <w:bookmarkEnd w:id="10"/>
+      <w:bookmarkEnd w:id="12"/>
     </w:p>
     <w:p>
       <w:pPr>
         <w:pStyle w:val="Kop1"/>
       </w:pPr>
-      <w:bookmarkStart w:id="11" w:name="_Toc72694798"/>
+      <w:bookmarkStart w:id="13" w:name="_Toc72762064"/>
       <w:r>
         <w:rPr>
           <w:noProof/>
@@ -4080,12 +4655,20 @@
       <w:r>
         <w:t>Simulator</w:t>
       </w:r>
-      <w:bookmarkEnd w:id="11"/>
-    </w:p>
-    <w:p/>
-    <w:p>
-      <w:r>
-        <w:t>Dit is de hoofdpagina van de website, de plek waar je het spel kan spelen. In dit spel kan je een Bee-bot(</w:t>
+      <w:bookmarkEnd w:id="13"/>
+    </w:p>
+    <w:p/>
+    <w:p>
+      <w:r>
+        <w:t xml:space="preserve">Dit is de hoofdpagina van de website, de plek waar je het spel kan spelen. In dit spel kan je een </w:t>
+      </w:r>
+      <w:proofErr w:type="spellStart"/>
+      <w:r>
+        <w:t>Bee</w:t>
+      </w:r>
+      <w:proofErr w:type="spellEnd"/>
+      <w:r>
+        <w:t>-bot(</w:t>
       </w:r>
       <w:r>
         <w:t>I</w:t>
@@ -4124,7 +4707,15 @@
         <w:t xml:space="preserve">, </w:t>
       </w:r>
       <w:r>
-        <w:t xml:space="preserve">hier zullen al die commando’s terug komen in het klein via afbeeldingen. Als de speler uiteindelijk op de GO knop drukt in het midden van het controlecentrum zal de Bee-Bot binnen het speelveld(V) </w:t>
+        <w:t xml:space="preserve">hier zullen al die commando’s terug komen in het klein via afbeeldingen. Als de speler uiteindelijk op de GO knop drukt in het midden van het controlecentrum zal de </w:t>
+      </w:r>
+      <w:proofErr w:type="spellStart"/>
+      <w:r>
+        <w:t>Bee</w:t>
+      </w:r>
+      <w:proofErr w:type="spellEnd"/>
+      <w:r>
+        <w:t xml:space="preserve">-Bot binnen het speelveld(V) </w:t>
       </w:r>
       <w:r>
         <w:t>rond bewegen</w:t>
@@ -4133,16 +4724,40 @@
         <w:t xml:space="preserve">. </w:t>
       </w:r>
       <w:r>
-        <w:t xml:space="preserve">Als de Bee-Bot aan het bewegen is kan </w:t>
+        <w:t xml:space="preserve">Als de </w:t>
+      </w:r>
+      <w:proofErr w:type="spellStart"/>
+      <w:r>
+        <w:t>Bee</w:t>
+      </w:r>
+      <w:proofErr w:type="spellEnd"/>
+      <w:r>
+        <w:t xml:space="preserve">-Bot aan het bewegen is kan </w:t>
       </w:r>
       <w:r>
         <w:t>de speler</w:t>
       </w:r>
       <w:r>
-        <w:t xml:space="preserve"> niet nieuwe commando’s toevoegen. Je kan dan alleen de Bee-Bot stoppen met de stop(III) knop. </w:t>
-      </w:r>
-      <w:r>
-        <w:t>In het speelveld zelf kan de gebruiker met de muis de Bee-Bot overal neerzetten.</w:t>
+        <w:t xml:space="preserve"> niet nieuwe commando’s toevoegen. Je kan dan alleen de </w:t>
+      </w:r>
+      <w:proofErr w:type="spellStart"/>
+      <w:r>
+        <w:t>Bee</w:t>
+      </w:r>
+      <w:proofErr w:type="spellEnd"/>
+      <w:r>
+        <w:t xml:space="preserve">-Bot stoppen met de stop(III) knop. </w:t>
+      </w:r>
+      <w:r>
+        <w:t xml:space="preserve">In het speelveld zelf kan de gebruiker met de muis de </w:t>
+      </w:r>
+      <w:proofErr w:type="spellStart"/>
+      <w:r>
+        <w:t>Bee</w:t>
+      </w:r>
+      <w:proofErr w:type="spellEnd"/>
+      <w:r>
+        <w:t>-Bot overal neerzetten.</w:t>
       </w:r>
       <w:r>
         <w:t xml:space="preserve"> Verder is aan de linkerkant de optie om een categorie(VI) te kiezen, als de gebruiker een categorie heeft gekozen zal aan de hand daarvan beschikbare matten komen in het optie menu genaamd matten(VII). Als de speler hierin ook een keuze maak</w:t>
@@ -4151,10 +4766,26 @@
         <w:t>t</w:t>
       </w:r>
       <w:r>
-        <w:t xml:space="preserve"> zal hij via de knop “Kies mat”(VIII) zijn keuze kunnen bevestigen en een mat(IX) in het spel laden. Deze mat kan de speler dus verder gebruiken met de Bee-Bot</w:t>
-      </w:r>
-      <w:r>
-        <w:t xml:space="preserve">, ook hier kan de Bee-Bot overheen rijden en op geplaatst worden via de muis. Aan de </w:t>
+        <w:t xml:space="preserve"> zal hij via de knop “Kies mat”(VIII) zijn keuze kunnen bevestigen en een mat(IX) in het spel laden. Deze mat kan de speler dus verder gebruiken met de </w:t>
+      </w:r>
+      <w:proofErr w:type="spellStart"/>
+      <w:r>
+        <w:t>Bee</w:t>
+      </w:r>
+      <w:proofErr w:type="spellEnd"/>
+      <w:r>
+        <w:t>-Bot</w:t>
+      </w:r>
+      <w:r>
+        <w:t xml:space="preserve">, ook hier kan de </w:t>
+      </w:r>
+      <w:proofErr w:type="spellStart"/>
+      <w:r>
+        <w:t>Bee</w:t>
+      </w:r>
+      <w:proofErr w:type="spellEnd"/>
+      <w:r>
+        <w:t xml:space="preserve">-Bot overheen rijden en op geplaatst worden via de muis. Aan de </w:t>
       </w:r>
       <w:r>
         <w:t>rechterkant</w:t>
@@ -4181,7 +4812,15 @@
         </w:rPr>
       </w:pPr>
       <w:r>
-        <w:t>Dit is de Bee-Bot, deze robot kan je besturen aan de hand van het controlecentrum(II). Je kan hem verder overal in het speelveld(V) neerzetten via de muis.</w:t>
+        <w:t xml:space="preserve">Dit is de </w:t>
+      </w:r>
+      <w:proofErr w:type="spellStart"/>
+      <w:r>
+        <w:t>Bee</w:t>
+      </w:r>
+      <w:proofErr w:type="spellEnd"/>
+      <w:r>
+        <w:t>-Bot, deze robot kan je besturen aan de hand van het controlecentrum(II). Je kan hem verder overal in het speelveld(V) neerzetten via de muis.</w:t>
       </w:r>
     </w:p>
     <w:p>
@@ -4197,7 +4836,15 @@
         </w:rPr>
       </w:pPr>
       <w:r>
-        <w:t>Dit is het commandocentrum, hier staan alle knoppen in die de Bee-Bot(I)  besturen.</w:t>
+        <w:t xml:space="preserve">Dit is het commandocentrum, hier staan alle knoppen in die de </w:t>
+      </w:r>
+      <w:proofErr w:type="spellStart"/>
+      <w:r>
+        <w:t>Bee</w:t>
+      </w:r>
+      <w:proofErr w:type="spellEnd"/>
+      <w:r>
+        <w:t>-Bot(I)  besturen.</w:t>
       </w:r>
     </w:p>
     <w:p>
@@ -4213,7 +4860,15 @@
         </w:rPr>
       </w:pPr>
       <w:r>
-        <w:t>Dit zijn de knoppen die de Bee-Bot(I) besturen, deze knoppen worden individueel verder toegelicht aan het einde van deze beschrijving.</w:t>
+        <w:t xml:space="preserve">Dit zijn de knoppen die de </w:t>
+      </w:r>
+      <w:proofErr w:type="spellStart"/>
+      <w:r>
+        <w:t>Bee</w:t>
+      </w:r>
+      <w:proofErr w:type="spellEnd"/>
+      <w:r>
+        <w:t>-Bot(I) besturen, deze knoppen worden individueel verder toegelicht aan het einde van deze beschrijving.</w:t>
       </w:r>
     </w:p>
     <w:p>
@@ -4238,7 +4893,15 @@
         <w:t>. Als de speler op GO drukt za het spel elk commando hier langs gaan en aangeven welk commando aan de beurt is via een vierkant om het huidige element</w:t>
       </w:r>
       <w:r>
-        <w:t>. De Bee-Bot(I) voert deze commando’s dan uit in het speelveld(V)</w:t>
+        <w:t xml:space="preserve">. De </w:t>
+      </w:r>
+      <w:proofErr w:type="spellStart"/>
+      <w:r>
+        <w:t>Bee</w:t>
+      </w:r>
+      <w:proofErr w:type="spellEnd"/>
+      <w:r>
+        <w:t>-Bot(I) voert deze commando’s dan uit in het speelveld(V)</w:t>
       </w:r>
     </w:p>
     <w:p>
@@ -4254,7 +4917,15 @@
         </w:rPr>
       </w:pPr>
       <w:r>
-        <w:t>Het speelveld is het gebied waar de Bee-Bot in bestuurd kan worden via de knoppen en verplaatst kan worden met de muis. Hier worden ook de matten in geladen</w:t>
+        <w:t xml:space="preserve">Het speelveld is het gebied waar de </w:t>
+      </w:r>
+      <w:proofErr w:type="spellStart"/>
+      <w:r>
+        <w:t>Bee</w:t>
+      </w:r>
+      <w:proofErr w:type="spellEnd"/>
+      <w:r>
+        <w:t>-Bot in bestuurd kan worden via de knoppen en verplaatst kan worden met de muis. Hier worden ook de matten in geladen</w:t>
       </w:r>
       <w:r>
         <w:t>(IX).</w:t>
@@ -4273,7 +4944,15 @@
         </w:rPr>
       </w:pPr>
       <w:r>
-        <w:t>Dit is het categorie menu, aan de hand van de toegevoegde categorieën door een admin(4.2.4  zal de gebruiker hier een categorie kunnen kiezen, de gekozen categorie bepaald uiteindelijk welke matten de gebruiker kan kiezen in het matten menu(VII).</w:t>
+        <w:t xml:space="preserve">Dit is het categorie menu, aan de hand van de toegevoegde categorieën door een </w:t>
+      </w:r>
+      <w:proofErr w:type="spellStart"/>
+      <w:r>
+        <w:t>admin</w:t>
+      </w:r>
+      <w:proofErr w:type="spellEnd"/>
+      <w:r>
+        <w:t>(4.2.4  zal de gebruiker hier een categorie kunnen kiezen, de gekozen categorie bepaald uiteindelijk welke matten de gebruiker kan kiezen in het matten menu(VII).</w:t>
       </w:r>
     </w:p>
     <w:p>
@@ -4289,7 +4968,15 @@
         </w:rPr>
       </w:pPr>
       <w:r>
-        <w:t>Dit is het matten menu. In dit menu zullen verschillende matten staan die kiesbaar zijn aan de hand van de eerder gekozen categorie(VI). Als de gebruiker geen categorie heeft gekozen zal het niet mogelijk zijn om hier een mat te kiezen. De kiesbare matten zijn matten die de admin zelf in het spel heeft gezet in de achterkant van het spel(4.2.4).</w:t>
+        <w:t xml:space="preserve">Dit is het matten menu. In dit menu zullen verschillende matten staan die kiesbaar zijn aan de hand van de eerder gekozen categorie(VI). Als de gebruiker geen categorie heeft gekozen zal het niet mogelijk zijn om hier een mat te kiezen. De kiesbare matten zijn matten die de </w:t>
+      </w:r>
+      <w:proofErr w:type="spellStart"/>
+      <w:r>
+        <w:t>admin</w:t>
+      </w:r>
+      <w:proofErr w:type="spellEnd"/>
+      <w:r>
+        <w:t xml:space="preserve"> zelf in het spel heeft gezet in de achterkant van het spel(4.2.4).</w:t>
       </w:r>
     </w:p>
     <w:p>
@@ -4324,7 +5011,23 @@
         </w:rPr>
       </w:pPr>
       <w:r>
-        <w:t>Dit is de mat, de mat zelf heeft verder geen unieke interactie met de Bee-Bot(I). De Bee-Bot kan gewoon over de mat heenrijden en neergezet worden met de muis.</w:t>
+        <w:t xml:space="preserve">Dit is de mat, de mat zelf heeft verder geen unieke interactie met de </w:t>
+      </w:r>
+      <w:proofErr w:type="spellStart"/>
+      <w:r>
+        <w:t>Bee</w:t>
+      </w:r>
+      <w:proofErr w:type="spellEnd"/>
+      <w:r>
+        <w:t xml:space="preserve">-Bot(I). De </w:t>
+      </w:r>
+      <w:proofErr w:type="spellStart"/>
+      <w:r>
+        <w:t>Bee</w:t>
+      </w:r>
+      <w:proofErr w:type="spellEnd"/>
+      <w:r>
+        <w:t>-Bot kan gewoon over de mat heenrijden en neergezet worden met de muis.</w:t>
       </w:r>
     </w:p>
     <w:p>
@@ -4340,7 +5043,15 @@
         </w:rPr>
       </w:pPr>
       <w:r>
-        <w:t>Dit is het informatieveld, hierin staat wat de website doet, door wie het gemaakt is en met welke mensen het project make it move_ samenwerkt.</w:t>
+        <w:t xml:space="preserve">Dit is het informatieveld, hierin staat wat de website doet, door wie het gemaakt is en met welke mensen het project make </w:t>
+      </w:r>
+      <w:proofErr w:type="spellStart"/>
+      <w:r>
+        <w:t>it</w:t>
+      </w:r>
+      <w:proofErr w:type="spellEnd"/>
+      <w:r>
+        <w:t xml:space="preserve"> move_ samenwerkt.</w:t>
       </w:r>
       <w:r>
         <w:t xml:space="preserve"> Als de gebruiker een te klein scherm heeft is dit menu niet zichtbaar en zal er een knop verschijnen onder de “Kies Mat” knop die de zelfde tekst weergeeft als je erop klikt.</w:t>
@@ -4365,7 +5076,15 @@
         <w:t>ingelogd</w:t>
       </w:r>
       <w:r>
-        <w:t xml:space="preserve"> als een gebruiker zal je hier kunnen uitloggen. Als je bent ingelogd als een admin kan je hier naar de achterkant(4.2.4) gaan en matten, categorieën en gebruikers beheren. Ook zal je hier dan kunnen uitloggen.</w:t>
+        <w:t xml:space="preserve"> als een gebruiker zal je hier kunnen uitloggen. Als je bent ingelogd als een </w:t>
+      </w:r>
+      <w:proofErr w:type="spellStart"/>
+      <w:r>
+        <w:t>admin</w:t>
+      </w:r>
+      <w:proofErr w:type="spellEnd"/>
+      <w:r>
+        <w:t xml:space="preserve"> kan je hier naar de achterkant(4.2.4) gaan en matten, categorieën en gebruikers beheren. Ook zal je hier dan kunnen uitloggen.</w:t>
       </w:r>
     </w:p>
     <w:p>
@@ -4560,7 +5279,55 @@
                 <w:b/>
                 <w:bCs/>
               </w:rPr>
-              <w:t>Met dit commando zal de Bee-Bot ongeveer 1 vakje naar voren rijden. De kant dat de Bee-Bot oprijd is afhankelijk van welke kant de Bee-Bot dan naar kijkt.</w:t>
+              <w:t xml:space="preserve">Met dit commando zal de </w:t>
+            </w:r>
+            <w:proofErr w:type="spellStart"/>
+            <w:r>
+              <w:rPr>
+                <w:b/>
+                <w:bCs/>
+              </w:rPr>
+              <w:t>Bee</w:t>
+            </w:r>
+            <w:proofErr w:type="spellEnd"/>
+            <w:r>
+              <w:rPr>
+                <w:b/>
+                <w:bCs/>
+              </w:rPr>
+              <w:t xml:space="preserve">-Bot ongeveer 1 vakje naar voren rijden. De kant dat de </w:t>
+            </w:r>
+            <w:proofErr w:type="spellStart"/>
+            <w:r>
+              <w:rPr>
+                <w:b/>
+                <w:bCs/>
+              </w:rPr>
+              <w:t>Bee</w:t>
+            </w:r>
+            <w:proofErr w:type="spellEnd"/>
+            <w:r>
+              <w:rPr>
+                <w:b/>
+                <w:bCs/>
+              </w:rPr>
+              <w:t xml:space="preserve">-Bot oprijd is afhankelijk van welke kant de </w:t>
+            </w:r>
+            <w:proofErr w:type="spellStart"/>
+            <w:r>
+              <w:rPr>
+                <w:b/>
+                <w:bCs/>
+              </w:rPr>
+              <w:t>Bee</w:t>
+            </w:r>
+            <w:proofErr w:type="spellEnd"/>
+            <w:r>
+              <w:rPr>
+                <w:b/>
+                <w:bCs/>
+              </w:rPr>
+              <w:t>-Bot dan naar kijkt.</w:t>
             </w:r>
           </w:p>
         </w:tc>
@@ -4654,7 +5421,55 @@
                 <w:b/>
                 <w:bCs/>
               </w:rPr>
-              <w:t>Met dit commando zal de Bee-Bot ongeveer 1 vakje naar achter rijden. De kant dat de Bee-Bot oprijd is afhankelijk van welke kant de Bee-Bot dan naar kijkt.</w:t>
+              <w:t xml:space="preserve">Met dit commando zal de </w:t>
+            </w:r>
+            <w:proofErr w:type="spellStart"/>
+            <w:r>
+              <w:rPr>
+                <w:b/>
+                <w:bCs/>
+              </w:rPr>
+              <w:t>Bee</w:t>
+            </w:r>
+            <w:proofErr w:type="spellEnd"/>
+            <w:r>
+              <w:rPr>
+                <w:b/>
+                <w:bCs/>
+              </w:rPr>
+              <w:t xml:space="preserve">-Bot ongeveer 1 vakje naar achter rijden. De kant dat de </w:t>
+            </w:r>
+            <w:proofErr w:type="spellStart"/>
+            <w:r>
+              <w:rPr>
+                <w:b/>
+                <w:bCs/>
+              </w:rPr>
+              <w:t>Bee</w:t>
+            </w:r>
+            <w:proofErr w:type="spellEnd"/>
+            <w:r>
+              <w:rPr>
+                <w:b/>
+                <w:bCs/>
+              </w:rPr>
+              <w:t xml:space="preserve">-Bot oprijd is afhankelijk van welke kant de </w:t>
+            </w:r>
+            <w:proofErr w:type="spellStart"/>
+            <w:r>
+              <w:rPr>
+                <w:b/>
+                <w:bCs/>
+              </w:rPr>
+              <w:t>Bee</w:t>
+            </w:r>
+            <w:proofErr w:type="spellEnd"/>
+            <w:r>
+              <w:rPr>
+                <w:b/>
+                <w:bCs/>
+              </w:rPr>
+              <w:t>-Bot dan naar kijkt.</w:t>
             </w:r>
           </w:p>
         </w:tc>
@@ -4748,7 +5563,23 @@
                 <w:b/>
                 <w:bCs/>
               </w:rPr>
-              <w:t>Met dit commando draait de Bee-Bot 90 graden naar links.</w:t>
+              <w:t xml:space="preserve">Met dit commando draait de </w:t>
+            </w:r>
+            <w:proofErr w:type="spellStart"/>
+            <w:r>
+              <w:rPr>
+                <w:b/>
+                <w:bCs/>
+              </w:rPr>
+              <w:t>Bee</w:t>
+            </w:r>
+            <w:proofErr w:type="spellEnd"/>
+            <w:r>
+              <w:rPr>
+                <w:b/>
+                <w:bCs/>
+              </w:rPr>
+              <w:t>-Bot 90 graden naar links.</w:t>
             </w:r>
           </w:p>
         </w:tc>
@@ -4842,7 +5673,23 @@
                 <w:b/>
                 <w:bCs/>
               </w:rPr>
-              <w:t>Met dit commando draait de Bee-Bot 90 graden naar rechts.</w:t>
+              <w:t xml:space="preserve">Met dit commando draait de </w:t>
+            </w:r>
+            <w:proofErr w:type="spellStart"/>
+            <w:r>
+              <w:rPr>
+                <w:b/>
+                <w:bCs/>
+              </w:rPr>
+              <w:t>Bee</w:t>
+            </w:r>
+            <w:proofErr w:type="spellEnd"/>
+            <w:r>
+              <w:rPr>
+                <w:b/>
+                <w:bCs/>
+              </w:rPr>
+              <w:t>-Bot 90 graden naar rechts.</w:t>
             </w:r>
           </w:p>
         </w:tc>
@@ -4936,7 +5783,23 @@
                 <w:b/>
                 <w:bCs/>
               </w:rPr>
-              <w:t>Met dit commando doet de Bee-Bot even niks. Hij neemt dus even een pauze.</w:t>
+              <w:t xml:space="preserve">Met dit commando doet de </w:t>
+            </w:r>
+            <w:proofErr w:type="spellStart"/>
+            <w:r>
+              <w:rPr>
+                <w:b/>
+                <w:bCs/>
+              </w:rPr>
+              <w:t>Bee</w:t>
+            </w:r>
+            <w:proofErr w:type="spellEnd"/>
+            <w:r>
+              <w:rPr>
+                <w:b/>
+                <w:bCs/>
+              </w:rPr>
+              <w:t>-Bot even niks. Hij neemt dus even een pauze.</w:t>
             </w:r>
           </w:p>
         </w:tc>
@@ -5030,7 +5893,23 @@
                 <w:b/>
                 <w:bCs/>
               </w:rPr>
-              <w:t xml:space="preserve">Met dit commando begint de Bee-Bot alle commando’s uit te voeren die zijn ingevoerd(IV). </w:t>
+              <w:t xml:space="preserve">Met dit commando begint de </w:t>
+            </w:r>
+            <w:proofErr w:type="spellStart"/>
+            <w:r>
+              <w:rPr>
+                <w:b/>
+                <w:bCs/>
+              </w:rPr>
+              <w:t>Bee</w:t>
+            </w:r>
+            <w:proofErr w:type="spellEnd"/>
+            <w:r>
+              <w:rPr>
+                <w:b/>
+                <w:bCs/>
+              </w:rPr>
+              <w:t xml:space="preserve">-Bot alle commando’s uit te voeren die zijn ingevoerd(IV). </w:t>
             </w:r>
           </w:p>
         </w:tc>
@@ -5124,7 +6003,55 @@
                 <w:b/>
                 <w:bCs/>
               </w:rPr>
-              <w:t>Dit commando word alleen gebruikt als de Bee-Bot aan het bewegen is, als je hierop drukt zal de Bee-Bot gelijk stoppen met bewegen. Deze knop kan niet worden gebruikt als de Bee-Bot aan het draaien is.</w:t>
+              <w:t xml:space="preserve">Dit commando word alleen gebruikt als de </w:t>
+            </w:r>
+            <w:proofErr w:type="spellStart"/>
+            <w:r>
+              <w:rPr>
+                <w:b/>
+                <w:bCs/>
+              </w:rPr>
+              <w:t>Bee</w:t>
+            </w:r>
+            <w:proofErr w:type="spellEnd"/>
+            <w:r>
+              <w:rPr>
+                <w:b/>
+                <w:bCs/>
+              </w:rPr>
+              <w:t xml:space="preserve">-Bot aan het bewegen is, als je hierop drukt zal de </w:t>
+            </w:r>
+            <w:proofErr w:type="spellStart"/>
+            <w:r>
+              <w:rPr>
+                <w:b/>
+                <w:bCs/>
+              </w:rPr>
+              <w:t>Bee</w:t>
+            </w:r>
+            <w:proofErr w:type="spellEnd"/>
+            <w:r>
+              <w:rPr>
+                <w:b/>
+                <w:bCs/>
+              </w:rPr>
+              <w:t xml:space="preserve">-Bot gelijk stoppen met bewegen. Deze knop kan niet worden gebruikt als de </w:t>
+            </w:r>
+            <w:proofErr w:type="spellStart"/>
+            <w:r>
+              <w:rPr>
+                <w:b/>
+                <w:bCs/>
+              </w:rPr>
+              <w:t>Bee</w:t>
+            </w:r>
+            <w:proofErr w:type="spellEnd"/>
+            <w:r>
+              <w:rPr>
+                <w:b/>
+                <w:bCs/>
+              </w:rPr>
+              <w:t>-Bot aan het draaien is.</w:t>
             </w:r>
           </w:p>
         </w:tc>
@@ -5218,7 +6145,23 @@
                 <w:b/>
                 <w:bCs/>
               </w:rPr>
-              <w:t>Als je dit commando geeft zal de Bee-Bot worden gereset en terug gaan naar zijn positie linksboven.</w:t>
+              <w:t xml:space="preserve">Als je dit commando geeft zal de </w:t>
+            </w:r>
+            <w:proofErr w:type="spellStart"/>
+            <w:r>
+              <w:rPr>
+                <w:b/>
+                <w:bCs/>
+              </w:rPr>
+              <w:t>Bee</w:t>
+            </w:r>
+            <w:proofErr w:type="spellEnd"/>
+            <w:r>
+              <w:rPr>
+                <w:b/>
+                <w:bCs/>
+              </w:rPr>
+              <w:t>-Bot worden gereset en terug gaan naar zijn positie linksboven.</w:t>
             </w:r>
           </w:p>
         </w:tc>
@@ -5473,7 +6416,7 @@
       <w:pPr>
         <w:pStyle w:val="Kop1"/>
       </w:pPr>
-      <w:bookmarkStart w:id="12" w:name="_Toc72694799"/>
+      <w:bookmarkStart w:id="14" w:name="_Toc72762065"/>
       <w:r>
         <w:lastRenderedPageBreak/>
         <w:t>4.2.2</w:t>
@@ -5484,7 +6427,7 @@
       <w:r>
         <w:t>Registratie</w:t>
       </w:r>
-      <w:bookmarkEnd w:id="12"/>
+      <w:bookmarkEnd w:id="14"/>
     </w:p>
     <w:p/>
     <w:p>
@@ -5602,7 +6545,7 @@
       <w:pPr>
         <w:pStyle w:val="Kop1"/>
       </w:pPr>
-      <w:bookmarkStart w:id="13" w:name="_Toc72694800"/>
+      <w:bookmarkStart w:id="15" w:name="_Toc72762066"/>
       <w:r>
         <w:lastRenderedPageBreak/>
         <w:t>4.2.3</w:t>
@@ -5613,7 +6556,7 @@
       <w:r>
         <w:t>Login</w:t>
       </w:r>
-      <w:bookmarkEnd w:id="13"/>
+      <w:bookmarkEnd w:id="15"/>
     </w:p>
     <w:p/>
     <w:p>
@@ -5734,7 +6677,7 @@
       <w:pPr>
         <w:pStyle w:val="Kop1"/>
       </w:pPr>
-      <w:bookmarkStart w:id="14" w:name="_Toc72694801"/>
+      <w:bookmarkStart w:id="16" w:name="_Toc72762067"/>
       <w:r>
         <w:rPr>
           <w:noProof/>
@@ -5812,7 +6755,7 @@
       <w:r>
         <w:t>CRUD Index</w:t>
       </w:r>
-      <w:bookmarkEnd w:id="14"/>
+      <w:bookmarkEnd w:id="16"/>
     </w:p>
     <w:p>
       <w:pPr>
@@ -5821,11 +6764,37 @@
     </w:p>
     <w:p>
       <w:r>
-        <w:t>Dit is de index van één van de drie crud systeemen(in het voorbeeld van de matten). Deze drie systemen zijn bijna identiek. In dit menu kan de admin</w:t>
-      </w:r>
-      <w:r>
-        <w:t xml:space="preserve"> de verschillende matten/categorieën/users zien de toegevoegd zijn aan de database(I), verder kan de admin</w:t>
-      </w:r>
+        <w:t xml:space="preserve">Dit is de index van één van de drie </w:t>
+      </w:r>
+      <w:proofErr w:type="spellStart"/>
+      <w:r>
+        <w:t>crud</w:t>
+      </w:r>
+      <w:proofErr w:type="spellEnd"/>
+      <w:r>
+        <w:t xml:space="preserve"> </w:t>
+      </w:r>
+      <w:proofErr w:type="spellStart"/>
+      <w:r>
+        <w:t>systeemen</w:t>
+      </w:r>
+      <w:proofErr w:type="spellEnd"/>
+      <w:r>
+        <w:t xml:space="preserve">(in het voorbeeld van de matten). Deze drie systemen zijn bijna identiek. In dit menu kan de </w:t>
+      </w:r>
+      <w:proofErr w:type="spellStart"/>
+      <w:r>
+        <w:t>admin</w:t>
+      </w:r>
+      <w:proofErr w:type="spellEnd"/>
+      <w:r>
+        <w:t xml:space="preserve"> de verschillende matten/categorieën/users zien de toegevoegd zijn aan de database(I), verder kan de </w:t>
+      </w:r>
+      <w:proofErr w:type="spellStart"/>
+      <w:r>
+        <w:t>admin</w:t>
+      </w:r>
+      <w:proofErr w:type="spellEnd"/>
       <w:r>
         <w:t xml:space="preserve"> verschillende dingen doen, zoals het toevoegen(I</w:t>
       </w:r>
@@ -5845,10 +6814,50 @@
         <w:t>V</w:t>
       </w:r>
       <w:r>
-        <w:t>, 4.2.7) en verwijderen(V, 4.2.8) van matten, categorieën en gebruikers. Met uitzondering dat de admin niet nieuwe gebruikers kan toevoegen in de crud van de gebruikers, dit moet worden gedaan via het registratieformulier(4.2.2)</w:t>
-      </w:r>
-      <w:r>
-        <w:t>. De admin kan vanaf deze pagina’s ook gemakkelijk naar de andere crud systemen toe via knoppen(VI, VII). Ook kan de admin terug naar de simulator(VIII).</w:t>
+        <w:t xml:space="preserve">, 4.2.7) en verwijderen(V, 4.2.8) van matten, categorieën en gebruikers. Met uitzondering dat de </w:t>
+      </w:r>
+      <w:proofErr w:type="spellStart"/>
+      <w:r>
+        <w:t>admin</w:t>
+      </w:r>
+      <w:proofErr w:type="spellEnd"/>
+      <w:r>
+        <w:t xml:space="preserve"> niet nieuwe gebruikers kan toevoegen in de </w:t>
+      </w:r>
+      <w:proofErr w:type="spellStart"/>
+      <w:r>
+        <w:t>crud</w:t>
+      </w:r>
+      <w:proofErr w:type="spellEnd"/>
+      <w:r>
+        <w:t xml:space="preserve"> van de gebruikers, dit moet worden gedaan via het registratieformulier(4.2.2)</w:t>
+      </w:r>
+      <w:r>
+        <w:t xml:space="preserve">. De </w:t>
+      </w:r>
+      <w:proofErr w:type="spellStart"/>
+      <w:r>
+        <w:t>admin</w:t>
+      </w:r>
+      <w:proofErr w:type="spellEnd"/>
+      <w:r>
+        <w:t xml:space="preserve"> kan vanaf deze pagina’s ook gemakkelijk naar de andere </w:t>
+      </w:r>
+      <w:proofErr w:type="spellStart"/>
+      <w:r>
+        <w:t>crud</w:t>
+      </w:r>
+      <w:proofErr w:type="spellEnd"/>
+      <w:r>
+        <w:t xml:space="preserve"> systemen toe via knoppen(VI, VII). Ook kan de </w:t>
+      </w:r>
+      <w:proofErr w:type="spellStart"/>
+      <w:r>
+        <w:t>admin</w:t>
+      </w:r>
+      <w:proofErr w:type="spellEnd"/>
+      <w:r>
+        <w:t xml:space="preserve"> terug naar de simulator(VIII).</w:t>
       </w:r>
       <w:r>
         <w:t xml:space="preserve"> Je kan ook op dit scherm uitloggen</w:t>
@@ -5882,7 +6891,23 @@
         </w:numPr>
       </w:pPr>
       <w:r>
-        <w:t>Via deze knop kan de admin nieuwe matten of categorieën toevoegen(4.2.6), de admin kan niet nieuwe gebruikers toevoegen via deze knop. Dit moet via het registratieformulier(4.2.2)</w:t>
+        <w:t xml:space="preserve">Via deze knop kan de </w:t>
+      </w:r>
+      <w:proofErr w:type="spellStart"/>
+      <w:r>
+        <w:t>admin</w:t>
+      </w:r>
+      <w:proofErr w:type="spellEnd"/>
+      <w:r>
+        <w:t xml:space="preserve"> nieuwe matten of categorieën toevoegen(4.2.6), de </w:t>
+      </w:r>
+      <w:proofErr w:type="spellStart"/>
+      <w:r>
+        <w:t>admin</w:t>
+      </w:r>
+      <w:proofErr w:type="spellEnd"/>
+      <w:r>
+        <w:t xml:space="preserve"> kan niet nieuwe gebruikers toevoegen via deze knop. Dit moet via het registratieformulier(4.2.2)</w:t>
       </w:r>
     </w:p>
     <w:p>
@@ -5894,7 +6919,15 @@
         </w:numPr>
       </w:pPr>
       <w:r>
-        <w:t>Via deze knop kan de admin de specifieke resultaten beter in detail bekijken(4.2.5).</w:t>
+        <w:t xml:space="preserve">Via deze knop kan de </w:t>
+      </w:r>
+      <w:proofErr w:type="spellStart"/>
+      <w:r>
+        <w:t>admin</w:t>
+      </w:r>
+      <w:proofErr w:type="spellEnd"/>
+      <w:r>
+        <w:t xml:space="preserve"> de specifieke resultaten beter in detail bekijken(4.2.5).</w:t>
       </w:r>
     </w:p>
     <w:p>
@@ -5906,13 +6939,29 @@
         </w:numPr>
       </w:pPr>
       <w:r>
-        <w:t xml:space="preserve">Via deze knop kan de admin verschillende details </w:t>
+        <w:t xml:space="preserve">Via deze knop kan de </w:t>
+      </w:r>
+      <w:proofErr w:type="spellStart"/>
+      <w:r>
+        <w:t>admin</w:t>
+      </w:r>
+      <w:proofErr w:type="spellEnd"/>
+      <w:r>
+        <w:t xml:space="preserve"> verschillende details </w:t>
       </w:r>
       <w:r>
         <w:t>bewerken(4.2.7)</w:t>
       </w:r>
       <w:r>
-        <w:t xml:space="preserve"> aan matten, categorieën en gebruikers. De admin kan niet alle details veranderen aan bepaalde resultaten, hierdoor kan het soms beter zijn om een bepaalde mat/categorie/gebruiker eerst te verwijderen(V</w:t>
+        <w:t xml:space="preserve"> aan matten, categorieën en gebruikers. De </w:t>
+      </w:r>
+      <w:proofErr w:type="spellStart"/>
+      <w:r>
+        <w:t>admin</w:t>
+      </w:r>
+      <w:proofErr w:type="spellEnd"/>
+      <w:r>
+        <w:t xml:space="preserve"> kan niet alle details veranderen aan bepaalde resultaten, hierdoor kan het soms beter zijn om een bepaalde mat/categorie/gebruiker eerst te verwijderen(V</w:t>
       </w:r>
       <w:r>
         <w:t>, 4.2.8</w:t>
@@ -5929,8 +6978,13 @@
           <w:numId w:val="6"/>
         </w:numPr>
       </w:pPr>
-      <w:r>
-        <w:t xml:space="preserve">Admins kunnen vanuit het bewerken(IV, </w:t>
+      <w:proofErr w:type="spellStart"/>
+      <w:r>
+        <w:t>Admins</w:t>
+      </w:r>
+      <w:proofErr w:type="spellEnd"/>
+      <w:r>
+        <w:t xml:space="preserve"> kunnen vanuit het bewerken(IV, </w:t>
       </w:r>
       <w:r>
         <w:t>4.2.7)</w:t>
@@ -5942,7 +6996,15 @@
         <w:t xml:space="preserve"> </w:t>
       </w:r>
       <w:r>
-        <w:t>mat/categorie/gebruikter te verwijderen</w:t>
+        <w:t>mat/categorie/</w:t>
+      </w:r>
+      <w:proofErr w:type="spellStart"/>
+      <w:r>
+        <w:t>gebruikter</w:t>
+      </w:r>
+      <w:proofErr w:type="spellEnd"/>
+      <w:r>
+        <w:t xml:space="preserve"> te verwijderen</w:t>
       </w:r>
       <w:r>
         <w:t>(4.2.8) Dit kan niet ongedaan worden gemaakt.</w:t>
@@ -5957,7 +7019,23 @@
         </w:numPr>
       </w:pPr>
       <w:r>
-        <w:t>Via deze knop gaat de admin naar de categorieën crud.</w:t>
+        <w:t xml:space="preserve">Via deze knop gaat de </w:t>
+      </w:r>
+      <w:proofErr w:type="spellStart"/>
+      <w:r>
+        <w:t>admin</w:t>
+      </w:r>
+      <w:proofErr w:type="spellEnd"/>
+      <w:r>
+        <w:t xml:space="preserve"> naar de categorieën </w:t>
+      </w:r>
+      <w:proofErr w:type="spellStart"/>
+      <w:r>
+        <w:t>crud</w:t>
+      </w:r>
+      <w:proofErr w:type="spellEnd"/>
+      <w:r>
+        <w:t>.</w:t>
       </w:r>
     </w:p>
     <w:p>
@@ -5969,7 +7047,23 @@
         </w:numPr>
       </w:pPr>
       <w:r>
-        <w:t>Via deze knop gaat de admin naar de gebruikers crud.</w:t>
+        <w:t xml:space="preserve">Via deze knop gaat de </w:t>
+      </w:r>
+      <w:proofErr w:type="spellStart"/>
+      <w:r>
+        <w:t>admin</w:t>
+      </w:r>
+      <w:proofErr w:type="spellEnd"/>
+      <w:r>
+        <w:t xml:space="preserve"> naar de gebruikers </w:t>
+      </w:r>
+      <w:proofErr w:type="spellStart"/>
+      <w:r>
+        <w:t>crud</w:t>
+      </w:r>
+      <w:proofErr w:type="spellEnd"/>
+      <w:r>
+        <w:t>.</w:t>
       </w:r>
     </w:p>
     <w:p>
@@ -5981,7 +7075,15 @@
         </w:numPr>
       </w:pPr>
       <w:r>
-        <w:t>Via deze knop gaat de admin terug naar de simulator(4.2.1).</w:t>
+        <w:t xml:space="preserve">Via deze knop gaat de </w:t>
+      </w:r>
+      <w:proofErr w:type="spellStart"/>
+      <w:r>
+        <w:t>admin</w:t>
+      </w:r>
+      <w:proofErr w:type="spellEnd"/>
+      <w:r>
+        <w:t xml:space="preserve"> terug naar de simulator(4.2.1).</w:t>
       </w:r>
     </w:p>
     <w:p>
@@ -5993,7 +7095,31 @@
         </w:numPr>
       </w:pPr>
       <w:r>
-        <w:t>Via deze knop word de admin uitgelogt er word de admin doorgestuurd naar de simulator(4.2.1).</w:t>
+        <w:t xml:space="preserve">Via deze knop word de </w:t>
+      </w:r>
+      <w:proofErr w:type="spellStart"/>
+      <w:r>
+        <w:t>admin</w:t>
+      </w:r>
+      <w:proofErr w:type="spellEnd"/>
+      <w:r>
+        <w:t xml:space="preserve"> </w:t>
+      </w:r>
+      <w:proofErr w:type="spellStart"/>
+      <w:r>
+        <w:t>uitgelogt</w:t>
+      </w:r>
+      <w:proofErr w:type="spellEnd"/>
+      <w:r>
+        <w:t xml:space="preserve"> er word de </w:t>
+      </w:r>
+      <w:proofErr w:type="spellStart"/>
+      <w:r>
+        <w:t>admin</w:t>
+      </w:r>
+      <w:proofErr w:type="spellEnd"/>
+      <w:r>
+        <w:t xml:space="preserve"> doorgestuurd naar de simulator(4.2.1).</w:t>
       </w:r>
     </w:p>
     <w:p>
@@ -6015,7 +7141,7 @@
         <w:lastRenderedPageBreak/>
         <w:br/>
       </w:r>
-      <w:bookmarkStart w:id="15" w:name="_Toc72694802"/>
+      <w:bookmarkStart w:id="17" w:name="_Toc72762068"/>
       <w:r>
         <w:t>4.2.5</w:t>
       </w:r>
@@ -6025,7 +7151,7 @@
       <w:r>
         <w:t>CRUD Weergeven</w:t>
       </w:r>
-      <w:bookmarkEnd w:id="15"/>
+      <w:bookmarkEnd w:id="17"/>
     </w:p>
     <w:p>
       <w:r>
@@ -6084,13 +7210,29 @@
     </w:p>
     <w:p>
       <w:r>
-        <w:t xml:space="preserve">Dit is een bepaalde mat/categorie/gebruiker in detail, hier kan de admin bepaalde gegevens van een </w:t>
+        <w:t xml:space="preserve">Dit is een bepaalde mat/categorie/gebruiker in detail, hier kan de </w:t>
+      </w:r>
+      <w:proofErr w:type="spellStart"/>
+      <w:r>
+        <w:t>admin</w:t>
+      </w:r>
+      <w:proofErr w:type="spellEnd"/>
+      <w:r>
+        <w:t xml:space="preserve"> bepaalde gegevens van een </w:t>
       </w:r>
       <w:r>
         <w:t>de gekozen optie</w:t>
       </w:r>
       <w:r>
-        <w:t xml:space="preserve"> bekijken. Verder kan de admin vanaf deze pagina makkelijk de huidige </w:t>
+        <w:t xml:space="preserve"> bekijken. Verder kan de </w:t>
+      </w:r>
+      <w:proofErr w:type="spellStart"/>
+      <w:r>
+        <w:t>admin</w:t>
+      </w:r>
+      <w:proofErr w:type="spellEnd"/>
+      <w:r>
+        <w:t xml:space="preserve"> vanaf deze pagina makkelijk de huidige </w:t>
       </w:r>
       <w:r>
         <w:t>optie</w:t>
@@ -6099,7 +7241,15 @@
         <w:t xml:space="preserve"> bewerken(I) of verwijderen(II).</w:t>
       </w:r>
       <w:r>
-        <w:t xml:space="preserve"> Ook kan de admin een verkleinde voorbeeld afbeelding zien van hoe de mat er uitziet(IV).</w:t>
+        <w:t xml:space="preserve"> Ook kan de </w:t>
+      </w:r>
+      <w:proofErr w:type="spellStart"/>
+      <w:r>
+        <w:t>admin</w:t>
+      </w:r>
+      <w:proofErr w:type="spellEnd"/>
+      <w:r>
+        <w:t xml:space="preserve"> een verkleinde voorbeeld afbeelding zien van hoe de mat er uitziet(IV).</w:t>
       </w:r>
     </w:p>
     <w:p>
@@ -6111,7 +7261,23 @@
         </w:numPr>
       </w:pPr>
       <w:r>
-        <w:t xml:space="preserve">Via deze knop kan de admin verschillende details bewerken(4.2.7) aan matten, categorieën en gebruikers. De admin kan niet alle details veranderen aan bepaalde resultaten, hierdoor kan het soms beter zijn om een bepaalde mat/categorie/gebruiker eerst te verwijderen(II, 4.2.8) en dan opnieuw toe te voegen(4.2.6) </w:t>
+        <w:t xml:space="preserve">Via deze knop kan de </w:t>
+      </w:r>
+      <w:proofErr w:type="spellStart"/>
+      <w:r>
+        <w:t>admin</w:t>
+      </w:r>
+      <w:proofErr w:type="spellEnd"/>
+      <w:r>
+        <w:t xml:space="preserve"> verschillende details bewerken(4.2.7) aan matten, categorieën en gebruikers. De </w:t>
+      </w:r>
+      <w:proofErr w:type="spellStart"/>
+      <w:r>
+        <w:t>admin</w:t>
+      </w:r>
+      <w:proofErr w:type="spellEnd"/>
+      <w:r>
+        <w:t xml:space="preserve"> kan niet alle details veranderen aan bepaalde resultaten, hierdoor kan het soms beter zijn om een bepaalde mat/categorie/gebruiker eerst te verwijderen(II, 4.2.8) en dan opnieuw toe te voegen(4.2.6) </w:t>
       </w:r>
     </w:p>
     <w:p>
@@ -6122,8 +7288,21 @@
           <w:numId w:val="7"/>
         </w:numPr>
       </w:pPr>
-      <w:r>
-        <w:t>Admins kunnen vanuit het bewerken(IV, 4.2.7) kiezen om een bepaalde mat/categorie/gebruikter te verwijderen(4.2.8) Dit kan niet ongedaan worden gemaakt.</w:t>
+      <w:proofErr w:type="spellStart"/>
+      <w:r>
+        <w:t>Admins</w:t>
+      </w:r>
+      <w:proofErr w:type="spellEnd"/>
+      <w:r>
+        <w:t xml:space="preserve"> kunnen vanuit het bewerken(IV, 4.2.7) kiezen om een bepaalde mat/categorie/</w:t>
+      </w:r>
+      <w:proofErr w:type="spellStart"/>
+      <w:r>
+        <w:t>gebruikter</w:t>
+      </w:r>
+      <w:proofErr w:type="spellEnd"/>
+      <w:r>
+        <w:t xml:space="preserve"> te verwijderen(4.2.8) Dit kan niet ongedaan worden gemaakt.</w:t>
       </w:r>
     </w:p>
     <w:p>
@@ -6135,7 +7314,15 @@
         </w:numPr>
       </w:pPr>
       <w:r>
-        <w:t>Als de admin een mat aan het weergeven is word hier een verkleinde versie getoond van de afbeelding zelf.</w:t>
+        <w:t xml:space="preserve">Als de </w:t>
+      </w:r>
+      <w:proofErr w:type="spellStart"/>
+      <w:r>
+        <w:t>admin</w:t>
+      </w:r>
+      <w:proofErr w:type="spellEnd"/>
+      <w:r>
+        <w:t xml:space="preserve"> een mat aan het weergeven is word hier een verkleinde versie getoond van de afbeelding zelf.</w:t>
       </w:r>
     </w:p>
     <w:p/>
@@ -6144,7 +7331,7 @@
       <w:pPr>
         <w:pStyle w:val="Kop1"/>
       </w:pPr>
-      <w:bookmarkStart w:id="16" w:name="_Toc72694803"/>
+      <w:bookmarkStart w:id="18" w:name="_Toc72762069"/>
       <w:r>
         <w:lastRenderedPageBreak/>
         <w:t>4.2.6</w:t>
@@ -6155,7 +7342,7 @@
       <w:r>
         <w:t>CRUD Toevoegen</w:t>
       </w:r>
-      <w:bookmarkEnd w:id="16"/>
+      <w:bookmarkEnd w:id="18"/>
     </w:p>
     <w:p/>
     <w:p>
@@ -6218,16 +7405,45 @@
     </w:p>
     <w:p>
       <w:r>
-        <w:t>Via dit formulier kan een admin een mat of categorie toevoegen, het is niet mogelijk om via de CRUD een nieuwe gebruiker toe te voegen.</w:t>
-      </w:r>
-      <w:r>
-        <w:t xml:space="preserve"> Om een mat of cat</w:t>
+        <w:t xml:space="preserve">Via dit formulier kan een </w:t>
+      </w:r>
+      <w:proofErr w:type="spellStart"/>
+      <w:r>
+        <w:t>admin</w:t>
+      </w:r>
+      <w:proofErr w:type="spellEnd"/>
+      <w:r>
+        <w:t xml:space="preserve"> een mat of categorie toevoegen, het is niet mogelijk om via de CRUD een nieuwe gebruiker toe te voegen.</w:t>
+      </w:r>
+      <w:r>
+        <w:t xml:space="preserve"> Om een mat of </w:t>
+      </w:r>
+      <w:proofErr w:type="spellStart"/>
+      <w:r>
+        <w:t>cat</w:t>
       </w:r>
       <w:r>
         <w:t>egory</w:t>
       </w:r>
-      <w:r>
-        <w:t xml:space="preserve"> toe te voegen moet de admin elk veld(I) op de juiste manier invullen. Als elk veld op de juiste manier is ingevuld kan hij op de knop opslaan(II) klikken en word deze mat of categorie toegevoegd aan de database. De admin kan ook terug gaan naar de huidige lijst via een knop(III) als hij niet meer een mat of categorie wilt toevoegen.</w:t>
+      <w:proofErr w:type="spellEnd"/>
+      <w:r>
+        <w:t xml:space="preserve"> toe te voegen moet de </w:t>
+      </w:r>
+      <w:proofErr w:type="spellStart"/>
+      <w:r>
+        <w:t>admin</w:t>
+      </w:r>
+      <w:proofErr w:type="spellEnd"/>
+      <w:r>
+        <w:t xml:space="preserve"> elk veld(I) op de juiste manier invullen. Als elk veld op de juiste manier is ingevuld kan hij op de knop opslaan(II) klikken en word deze mat of categorie toegevoegd aan de database. De </w:t>
+      </w:r>
+      <w:proofErr w:type="spellStart"/>
+      <w:r>
+        <w:t>admin</w:t>
+      </w:r>
+      <w:proofErr w:type="spellEnd"/>
+      <w:r>
+        <w:t xml:space="preserve"> kan ook terug gaan naar de huidige lijst via een knop(III) als hij niet meer een mat of categorie wilt toevoegen.</w:t>
       </w:r>
     </w:p>
     <w:p/>
@@ -6240,7 +7456,15 @@
         </w:numPr>
       </w:pPr>
       <w:r>
-        <w:t>In deze velden vult de admin bepaalde gegevens in over een mat of categorie, bepaalde velden accepteren alleen nummers of soms alleen afbeeldingen.</w:t>
+        <w:t xml:space="preserve">In deze velden vult de </w:t>
+      </w:r>
+      <w:proofErr w:type="spellStart"/>
+      <w:r>
+        <w:t>admin</w:t>
+      </w:r>
+      <w:proofErr w:type="spellEnd"/>
+      <w:r>
+        <w:t xml:space="preserve"> bepaalde gegevens in over een mat of categorie, bepaalde velden accepteren alleen nummers of soms alleen afbeeldingen.</w:t>
       </w:r>
     </w:p>
     <w:p>
@@ -6252,7 +7476,31 @@
         </w:numPr>
       </w:pPr>
       <w:r>
-        <w:t>Als de admin op deze knop drukt word de huidige mat/categorie opgeslagen met de zojuist ingevoerde gegevens(I). Daarna gaat de admin terug naar de lijst(4.2.4) waar de admin in werkt.</w:t>
+        <w:t xml:space="preserve">Als de </w:t>
+      </w:r>
+      <w:proofErr w:type="spellStart"/>
+      <w:r>
+        <w:t>admin</w:t>
+      </w:r>
+      <w:proofErr w:type="spellEnd"/>
+      <w:r>
+        <w:t xml:space="preserve"> op deze knop drukt word de huidige mat/categorie opgeslagen met de zojuist ingevoerde gegevens(I). Daarna gaat de </w:t>
+      </w:r>
+      <w:proofErr w:type="spellStart"/>
+      <w:r>
+        <w:t>admin</w:t>
+      </w:r>
+      <w:proofErr w:type="spellEnd"/>
+      <w:r>
+        <w:t xml:space="preserve"> terug naar de lijst(4.2.4) waar de </w:t>
+      </w:r>
+      <w:proofErr w:type="spellStart"/>
+      <w:r>
+        <w:t>admin</w:t>
+      </w:r>
+      <w:proofErr w:type="spellEnd"/>
+      <w:r>
+        <w:t xml:space="preserve"> in werkt.</w:t>
       </w:r>
     </w:p>
     <w:p>
@@ -6264,13 +7512,29 @@
         </w:numPr>
       </w:pPr>
       <w:r>
-        <w:t>Via deze knop gaat de admin terug naar de huidige lijst</w:t>
+        <w:t xml:space="preserve">Via deze knop gaat de </w:t>
+      </w:r>
+      <w:proofErr w:type="spellStart"/>
+      <w:r>
+        <w:t>admin</w:t>
+      </w:r>
+      <w:proofErr w:type="spellEnd"/>
+      <w:r>
+        <w:t xml:space="preserve"> terug naar de huidige lijst</w:t>
       </w:r>
       <w:r>
         <w:t>(4.2.4)</w:t>
       </w:r>
       <w:r>
-        <w:t xml:space="preserve"> waar de admin in werkt zonder dat er een nieuwe mat of categorie word toegevoegd.</w:t>
+        <w:t xml:space="preserve"> waar de </w:t>
+      </w:r>
+      <w:proofErr w:type="spellStart"/>
+      <w:r>
+        <w:t>admin</w:t>
+      </w:r>
+      <w:proofErr w:type="spellEnd"/>
+      <w:r>
+        <w:t xml:space="preserve"> in werkt zonder dat er een nieuwe mat of categorie word toegevoegd.</w:t>
       </w:r>
     </w:p>
     <w:p/>
@@ -6283,7 +7547,7 @@
       <w:pPr>
         <w:pStyle w:val="Kop1"/>
       </w:pPr>
-      <w:bookmarkStart w:id="17" w:name="_Toc72694804"/>
+      <w:bookmarkStart w:id="19" w:name="_Toc72762070"/>
       <w:r>
         <w:lastRenderedPageBreak/>
         <w:t>4.2.7</w:t>
@@ -6294,7 +7558,7 @@
       <w:r>
         <w:t>CRUD Bewerken</w:t>
       </w:r>
-      <w:bookmarkEnd w:id="17"/>
+      <w:bookmarkEnd w:id="19"/>
     </w:p>
     <w:p/>
     <w:p>
@@ -6354,7 +7618,15 @@
     </w:p>
     <w:p>
       <w:r>
-        <w:t xml:space="preserve">Via dit formulier kan een admin een gekozen </w:t>
+        <w:t xml:space="preserve">Via dit formulier kan een </w:t>
+      </w:r>
+      <w:proofErr w:type="spellStart"/>
+      <w:r>
+        <w:t>admin</w:t>
+      </w:r>
+      <w:proofErr w:type="spellEnd"/>
+      <w:r>
+        <w:t xml:space="preserve"> een gekozen </w:t>
       </w:r>
       <w:r>
         <w:t>mat/categorie/gebruiker</w:t>
@@ -6375,7 +7647,39 @@
         <w:t xml:space="preserve"> </w:t>
       </w:r>
       <w:r>
-        <w:t>soms is het dan beter om een bestaande optie te verwijderen en te vervangen met een nieuwe. Als je dit menu voor het eerst laad zijn de velden(I) al gevuld met de huidige waarde, het is dus hier waar de admin veranderingen in kan maken en de veranderingen kan opslaan(II). De admin kan vanaf dit menu ook de gekozen optie verwijderen(III). Ook kan de admin terug naar de huidige crud met behulp van een knop(IV).</w:t>
+        <w:t xml:space="preserve">soms is het dan beter om een bestaande optie te verwijderen en te vervangen met een nieuwe. Als je dit menu voor het eerst laad zijn de velden(I) al gevuld met de huidige waarde, het is dus hier waar de </w:t>
+      </w:r>
+      <w:proofErr w:type="spellStart"/>
+      <w:r>
+        <w:t>admin</w:t>
+      </w:r>
+      <w:proofErr w:type="spellEnd"/>
+      <w:r>
+        <w:t xml:space="preserve"> veranderingen in kan maken en de veranderingen kan opslaan(II). De </w:t>
+      </w:r>
+      <w:proofErr w:type="spellStart"/>
+      <w:r>
+        <w:t>admin</w:t>
+      </w:r>
+      <w:proofErr w:type="spellEnd"/>
+      <w:r>
+        <w:t xml:space="preserve"> kan vanaf dit menu ook de gekozen optie verwijderen(III). Ook kan de </w:t>
+      </w:r>
+      <w:proofErr w:type="spellStart"/>
+      <w:r>
+        <w:t>admin</w:t>
+      </w:r>
+      <w:proofErr w:type="spellEnd"/>
+      <w:r>
+        <w:t xml:space="preserve"> terug naar de huidige </w:t>
+      </w:r>
+      <w:proofErr w:type="spellStart"/>
+      <w:r>
+        <w:t>crud</w:t>
+      </w:r>
+      <w:proofErr w:type="spellEnd"/>
+      <w:r>
+        <w:t xml:space="preserve"> met behulp van een knop(IV).</w:t>
       </w:r>
     </w:p>
     <w:p>
@@ -6387,7 +7691,15 @@
         </w:numPr>
       </w:pPr>
       <w:r>
-        <w:t>In deze velden vult de admin bepaalde gegevens in over een mat of categorie, bepaalde velden accepteren alleen nummers of soms alleen afbeeldingen. Niet alle waarden zijn altijd mogelijk te veranderen, dus soms is het beter om een optie te verwijderen(II) en opnieuw toe te voegen(4.2.6).</w:t>
+        <w:t xml:space="preserve">In deze velden vult de </w:t>
+      </w:r>
+      <w:proofErr w:type="spellStart"/>
+      <w:r>
+        <w:t>admin</w:t>
+      </w:r>
+      <w:proofErr w:type="spellEnd"/>
+      <w:r>
+        <w:t xml:space="preserve"> bepaalde gegevens in over een mat of categorie, bepaalde velden accepteren alleen nummers of soms alleen afbeeldingen. Niet alle waarden zijn altijd mogelijk te veranderen, dus soms is het beter om een optie te verwijderen(II) en opnieuw toe te voegen(4.2.6).</w:t>
       </w:r>
     </w:p>
     <w:p>
@@ -6399,7 +7711,31 @@
         </w:numPr>
       </w:pPr>
       <w:r>
-        <w:t>Met deze optie word de huidige optie haar waarden bijgewerkt aan de hand van wat de admin het ingevuld in de velden(I), Daarna gaat de admin terug naar de lijst(4.2.4) waar de admin in werkt.</w:t>
+        <w:t xml:space="preserve">Met deze optie word de huidige optie haar waarden bijgewerkt aan de hand van wat de </w:t>
+      </w:r>
+      <w:proofErr w:type="spellStart"/>
+      <w:r>
+        <w:t>admin</w:t>
+      </w:r>
+      <w:proofErr w:type="spellEnd"/>
+      <w:r>
+        <w:t xml:space="preserve"> het ingevuld in de velden(I), Daarna gaat de </w:t>
+      </w:r>
+      <w:proofErr w:type="spellStart"/>
+      <w:r>
+        <w:t>admin</w:t>
+      </w:r>
+      <w:proofErr w:type="spellEnd"/>
+      <w:r>
+        <w:t xml:space="preserve"> terug naar de lijst(4.2.4) waar de </w:t>
+      </w:r>
+      <w:proofErr w:type="spellStart"/>
+      <w:r>
+        <w:t>admin</w:t>
+      </w:r>
+      <w:proofErr w:type="spellEnd"/>
+      <w:r>
+        <w:t xml:space="preserve"> in werkt.</w:t>
       </w:r>
     </w:p>
     <w:p>
@@ -6411,7 +7747,15 @@
         </w:numPr>
       </w:pPr>
       <w:r>
-        <w:t xml:space="preserve">Met deze knop kan de admin de huidige </w:t>
+        <w:t xml:space="preserve">Met deze knop kan de </w:t>
+      </w:r>
+      <w:proofErr w:type="spellStart"/>
+      <w:r>
+        <w:t>admin</w:t>
+      </w:r>
+      <w:proofErr w:type="spellEnd"/>
+      <w:r>
+        <w:t xml:space="preserve"> de huidige </w:t>
       </w:r>
       <w:r>
         <w:t>optie</w:t>
@@ -6426,7 +7770,23 @@
         <w:t xml:space="preserve">, verwijderde </w:t>
       </w:r>
       <w:r>
-        <w:t>opties kunnen niet teruggehaald worden. Daarna gaat de admin terug naar de lijst(4.2.4) waar de admin in werkt.</w:t>
+        <w:t xml:space="preserve">opties kunnen niet teruggehaald worden. Daarna gaat de </w:t>
+      </w:r>
+      <w:proofErr w:type="spellStart"/>
+      <w:r>
+        <w:t>admin</w:t>
+      </w:r>
+      <w:proofErr w:type="spellEnd"/>
+      <w:r>
+        <w:t xml:space="preserve"> terug naar de lijst(4.2.4) waar de </w:t>
+      </w:r>
+      <w:proofErr w:type="spellStart"/>
+      <w:r>
+        <w:t>admin</w:t>
+      </w:r>
+      <w:proofErr w:type="spellEnd"/>
+      <w:r>
+        <w:t xml:space="preserve"> in werkt.</w:t>
       </w:r>
     </w:p>
     <w:p>
@@ -6438,7 +7798,23 @@
         </w:numPr>
       </w:pPr>
       <w:r>
-        <w:t>Via deze knop gaat de admin terug naar de huidige lijst(4.2.4) waar de admin in werkt zonder dat de huidige optie word bewerkt.</w:t>
+        <w:t xml:space="preserve">Via deze knop gaat de </w:t>
+      </w:r>
+      <w:proofErr w:type="spellStart"/>
+      <w:r>
+        <w:t>admin</w:t>
+      </w:r>
+      <w:proofErr w:type="spellEnd"/>
+      <w:r>
+        <w:t xml:space="preserve"> terug naar de huidige lijst(4.2.4) waar de </w:t>
+      </w:r>
+      <w:proofErr w:type="spellStart"/>
+      <w:r>
+        <w:t>admin</w:t>
+      </w:r>
+      <w:proofErr w:type="spellEnd"/>
+      <w:r>
+        <w:t xml:space="preserve"> in werkt zonder dat de huidige optie word bewerkt.</w:t>
       </w:r>
     </w:p>
     <w:p/>
@@ -6453,7 +7829,7 @@
       <w:pPr>
         <w:pStyle w:val="Kop1"/>
       </w:pPr>
-      <w:bookmarkStart w:id="18" w:name="_Toc72694805"/>
+      <w:bookmarkStart w:id="20" w:name="_Toc72762071"/>
       <w:r>
         <w:lastRenderedPageBreak/>
         <w:t>4.2.8</w:t>
@@ -6464,7 +7840,7 @@
       <w:r>
         <w:t>CRUD Verwijderen</w:t>
       </w:r>
-      <w:bookmarkEnd w:id="18"/>
+      <w:bookmarkEnd w:id="20"/>
     </w:p>
     <w:p/>
     <w:p>
@@ -6524,7 +7900,23 @@
     </w:p>
     <w:p>
       <w:r>
-        <w:t>Als de admin op de verwijder knop zal hij dit menu zien, hier word de admin gewaarschuwd voordat hij een mat/categorie/gebruiker permanent verwijdert</w:t>
+        <w:t xml:space="preserve">Als de </w:t>
+      </w:r>
+      <w:proofErr w:type="spellStart"/>
+      <w:r>
+        <w:t>admin</w:t>
+      </w:r>
+      <w:proofErr w:type="spellEnd"/>
+      <w:r>
+        <w:t xml:space="preserve"> op de verwijder knop zal hij dit menu zien, hier word de </w:t>
+      </w:r>
+      <w:proofErr w:type="spellStart"/>
+      <w:r>
+        <w:t>admin</w:t>
+      </w:r>
+      <w:proofErr w:type="spellEnd"/>
+      <w:r>
+        <w:t xml:space="preserve"> gewaarschuwd voordat hij een mat/categorie/gebruiker permanent verwijdert</w:t>
       </w:r>
       <w:r>
         <w:t>(I)</w:t>
@@ -6533,7 +7925,15 @@
         <w:t>. Een verwijdering kan niet ongedaan worden gemaakt.</w:t>
       </w:r>
       <w:r>
-        <w:t xml:space="preserve"> De admin kan hier nog de verwijdering annuleren(II)</w:t>
+        <w:t xml:space="preserve"> De </w:t>
+      </w:r>
+      <w:proofErr w:type="spellStart"/>
+      <w:r>
+        <w:t>admin</w:t>
+      </w:r>
+      <w:proofErr w:type="spellEnd"/>
+      <w:r>
+        <w:t xml:space="preserve"> kan hier nog de verwijdering annuleren(II)</w:t>
       </w:r>
     </w:p>
     <w:p>
@@ -6557,7 +7957,15 @@
         </w:numPr>
       </w:pPr>
       <w:r>
-        <w:t>Als er op annuleren word gedrukt veranderd er niks een gaat de admin terug naar het bewerken(4.2.7) van de gekozen optie.</w:t>
+        <w:t xml:space="preserve">Als er op annuleren word gedrukt veranderd er niks een gaat de </w:t>
+      </w:r>
+      <w:proofErr w:type="spellStart"/>
+      <w:r>
+        <w:t>admin</w:t>
+      </w:r>
+      <w:proofErr w:type="spellEnd"/>
+      <w:r>
+        <w:t xml:space="preserve"> terug naar het bewerken(4.2.7) van de gekozen optie.</w:t>
       </w:r>
       <w:r>
         <w:br/>
@@ -6567,12 +7975,12 @@
       <w:pPr>
         <w:pStyle w:val="Kop1"/>
       </w:pPr>
-      <w:bookmarkStart w:id="19" w:name="_Toc72694806"/>
+      <w:bookmarkStart w:id="21" w:name="_Toc72762072"/>
       <w:r>
         <w:lastRenderedPageBreak/>
         <w:t>5 ER Diagram</w:t>
       </w:r>
-      <w:bookmarkEnd w:id="19"/>
+      <w:bookmarkEnd w:id="21"/>
     </w:p>
     <w:p>
       <w:r>
@@ -6658,12 +8066,12 @@
       <w:pPr>
         <w:pStyle w:val="Kop1"/>
       </w:pPr>
-      <w:bookmarkStart w:id="20" w:name="_Toc72694807"/>
+      <w:bookmarkStart w:id="22" w:name="_Toc72762073"/>
       <w:r>
         <w:lastRenderedPageBreak/>
         <w:t>5.1 Beschrijving ERD</w:t>
       </w:r>
-      <w:bookmarkEnd w:id="20"/>
+      <w:bookmarkEnd w:id="22"/>
     </w:p>
     <w:p/>
     <w:p>
@@ -6674,7 +8082,23 @@
         <w:t>een</w:t>
       </w:r>
       <w:r>
-        <w:t xml:space="preserve"> admin upload met bepaalde details die in de Bee-Bot simulator worden gebruikt.</w:t>
+        <w:t xml:space="preserve"> </w:t>
+      </w:r>
+      <w:proofErr w:type="spellStart"/>
+      <w:r>
+        <w:t>admin</w:t>
+      </w:r>
+      <w:proofErr w:type="spellEnd"/>
+      <w:r>
+        <w:t xml:space="preserve"> upload met bepaalde details die in de </w:t>
+      </w:r>
+      <w:proofErr w:type="spellStart"/>
+      <w:r>
+        <w:t>Bee</w:t>
+      </w:r>
+      <w:proofErr w:type="spellEnd"/>
+      <w:r>
+        <w:t>-Bot simulator worden gebruikt.</w:t>
       </w:r>
     </w:p>
     <w:p>
@@ -6684,7 +8108,47 @@
     </w:p>
     <w:p>
       <w:r>
-        <w:t>Verder heeft mat een one to many relation met de entiteit user en category. De opgeslagen user i</w:t>
+        <w:t xml:space="preserve">Verder heeft mat een </w:t>
+      </w:r>
+      <w:proofErr w:type="spellStart"/>
+      <w:r>
+        <w:t>one</w:t>
+      </w:r>
+      <w:proofErr w:type="spellEnd"/>
+      <w:r>
+        <w:t xml:space="preserve"> </w:t>
+      </w:r>
+      <w:proofErr w:type="spellStart"/>
+      <w:r>
+        <w:t>to</w:t>
+      </w:r>
+      <w:proofErr w:type="spellEnd"/>
+      <w:r>
+        <w:t xml:space="preserve"> </w:t>
+      </w:r>
+      <w:proofErr w:type="spellStart"/>
+      <w:r>
+        <w:t>many</w:t>
+      </w:r>
+      <w:proofErr w:type="spellEnd"/>
+      <w:r>
+        <w:t xml:space="preserve"> </w:t>
+      </w:r>
+      <w:proofErr w:type="spellStart"/>
+      <w:r>
+        <w:t>relation</w:t>
+      </w:r>
+      <w:proofErr w:type="spellEnd"/>
+      <w:r>
+        <w:t xml:space="preserve"> met de entiteit user en </w:t>
+      </w:r>
+      <w:proofErr w:type="spellStart"/>
+      <w:r>
+        <w:t>category</w:t>
+      </w:r>
+      <w:proofErr w:type="spellEnd"/>
+      <w:r>
+        <w:t>. De opgeslagen user i</w:t>
       </w:r>
       <w:r>
         <w:t>n</w:t>
@@ -6698,14 +8162,40 @@
       <w:r>
         <w:t xml:space="preserve">de </w:t>
       </w:r>
+      <w:proofErr w:type="spellStart"/>
       <w:r>
         <w:t>admin</w:t>
       </w:r>
+      <w:proofErr w:type="spellEnd"/>
       <w:r>
         <w:t xml:space="preserve"> die op dat moment een nieuwe mat aanmaakt. </w:t>
       </w:r>
       <w:r>
-        <w:t>De admin kan ook users verwijderen via een user CRUD. Als een admin hier users verwijdert worden alle matten die aan hem verbonden zijn via deze relation op de USER property op NULL gezet. Dit heeft verder geen effect op het spel zelf.</w:t>
+        <w:t xml:space="preserve">De </w:t>
+      </w:r>
+      <w:proofErr w:type="spellStart"/>
+      <w:r>
+        <w:t>admin</w:t>
+      </w:r>
+      <w:proofErr w:type="spellEnd"/>
+      <w:r>
+        <w:t xml:space="preserve"> kan ook users verwijderen via een user CRUD. Als een </w:t>
+      </w:r>
+      <w:proofErr w:type="spellStart"/>
+      <w:r>
+        <w:t>admin</w:t>
+      </w:r>
+      <w:proofErr w:type="spellEnd"/>
+      <w:r>
+        <w:t xml:space="preserve"> hier users verwijdert worden alle matten die aan hem verbonden zijn via deze </w:t>
+      </w:r>
+      <w:proofErr w:type="spellStart"/>
+      <w:r>
+        <w:t>relation</w:t>
+      </w:r>
+      <w:proofErr w:type="spellEnd"/>
+      <w:r>
+        <w:t xml:space="preserve"> op de USER property op NULL gezet. Dit heeft verder geen effect op het spel zelf.</w:t>
       </w:r>
       <w:r>
         <w:t xml:space="preserve"> Het is hierna niet mogelijk om een al bestaande mat een nieuwe user te geven.</w:t>
@@ -6714,19 +8204,147 @@
     <w:p/>
     <w:p>
       <w:r>
-        <w:t>Bij het aanmaken van een nieuwe mat kan de admin ook een category toevoegen aan een mat, deze category is gebaseerd op welke opties zijn opgeslagen in de category entiteit.</w:t>
-      </w:r>
-      <w:r>
-        <w:t xml:space="preserve"> Een mat hoeft geen category te hebben, maar zonder een category kan de mat niet in de simulator geladen worden. </w:t>
-      </w:r>
-      <w:r>
-        <w:t xml:space="preserve">Dit komt omdat in de simulator de matten worden geladen aan de hand van de gekozen category. </w:t>
-      </w:r>
-      <w:r>
-        <w:t>Als een admin een category verwijdert uit de category entiteit zullen alle records in de entiteit mat met deze category op NULL worden gezet, dit betekend dus dat als de admin wilt dat deze matten in het spel worden geladen de admin deze per mat weer moet toevoegen aan een andere category.</w:t>
-      </w:r>
-      <w:r>
-        <w:t xml:space="preserve"> De admin kan ook zelf nieuwe opties toevoegen in de entiteit category zelf.</w:t>
+        <w:t xml:space="preserve">Bij het aanmaken van een nieuwe mat kan de </w:t>
+      </w:r>
+      <w:proofErr w:type="spellStart"/>
+      <w:r>
+        <w:t>admin</w:t>
+      </w:r>
+      <w:proofErr w:type="spellEnd"/>
+      <w:r>
+        <w:t xml:space="preserve"> ook een </w:t>
+      </w:r>
+      <w:proofErr w:type="spellStart"/>
+      <w:r>
+        <w:t>category</w:t>
+      </w:r>
+      <w:proofErr w:type="spellEnd"/>
+      <w:r>
+        <w:t xml:space="preserve"> toevoegen aan een mat, deze </w:t>
+      </w:r>
+      <w:proofErr w:type="spellStart"/>
+      <w:r>
+        <w:t>category</w:t>
+      </w:r>
+      <w:proofErr w:type="spellEnd"/>
+      <w:r>
+        <w:t xml:space="preserve"> is gebaseerd op welke opties zijn opgeslagen in de </w:t>
+      </w:r>
+      <w:proofErr w:type="spellStart"/>
+      <w:r>
+        <w:t>category</w:t>
+      </w:r>
+      <w:proofErr w:type="spellEnd"/>
+      <w:r>
+        <w:t xml:space="preserve"> entiteit.</w:t>
+      </w:r>
+      <w:r>
+        <w:t xml:space="preserve"> Een mat hoeft geen </w:t>
+      </w:r>
+      <w:proofErr w:type="spellStart"/>
+      <w:r>
+        <w:t>category</w:t>
+      </w:r>
+      <w:proofErr w:type="spellEnd"/>
+      <w:r>
+        <w:t xml:space="preserve"> te hebben, maar zonder een </w:t>
+      </w:r>
+      <w:proofErr w:type="spellStart"/>
+      <w:r>
+        <w:t>category</w:t>
+      </w:r>
+      <w:proofErr w:type="spellEnd"/>
+      <w:r>
+        <w:t xml:space="preserve"> kan de mat niet in de simulator geladen worden. </w:t>
+      </w:r>
+      <w:r>
+        <w:t xml:space="preserve">Dit komt omdat in de simulator de matten worden geladen aan de hand van de gekozen </w:t>
+      </w:r>
+      <w:proofErr w:type="spellStart"/>
+      <w:r>
+        <w:t>category</w:t>
+      </w:r>
+      <w:proofErr w:type="spellEnd"/>
+      <w:r>
+        <w:t xml:space="preserve">. </w:t>
+      </w:r>
+      <w:r>
+        <w:t xml:space="preserve">Als een </w:t>
+      </w:r>
+      <w:proofErr w:type="spellStart"/>
+      <w:r>
+        <w:t>admin</w:t>
+      </w:r>
+      <w:proofErr w:type="spellEnd"/>
+      <w:r>
+        <w:t xml:space="preserve"> een </w:t>
+      </w:r>
+      <w:proofErr w:type="spellStart"/>
+      <w:r>
+        <w:t>category</w:t>
+      </w:r>
+      <w:proofErr w:type="spellEnd"/>
+      <w:r>
+        <w:t xml:space="preserve"> verwijdert uit de </w:t>
+      </w:r>
+      <w:proofErr w:type="spellStart"/>
+      <w:r>
+        <w:t>category</w:t>
+      </w:r>
+      <w:proofErr w:type="spellEnd"/>
+      <w:r>
+        <w:t xml:space="preserve"> entiteit zullen alle records in de entiteit mat met deze </w:t>
+      </w:r>
+      <w:proofErr w:type="spellStart"/>
+      <w:r>
+        <w:t>category</w:t>
+      </w:r>
+      <w:proofErr w:type="spellEnd"/>
+      <w:r>
+        <w:t xml:space="preserve"> op NULL worden gezet, dit betekend dus dat als de </w:t>
+      </w:r>
+      <w:proofErr w:type="spellStart"/>
+      <w:r>
+        <w:t>admin</w:t>
+      </w:r>
+      <w:proofErr w:type="spellEnd"/>
+      <w:r>
+        <w:t xml:space="preserve"> wilt dat deze matten in het spel worden geladen de </w:t>
+      </w:r>
+      <w:proofErr w:type="spellStart"/>
+      <w:r>
+        <w:t>admin</w:t>
+      </w:r>
+      <w:proofErr w:type="spellEnd"/>
+      <w:r>
+        <w:t xml:space="preserve"> deze per mat weer moet toevoegen aan een andere </w:t>
+      </w:r>
+      <w:proofErr w:type="spellStart"/>
+      <w:r>
+        <w:t>category</w:t>
+      </w:r>
+      <w:proofErr w:type="spellEnd"/>
+      <w:r>
+        <w:t>.</w:t>
+      </w:r>
+      <w:r>
+        <w:t xml:space="preserve"> De </w:t>
+      </w:r>
+      <w:proofErr w:type="spellStart"/>
+      <w:r>
+        <w:t>admin</w:t>
+      </w:r>
+      <w:proofErr w:type="spellEnd"/>
+      <w:r>
+        <w:t xml:space="preserve"> kan ook zelf nieuwe opties toevoegen in de entiteit </w:t>
+      </w:r>
+      <w:proofErr w:type="spellStart"/>
+      <w:r>
+        <w:t>category</w:t>
+      </w:r>
+      <w:proofErr w:type="spellEnd"/>
+      <w:r>
+        <w:t xml:space="preserve"> zelf.</w:t>
       </w:r>
     </w:p>
     <w:p>
@@ -6739,7 +8357,71 @@
     </w:p>
     <w:p>
       <w:r>
-        <w:t>De entiteit mat heeft de properties horizontalboxes en verticalboxes, opgeslagen als int. Met deze twee properties geeft de admin aan hoeveel “vakken” de geüploade afbeelding heeft. Deze twee properties worden gebruikt om de afbeelding in de simulator uiteindelijk het juiste formaat te geven zodat de Bee-Bot er makkelijk overheen kan. Deze twee properties zorgt ervoor dat afbeeldingen dus altijd het goede formaat hebben in de simulator.</w:t>
+        <w:t xml:space="preserve">De entiteit mat heeft de </w:t>
+      </w:r>
+      <w:proofErr w:type="spellStart"/>
+      <w:r>
+        <w:t>properties</w:t>
+      </w:r>
+      <w:proofErr w:type="spellEnd"/>
+      <w:r>
+        <w:t xml:space="preserve"> </w:t>
+      </w:r>
+      <w:proofErr w:type="spellStart"/>
+      <w:r>
+        <w:t>horizontalboxes</w:t>
+      </w:r>
+      <w:proofErr w:type="spellEnd"/>
+      <w:r>
+        <w:t xml:space="preserve"> en </w:t>
+      </w:r>
+      <w:proofErr w:type="spellStart"/>
+      <w:r>
+        <w:t>verticalboxes</w:t>
+      </w:r>
+      <w:proofErr w:type="spellEnd"/>
+      <w:r>
+        <w:t xml:space="preserve">, opgeslagen als int. Met deze twee </w:t>
+      </w:r>
+      <w:proofErr w:type="spellStart"/>
+      <w:r>
+        <w:t>properties</w:t>
+      </w:r>
+      <w:proofErr w:type="spellEnd"/>
+      <w:r>
+        <w:t xml:space="preserve"> geeft de </w:t>
+      </w:r>
+      <w:proofErr w:type="spellStart"/>
+      <w:r>
+        <w:t>admin</w:t>
+      </w:r>
+      <w:proofErr w:type="spellEnd"/>
+      <w:r>
+        <w:t xml:space="preserve"> aan hoeveel “vakken” de geüploade afbeelding heeft. Deze twee </w:t>
+      </w:r>
+      <w:proofErr w:type="spellStart"/>
+      <w:r>
+        <w:t>properties</w:t>
+      </w:r>
+      <w:proofErr w:type="spellEnd"/>
+      <w:r>
+        <w:t xml:space="preserve"> worden gebruikt om de afbeelding in de simulator uiteindelijk het juiste formaat te geven zodat de </w:t>
+      </w:r>
+      <w:proofErr w:type="spellStart"/>
+      <w:r>
+        <w:t>Bee</w:t>
+      </w:r>
+      <w:proofErr w:type="spellEnd"/>
+      <w:r>
+        <w:t xml:space="preserve">-Bot er makkelijk overheen kan. Deze twee </w:t>
+      </w:r>
+      <w:proofErr w:type="spellStart"/>
+      <w:r>
+        <w:t>properties</w:t>
+      </w:r>
+      <w:proofErr w:type="spellEnd"/>
+      <w:r>
+        <w:t xml:space="preserve"> zorgt ervoor dat afbeeldingen dus altijd het goede formaat hebben in de simulator.</w:t>
       </w:r>
     </w:p>
     <w:p>
@@ -6747,7 +8429,15 @@
         <w:t xml:space="preserve">De entiteit </w:t>
       </w:r>
       <w:r>
-        <w:t xml:space="preserve">user word gebruikt om gebruikers te bewaren, in deze tabel staan verschillende properties die bepaalde ingevoerde gegevens opslaan die de gebruiker invoert bij het aanmaken van zijn/haar account. </w:t>
+        <w:t xml:space="preserve">user word gebruikt om gebruikers te bewaren, in deze tabel staan verschillende </w:t>
+      </w:r>
+      <w:proofErr w:type="spellStart"/>
+      <w:r>
+        <w:t>properties</w:t>
+      </w:r>
+      <w:proofErr w:type="spellEnd"/>
+      <w:r>
+        <w:t xml:space="preserve"> die bepaalde ingevoerde gegevens opslaan die de gebruiker invoert bij het aanmaken van zijn/haar account. </w:t>
       </w:r>
       <w:r>
         <w:t>Als iemand een account aanmaakt word dat dus in deze tabel toegevoegd.</w:t>
@@ -6755,7 +8445,15 @@
     </w:p>
     <w:p>
       <w:r>
-        <w:t xml:space="preserve">Alleen users met de rol “Admin” kunnen veranderingen maken aan deze </w:t>
+        <w:t>Alleen users met de rol “</w:t>
+      </w:r>
+      <w:proofErr w:type="spellStart"/>
+      <w:r>
+        <w:t>Admin</w:t>
+      </w:r>
+      <w:proofErr w:type="spellEnd"/>
+      <w:r>
+        <w:t xml:space="preserve">” kunnen veranderingen maken aan deze </w:t>
       </w:r>
       <w:r>
         <w:t xml:space="preserve">zonet benoemde </w:t>
@@ -6773,7 +8471,7 @@
       <w:pPr>
         <w:pStyle w:val="Kop1"/>
       </w:pPr>
-      <w:bookmarkStart w:id="21" w:name="_Toc72694808"/>
+      <w:bookmarkStart w:id="23" w:name="_Toc72762074"/>
       <w:r>
         <w:lastRenderedPageBreak/>
         <w:t>6</w:t>
@@ -6784,7 +8482,7 @@
       <w:r>
         <w:t>Implementatie</w:t>
       </w:r>
-      <w:bookmarkEnd w:id="21"/>
+      <w:bookmarkEnd w:id="23"/>
     </w:p>
     <w:p/>
     <w:p>
@@ -6815,7 +8513,15 @@
         <w:t xml:space="preserve"> De implementatie van de applicatie op de server ging op het eerste moment een beetje ruig, het probleem was dat de server provider PHP versie 7.4.14 draait terwijl mijn applicatie minimaal PHP versie 7.4 opeist. </w:t>
       </w:r>
       <w:r>
-        <w:t xml:space="preserve">De oplossing was om de StreamHandler te veranderen in: </w:t>
+        <w:t xml:space="preserve">De oplossing was om de </w:t>
+      </w:r>
+      <w:proofErr w:type="spellStart"/>
+      <w:r>
+        <w:t>StreamHandler</w:t>
+      </w:r>
+      <w:proofErr w:type="spellEnd"/>
+      <w:r>
+        <w:t xml:space="preserve"> te veranderen in: </w:t>
       </w:r>
       <w:r>
         <w:rPr>
@@ -6824,8 +8530,9 @@
           <w:szCs w:val="21"/>
           <w:lang w:eastAsia="nl-NL"/>
         </w:rPr>
-        <w:t>/vendor/monolog/monolog/src/Monolog/Handler/StreamHandler.php</w:t>
-      </w:r>
+        <w:t>/</w:t>
+      </w:r>
+      <w:proofErr w:type="spellStart"/>
       <w:r>
         <w:rPr>
           <w:rFonts w:ascii="Segoe UI" w:eastAsia="Times New Roman" w:hAnsi="Segoe UI" w:cs="Segoe UI"/>
@@ -6833,8 +8540,9 @@
           <w:szCs w:val="21"/>
           <w:lang w:eastAsia="nl-NL"/>
         </w:rPr>
-        <w:t xml:space="preserve"> op regel 134</w:t>
-      </w:r>
+        <w:t>vendor</w:t>
+      </w:r>
+      <w:proofErr w:type="spellEnd"/>
       <w:r>
         <w:rPr>
           <w:rFonts w:ascii="Segoe UI" w:eastAsia="Times New Roman" w:hAnsi="Segoe UI" w:cs="Segoe UI"/>
@@ -6842,8 +8550,9 @@
           <w:szCs w:val="21"/>
           <w:lang w:eastAsia="nl-NL"/>
         </w:rPr>
-        <w:t>.</w:t>
-      </w:r>
+        <w:t>/</w:t>
+      </w:r>
+      <w:proofErr w:type="spellStart"/>
       <w:r>
         <w:rPr>
           <w:rFonts w:ascii="Segoe UI" w:eastAsia="Times New Roman" w:hAnsi="Segoe UI" w:cs="Segoe UI"/>
@@ -6851,7 +8560,155 @@
           <w:szCs w:val="21"/>
           <w:lang w:eastAsia="nl-NL"/>
         </w:rPr>
-        <w:t xml:space="preserve"> Ook het .env bestand is veranderd om ervoor te zorgen dat de database bereikt en gebruikt word.</w:t>
+        <w:t>monolog</w:t>
+      </w:r>
+      <w:proofErr w:type="spellEnd"/>
+      <w:r>
+        <w:rPr>
+          <w:rFonts w:ascii="Segoe UI" w:eastAsia="Times New Roman" w:hAnsi="Segoe UI" w:cs="Segoe UI"/>
+          <w:sz w:val="21"/>
+          <w:szCs w:val="21"/>
+          <w:lang w:eastAsia="nl-NL"/>
+        </w:rPr>
+        <w:t>/</w:t>
+      </w:r>
+      <w:proofErr w:type="spellStart"/>
+      <w:r>
+        <w:rPr>
+          <w:rFonts w:ascii="Segoe UI" w:eastAsia="Times New Roman" w:hAnsi="Segoe UI" w:cs="Segoe UI"/>
+          <w:sz w:val="21"/>
+          <w:szCs w:val="21"/>
+          <w:lang w:eastAsia="nl-NL"/>
+        </w:rPr>
+        <w:t>monolog</w:t>
+      </w:r>
+      <w:proofErr w:type="spellEnd"/>
+      <w:r>
+        <w:rPr>
+          <w:rFonts w:ascii="Segoe UI" w:eastAsia="Times New Roman" w:hAnsi="Segoe UI" w:cs="Segoe UI"/>
+          <w:sz w:val="21"/>
+          <w:szCs w:val="21"/>
+          <w:lang w:eastAsia="nl-NL"/>
+        </w:rPr>
+        <w:t>/</w:t>
+      </w:r>
+      <w:proofErr w:type="spellStart"/>
+      <w:r>
+        <w:rPr>
+          <w:rFonts w:ascii="Segoe UI" w:eastAsia="Times New Roman" w:hAnsi="Segoe UI" w:cs="Segoe UI"/>
+          <w:sz w:val="21"/>
+          <w:szCs w:val="21"/>
+          <w:lang w:eastAsia="nl-NL"/>
+        </w:rPr>
+        <w:t>src</w:t>
+      </w:r>
+      <w:proofErr w:type="spellEnd"/>
+      <w:r>
+        <w:rPr>
+          <w:rFonts w:ascii="Segoe UI" w:eastAsia="Times New Roman" w:hAnsi="Segoe UI" w:cs="Segoe UI"/>
+          <w:sz w:val="21"/>
+          <w:szCs w:val="21"/>
+          <w:lang w:eastAsia="nl-NL"/>
+        </w:rPr>
+        <w:t>/</w:t>
+      </w:r>
+      <w:proofErr w:type="spellStart"/>
+      <w:r>
+        <w:rPr>
+          <w:rFonts w:ascii="Segoe UI" w:eastAsia="Times New Roman" w:hAnsi="Segoe UI" w:cs="Segoe UI"/>
+          <w:sz w:val="21"/>
+          <w:szCs w:val="21"/>
+          <w:lang w:eastAsia="nl-NL"/>
+        </w:rPr>
+        <w:t>Monolog</w:t>
+      </w:r>
+      <w:proofErr w:type="spellEnd"/>
+      <w:r>
+        <w:rPr>
+          <w:rFonts w:ascii="Segoe UI" w:eastAsia="Times New Roman" w:hAnsi="Segoe UI" w:cs="Segoe UI"/>
+          <w:sz w:val="21"/>
+          <w:szCs w:val="21"/>
+          <w:lang w:eastAsia="nl-NL"/>
+        </w:rPr>
+        <w:t>/</w:t>
+      </w:r>
+      <w:proofErr w:type="spellStart"/>
+      <w:r>
+        <w:rPr>
+          <w:rFonts w:ascii="Segoe UI" w:eastAsia="Times New Roman" w:hAnsi="Segoe UI" w:cs="Segoe UI"/>
+          <w:sz w:val="21"/>
+          <w:szCs w:val="21"/>
+          <w:lang w:eastAsia="nl-NL"/>
+        </w:rPr>
+        <w:t>Handler</w:t>
+      </w:r>
+      <w:proofErr w:type="spellEnd"/>
+      <w:r>
+        <w:rPr>
+          <w:rFonts w:ascii="Segoe UI" w:eastAsia="Times New Roman" w:hAnsi="Segoe UI" w:cs="Segoe UI"/>
+          <w:sz w:val="21"/>
+          <w:szCs w:val="21"/>
+          <w:lang w:eastAsia="nl-NL"/>
+        </w:rPr>
+        <w:t>/</w:t>
+      </w:r>
+      <w:proofErr w:type="spellStart"/>
+      <w:r>
+        <w:rPr>
+          <w:rFonts w:ascii="Segoe UI" w:eastAsia="Times New Roman" w:hAnsi="Segoe UI" w:cs="Segoe UI"/>
+          <w:sz w:val="21"/>
+          <w:szCs w:val="21"/>
+          <w:lang w:eastAsia="nl-NL"/>
+        </w:rPr>
+        <w:t>StreamHandler.php</w:t>
+      </w:r>
+      <w:proofErr w:type="spellEnd"/>
+      <w:r>
+        <w:rPr>
+          <w:rFonts w:ascii="Segoe UI" w:eastAsia="Times New Roman" w:hAnsi="Segoe UI" w:cs="Segoe UI"/>
+          <w:sz w:val="21"/>
+          <w:szCs w:val="21"/>
+          <w:lang w:eastAsia="nl-NL"/>
+        </w:rPr>
+        <w:t xml:space="preserve"> op regel 134</w:t>
+      </w:r>
+      <w:r>
+        <w:rPr>
+          <w:rFonts w:ascii="Segoe UI" w:eastAsia="Times New Roman" w:hAnsi="Segoe UI" w:cs="Segoe UI"/>
+          <w:sz w:val="21"/>
+          <w:szCs w:val="21"/>
+          <w:lang w:eastAsia="nl-NL"/>
+        </w:rPr>
+        <w:t>.</w:t>
+      </w:r>
+      <w:r>
+        <w:rPr>
+          <w:rFonts w:ascii="Segoe UI" w:eastAsia="Times New Roman" w:hAnsi="Segoe UI" w:cs="Segoe UI"/>
+          <w:sz w:val="21"/>
+          <w:szCs w:val="21"/>
+          <w:lang w:eastAsia="nl-NL"/>
+        </w:rPr>
+        <w:t xml:space="preserve"> Ook het .</w:t>
+      </w:r>
+      <w:proofErr w:type="spellStart"/>
+      <w:r>
+        <w:rPr>
+          <w:rFonts w:ascii="Segoe UI" w:eastAsia="Times New Roman" w:hAnsi="Segoe UI" w:cs="Segoe UI"/>
+          <w:sz w:val="21"/>
+          <w:szCs w:val="21"/>
+          <w:lang w:eastAsia="nl-NL"/>
+        </w:rPr>
+        <w:t>env</w:t>
+      </w:r>
+      <w:proofErr w:type="spellEnd"/>
+      <w:r>
+        <w:rPr>
+          <w:rFonts w:ascii="Segoe UI" w:eastAsia="Times New Roman" w:hAnsi="Segoe UI" w:cs="Segoe UI"/>
+          <w:sz w:val="21"/>
+          <w:szCs w:val="21"/>
+          <w:lang w:eastAsia="nl-NL"/>
+        </w:rPr>
+        <w:t xml:space="preserve"> bestand is veranderd om ervoor te zorgen dat de database bereikt en gebruikt word.</w:t>
       </w:r>
     </w:p>
     <w:p>
@@ -6954,7 +8811,7 @@
       <w:pPr>
         <w:pStyle w:val="Kop1"/>
       </w:pPr>
-      <w:bookmarkStart w:id="22" w:name="_Toc72694809"/>
+      <w:bookmarkStart w:id="24" w:name="_Toc72762075"/>
       <w:r>
         <w:lastRenderedPageBreak/>
         <w:t>7</w:t>
@@ -6965,7 +8822,7 @@
       <w:r>
         <w:t>Testplan</w:t>
       </w:r>
-      <w:bookmarkEnd w:id="22"/>
+      <w:bookmarkEnd w:id="24"/>
     </w:p>
     <w:p/>
     <w:p>
@@ -6984,14 +8841,14 @@
       <w:pPr>
         <w:pStyle w:val="Kop1"/>
       </w:pPr>
-      <w:bookmarkStart w:id="23" w:name="_Toc72694810"/>
+      <w:bookmarkStart w:id="25" w:name="_Toc72762076"/>
       <w:r>
         <w:t>7</w:t>
       </w:r>
       <w:r>
         <w:t>.1 Unit Test</w:t>
       </w:r>
-      <w:bookmarkEnd w:id="23"/>
+      <w:bookmarkEnd w:id="25"/>
     </w:p>
     <w:p/>
     <w:p>
@@ -7004,7 +8861,7 @@
       <w:pPr>
         <w:pStyle w:val="Kop1"/>
       </w:pPr>
-      <w:bookmarkStart w:id="24" w:name="_Toc72694811"/>
+      <w:bookmarkStart w:id="26" w:name="_Toc72762077"/>
       <w:r>
         <w:t>7</w:t>
       </w:r>
@@ -7017,7 +8874,7 @@
       <w:r>
         <w:t xml:space="preserve"> Gebruiker Test</w:t>
       </w:r>
-      <w:bookmarkEnd w:id="24"/>
+      <w:bookmarkEnd w:id="26"/>
     </w:p>
     <w:p/>
     <w:p>
@@ -7042,14 +8899,14 @@
       <w:pPr>
         <w:pStyle w:val="Kop1"/>
       </w:pPr>
-      <w:bookmarkStart w:id="25" w:name="_Toc72694812"/>
+      <w:bookmarkStart w:id="27" w:name="_Toc72762078"/>
       <w:r>
         <w:t>7</w:t>
       </w:r>
       <w:r>
         <w:t>.3 Acceptatie Test</w:t>
       </w:r>
-      <w:bookmarkEnd w:id="25"/>
+      <w:bookmarkEnd w:id="27"/>
     </w:p>
     <w:p/>
     <w:p>
@@ -7074,31 +8931,39 @@
       <w:pPr>
         <w:pStyle w:val="Kop1"/>
       </w:pPr>
-      <w:bookmarkStart w:id="26" w:name="_Toc72694813"/>
+      <w:bookmarkStart w:id="28" w:name="_Toc72762079"/>
       <w:r>
         <w:lastRenderedPageBreak/>
         <w:t>8 Testresultaten</w:t>
       </w:r>
-      <w:bookmarkEnd w:id="26"/>
+      <w:bookmarkEnd w:id="28"/>
     </w:p>
     <w:p/>
     <w:p>
       <w:pPr>
         <w:pStyle w:val="Kop1"/>
       </w:pPr>
-      <w:bookmarkStart w:id="27" w:name="_Toc72694814"/>
+      <w:bookmarkStart w:id="29" w:name="_Toc72762080"/>
       <w:r>
         <w:t>8.1 Unit test</w:t>
       </w:r>
       <w:r>
         <w:t>resultaten</w:t>
       </w:r>
-      <w:bookmarkEnd w:id="27"/>
-    </w:p>
-    <w:p/>
-    <w:p>
-      <w:r>
-        <w:t>Tijdens deze fase ben ik hoofdzakelijk met twee onderwerpen bezig geweest: het inline documenteren van de code en het oplossen van verschillende problemen die ik hierin zelf nog persoonlijk ben tegengekomen.</w:t>
+      <w:bookmarkEnd w:id="29"/>
+    </w:p>
+    <w:p/>
+    <w:p>
+      <w:r>
+        <w:t xml:space="preserve">Tijdens deze fase ben ik hoofdzakelijk met twee onderwerpen bezig geweest: het </w:t>
+      </w:r>
+      <w:proofErr w:type="spellStart"/>
+      <w:r>
+        <w:t>inline</w:t>
+      </w:r>
+      <w:proofErr w:type="spellEnd"/>
+      <w:r>
+        <w:t xml:space="preserve"> documenteren van de code en het oplossen van verschillende problemen die ik hierin zelf nog persoonlijk ben tegengekomen.</w:t>
       </w:r>
       <w:r>
         <w:t xml:space="preserve"> </w:t>
@@ -7107,7 +8972,15 @@
         <w:t xml:space="preserve">Hierin </w:t>
       </w:r>
       <w:r>
-        <w:t>voornamelijk  het documenteren van de code betreffende de Bee-Bot zelf, dit doe ik om de code makkelijker leesbaar te maken en hopelijk ook bruikbaar te maken voor eventuele aanpassingen in de toekomst</w:t>
+        <w:t xml:space="preserve">voornamelijk  het documenteren van de code betreffende de </w:t>
+      </w:r>
+      <w:proofErr w:type="spellStart"/>
+      <w:r>
+        <w:t>Bee</w:t>
+      </w:r>
+      <w:proofErr w:type="spellEnd"/>
+      <w:r>
+        <w:t>-Bot zelf, dit doe ik om de code makkelijker leesbaar te maken en hopelijk ook bruikbaar te maken voor eventuele aanpassingen in de toekomst</w:t>
       </w:r>
       <w:r>
         <w:t xml:space="preserve">, wellicht door een ander. Verder zal ik een paar problemen die ik tegen ben gekomen </w:t>
@@ -7126,127 +8999,257 @@
           <w:b/>
           <w:bCs/>
         </w:rPr>
-        <w:t>Het stoppen van de Bee-Bot midden in een draai</w:t>
-      </w:r>
-    </w:p>
-    <w:p>
-      <w:r>
-        <w:t>Als je de Bee-Bot stopt tijdens het draaien zal de Bee-Bot eindigen in een onmogelijke positie om daarna rechtdoor of achteruit te gaan. Dit komt omdat de “angle” van de Bee-Bot op een nummer staat dat niet word uitgevoerd in de beweging functie. De oplossing die ik hier aan heb toegepast is het onmogelijk maken om de stop knop te gebruiken tijdens het draaien van de Bee-Bot.</w:t>
-      </w:r>
-      <w:r>
-        <w:t xml:space="preserve"> Ik heb kort getwijfeld om de stopknop wel actief te laten zijn en er voor te zorgen om de Bee-Bot naar de dichtbij zijnde hoek(0, 90, 180, 270 graden draai) te laten stoppen bij het gebruiken van de stopknop. </w:t>
-      </w:r>
-      <w:r>
-        <w:t>Het zou misschien nog wat zijn om voor een volgende update ervoor te zorgen dat de Bee-Bot zonder problemen kan stopped als hij aan het draaien is.</w:t>
-      </w:r>
-    </w:p>
-    <w:p/>
-    <w:p>
-      <w:pPr>
+        <w:t xml:space="preserve">Het stoppen van de </w:t>
+      </w:r>
+      <w:proofErr w:type="spellStart"/>
+      <w:r>
         <w:rPr>
           <w:b/>
           <w:bCs/>
         </w:rPr>
-      </w:pPr>
+        <w:t>Bee</w:t>
+      </w:r>
+      <w:proofErr w:type="spellEnd"/>
       <w:r>
         <w:rPr>
           <w:b/>
           <w:bCs/>
         </w:rPr>
-        <w:t>Het verwijderen van een categorie/gebruiker met aangewezen matten is niet te doen.</w:t>
-      </w:r>
-    </w:p>
-    <w:p>
-      <w:r>
-        <w:t xml:space="preserve">Bij het eerste design had ik een fout gemaakt in mijn entiteiten, ik had ze zo </w:t>
-      </w:r>
-      <w:r>
-        <w:t>aangemaakt</w:t>
-      </w:r>
-      <w:r>
-        <w:t xml:space="preserve"> dat ze niet leeg kon</w:t>
-      </w:r>
-      <w:r>
-        <w:t>den</w:t>
-      </w:r>
-      <w:r>
-        <w:t xml:space="preserve"> zijn in de mat tabel. Dat betekende in de praktijk dat als je een categorie</w:t>
-      </w:r>
-      <w:r>
-        <w:t>/gebruiker</w:t>
-      </w:r>
-      <w:r>
-        <w:t xml:space="preserve"> verwijderde die </w:t>
-      </w:r>
-      <w:r>
-        <w:t xml:space="preserve">verbonden waren aan </w:t>
-      </w:r>
-      <w:r>
-        <w:t>matten het systeem je een foutmelding gaf. De oplossing hiervoor klonk simpel, het nullable maken van gebruikers en categorieën in de entiteit mat. In de praktijk was hiervoor juist net iets meer voor nodig. Er moest nog een ONDELETE functie op geplaatst worden die ervoor zorgden dat de bijbehorende matten</w:t>
-      </w:r>
-      <w:r>
-        <w:t>/gebruiker</w:t>
-      </w:r>
-      <w:r>
-        <w:t xml:space="preserve"> daadwerkelijk op leeg werden gezet.</w:t>
-      </w:r>
-    </w:p>
-    <w:p/>
-    <w:p>
-      <w:r>
+        <w:t>-Bot midden in een draai</w:t>
+      </w:r>
+    </w:p>
+    <w:p>
+      <w:r>
+        <w:t xml:space="preserve">Als je de </w:t>
+      </w:r>
+      <w:proofErr w:type="spellStart"/>
+      <w:r>
+        <w:t>Bee</w:t>
+      </w:r>
+      <w:proofErr w:type="spellEnd"/>
+      <w:r>
+        <w:t xml:space="preserve">-Bot stopt tijdens het draaien zal de </w:t>
+      </w:r>
+      <w:proofErr w:type="spellStart"/>
+      <w:r>
+        <w:t>Bee</w:t>
+      </w:r>
+      <w:proofErr w:type="spellEnd"/>
+      <w:r>
+        <w:t>-Bot eindigen in een onmogelijke positie om daarna rechtdoor of achteruit te gaan. Dit komt omdat de “</w:t>
+      </w:r>
+      <w:proofErr w:type="spellStart"/>
+      <w:r>
+        <w:t>angle</w:t>
+      </w:r>
+      <w:proofErr w:type="spellEnd"/>
+      <w:r>
+        <w:t xml:space="preserve">” van de </w:t>
+      </w:r>
+      <w:proofErr w:type="spellStart"/>
+      <w:r>
+        <w:t>Bee</w:t>
+      </w:r>
+      <w:proofErr w:type="spellEnd"/>
+      <w:r>
+        <w:t xml:space="preserve">-Bot op een nummer staat dat niet word uitgevoerd in de beweging functie. De oplossing die ik hier aan heb toegepast is het onmogelijk maken om de stop knop te gebruiken tijdens het draaien van de </w:t>
+      </w:r>
+      <w:proofErr w:type="spellStart"/>
+      <w:r>
+        <w:t>Bee</w:t>
+      </w:r>
+      <w:proofErr w:type="spellEnd"/>
+      <w:r>
+        <w:t>-Bot.</w:t>
+      </w:r>
+      <w:r>
+        <w:t xml:space="preserve"> Ik heb kort getwijfeld om de stopknop wel actief te laten zijn en er voor te zorgen om de </w:t>
+      </w:r>
+      <w:proofErr w:type="spellStart"/>
+      <w:r>
+        <w:t>Bee</w:t>
+      </w:r>
+      <w:proofErr w:type="spellEnd"/>
+      <w:r>
+        <w:t xml:space="preserve">-Bot naar de dichtbij zijnde hoek(0, 90, 180, 270 graden draai) te laten stoppen bij het gebruiken van de stopknop. </w:t>
+      </w:r>
+      <w:r>
+        <w:t xml:space="preserve">Het zou misschien nog wat zijn om voor een volgende update ervoor te zorgen dat de </w:t>
+      </w:r>
+      <w:proofErr w:type="spellStart"/>
+      <w:r>
+        <w:t>Bee</w:t>
+      </w:r>
+      <w:proofErr w:type="spellEnd"/>
+      <w:r>
+        <w:t xml:space="preserve">-Bot zonder problemen kan </w:t>
+      </w:r>
+      <w:proofErr w:type="spellStart"/>
+      <w:r>
+        <w:t>stopped</w:t>
+      </w:r>
+      <w:proofErr w:type="spellEnd"/>
+      <w:r>
+        <w:t xml:space="preserve"> als hij aan het draaien is.</w:t>
+      </w:r>
+    </w:p>
+    <w:p/>
+    <w:p>
+      <w:pPr>
         <w:rPr>
           <w:b/>
           <w:bCs/>
         </w:rPr>
-        <w:t>De Bee-Bot laad niet altijd in</w:t>
-      </w:r>
-    </w:p>
-    <w:p>
-      <w:r>
-        <w:t>Een vreemde bug bij de implementatie was dat de Bee-Bot niet altijd in het spel wou laden.</w:t>
-      </w:r>
-      <w:r>
-        <w:t xml:space="preserve"> Deze fout was zelf niet te zien op mijn </w:t>
-      </w:r>
-      <w:r>
-        <w:t>lokale</w:t>
-      </w:r>
-      <w:r>
-        <w:t xml:space="preserve"> server.</w:t>
-      </w:r>
-      <w:r>
-        <w:t xml:space="preserve"> </w:t>
-      </w:r>
-      <w:r>
-        <w:t>De afbeelding zelf wou niet laden:</w:t>
-      </w:r>
-      <w:r>
-        <w:t xml:space="preserve"> het element was er en was nog functioneel. De oplossing die ik hierbij heb toegepast is om de home knop automatisch op het begin te laten activeren, dit betekend dat het spel dus de Bee-Bot reset</w:t>
-      </w:r>
-      <w:r>
-        <w:t xml:space="preserve"> en opnieuw </w:t>
-      </w:r>
-      <w:r>
-        <w:t>tekent</w:t>
-      </w:r>
-      <w:r>
-        <w:t>.</w:t>
-      </w:r>
-      <w:r>
-        <w:t xml:space="preserve"> Ik ben er verder niet achtergekomen waarom de afbeelding niet altijd word geladen als je de website laad.</w:t>
-      </w:r>
-    </w:p>
-    <w:p/>
-    <w:p/>
-    <w:p>
+      </w:pPr>
       <w:r>
         <w:rPr>
           <w:b/>
           <w:bCs/>
         </w:rPr>
+        <w:t>Het verwijderen van een categorie/gebruiker met aangewezen matten is niet te doen.</w:t>
+      </w:r>
+    </w:p>
+    <w:p>
+      <w:r>
+        <w:t xml:space="preserve">Bij het eerste design had ik een fout gemaakt in mijn entiteiten, ik had ze zo </w:t>
+      </w:r>
+      <w:r>
+        <w:t>aangemaakt</w:t>
+      </w:r>
+      <w:r>
+        <w:t xml:space="preserve"> dat ze niet leeg kon</w:t>
+      </w:r>
+      <w:r>
+        <w:t>den</w:t>
+      </w:r>
+      <w:r>
+        <w:t xml:space="preserve"> zijn in de mat tabel. Dat betekende in de praktijk dat als je een categorie</w:t>
+      </w:r>
+      <w:r>
+        <w:t>/gebruiker</w:t>
+      </w:r>
+      <w:r>
+        <w:t xml:space="preserve"> verwijderde die </w:t>
+      </w:r>
+      <w:r>
+        <w:t xml:space="preserve">verbonden waren aan </w:t>
+      </w:r>
+      <w:r>
+        <w:t xml:space="preserve">matten het systeem je een foutmelding gaf. De oplossing hiervoor klonk simpel, het </w:t>
+      </w:r>
+      <w:proofErr w:type="spellStart"/>
+      <w:r>
+        <w:t>nullable</w:t>
+      </w:r>
+      <w:proofErr w:type="spellEnd"/>
+      <w:r>
+        <w:t xml:space="preserve"> maken van gebruikers en categorieën in de entiteit mat. In de praktijk was hiervoor juist net iets meer voor nodig. Er moest nog een ONDELETE functie op geplaatst worden die ervoor zorgden dat de bijbehorende matten</w:t>
+      </w:r>
+      <w:r>
+        <w:t>/gebruiker</w:t>
+      </w:r>
+      <w:r>
+        <w:t xml:space="preserve"> daadwerkelijk op leeg werden gezet.</w:t>
+      </w:r>
+    </w:p>
+    <w:p/>
+    <w:p>
+      <w:r>
+        <w:rPr>
+          <w:b/>
+          <w:bCs/>
+        </w:rPr>
+        <w:t xml:space="preserve">De </w:t>
+      </w:r>
+      <w:proofErr w:type="spellStart"/>
+      <w:r>
+        <w:rPr>
+          <w:b/>
+          <w:bCs/>
+        </w:rPr>
+        <w:t>Bee</w:t>
+      </w:r>
+      <w:proofErr w:type="spellEnd"/>
+      <w:r>
+        <w:rPr>
+          <w:b/>
+          <w:bCs/>
+        </w:rPr>
+        <w:t>-Bot laad niet altijd in</w:t>
+      </w:r>
+    </w:p>
+    <w:p>
+      <w:r>
+        <w:t xml:space="preserve">Een vreemde bug bij de implementatie was dat de </w:t>
+      </w:r>
+      <w:proofErr w:type="spellStart"/>
+      <w:r>
+        <w:t>Bee</w:t>
+      </w:r>
+      <w:proofErr w:type="spellEnd"/>
+      <w:r>
+        <w:t>-Bot niet altijd in het spel wou laden.</w:t>
+      </w:r>
+      <w:r>
+        <w:t xml:space="preserve"> Deze fout was zelf niet te zien op mijn </w:t>
+      </w:r>
+      <w:r>
+        <w:t>lokale</w:t>
+      </w:r>
+      <w:r>
+        <w:t xml:space="preserve"> server.</w:t>
+      </w:r>
+      <w:r>
+        <w:t xml:space="preserve"> </w:t>
+      </w:r>
+      <w:r>
+        <w:t>De afbeelding zelf wou niet laden:</w:t>
+      </w:r>
+      <w:r>
+        <w:t xml:space="preserve"> het element was er en was nog functioneel. De oplossing die ik hierbij heb toegepast is om de home knop automatisch op het begin te laten activeren, dit betekend dat het spel dus de </w:t>
+      </w:r>
+      <w:proofErr w:type="spellStart"/>
+      <w:r>
+        <w:t>Bee</w:t>
+      </w:r>
+      <w:proofErr w:type="spellEnd"/>
+      <w:r>
+        <w:t>-Bot reset</w:t>
+      </w:r>
+      <w:r>
+        <w:t xml:space="preserve"> en opnieuw </w:t>
+      </w:r>
+      <w:r>
+        <w:t>tekent</w:t>
+      </w:r>
+      <w:r>
+        <w:t>.</w:t>
+      </w:r>
+      <w:r>
+        <w:t xml:space="preserve"> Ik ben er verder niet </w:t>
+      </w:r>
+      <w:proofErr w:type="spellStart"/>
+      <w:r>
+        <w:t>achtergekomen</w:t>
+      </w:r>
+      <w:proofErr w:type="spellEnd"/>
+      <w:r>
+        <w:t xml:space="preserve"> waarom de afbeelding niet altijd word geladen als je de website laad.</w:t>
+      </w:r>
+    </w:p>
+    <w:p/>
+    <w:p/>
+    <w:p>
+      <w:proofErr w:type="spellStart"/>
+      <w:r>
+        <w:rPr>
+          <w:b/>
+          <w:bCs/>
+        </w:rPr>
         <w:lastRenderedPageBreak/>
         <w:t>Responsive</w:t>
       </w:r>
+      <w:proofErr w:type="spellEnd"/>
     </w:p>
     <w:p>
       <w:r>
@@ -7308,7 +9311,7 @@
       <w:pPr>
         <w:pStyle w:val="Kop1"/>
       </w:pPr>
-      <w:bookmarkStart w:id="28" w:name="_Toc72694815"/>
+      <w:bookmarkStart w:id="30" w:name="_Toc72762081"/>
       <w:r>
         <w:t xml:space="preserve">8.2 Gebruiker </w:t>
       </w:r>
@@ -7318,7 +9321,7 @@
       <w:r>
         <w:t>estresultaten</w:t>
       </w:r>
-      <w:bookmarkEnd w:id="28"/>
+      <w:bookmarkEnd w:id="30"/>
     </w:p>
     <w:p/>
     <w:p>
@@ -7437,14 +9440,14 @@
       <w:pPr>
         <w:pStyle w:val="Kop1"/>
       </w:pPr>
-      <w:bookmarkStart w:id="29" w:name="_Toc72694816"/>
+      <w:bookmarkStart w:id="31" w:name="_Toc72762082"/>
       <w:r>
         <w:t xml:space="preserve">8.2.1 </w:t>
       </w:r>
       <w:r>
         <w:t>Beschrijving testen gebruikers</w:t>
       </w:r>
-      <w:bookmarkEnd w:id="29"/>
+      <w:bookmarkEnd w:id="31"/>
     </w:p>
     <w:p>
       <w:pPr>
@@ -7460,69 +9463,29 @@
           <w:b/>
           <w:bCs/>
         </w:rPr>
-        <w:t>1. De Bee-Bot is niet zichtbaar in het spel.</w:t>
-      </w:r>
-    </w:p>
-    <w:p>
-      <w:r>
-        <w:t>Dit is precies hetzelfde probleem als benoemd in de Unit test en de zelfde oplossing is hiervoor ingezet om het probleem op te lossen.</w:t>
-      </w:r>
-    </w:p>
-    <w:p>
-      <w:pPr>
+        <w:t xml:space="preserve">1. De </w:t>
+      </w:r>
+      <w:proofErr w:type="spellStart"/>
+      <w:r>
         <w:rPr>
           <w:b/>
           <w:bCs/>
         </w:rPr>
-      </w:pPr>
+        <w:t>Bee</w:t>
+      </w:r>
+      <w:proofErr w:type="spellEnd"/>
       <w:r>
         <w:rPr>
           <w:b/>
           <w:bCs/>
         </w:rPr>
-        <w:t>2. Beschrijving Bee-Bot is niet duidelijk genoeg.</w:t>
-      </w:r>
-    </w:p>
-    <w:p>
-      <w:r>
-        <w:t xml:space="preserve">Dit probleem gaat over de beschrijving op de simulator pagina. </w:t>
-      </w:r>
-      <w:r>
-        <w:t xml:space="preserve">Het probleem </w:t>
-      </w:r>
-      <w:r>
-        <w:t>dat</w:t>
-      </w:r>
-      <w:r>
-        <w:t xml:space="preserve"> deze tester beschreef was dat als je de Bee-Bot niet begrijpt het dan moeilijker kan zijn om </w:t>
-      </w:r>
-      <w:r>
-        <w:t>de</w:t>
-      </w:r>
-      <w:r>
-        <w:t xml:space="preserve"> Bee-Bot in het spel te gebruiken, verder was de tekst die op de pagina stond niet duidelijk genoeg om hierbij te helpen. </w:t>
-      </w:r>
-      <w:r>
-        <w:t>De tekst is inmiddels al een keer veranderd in een versie gemaakt door de opdrachtgever. Het zou ook mogelijk zijn dat in de praktijk een docent de website uitlegt in het bijzijn van leerlingen die er mee bezig zijn.</w:t>
-      </w:r>
-    </w:p>
-    <w:p>
-      <w:r>
-        <w:t>Dit zijn alle problemen die gebruikers hebben ingediend op de vragenlijst, verder deden de andere elementen van de website het prima.</w:t>
-      </w:r>
-    </w:p>
-    <w:p>
-      <w:pPr>
-        <w:pStyle w:val="Kop1"/>
-      </w:pPr>
-      <w:bookmarkStart w:id="30" w:name="_Toc72694817"/>
-      <w:r>
-        <w:t xml:space="preserve">8.2.2 </w:t>
-      </w:r>
-      <w:r>
-        <w:t>Beschrijving testen beheerders</w:t>
-      </w:r>
-      <w:bookmarkEnd w:id="30"/>
+        <w:t>-Bot is niet zichtbaar in het spel.</w:t>
+      </w:r>
+    </w:p>
+    <w:p>
+      <w:r>
+        <w:t>Dit is precies hetzelfde probleem als benoemd in de Unit test en de zelfde oplossing is hiervoor ingezet om het probleem op te lossen.</w:t>
+      </w:r>
     </w:p>
     <w:p>
       <w:pPr>
@@ -7531,19 +9494,131 @@
           <w:bCs/>
         </w:rPr>
       </w:pPr>
-    </w:p>
-    <w:p>
       <w:r>
         <w:rPr>
           <w:b/>
           <w:bCs/>
         </w:rPr>
+        <w:t xml:space="preserve">2. Beschrijving </w:t>
+      </w:r>
+      <w:proofErr w:type="spellStart"/>
+      <w:r>
+        <w:rPr>
+          <w:b/>
+          <w:bCs/>
+        </w:rPr>
+        <w:t>Bee</w:t>
+      </w:r>
+      <w:proofErr w:type="spellEnd"/>
+      <w:r>
+        <w:rPr>
+          <w:b/>
+          <w:bCs/>
+        </w:rPr>
+        <w:t>-Bot is niet duidelijk genoeg.</w:t>
+      </w:r>
+    </w:p>
+    <w:p>
+      <w:r>
+        <w:t xml:space="preserve">Dit probleem gaat over de beschrijving op de simulator pagina. </w:t>
+      </w:r>
+      <w:r>
+        <w:t xml:space="preserve">Het probleem </w:t>
+      </w:r>
+      <w:r>
+        <w:t>dat</w:t>
+      </w:r>
+      <w:r>
+        <w:t xml:space="preserve"> deze tester beschreef was dat als je de </w:t>
+      </w:r>
+      <w:proofErr w:type="spellStart"/>
+      <w:r>
+        <w:t>Bee</w:t>
+      </w:r>
+      <w:proofErr w:type="spellEnd"/>
+      <w:r>
+        <w:t xml:space="preserve">-Bot niet begrijpt het dan moeilijker kan zijn om </w:t>
+      </w:r>
+      <w:r>
+        <w:t>de</w:t>
+      </w:r>
+      <w:r>
+        <w:t xml:space="preserve"> </w:t>
+      </w:r>
+      <w:proofErr w:type="spellStart"/>
+      <w:r>
+        <w:t>Bee</w:t>
+      </w:r>
+      <w:proofErr w:type="spellEnd"/>
+      <w:r>
+        <w:t xml:space="preserve">-Bot in het spel te gebruiken, verder was de tekst die op de pagina stond niet duidelijk genoeg om hierbij te helpen. </w:t>
+      </w:r>
+      <w:r>
+        <w:t>De tekst is inmiddels al een keer veranderd in een versie gemaakt door de opdrachtgever. Het zou ook mogelijk zijn dat in de praktijk een docent de website uitlegt in het bijzijn van leerlingen die er mee bezig zijn.</w:t>
+      </w:r>
+    </w:p>
+    <w:p>
+      <w:r>
+        <w:t>Dit zijn alle problemen die gebruikers hebben ingediend op de vragenlijst, verder deden de andere elementen van de website het prima.</w:t>
+      </w:r>
+    </w:p>
+    <w:p>
+      <w:pPr>
+        <w:pStyle w:val="Kop1"/>
+      </w:pPr>
+      <w:bookmarkStart w:id="32" w:name="_Toc72762083"/>
+      <w:r>
+        <w:t xml:space="preserve">8.2.2 </w:t>
+      </w:r>
+      <w:r>
+        <w:t>Beschrijving testen beheerders</w:t>
+      </w:r>
+      <w:bookmarkEnd w:id="32"/>
+    </w:p>
+    <w:p>
+      <w:pPr>
+        <w:rPr>
+          <w:b/>
+          <w:bCs/>
+        </w:rPr>
+      </w:pPr>
+    </w:p>
+    <w:p>
+      <w:r>
+        <w:rPr>
+          <w:b/>
+          <w:bCs/>
+        </w:rPr>
         <w:t>1. Onduidelijk detail over uploaden mat.</w:t>
       </w:r>
     </w:p>
     <w:p>
       <w:r>
-        <w:t>Een belangrijk punt bij het uploaden van een mat is het ervoor zorgen dat de afbeelding alleen de mat zelf bevat. Dit is belangrijk omdat de hoogte en breedte van de mat in het spel word gezet aan de hand van het aantal vakken die de mat horizontaal en verticaal heeft. Als de admin dus een afbeelding upload die ruimte bevat die niet met deze vakken te maken hebben zal de mat niet de juiste grootte hebben voor de Bee-Bot in het spel en zal de Bee-Bot te grootte stappen maken.</w:t>
+        <w:t xml:space="preserve">Een belangrijk punt bij het uploaden van een mat is het ervoor zorgen dat de afbeelding alleen de mat zelf bevat. Dit is belangrijk omdat de hoogte en breedte van de mat in het spel word gezet aan de hand van het aantal vakken die de mat horizontaal en verticaal heeft. Als de </w:t>
+      </w:r>
+      <w:proofErr w:type="spellStart"/>
+      <w:r>
+        <w:t>admin</w:t>
+      </w:r>
+      <w:proofErr w:type="spellEnd"/>
+      <w:r>
+        <w:t xml:space="preserve"> dus een afbeelding upload die ruimte bevat die niet met deze vakken te maken hebben zal de mat niet de juiste grootte hebben voor de </w:t>
+      </w:r>
+      <w:proofErr w:type="spellStart"/>
+      <w:r>
+        <w:t>Bee</w:t>
+      </w:r>
+      <w:proofErr w:type="spellEnd"/>
+      <w:r>
+        <w:t xml:space="preserve">-Bot in het spel en zal de </w:t>
+      </w:r>
+      <w:proofErr w:type="spellStart"/>
+      <w:r>
+        <w:t>Bee</w:t>
+      </w:r>
+      <w:proofErr w:type="spellEnd"/>
+      <w:r>
+        <w:t>-Bot te grootte stappen maken.</w:t>
       </w:r>
       <w:r>
         <w:t xml:space="preserve"> Dit overkwam dus één van mijn testers. Ik heb hierna een korte waarschuwing op te mat upload pagina neergezet waar staat dat je afbeelding alleen de mat moet bevatten.</w:t>

--- a/documentation/PID/PIDV2.docx
+++ b/documentation/PID/PIDV2.docx
@@ -2740,26 +2740,10 @@
         <w:t xml:space="preserve">Living Lab Bot </w:t>
       </w:r>
       <w:r>
-        <w:t xml:space="preserve">is een simulator voor de </w:t>
-      </w:r>
-      <w:proofErr w:type="spellStart"/>
-      <w:r>
-        <w:t>Bee</w:t>
-      </w:r>
-      <w:proofErr w:type="spellEnd"/>
-      <w:r>
-        <w:t xml:space="preserve">-Bot, een kleine programmeerbare robot voor jonge kinderen op de basisschool om zo makkelijk het onderwerp programmeren te behandelen. Studenten van het Friesland College zijn bezig met het aanbieden van programmeer lessen op bassischolen vanuit het Living Lab, waar zij verschillende hulpmiddelen aangeboden krijgen waarmee de studenten lessen kunnen voorbereiden. </w:t>
-      </w:r>
-      <w:r>
-        <w:t xml:space="preserve">Dit project is een nieuw hulpmiddel, een digitale versie van de </w:t>
-      </w:r>
-      <w:proofErr w:type="spellStart"/>
-      <w:r>
-        <w:t>Bee</w:t>
-      </w:r>
-      <w:proofErr w:type="spellEnd"/>
-      <w:r>
-        <w:t>-Bot waar de opdrachtgever</w:t>
+        <w:t xml:space="preserve">is een simulator voor de Bee-Bot, een kleine programmeerbare robot voor jonge kinderen op de basisschool om zo makkelijk het onderwerp programmeren te behandelen. Studenten van het Friesland College zijn bezig met het aanbieden van programmeer lessen op bassischolen vanuit het Living Lab, waar zij verschillende hulpmiddelen aangeboden krijgen waarmee de studenten lessen kunnen voorbereiden. </w:t>
+      </w:r>
+      <w:r>
+        <w:t>Dit project is een nieuw hulpmiddel, een digitale versie van de Bee-Bot waar de opdrachtgever</w:t>
       </w:r>
       <w:r>
         <w:t>:</w:t>
@@ -2771,23 +2755,7 @@
         <w:t xml:space="preserve"> fysieke</w:t>
       </w:r>
       <w:r>
-        <w:t xml:space="preserve"> </w:t>
-      </w:r>
-      <w:proofErr w:type="spellStart"/>
-      <w:r>
-        <w:t>Bee</w:t>
-      </w:r>
-      <w:proofErr w:type="spellEnd"/>
-      <w:r>
-        <w:t xml:space="preserve">-Bot matten in kan laden en kan gebruiken met een digitale versie van de </w:t>
-      </w:r>
-      <w:proofErr w:type="spellStart"/>
-      <w:r>
-        <w:t>Bee</w:t>
-      </w:r>
-      <w:proofErr w:type="spellEnd"/>
-      <w:r>
-        <w:t>-Bot.</w:t>
+        <w:t xml:space="preserve"> Bee-Bot matten in kan laden en kan gebruiken met een digitale versie van de Bee-Bot.</w:t>
       </w:r>
       <w:r>
         <w:t xml:space="preserve"> Dit document zal in detail uitleg geven over de hoe het programma werkt en eruit ziet. Ook word er op het einde van dit document de implementatie en verschillende testen beschreven die uitgevoerd zijn.</w:t>
@@ -3325,34 +3293,10 @@
         </w:numPr>
       </w:pPr>
       <w:r>
-        <w:t>Het spel bevat een werkende “</w:t>
-      </w:r>
-      <w:proofErr w:type="spellStart"/>
-      <w:r>
-        <w:t>Bee</w:t>
-      </w:r>
-      <w:proofErr w:type="spellEnd"/>
-      <w:r>
-        <w:t>-Bot Emulator”.</w:t>
-      </w:r>
-      <w:r>
-        <w:t xml:space="preserve"> Dit betekend dat de </w:t>
-      </w:r>
-      <w:proofErr w:type="spellStart"/>
-      <w:r>
-        <w:t>Bee</w:t>
-      </w:r>
-      <w:proofErr w:type="spellEnd"/>
-      <w:r>
-        <w:t xml:space="preserve">-Bot de opgegeven opdracht uitvoert alsof het een “echte” </w:t>
-      </w:r>
-      <w:proofErr w:type="spellStart"/>
-      <w:r>
-        <w:t>Bee</w:t>
-      </w:r>
-      <w:proofErr w:type="spellEnd"/>
-      <w:r>
-        <w:t>-Bot is.</w:t>
+        <w:t>Het spel bevat een werkende “Bee-Bot Emulator”.</w:t>
+      </w:r>
+      <w:r>
+        <w:t xml:space="preserve"> Dit betekend dat de Bee-Bot de opgegeven opdracht uitvoert alsof het een “echte” Bee-Bot is.</w:t>
       </w:r>
     </w:p>
     <w:p>
@@ -3370,23 +3314,7 @@
         <w:t>user/gast</w:t>
       </w:r>
       <w:r>
-        <w:t xml:space="preserve"> kan verschillende matten laden in het spel via een </w:t>
-      </w:r>
-      <w:proofErr w:type="spellStart"/>
-      <w:r>
-        <w:t>dropdown</w:t>
-      </w:r>
-      <w:proofErr w:type="spellEnd"/>
-      <w:r>
-        <w:t xml:space="preserve"> menu aan de hand van welke matten de </w:t>
-      </w:r>
-      <w:proofErr w:type="spellStart"/>
-      <w:r>
-        <w:t>admin</w:t>
-      </w:r>
-      <w:proofErr w:type="spellEnd"/>
-      <w:r>
-        <w:t xml:space="preserve"> toegevoegd heeft en de categorie die de gebruiker heeft gekozen.</w:t>
+        <w:t xml:space="preserve"> kan verschillende matten laden in het spel via een dropdown menu aan de hand van welke matten de admin toegevoegd heeft en de categorie die de gebruiker heeft gekozen.</w:t>
       </w:r>
     </w:p>
     <w:p>
@@ -3397,7 +3325,6 @@
           <w:numId w:val="13"/>
         </w:numPr>
       </w:pPr>
-      <w:proofErr w:type="spellStart"/>
       <w:r>
         <w:t>A</w:t>
       </w:r>
@@ -3407,7 +3334,6 @@
       <w:r>
         <w:t>s</w:t>
       </w:r>
-      <w:proofErr w:type="spellEnd"/>
       <w:r>
         <w:t xml:space="preserve"> </w:t>
       </w:r>
@@ -3415,7 +3341,13 @@
         <w:t>kunnen</w:t>
       </w:r>
       <w:r>
-        <w:t xml:space="preserve"> inloggen en de spelmatten beheren.</w:t>
+        <w:t xml:space="preserve"> </w:t>
+      </w:r>
+      <w:r>
+        <w:t>nieuw categorieën toevoegen, bewerken en verwijderen</w:t>
+      </w:r>
+      <w:r>
+        <w:t>.</w:t>
       </w:r>
     </w:p>
     <w:p>
@@ -3426,22 +3358,17 @@
           <w:numId w:val="13"/>
         </w:numPr>
       </w:pPr>
-      <w:proofErr w:type="spellStart"/>
-      <w:r>
-        <w:t>Admins</w:t>
-      </w:r>
-      <w:proofErr w:type="spellEnd"/>
-      <w:r>
-        <w:t xml:space="preserve"> kunnen </w:t>
+      <w:r>
+        <w:t xml:space="preserve">Admins kunnen </w:t>
       </w:r>
       <w:r>
         <w:t>nieuwe matten toevoegen</w:t>
       </w:r>
       <w:r>
-        <w:t xml:space="preserve"> </w:t>
-      </w:r>
-      <w:r>
-        <w:t>en matten verwijderen.</w:t>
+        <w:t>, bewerken en</w:t>
+      </w:r>
+      <w:r>
+        <w:t xml:space="preserve"> verwijderen.</w:t>
       </w:r>
     </w:p>
     <w:p>
@@ -3453,15 +3380,7 @@
         </w:numPr>
       </w:pPr>
       <w:r>
-        <w:t xml:space="preserve">De ingevoerde opdrachten voor de </w:t>
-      </w:r>
-      <w:proofErr w:type="spellStart"/>
-      <w:r>
-        <w:t>Bee</w:t>
-      </w:r>
-      <w:proofErr w:type="spellEnd"/>
-      <w:r>
-        <w:t>-Bot zijn zichtbaar in het spel.</w:t>
+        <w:t>De ingevoerde opdrachten voor de Bee-Bot zijn zichtbaar in het spel.</w:t>
       </w:r>
     </w:p>
     <w:p>
@@ -3499,13 +3418,14 @@
           <w:numId w:val="13"/>
         </w:numPr>
       </w:pPr>
-      <w:proofErr w:type="spellStart"/>
-      <w:r>
-        <w:t>Admins</w:t>
-      </w:r>
-      <w:proofErr w:type="spellEnd"/>
-      <w:r>
-        <w:t xml:space="preserve"> kunnen gebruikers beheren en verwijderen.</w:t>
+      <w:r>
+        <w:t xml:space="preserve">Admins kunnen gebruikers </w:t>
+      </w:r>
+      <w:r>
+        <w:t>bewerken</w:t>
+      </w:r>
+      <w:r>
+        <w:t xml:space="preserve"> en verwijderen.</w:t>
       </w:r>
     </w:p>
     <w:p>
@@ -3516,21 +3436,8 @@
           <w:numId w:val="13"/>
         </w:numPr>
       </w:pPr>
-      <w:proofErr w:type="spellStart"/>
-      <w:r>
-        <w:t>Admins</w:t>
-      </w:r>
-      <w:proofErr w:type="spellEnd"/>
-      <w:r>
-        <w:t xml:space="preserve"> kunnen andere mensen de </w:t>
-      </w:r>
-      <w:proofErr w:type="spellStart"/>
-      <w:r>
-        <w:t>admin</w:t>
-      </w:r>
-      <w:proofErr w:type="spellEnd"/>
-      <w:r>
-        <w:t xml:space="preserve"> rol geven.</w:t>
+      <w:r>
+        <w:t>Admins kunnen andere mensen de admin rol geven.</w:t>
       </w:r>
     </w:p>
     <w:p>
@@ -3542,7 +3449,10 @@
         </w:numPr>
       </w:pPr>
       <w:r>
-        <w:t>Iedereen kan een account aanmaken.</w:t>
+        <w:t>Iedereen kan een account aanmaken</w:t>
+      </w:r>
+      <w:r>
+        <w:t xml:space="preserve"> en de rol user ontvangen.</w:t>
       </w:r>
     </w:p>
     <w:p/>
@@ -3631,15 +3541,7 @@
         </w:numPr>
       </w:pPr>
       <w:r>
-        <w:t xml:space="preserve">Een server die minimaal </w:t>
-      </w:r>
-      <w:proofErr w:type="spellStart"/>
-      <w:r>
-        <w:t>MySQL</w:t>
-      </w:r>
-      <w:proofErr w:type="spellEnd"/>
-      <w:r>
-        <w:t xml:space="preserve"> versie 8.0 draait.</w:t>
+        <w:t>Een server die minimaal MySQL versie 8.0 draait.</w:t>
       </w:r>
     </w:p>
     <w:p/>
@@ -3737,13 +3639,8 @@
           <w:numId w:val="13"/>
         </w:numPr>
       </w:pPr>
-      <w:proofErr w:type="spellStart"/>
-      <w:r>
-        <w:t>Xampp</w:t>
-      </w:r>
-      <w:proofErr w:type="spellEnd"/>
-      <w:r>
-        <w:t xml:space="preserve"> om lokaal een server te kunnen draaien</w:t>
+      <w:r>
+        <w:t>Xampp om lokaal een server te kunnen draaien</w:t>
       </w:r>
     </w:p>
     <w:p>
@@ -3754,21 +3651,8 @@
           <w:numId w:val="13"/>
         </w:numPr>
       </w:pPr>
-      <w:proofErr w:type="spellStart"/>
-      <w:r>
-        <w:t>Symfony</w:t>
-      </w:r>
-      <w:proofErr w:type="spellEnd"/>
-      <w:r>
-        <w:t xml:space="preserve"> als PHP </w:t>
-      </w:r>
-      <w:proofErr w:type="spellStart"/>
-      <w:r>
-        <w:t>framework</w:t>
-      </w:r>
-      <w:proofErr w:type="spellEnd"/>
-      <w:r>
-        <w:t>.</w:t>
+      <w:r>
+        <w:t>Symfony als PHP framework.</w:t>
       </w:r>
     </w:p>
     <w:p>
@@ -3779,13 +3663,8 @@
           <w:numId w:val="13"/>
         </w:numPr>
       </w:pPr>
-      <w:proofErr w:type="spellStart"/>
-      <w:r>
-        <w:t>Github</w:t>
-      </w:r>
-      <w:proofErr w:type="spellEnd"/>
-      <w:r>
-        <w:t xml:space="preserve"> om versiebeheer bij te houden. </w:t>
+      <w:r>
+        <w:t xml:space="preserve">Github om versiebeheer bij te houden. </w:t>
       </w:r>
     </w:p>
     <w:p>
@@ -3797,15 +3676,7 @@
         </w:numPr>
       </w:pPr>
       <w:r>
-        <w:t xml:space="preserve">Bootstrap om bepaalde elementen op de website te </w:t>
-      </w:r>
-      <w:proofErr w:type="spellStart"/>
-      <w:r>
-        <w:t>stylen</w:t>
-      </w:r>
-      <w:proofErr w:type="spellEnd"/>
-      <w:r>
-        <w:t>.</w:t>
+        <w:t>Bootstrap om bepaalde elementen op de website te stylen.</w:t>
       </w:r>
     </w:p>
     <w:p/>
@@ -3817,15 +3688,7 @@
       <w:bookmarkStart w:id="10" w:name="_Toc72762061"/>
       <w:r>
         <w:lastRenderedPageBreak/>
-        <w:t xml:space="preserve">4 </w:t>
-      </w:r>
-      <w:proofErr w:type="spellStart"/>
-      <w:r>
-        <w:t>Use</w:t>
-      </w:r>
-      <w:proofErr w:type="spellEnd"/>
-      <w:r>
-        <w:t xml:space="preserve"> Case</w:t>
+        <w:t>4 Use Case</w:t>
       </w:r>
       <w:bookmarkEnd w:id="10"/>
     </w:p>
@@ -3980,23 +3843,7 @@
           <w:sz w:val="22"/>
           <w:szCs w:val="22"/>
         </w:rPr>
-        <w:t xml:space="preserve"> </w:t>
-      </w:r>
-      <w:proofErr w:type="spellStart"/>
-      <w:r>
-        <w:rPr>
-          <w:sz w:val="22"/>
-          <w:szCs w:val="22"/>
-        </w:rPr>
-        <w:t>admin</w:t>
-      </w:r>
-      <w:proofErr w:type="spellEnd"/>
-      <w:r>
-        <w:rPr>
-          <w:sz w:val="22"/>
-          <w:szCs w:val="22"/>
-        </w:rPr>
-        <w:t xml:space="preserve"> die de spelmatten kan beheren. </w:t>
+        <w:t xml:space="preserve"> admin die de spelmatten kan beheren. </w:t>
       </w:r>
     </w:p>
     <w:p>
@@ -4069,23 +3916,24 @@
           <w:sz w:val="22"/>
           <w:szCs w:val="22"/>
         </w:rPr>
-        <w:t xml:space="preserve">- De </w:t>
-      </w:r>
-      <w:proofErr w:type="spellStart"/>
-      <w:r>
+        <w:t xml:space="preserve">- De Bee-Bot besturen via het controlecentrum. </w:t>
+      </w:r>
+    </w:p>
+    <w:p>
+      <w:pPr>
+        <w:pStyle w:val="Default"/>
+        <w:spacing w:after="46" w:line="276" w:lineRule="auto"/>
         <w:rPr>
           <w:sz w:val="22"/>
           <w:szCs w:val="22"/>
         </w:rPr>
-        <w:t>Bee</w:t>
-      </w:r>
-      <w:proofErr w:type="spellEnd"/>
+      </w:pPr>
       <w:r>
         <w:rPr>
           <w:sz w:val="22"/>
           <w:szCs w:val="22"/>
         </w:rPr>
-        <w:t xml:space="preserve">-Bot besturen via het controlecentrum. </w:t>
+        <w:t>- De categorie veranderen.</w:t>
       </w:r>
     </w:p>
     <w:p>
@@ -4102,7 +3950,7 @@
           <w:sz w:val="22"/>
           <w:szCs w:val="22"/>
         </w:rPr>
-        <w:t>- De categorie veranderen.</w:t>
+        <w:t>- De spelmat veranderen in het canvas via een dropdown menu voor matten gebaseerd op de gekozen categorie.</w:t>
       </w:r>
     </w:p>
     <w:p>
@@ -4119,72 +3967,7 @@
           <w:sz w:val="22"/>
           <w:szCs w:val="22"/>
         </w:rPr>
-        <w:t xml:space="preserve">- De </w:t>
-      </w:r>
-      <w:proofErr w:type="spellStart"/>
-      <w:r>
-        <w:rPr>
-          <w:sz w:val="22"/>
-          <w:szCs w:val="22"/>
-        </w:rPr>
-        <w:t>spelmat</w:t>
-      </w:r>
-      <w:proofErr w:type="spellEnd"/>
-      <w:r>
-        <w:rPr>
-          <w:sz w:val="22"/>
-          <w:szCs w:val="22"/>
-        </w:rPr>
-        <w:t xml:space="preserve"> veranderen in het canvas via een </w:t>
-      </w:r>
-      <w:proofErr w:type="spellStart"/>
-      <w:r>
-        <w:rPr>
-          <w:sz w:val="22"/>
-          <w:szCs w:val="22"/>
-        </w:rPr>
-        <w:t>dropdown</w:t>
-      </w:r>
-      <w:proofErr w:type="spellEnd"/>
-      <w:r>
-        <w:rPr>
-          <w:sz w:val="22"/>
-          <w:szCs w:val="22"/>
-        </w:rPr>
-        <w:t xml:space="preserve"> menu voor matten gebaseerd op de gekozen categorie.</w:t>
-      </w:r>
-    </w:p>
-    <w:p>
-      <w:pPr>
-        <w:pStyle w:val="Default"/>
-        <w:spacing w:after="46" w:line="276" w:lineRule="auto"/>
-        <w:rPr>
-          <w:sz w:val="22"/>
-          <w:szCs w:val="22"/>
-        </w:rPr>
-      </w:pPr>
-      <w:r>
-        <w:rPr>
-          <w:sz w:val="22"/>
-          <w:szCs w:val="22"/>
-        </w:rPr>
-        <w:t xml:space="preserve">- De </w:t>
-      </w:r>
-      <w:proofErr w:type="spellStart"/>
-      <w:r>
-        <w:rPr>
-          <w:sz w:val="22"/>
-          <w:szCs w:val="22"/>
-        </w:rPr>
-        <w:t>Bee</w:t>
-      </w:r>
-      <w:proofErr w:type="spellEnd"/>
-      <w:r>
-        <w:rPr>
-          <w:sz w:val="22"/>
-          <w:szCs w:val="22"/>
-        </w:rPr>
-        <w:t xml:space="preserve">-Bot verplaatsen met de muis in het canvas. </w:t>
+        <w:t xml:space="preserve">- De Bee-Bot verplaatsen met de muis in het canvas. </w:t>
       </w:r>
     </w:p>
     <w:p>
@@ -4337,9 +4120,8 @@
           <w:sz w:val="22"/>
           <w:szCs w:val="22"/>
         </w:rPr>
-        <w:t xml:space="preserve">De </w:t>
-      </w:r>
-      <w:proofErr w:type="spellStart"/>
+        <w:t xml:space="preserve">De Admin(ingelogd) kan </w:t>
+      </w:r>
       <w:r>
         <w:rPr>
           <w:b/>
@@ -4347,36 +4129,34 @@
           <w:sz w:val="22"/>
           <w:szCs w:val="22"/>
         </w:rPr>
-        <w:t>Admin</w:t>
-      </w:r>
-      <w:proofErr w:type="spellEnd"/>
-      <w:r>
-        <w:rPr>
-          <w:b/>
-          <w:bCs/>
+        <w:t>:</w:t>
+      </w:r>
+    </w:p>
+    <w:p>
+      <w:pPr>
+        <w:pStyle w:val="Default"/>
+        <w:rPr>
           <w:sz w:val="22"/>
           <w:szCs w:val="22"/>
         </w:rPr>
-        <w:t xml:space="preserve">(ingelogd) kan </w:t>
-      </w:r>
-      <w:r>
-        <w:rPr>
-          <w:b/>
-          <w:bCs/>
+      </w:pPr>
+    </w:p>
+    <w:p>
+      <w:pPr>
+        <w:pStyle w:val="Default"/>
+        <w:spacing w:after="46" w:line="276" w:lineRule="auto"/>
+        <w:rPr>
           <w:sz w:val="22"/>
           <w:szCs w:val="22"/>
         </w:rPr>
-        <w:t>:</w:t>
-      </w:r>
-    </w:p>
-    <w:p>
-      <w:pPr>
-        <w:pStyle w:val="Default"/>
+      </w:pPr>
+      <w:r>
         <w:rPr>
           <w:sz w:val="22"/>
           <w:szCs w:val="22"/>
         </w:rPr>
-      </w:pPr>
+        <w:t>- Alles wat de gebruiker kan, behalve inloggen.</w:t>
+      </w:r>
     </w:p>
     <w:p>
       <w:pPr>
@@ -4392,7 +4172,7 @@
           <w:sz w:val="22"/>
           <w:szCs w:val="22"/>
         </w:rPr>
-        <w:t>- Alles wat de gebruiker kan, behalve inloggen.</w:t>
+        <w:t>- Uitloggen.</w:t>
       </w:r>
     </w:p>
     <w:p>
@@ -4409,7 +4189,7 @@
           <w:sz w:val="22"/>
           <w:szCs w:val="22"/>
         </w:rPr>
-        <w:t>- Uitloggen.</w:t>
+        <w:t>- Categorie van een bepaalde mat aanpassen.</w:t>
       </w:r>
     </w:p>
     <w:p>
@@ -4426,7 +4206,7 @@
           <w:sz w:val="22"/>
           <w:szCs w:val="22"/>
         </w:rPr>
-        <w:t>- Categorie van een bepaalde mat aanpassen.</w:t>
+        <w:t>- Naam van een bepaalde mat aanpassen.</w:t>
       </w:r>
     </w:p>
     <w:p>
@@ -4443,7 +4223,7 @@
           <w:sz w:val="22"/>
           <w:szCs w:val="22"/>
         </w:rPr>
-        <w:t>- Naam van een bepaalde mat aanpassen.</w:t>
+        <w:t>- Naam van een categorie aanpassen.</w:t>
       </w:r>
     </w:p>
     <w:p>
@@ -4460,40 +4240,7 @@
           <w:sz w:val="22"/>
           <w:szCs w:val="22"/>
         </w:rPr>
-        <w:t>- Naam van een categorie aanpassen.</w:t>
-      </w:r>
-    </w:p>
-    <w:p>
-      <w:pPr>
-        <w:pStyle w:val="Default"/>
-        <w:spacing w:after="46" w:line="276" w:lineRule="auto"/>
-        <w:rPr>
-          <w:sz w:val="22"/>
-          <w:szCs w:val="22"/>
-        </w:rPr>
-      </w:pPr>
-      <w:r>
-        <w:rPr>
-          <w:sz w:val="22"/>
-          <w:szCs w:val="22"/>
-        </w:rPr>
-        <w:t xml:space="preserve">- Nieuwe </w:t>
-      </w:r>
-      <w:proofErr w:type="spellStart"/>
-      <w:r>
-        <w:rPr>
-          <w:sz w:val="22"/>
-          <w:szCs w:val="22"/>
-        </w:rPr>
-        <w:t>categorieen</w:t>
-      </w:r>
-      <w:proofErr w:type="spellEnd"/>
-      <w:r>
-        <w:rPr>
-          <w:sz w:val="22"/>
-          <w:szCs w:val="22"/>
-        </w:rPr>
-        <w:t xml:space="preserve"> toevoegen.</w:t>
+        <w:t>- Nieuwe categorieen toevoegen.</w:t>
       </w:r>
     </w:p>
     <w:p>
@@ -4660,15 +4407,7 @@
     <w:p/>
     <w:p>
       <w:r>
-        <w:t xml:space="preserve">Dit is de hoofdpagina van de website, de plek waar je het spel kan spelen. In dit spel kan je een </w:t>
-      </w:r>
-      <w:proofErr w:type="spellStart"/>
-      <w:r>
-        <w:t>Bee</w:t>
-      </w:r>
-      <w:proofErr w:type="spellEnd"/>
-      <w:r>
-        <w:t>-bot(</w:t>
+        <w:t>Dit is de hoofdpagina van de website, de plek waar je het spel kan spelen. In dit spel kan je een Bee-bot(</w:t>
       </w:r>
       <w:r>
         <w:t>I</w:t>
@@ -4707,15 +4446,7 @@
         <w:t xml:space="preserve">, </w:t>
       </w:r>
       <w:r>
-        <w:t xml:space="preserve">hier zullen al die commando’s terug komen in het klein via afbeeldingen. Als de speler uiteindelijk op de GO knop drukt in het midden van het controlecentrum zal de </w:t>
-      </w:r>
-      <w:proofErr w:type="spellStart"/>
-      <w:r>
-        <w:t>Bee</w:t>
-      </w:r>
-      <w:proofErr w:type="spellEnd"/>
-      <w:r>
-        <w:t xml:space="preserve">-Bot binnen het speelveld(V) </w:t>
+        <w:t xml:space="preserve">hier zullen al die commando’s terug komen in het klein via afbeeldingen. Als de speler uiteindelijk op de GO knop drukt in het midden van het controlecentrum zal de Bee-Bot binnen het speelveld(V) </w:t>
       </w:r>
       <w:r>
         <w:t>rond bewegen</w:t>
@@ -4724,40 +4455,16 @@
         <w:t xml:space="preserve">. </w:t>
       </w:r>
       <w:r>
-        <w:t xml:space="preserve">Als de </w:t>
-      </w:r>
-      <w:proofErr w:type="spellStart"/>
-      <w:r>
-        <w:t>Bee</w:t>
-      </w:r>
-      <w:proofErr w:type="spellEnd"/>
-      <w:r>
-        <w:t xml:space="preserve">-Bot aan het bewegen is kan </w:t>
+        <w:t xml:space="preserve">Als de Bee-Bot aan het bewegen is kan </w:t>
       </w:r>
       <w:r>
         <w:t>de speler</w:t>
       </w:r>
       <w:r>
-        <w:t xml:space="preserve"> niet nieuwe commando’s toevoegen. Je kan dan alleen de </w:t>
-      </w:r>
-      <w:proofErr w:type="spellStart"/>
-      <w:r>
-        <w:t>Bee</w:t>
-      </w:r>
-      <w:proofErr w:type="spellEnd"/>
-      <w:r>
-        <w:t xml:space="preserve">-Bot stoppen met de stop(III) knop. </w:t>
-      </w:r>
-      <w:r>
-        <w:t xml:space="preserve">In het speelveld zelf kan de gebruiker met de muis de </w:t>
-      </w:r>
-      <w:proofErr w:type="spellStart"/>
-      <w:r>
-        <w:t>Bee</w:t>
-      </w:r>
-      <w:proofErr w:type="spellEnd"/>
-      <w:r>
-        <w:t>-Bot overal neerzetten.</w:t>
+        <w:t xml:space="preserve"> niet nieuwe commando’s toevoegen. Je kan dan alleen de Bee-Bot stoppen met de stop(III) knop. </w:t>
+      </w:r>
+      <w:r>
+        <w:t>In het speelveld zelf kan de gebruiker met de muis de Bee-Bot overal neerzetten.</w:t>
       </w:r>
       <w:r>
         <w:t xml:space="preserve"> Verder is aan de linkerkant de optie om een categorie(VI) te kiezen, als de gebruiker een categorie heeft gekozen zal aan de hand daarvan beschikbare matten komen in het optie menu genaamd matten(VII). Als de speler hierin ook een keuze maak</w:t>
@@ -4766,26 +4473,10 @@
         <w:t>t</w:t>
       </w:r>
       <w:r>
-        <w:t xml:space="preserve"> zal hij via de knop “Kies mat”(VIII) zijn keuze kunnen bevestigen en een mat(IX) in het spel laden. Deze mat kan de speler dus verder gebruiken met de </w:t>
-      </w:r>
-      <w:proofErr w:type="spellStart"/>
-      <w:r>
-        <w:t>Bee</w:t>
-      </w:r>
-      <w:proofErr w:type="spellEnd"/>
-      <w:r>
-        <w:t>-Bot</w:t>
-      </w:r>
-      <w:r>
-        <w:t xml:space="preserve">, ook hier kan de </w:t>
-      </w:r>
-      <w:proofErr w:type="spellStart"/>
-      <w:r>
-        <w:t>Bee</w:t>
-      </w:r>
-      <w:proofErr w:type="spellEnd"/>
-      <w:r>
-        <w:t xml:space="preserve">-Bot overheen rijden en op geplaatst worden via de muis. Aan de </w:t>
+        <w:t xml:space="preserve"> zal hij via de knop “Kies mat”(VIII) zijn keuze kunnen bevestigen en een mat(IX) in het spel laden. Deze mat kan de speler dus verder gebruiken met de Bee-Bot</w:t>
+      </w:r>
+      <w:r>
+        <w:t xml:space="preserve">, ook hier kan de Bee-Bot overheen rijden en op geplaatst worden via de muis. Aan de </w:t>
       </w:r>
       <w:r>
         <w:t>rechterkant</w:t>
@@ -4812,15 +4503,7 @@
         </w:rPr>
       </w:pPr>
       <w:r>
-        <w:t xml:space="preserve">Dit is de </w:t>
-      </w:r>
-      <w:proofErr w:type="spellStart"/>
-      <w:r>
-        <w:t>Bee</w:t>
-      </w:r>
-      <w:proofErr w:type="spellEnd"/>
-      <w:r>
-        <w:t>-Bot, deze robot kan je besturen aan de hand van het controlecentrum(II). Je kan hem verder overal in het speelveld(V) neerzetten via de muis.</w:t>
+        <w:t>Dit is de Bee-Bot, deze robot kan je besturen aan de hand van het controlecentrum(II). Je kan hem verder overal in het speelveld(V) neerzetten via de muis.</w:t>
       </w:r>
     </w:p>
     <w:p>
@@ -4836,15 +4519,7 @@
         </w:rPr>
       </w:pPr>
       <w:r>
-        <w:t xml:space="preserve">Dit is het commandocentrum, hier staan alle knoppen in die de </w:t>
-      </w:r>
-      <w:proofErr w:type="spellStart"/>
-      <w:r>
-        <w:t>Bee</w:t>
-      </w:r>
-      <w:proofErr w:type="spellEnd"/>
-      <w:r>
-        <w:t>-Bot(I)  besturen.</w:t>
+        <w:t>Dit is het commandocentrum, hier staan alle knoppen in die de Bee-Bot(I)  besturen.</w:t>
       </w:r>
     </w:p>
     <w:p>
@@ -4860,15 +4535,7 @@
         </w:rPr>
       </w:pPr>
       <w:r>
-        <w:t xml:space="preserve">Dit zijn de knoppen die de </w:t>
-      </w:r>
-      <w:proofErr w:type="spellStart"/>
-      <w:r>
-        <w:t>Bee</w:t>
-      </w:r>
-      <w:proofErr w:type="spellEnd"/>
-      <w:r>
-        <w:t>-Bot(I) besturen, deze knoppen worden individueel verder toegelicht aan het einde van deze beschrijving.</w:t>
+        <w:t>Dit zijn de knoppen die de Bee-Bot(I) besturen, deze knoppen worden individueel verder toegelicht aan het einde van deze beschrijving.</w:t>
       </w:r>
     </w:p>
     <w:p>
@@ -4893,15 +4560,7 @@
         <w:t>. Als de speler op GO drukt za het spel elk commando hier langs gaan en aangeven welk commando aan de beurt is via een vierkant om het huidige element</w:t>
       </w:r>
       <w:r>
-        <w:t xml:space="preserve">. De </w:t>
-      </w:r>
-      <w:proofErr w:type="spellStart"/>
-      <w:r>
-        <w:t>Bee</w:t>
-      </w:r>
-      <w:proofErr w:type="spellEnd"/>
-      <w:r>
-        <w:t>-Bot(I) voert deze commando’s dan uit in het speelveld(V)</w:t>
+        <w:t>. De Bee-Bot(I) voert deze commando’s dan uit in het speelveld(V)</w:t>
       </w:r>
     </w:p>
     <w:p>
@@ -4917,15 +4576,7 @@
         </w:rPr>
       </w:pPr>
       <w:r>
-        <w:t xml:space="preserve">Het speelveld is het gebied waar de </w:t>
-      </w:r>
-      <w:proofErr w:type="spellStart"/>
-      <w:r>
-        <w:t>Bee</w:t>
-      </w:r>
-      <w:proofErr w:type="spellEnd"/>
-      <w:r>
-        <w:t>-Bot in bestuurd kan worden via de knoppen en verplaatst kan worden met de muis. Hier worden ook de matten in geladen</w:t>
+        <w:t>Het speelveld is het gebied waar de Bee-Bot in bestuurd kan worden via de knoppen en verplaatst kan worden met de muis. Hier worden ook de matten in geladen</w:t>
       </w:r>
       <w:r>
         <w:t>(IX).</w:t>
@@ -4944,15 +4595,7 @@
         </w:rPr>
       </w:pPr>
       <w:r>
-        <w:t xml:space="preserve">Dit is het categorie menu, aan de hand van de toegevoegde categorieën door een </w:t>
-      </w:r>
-      <w:proofErr w:type="spellStart"/>
-      <w:r>
-        <w:t>admin</w:t>
-      </w:r>
-      <w:proofErr w:type="spellEnd"/>
-      <w:r>
-        <w:t>(4.2.4  zal de gebruiker hier een categorie kunnen kiezen, de gekozen categorie bepaald uiteindelijk welke matten de gebruiker kan kiezen in het matten menu(VII).</w:t>
+        <w:t>Dit is het categorie menu, aan de hand van de toegevoegde categorieën door een admin(4.2.4  zal de gebruiker hier een categorie kunnen kiezen, de gekozen categorie bepaald uiteindelijk welke matten de gebruiker kan kiezen in het matten menu(VII).</w:t>
       </w:r>
     </w:p>
     <w:p>
@@ -4968,15 +4611,7 @@
         </w:rPr>
       </w:pPr>
       <w:r>
-        <w:t xml:space="preserve">Dit is het matten menu. In dit menu zullen verschillende matten staan die kiesbaar zijn aan de hand van de eerder gekozen categorie(VI). Als de gebruiker geen categorie heeft gekozen zal het niet mogelijk zijn om hier een mat te kiezen. De kiesbare matten zijn matten die de </w:t>
-      </w:r>
-      <w:proofErr w:type="spellStart"/>
-      <w:r>
-        <w:t>admin</w:t>
-      </w:r>
-      <w:proofErr w:type="spellEnd"/>
-      <w:r>
-        <w:t xml:space="preserve"> zelf in het spel heeft gezet in de achterkant van het spel(4.2.4).</w:t>
+        <w:t>Dit is het matten menu. In dit menu zullen verschillende matten staan die kiesbaar zijn aan de hand van de eerder gekozen categorie(VI). Als de gebruiker geen categorie heeft gekozen zal het niet mogelijk zijn om hier een mat te kiezen. De kiesbare matten zijn matten die de admin zelf in het spel heeft gezet in de achterkant van het spel(4.2.4).</w:t>
       </w:r>
     </w:p>
     <w:p>
@@ -5011,23 +4646,7 @@
         </w:rPr>
       </w:pPr>
       <w:r>
-        <w:t xml:space="preserve">Dit is de mat, de mat zelf heeft verder geen unieke interactie met de </w:t>
-      </w:r>
-      <w:proofErr w:type="spellStart"/>
-      <w:r>
-        <w:t>Bee</w:t>
-      </w:r>
-      <w:proofErr w:type="spellEnd"/>
-      <w:r>
-        <w:t xml:space="preserve">-Bot(I). De </w:t>
-      </w:r>
-      <w:proofErr w:type="spellStart"/>
-      <w:r>
-        <w:t>Bee</w:t>
-      </w:r>
-      <w:proofErr w:type="spellEnd"/>
-      <w:r>
-        <w:t>-Bot kan gewoon over de mat heenrijden en neergezet worden met de muis.</w:t>
+        <w:t>Dit is de mat, de mat zelf heeft verder geen unieke interactie met de Bee-Bot(I). De Bee-Bot kan gewoon over de mat heenrijden en neergezet worden met de muis.</w:t>
       </w:r>
     </w:p>
     <w:p>
@@ -5043,15 +4662,7 @@
         </w:rPr>
       </w:pPr>
       <w:r>
-        <w:t xml:space="preserve">Dit is het informatieveld, hierin staat wat de website doet, door wie het gemaakt is en met welke mensen het project make </w:t>
-      </w:r>
-      <w:proofErr w:type="spellStart"/>
-      <w:r>
-        <w:t>it</w:t>
-      </w:r>
-      <w:proofErr w:type="spellEnd"/>
-      <w:r>
-        <w:t xml:space="preserve"> move_ samenwerkt.</w:t>
+        <w:t>Dit is het informatieveld, hierin staat wat de website doet, door wie het gemaakt is en met welke mensen het project make it move_ samenwerkt.</w:t>
       </w:r>
       <w:r>
         <w:t xml:space="preserve"> Als de gebruiker een te klein scherm heeft is dit menu niet zichtbaar en zal er een knop verschijnen onder de “Kies Mat” knop die de zelfde tekst weergeeft als je erop klikt.</w:t>
@@ -5076,15 +4687,7 @@
         <w:t>ingelogd</w:t>
       </w:r>
       <w:r>
-        <w:t xml:space="preserve"> als een gebruiker zal je hier kunnen uitloggen. Als je bent ingelogd als een </w:t>
-      </w:r>
-      <w:proofErr w:type="spellStart"/>
-      <w:r>
-        <w:t>admin</w:t>
-      </w:r>
-      <w:proofErr w:type="spellEnd"/>
-      <w:r>
-        <w:t xml:space="preserve"> kan je hier naar de achterkant(4.2.4) gaan en matten, categorieën en gebruikers beheren. Ook zal je hier dan kunnen uitloggen.</w:t>
+        <w:t xml:space="preserve"> als een gebruiker zal je hier kunnen uitloggen. Als je bent ingelogd als een admin kan je hier naar de achterkant(4.2.4) gaan en matten, categorieën en gebruikers beheren. Ook zal je hier dan kunnen uitloggen.</w:t>
       </w:r>
     </w:p>
     <w:p>
@@ -5159,20 +4762,7 @@
         </w:rPr>
       </w:pPr>
     </w:p>
-    <w:p>
-      <w:pPr>
-        <w:rPr>
-          <w:b/>
-          <w:bCs/>
-        </w:rPr>
-      </w:pPr>
-    </w:p>
-    <w:p>
-      <w:pPr>
-        <w:pStyle w:val="Lijstalinea"/>
-        <w:ind w:left="1080"/>
-      </w:pPr>
-    </w:p>
+    <w:p/>
     <w:p>
       <w:pPr>
         <w:pStyle w:val="Lijstalinea"/>
@@ -5279,55 +4869,7 @@
                 <w:b/>
                 <w:bCs/>
               </w:rPr>
-              <w:t xml:space="preserve">Met dit commando zal de </w:t>
-            </w:r>
-            <w:proofErr w:type="spellStart"/>
-            <w:r>
-              <w:rPr>
-                <w:b/>
-                <w:bCs/>
-              </w:rPr>
-              <w:t>Bee</w:t>
-            </w:r>
-            <w:proofErr w:type="spellEnd"/>
-            <w:r>
-              <w:rPr>
-                <w:b/>
-                <w:bCs/>
-              </w:rPr>
-              <w:t xml:space="preserve">-Bot ongeveer 1 vakje naar voren rijden. De kant dat de </w:t>
-            </w:r>
-            <w:proofErr w:type="spellStart"/>
-            <w:r>
-              <w:rPr>
-                <w:b/>
-                <w:bCs/>
-              </w:rPr>
-              <w:t>Bee</w:t>
-            </w:r>
-            <w:proofErr w:type="spellEnd"/>
-            <w:r>
-              <w:rPr>
-                <w:b/>
-                <w:bCs/>
-              </w:rPr>
-              <w:t xml:space="preserve">-Bot oprijd is afhankelijk van welke kant de </w:t>
-            </w:r>
-            <w:proofErr w:type="spellStart"/>
-            <w:r>
-              <w:rPr>
-                <w:b/>
-                <w:bCs/>
-              </w:rPr>
-              <w:t>Bee</w:t>
-            </w:r>
-            <w:proofErr w:type="spellEnd"/>
-            <w:r>
-              <w:rPr>
-                <w:b/>
-                <w:bCs/>
-              </w:rPr>
-              <w:t>-Bot dan naar kijkt.</w:t>
+              <w:t>Met dit commando zal de Bee-Bot ongeveer 1 vakje naar voren rijden. De kant dat de Bee-Bot oprijd is afhankelijk van welke kant de Bee-Bot dan naar kijkt.</w:t>
             </w:r>
           </w:p>
         </w:tc>
@@ -5421,55 +4963,7 @@
                 <w:b/>
                 <w:bCs/>
               </w:rPr>
-              <w:t xml:space="preserve">Met dit commando zal de </w:t>
-            </w:r>
-            <w:proofErr w:type="spellStart"/>
-            <w:r>
-              <w:rPr>
-                <w:b/>
-                <w:bCs/>
-              </w:rPr>
-              <w:t>Bee</w:t>
-            </w:r>
-            <w:proofErr w:type="spellEnd"/>
-            <w:r>
-              <w:rPr>
-                <w:b/>
-                <w:bCs/>
-              </w:rPr>
-              <w:t xml:space="preserve">-Bot ongeveer 1 vakje naar achter rijden. De kant dat de </w:t>
-            </w:r>
-            <w:proofErr w:type="spellStart"/>
-            <w:r>
-              <w:rPr>
-                <w:b/>
-                <w:bCs/>
-              </w:rPr>
-              <w:t>Bee</w:t>
-            </w:r>
-            <w:proofErr w:type="spellEnd"/>
-            <w:r>
-              <w:rPr>
-                <w:b/>
-                <w:bCs/>
-              </w:rPr>
-              <w:t xml:space="preserve">-Bot oprijd is afhankelijk van welke kant de </w:t>
-            </w:r>
-            <w:proofErr w:type="spellStart"/>
-            <w:r>
-              <w:rPr>
-                <w:b/>
-                <w:bCs/>
-              </w:rPr>
-              <w:t>Bee</w:t>
-            </w:r>
-            <w:proofErr w:type="spellEnd"/>
-            <w:r>
-              <w:rPr>
-                <w:b/>
-                <w:bCs/>
-              </w:rPr>
-              <w:t>-Bot dan naar kijkt.</w:t>
+              <w:t>Met dit commando zal de Bee-Bot ongeveer 1 vakje naar achter rijden. De kant dat de Bee-Bot oprijd is afhankelijk van welke kant de Bee-Bot dan naar kijkt.</w:t>
             </w:r>
           </w:p>
         </w:tc>
@@ -5563,23 +5057,7 @@
                 <w:b/>
                 <w:bCs/>
               </w:rPr>
-              <w:t xml:space="preserve">Met dit commando draait de </w:t>
-            </w:r>
-            <w:proofErr w:type="spellStart"/>
-            <w:r>
-              <w:rPr>
-                <w:b/>
-                <w:bCs/>
-              </w:rPr>
-              <w:t>Bee</w:t>
-            </w:r>
-            <w:proofErr w:type="spellEnd"/>
-            <w:r>
-              <w:rPr>
-                <w:b/>
-                <w:bCs/>
-              </w:rPr>
-              <w:t>-Bot 90 graden naar links.</w:t>
+              <w:t>Met dit commando draait de Bee-Bot 90 graden naar links.</w:t>
             </w:r>
           </w:p>
         </w:tc>
@@ -5673,23 +5151,7 @@
                 <w:b/>
                 <w:bCs/>
               </w:rPr>
-              <w:t xml:space="preserve">Met dit commando draait de </w:t>
-            </w:r>
-            <w:proofErr w:type="spellStart"/>
-            <w:r>
-              <w:rPr>
-                <w:b/>
-                <w:bCs/>
-              </w:rPr>
-              <w:t>Bee</w:t>
-            </w:r>
-            <w:proofErr w:type="spellEnd"/>
-            <w:r>
-              <w:rPr>
-                <w:b/>
-                <w:bCs/>
-              </w:rPr>
-              <w:t>-Bot 90 graden naar rechts.</w:t>
+              <w:t>Met dit commando draait de Bee-Bot 90 graden naar rechts.</w:t>
             </w:r>
           </w:p>
         </w:tc>
@@ -5783,23 +5245,7 @@
                 <w:b/>
                 <w:bCs/>
               </w:rPr>
-              <w:t xml:space="preserve">Met dit commando doet de </w:t>
-            </w:r>
-            <w:proofErr w:type="spellStart"/>
-            <w:r>
-              <w:rPr>
-                <w:b/>
-                <w:bCs/>
-              </w:rPr>
-              <w:t>Bee</w:t>
-            </w:r>
-            <w:proofErr w:type="spellEnd"/>
-            <w:r>
-              <w:rPr>
-                <w:b/>
-                <w:bCs/>
-              </w:rPr>
-              <w:t>-Bot even niks. Hij neemt dus even een pauze.</w:t>
+              <w:t>Met dit commando doet de Bee-Bot even niks. Hij neemt dus even een pauze.</w:t>
             </w:r>
           </w:p>
         </w:tc>
@@ -5893,23 +5339,7 @@
                 <w:b/>
                 <w:bCs/>
               </w:rPr>
-              <w:t xml:space="preserve">Met dit commando begint de </w:t>
-            </w:r>
-            <w:proofErr w:type="spellStart"/>
-            <w:r>
-              <w:rPr>
-                <w:b/>
-                <w:bCs/>
-              </w:rPr>
-              <w:t>Bee</w:t>
-            </w:r>
-            <w:proofErr w:type="spellEnd"/>
-            <w:r>
-              <w:rPr>
-                <w:b/>
-                <w:bCs/>
-              </w:rPr>
-              <w:t xml:space="preserve">-Bot alle commando’s uit te voeren die zijn ingevoerd(IV). </w:t>
+              <w:t xml:space="preserve">Met dit commando begint de Bee-Bot alle commando’s uit te voeren die zijn ingevoerd(IV). </w:t>
             </w:r>
           </w:p>
         </w:tc>
@@ -6003,55 +5433,7 @@
                 <w:b/>
                 <w:bCs/>
               </w:rPr>
-              <w:t xml:space="preserve">Dit commando word alleen gebruikt als de </w:t>
-            </w:r>
-            <w:proofErr w:type="spellStart"/>
-            <w:r>
-              <w:rPr>
-                <w:b/>
-                <w:bCs/>
-              </w:rPr>
-              <w:t>Bee</w:t>
-            </w:r>
-            <w:proofErr w:type="spellEnd"/>
-            <w:r>
-              <w:rPr>
-                <w:b/>
-                <w:bCs/>
-              </w:rPr>
-              <w:t xml:space="preserve">-Bot aan het bewegen is, als je hierop drukt zal de </w:t>
-            </w:r>
-            <w:proofErr w:type="spellStart"/>
-            <w:r>
-              <w:rPr>
-                <w:b/>
-                <w:bCs/>
-              </w:rPr>
-              <w:t>Bee</w:t>
-            </w:r>
-            <w:proofErr w:type="spellEnd"/>
-            <w:r>
-              <w:rPr>
-                <w:b/>
-                <w:bCs/>
-              </w:rPr>
-              <w:t xml:space="preserve">-Bot gelijk stoppen met bewegen. Deze knop kan niet worden gebruikt als de </w:t>
-            </w:r>
-            <w:proofErr w:type="spellStart"/>
-            <w:r>
-              <w:rPr>
-                <w:b/>
-                <w:bCs/>
-              </w:rPr>
-              <w:t>Bee</w:t>
-            </w:r>
-            <w:proofErr w:type="spellEnd"/>
-            <w:r>
-              <w:rPr>
-                <w:b/>
-                <w:bCs/>
-              </w:rPr>
-              <w:t>-Bot aan het draaien is.</w:t>
+              <w:t>Dit commando word alleen gebruikt als de Bee-Bot aan het bewegen is, als je hierop drukt zal de Bee-Bot gelijk stoppen met bewegen. Deze knop kan niet worden gebruikt als de Bee-Bot aan het draaien is.</w:t>
             </w:r>
           </w:p>
         </w:tc>
@@ -6145,23 +5527,7 @@
                 <w:b/>
                 <w:bCs/>
               </w:rPr>
-              <w:t xml:space="preserve">Als je dit commando geeft zal de </w:t>
-            </w:r>
-            <w:proofErr w:type="spellStart"/>
-            <w:r>
-              <w:rPr>
-                <w:b/>
-                <w:bCs/>
-              </w:rPr>
-              <w:t>Bee</w:t>
-            </w:r>
-            <w:proofErr w:type="spellEnd"/>
-            <w:r>
-              <w:rPr>
-                <w:b/>
-                <w:bCs/>
-              </w:rPr>
-              <w:t>-Bot worden gereset en terug gaan naar zijn positie linksboven.</w:t>
+              <w:t>Als je dit commando geeft zal de Bee-Bot worden gereset en terug gaan naar zijn positie linksboven.</w:t>
             </w:r>
           </w:p>
         </w:tc>
@@ -6764,37 +6130,11 @@
     </w:p>
     <w:p>
       <w:r>
-        <w:t xml:space="preserve">Dit is de index van één van de drie </w:t>
-      </w:r>
-      <w:proofErr w:type="spellStart"/>
-      <w:r>
-        <w:t>crud</w:t>
-      </w:r>
-      <w:proofErr w:type="spellEnd"/>
-      <w:r>
-        <w:t xml:space="preserve"> </w:t>
-      </w:r>
-      <w:proofErr w:type="spellStart"/>
-      <w:r>
-        <w:t>systeemen</w:t>
-      </w:r>
-      <w:proofErr w:type="spellEnd"/>
-      <w:r>
-        <w:t xml:space="preserve">(in het voorbeeld van de matten). Deze drie systemen zijn bijna identiek. In dit menu kan de </w:t>
-      </w:r>
-      <w:proofErr w:type="spellStart"/>
-      <w:r>
-        <w:t>admin</w:t>
-      </w:r>
-      <w:proofErr w:type="spellEnd"/>
-      <w:r>
-        <w:t xml:space="preserve"> de verschillende matten/categorieën/users zien de toegevoegd zijn aan de database(I), verder kan de </w:t>
-      </w:r>
-      <w:proofErr w:type="spellStart"/>
-      <w:r>
-        <w:t>admin</w:t>
-      </w:r>
-      <w:proofErr w:type="spellEnd"/>
+        <w:t>Dit is de index van één van de drie crud systeemen(in het voorbeeld van de matten). Deze drie systemen zijn bijna identiek. In dit menu kan de admin</w:t>
+      </w:r>
+      <w:r>
+        <w:t xml:space="preserve"> de verschillende matten/categorieën/users zien de toegevoegd zijn aan de database(I), verder kan de admin</w:t>
+      </w:r>
       <w:r>
         <w:t xml:space="preserve"> verschillende dingen doen, zoals het toevoegen(I</w:t>
       </w:r>
@@ -6814,50 +6154,10 @@
         <w:t>V</w:t>
       </w:r>
       <w:r>
-        <w:t xml:space="preserve">, 4.2.7) en verwijderen(V, 4.2.8) van matten, categorieën en gebruikers. Met uitzondering dat de </w:t>
-      </w:r>
-      <w:proofErr w:type="spellStart"/>
-      <w:r>
-        <w:t>admin</w:t>
-      </w:r>
-      <w:proofErr w:type="spellEnd"/>
-      <w:r>
-        <w:t xml:space="preserve"> niet nieuwe gebruikers kan toevoegen in de </w:t>
-      </w:r>
-      <w:proofErr w:type="spellStart"/>
-      <w:r>
-        <w:t>crud</w:t>
-      </w:r>
-      <w:proofErr w:type="spellEnd"/>
-      <w:r>
-        <w:t xml:space="preserve"> van de gebruikers, dit moet worden gedaan via het registratieformulier(4.2.2)</w:t>
-      </w:r>
-      <w:r>
-        <w:t xml:space="preserve">. De </w:t>
-      </w:r>
-      <w:proofErr w:type="spellStart"/>
-      <w:r>
-        <w:t>admin</w:t>
-      </w:r>
-      <w:proofErr w:type="spellEnd"/>
-      <w:r>
-        <w:t xml:space="preserve"> kan vanaf deze pagina’s ook gemakkelijk naar de andere </w:t>
-      </w:r>
-      <w:proofErr w:type="spellStart"/>
-      <w:r>
-        <w:t>crud</w:t>
-      </w:r>
-      <w:proofErr w:type="spellEnd"/>
-      <w:r>
-        <w:t xml:space="preserve"> systemen toe via knoppen(VI, VII). Ook kan de </w:t>
-      </w:r>
-      <w:proofErr w:type="spellStart"/>
-      <w:r>
-        <w:t>admin</w:t>
-      </w:r>
-      <w:proofErr w:type="spellEnd"/>
-      <w:r>
-        <w:t xml:space="preserve"> terug naar de simulator(VIII).</w:t>
+        <w:t>, 4.2.7) en verwijderen(V, 4.2.8) van matten, categorieën en gebruikers. Met uitzondering dat de admin niet nieuwe gebruikers kan toevoegen in de crud van de gebruikers, dit moet worden gedaan via het registratieformulier(4.2.2)</w:t>
+      </w:r>
+      <w:r>
+        <w:t>. De admin kan vanaf deze pagina’s ook gemakkelijk naar de andere crud systemen toe via knoppen(VI, VII). Ook kan de admin terug naar de simulator(VIII).</w:t>
       </w:r>
       <w:r>
         <w:t xml:space="preserve"> Je kan ook op dit scherm uitloggen</w:t>
@@ -6891,23 +6191,7 @@
         </w:numPr>
       </w:pPr>
       <w:r>
-        <w:t xml:space="preserve">Via deze knop kan de </w:t>
-      </w:r>
-      <w:proofErr w:type="spellStart"/>
-      <w:r>
-        <w:t>admin</w:t>
-      </w:r>
-      <w:proofErr w:type="spellEnd"/>
-      <w:r>
-        <w:t xml:space="preserve"> nieuwe matten of categorieën toevoegen(4.2.6), de </w:t>
-      </w:r>
-      <w:proofErr w:type="spellStart"/>
-      <w:r>
-        <w:t>admin</w:t>
-      </w:r>
-      <w:proofErr w:type="spellEnd"/>
-      <w:r>
-        <w:t xml:space="preserve"> kan niet nieuwe gebruikers toevoegen via deze knop. Dit moet via het registratieformulier(4.2.2)</w:t>
+        <w:t>Via deze knop kan de admin nieuwe matten of categorieën toevoegen(4.2.6), de admin kan niet nieuwe gebruikers toevoegen via deze knop. Dit moet via het registratieformulier(4.2.2)</w:t>
       </w:r>
     </w:p>
     <w:p>
@@ -6919,15 +6203,7 @@
         </w:numPr>
       </w:pPr>
       <w:r>
-        <w:t xml:space="preserve">Via deze knop kan de </w:t>
-      </w:r>
-      <w:proofErr w:type="spellStart"/>
-      <w:r>
-        <w:t>admin</w:t>
-      </w:r>
-      <w:proofErr w:type="spellEnd"/>
-      <w:r>
-        <w:t xml:space="preserve"> de specifieke resultaten beter in detail bekijken(4.2.5).</w:t>
+        <w:t>Via deze knop kan de admin de specifieke resultaten beter in detail bekijken(4.2.5).</w:t>
       </w:r>
     </w:p>
     <w:p>
@@ -6939,29 +6215,13 @@
         </w:numPr>
       </w:pPr>
       <w:r>
-        <w:t xml:space="preserve">Via deze knop kan de </w:t>
-      </w:r>
-      <w:proofErr w:type="spellStart"/>
-      <w:r>
-        <w:t>admin</w:t>
-      </w:r>
-      <w:proofErr w:type="spellEnd"/>
-      <w:r>
-        <w:t xml:space="preserve"> verschillende details </w:t>
+        <w:t xml:space="preserve">Via deze knop kan de admin verschillende details </w:t>
       </w:r>
       <w:r>
         <w:t>bewerken(4.2.7)</w:t>
       </w:r>
       <w:r>
-        <w:t xml:space="preserve"> aan matten, categorieën en gebruikers. De </w:t>
-      </w:r>
-      <w:proofErr w:type="spellStart"/>
-      <w:r>
-        <w:t>admin</w:t>
-      </w:r>
-      <w:proofErr w:type="spellEnd"/>
-      <w:r>
-        <w:t xml:space="preserve"> kan niet alle details veranderen aan bepaalde resultaten, hierdoor kan het soms beter zijn om een bepaalde mat/categorie/gebruiker eerst te verwijderen(V</w:t>
+        <w:t xml:space="preserve"> aan matten, categorieën en gebruikers. De admin kan niet alle details veranderen aan bepaalde resultaten, hierdoor kan het soms beter zijn om een bepaalde mat/categorie/gebruiker eerst te verwijderen(V</w:t>
       </w:r>
       <w:r>
         <w:t>, 4.2.8</w:t>
@@ -6978,13 +6238,8 @@
           <w:numId w:val="6"/>
         </w:numPr>
       </w:pPr>
-      <w:proofErr w:type="spellStart"/>
-      <w:r>
-        <w:t>Admins</w:t>
-      </w:r>
-      <w:proofErr w:type="spellEnd"/>
-      <w:r>
-        <w:t xml:space="preserve"> kunnen vanuit het bewerken(IV, </w:t>
+      <w:r>
+        <w:t xml:space="preserve">Admins kunnen vanuit het bewerken(IV, </w:t>
       </w:r>
       <w:r>
         <w:t>4.2.7)</w:t>
@@ -6996,15 +6251,7 @@
         <w:t xml:space="preserve"> </w:t>
       </w:r>
       <w:r>
-        <w:t>mat/categorie/</w:t>
-      </w:r>
-      <w:proofErr w:type="spellStart"/>
-      <w:r>
-        <w:t>gebruikter</w:t>
-      </w:r>
-      <w:proofErr w:type="spellEnd"/>
-      <w:r>
-        <w:t xml:space="preserve"> te verwijderen</w:t>
+        <w:t>mat/categorie/gebruikter te verwijderen</w:t>
       </w:r>
       <w:r>
         <w:t>(4.2.8) Dit kan niet ongedaan worden gemaakt.</w:t>
@@ -7019,23 +6266,7 @@
         </w:numPr>
       </w:pPr>
       <w:r>
-        <w:t xml:space="preserve">Via deze knop gaat de </w:t>
-      </w:r>
-      <w:proofErr w:type="spellStart"/>
-      <w:r>
-        <w:t>admin</w:t>
-      </w:r>
-      <w:proofErr w:type="spellEnd"/>
-      <w:r>
-        <w:t xml:space="preserve"> naar de categorieën </w:t>
-      </w:r>
-      <w:proofErr w:type="spellStart"/>
-      <w:r>
-        <w:t>crud</w:t>
-      </w:r>
-      <w:proofErr w:type="spellEnd"/>
-      <w:r>
-        <w:t>.</w:t>
+        <w:t>Via deze knop gaat de admin naar de categorieën crud.</w:t>
       </w:r>
     </w:p>
     <w:p>
@@ -7047,23 +6278,7 @@
         </w:numPr>
       </w:pPr>
       <w:r>
-        <w:t xml:space="preserve">Via deze knop gaat de </w:t>
-      </w:r>
-      <w:proofErr w:type="spellStart"/>
-      <w:r>
-        <w:t>admin</w:t>
-      </w:r>
-      <w:proofErr w:type="spellEnd"/>
-      <w:r>
-        <w:t xml:space="preserve"> naar de gebruikers </w:t>
-      </w:r>
-      <w:proofErr w:type="spellStart"/>
-      <w:r>
-        <w:t>crud</w:t>
-      </w:r>
-      <w:proofErr w:type="spellEnd"/>
-      <w:r>
-        <w:t>.</w:t>
+        <w:t>Via deze knop gaat de admin naar de gebruikers crud.</w:t>
       </w:r>
     </w:p>
     <w:p>
@@ -7075,15 +6290,7 @@
         </w:numPr>
       </w:pPr>
       <w:r>
-        <w:t xml:space="preserve">Via deze knop gaat de </w:t>
-      </w:r>
-      <w:proofErr w:type="spellStart"/>
-      <w:r>
-        <w:t>admin</w:t>
-      </w:r>
-      <w:proofErr w:type="spellEnd"/>
-      <w:r>
-        <w:t xml:space="preserve"> terug naar de simulator(4.2.1).</w:t>
+        <w:t>Via deze knop gaat de admin terug naar de simulator(4.2.1).</w:t>
       </w:r>
     </w:p>
     <w:p>
@@ -7095,31 +6302,7 @@
         </w:numPr>
       </w:pPr>
       <w:r>
-        <w:t xml:space="preserve">Via deze knop word de </w:t>
-      </w:r>
-      <w:proofErr w:type="spellStart"/>
-      <w:r>
-        <w:t>admin</w:t>
-      </w:r>
-      <w:proofErr w:type="spellEnd"/>
-      <w:r>
-        <w:t xml:space="preserve"> </w:t>
-      </w:r>
-      <w:proofErr w:type="spellStart"/>
-      <w:r>
-        <w:t>uitgelogt</w:t>
-      </w:r>
-      <w:proofErr w:type="spellEnd"/>
-      <w:r>
-        <w:t xml:space="preserve"> er word de </w:t>
-      </w:r>
-      <w:proofErr w:type="spellStart"/>
-      <w:r>
-        <w:t>admin</w:t>
-      </w:r>
-      <w:proofErr w:type="spellEnd"/>
-      <w:r>
-        <w:t xml:space="preserve"> doorgestuurd naar de simulator(4.2.1).</w:t>
+        <w:t>Via deze knop word de admin uitgelogt er word de admin doorgestuurd naar de simulator(4.2.1).</w:t>
       </w:r>
     </w:p>
     <w:p>
@@ -7210,29 +6393,13 @@
     </w:p>
     <w:p>
       <w:r>
-        <w:t xml:space="preserve">Dit is een bepaalde mat/categorie/gebruiker in detail, hier kan de </w:t>
-      </w:r>
-      <w:proofErr w:type="spellStart"/>
-      <w:r>
-        <w:t>admin</w:t>
-      </w:r>
-      <w:proofErr w:type="spellEnd"/>
-      <w:r>
-        <w:t xml:space="preserve"> bepaalde gegevens van een </w:t>
+        <w:t xml:space="preserve">Dit is een bepaalde mat/categorie/gebruiker in detail, hier kan de admin bepaalde gegevens van een </w:t>
       </w:r>
       <w:r>
         <w:t>de gekozen optie</w:t>
       </w:r>
       <w:r>
-        <w:t xml:space="preserve"> bekijken. Verder kan de </w:t>
-      </w:r>
-      <w:proofErr w:type="spellStart"/>
-      <w:r>
-        <w:t>admin</w:t>
-      </w:r>
-      <w:proofErr w:type="spellEnd"/>
-      <w:r>
-        <w:t xml:space="preserve"> vanaf deze pagina makkelijk de huidige </w:t>
+        <w:t xml:space="preserve"> bekijken. Verder kan de admin vanaf deze pagina makkelijk de huidige </w:t>
       </w:r>
       <w:r>
         <w:t>optie</w:t>
@@ -7241,15 +6408,7 @@
         <w:t xml:space="preserve"> bewerken(I) of verwijderen(II).</w:t>
       </w:r>
       <w:r>
-        <w:t xml:space="preserve"> Ook kan de </w:t>
-      </w:r>
-      <w:proofErr w:type="spellStart"/>
-      <w:r>
-        <w:t>admin</w:t>
-      </w:r>
-      <w:proofErr w:type="spellEnd"/>
-      <w:r>
-        <w:t xml:space="preserve"> een verkleinde voorbeeld afbeelding zien van hoe de mat er uitziet(IV).</w:t>
+        <w:t xml:space="preserve"> Ook kan de admin een verkleinde voorbeeld afbeelding zien van hoe de mat er uitziet(IV).</w:t>
       </w:r>
     </w:p>
     <w:p>
@@ -7261,23 +6420,7 @@
         </w:numPr>
       </w:pPr>
       <w:r>
-        <w:t xml:space="preserve">Via deze knop kan de </w:t>
-      </w:r>
-      <w:proofErr w:type="spellStart"/>
-      <w:r>
-        <w:t>admin</w:t>
-      </w:r>
-      <w:proofErr w:type="spellEnd"/>
-      <w:r>
-        <w:t xml:space="preserve"> verschillende details bewerken(4.2.7) aan matten, categorieën en gebruikers. De </w:t>
-      </w:r>
-      <w:proofErr w:type="spellStart"/>
-      <w:r>
-        <w:t>admin</w:t>
-      </w:r>
-      <w:proofErr w:type="spellEnd"/>
-      <w:r>
-        <w:t xml:space="preserve"> kan niet alle details veranderen aan bepaalde resultaten, hierdoor kan het soms beter zijn om een bepaalde mat/categorie/gebruiker eerst te verwijderen(II, 4.2.8) en dan opnieuw toe te voegen(4.2.6) </w:t>
+        <w:t xml:space="preserve">Via deze knop kan de admin verschillende details bewerken(4.2.7) aan matten, categorieën en gebruikers. De admin kan niet alle details veranderen aan bepaalde resultaten, hierdoor kan het soms beter zijn om een bepaalde mat/categorie/gebruiker eerst te verwijderen(II, 4.2.8) en dan opnieuw toe te voegen(4.2.6) </w:t>
       </w:r>
     </w:p>
     <w:p>
@@ -7288,21 +6431,8 @@
           <w:numId w:val="7"/>
         </w:numPr>
       </w:pPr>
-      <w:proofErr w:type="spellStart"/>
-      <w:r>
-        <w:t>Admins</w:t>
-      </w:r>
-      <w:proofErr w:type="spellEnd"/>
-      <w:r>
-        <w:t xml:space="preserve"> kunnen vanuit het bewerken(IV, 4.2.7) kiezen om een bepaalde mat/categorie/</w:t>
-      </w:r>
-      <w:proofErr w:type="spellStart"/>
-      <w:r>
-        <w:t>gebruikter</w:t>
-      </w:r>
-      <w:proofErr w:type="spellEnd"/>
-      <w:r>
-        <w:t xml:space="preserve"> te verwijderen(4.2.8) Dit kan niet ongedaan worden gemaakt.</w:t>
+      <w:r>
+        <w:t>Admins kunnen vanuit het bewerken(IV, 4.2.7) kiezen om een bepaalde mat/categorie/gebruikter te verwijderen(4.2.8) Dit kan niet ongedaan worden gemaakt.</w:t>
       </w:r>
     </w:p>
     <w:p>
@@ -7314,15 +6444,7 @@
         </w:numPr>
       </w:pPr>
       <w:r>
-        <w:t xml:space="preserve">Als de </w:t>
-      </w:r>
-      <w:proofErr w:type="spellStart"/>
-      <w:r>
-        <w:t>admin</w:t>
-      </w:r>
-      <w:proofErr w:type="spellEnd"/>
-      <w:r>
-        <w:t xml:space="preserve"> een mat aan het weergeven is word hier een verkleinde versie getoond van de afbeelding zelf.</w:t>
+        <w:t>Als de admin een mat aan het weergeven is word hier een verkleinde versie getoond van de afbeelding zelf.</w:t>
       </w:r>
     </w:p>
     <w:p/>
@@ -7405,45 +6527,16 @@
     </w:p>
     <w:p>
       <w:r>
-        <w:t xml:space="preserve">Via dit formulier kan een </w:t>
-      </w:r>
-      <w:proofErr w:type="spellStart"/>
-      <w:r>
-        <w:t>admin</w:t>
-      </w:r>
-      <w:proofErr w:type="spellEnd"/>
-      <w:r>
-        <w:t xml:space="preserve"> een mat of categorie toevoegen, het is niet mogelijk om via de CRUD een nieuwe gebruiker toe te voegen.</w:t>
-      </w:r>
-      <w:r>
-        <w:t xml:space="preserve"> Om een mat of </w:t>
-      </w:r>
-      <w:proofErr w:type="spellStart"/>
-      <w:r>
-        <w:t>cat</w:t>
+        <w:t>Via dit formulier kan een admin een mat of categorie toevoegen, het is niet mogelijk om via de CRUD een nieuwe gebruiker toe te voegen.</w:t>
+      </w:r>
+      <w:r>
+        <w:t xml:space="preserve"> Om een mat of cat</w:t>
       </w:r>
       <w:r>
         <w:t>egory</w:t>
       </w:r>
-      <w:proofErr w:type="spellEnd"/>
-      <w:r>
-        <w:t xml:space="preserve"> toe te voegen moet de </w:t>
-      </w:r>
-      <w:proofErr w:type="spellStart"/>
-      <w:r>
-        <w:t>admin</w:t>
-      </w:r>
-      <w:proofErr w:type="spellEnd"/>
-      <w:r>
-        <w:t xml:space="preserve"> elk veld(I) op de juiste manier invullen. Als elk veld op de juiste manier is ingevuld kan hij op de knop opslaan(II) klikken en word deze mat of categorie toegevoegd aan de database. De </w:t>
-      </w:r>
-      <w:proofErr w:type="spellStart"/>
-      <w:r>
-        <w:t>admin</w:t>
-      </w:r>
-      <w:proofErr w:type="spellEnd"/>
-      <w:r>
-        <w:t xml:space="preserve"> kan ook terug gaan naar de huidige lijst via een knop(III) als hij niet meer een mat of categorie wilt toevoegen.</w:t>
+      <w:r>
+        <w:t xml:space="preserve"> toe te voegen moet de admin elk veld(I) op de juiste manier invullen. Als elk veld op de juiste manier is ingevuld kan hij op de knop opslaan(II) klikken en word deze mat of categorie toegevoegd aan de database. De admin kan ook terug gaan naar de huidige lijst via een knop(III) als hij niet meer een mat of categorie wilt toevoegen.</w:t>
       </w:r>
     </w:p>
     <w:p/>
@@ -7456,15 +6549,7 @@
         </w:numPr>
       </w:pPr>
       <w:r>
-        <w:t xml:space="preserve">In deze velden vult de </w:t>
-      </w:r>
-      <w:proofErr w:type="spellStart"/>
-      <w:r>
-        <w:t>admin</w:t>
-      </w:r>
-      <w:proofErr w:type="spellEnd"/>
-      <w:r>
-        <w:t xml:space="preserve"> bepaalde gegevens in over een mat of categorie, bepaalde velden accepteren alleen nummers of soms alleen afbeeldingen.</w:t>
+        <w:t>In deze velden vult de admin bepaalde gegevens in over een mat of categorie, bepaalde velden accepteren alleen nummers of soms alleen afbeeldingen.</w:t>
       </w:r>
     </w:p>
     <w:p>
@@ -7476,31 +6561,7 @@
         </w:numPr>
       </w:pPr>
       <w:r>
-        <w:t xml:space="preserve">Als de </w:t>
-      </w:r>
-      <w:proofErr w:type="spellStart"/>
-      <w:r>
-        <w:t>admin</w:t>
-      </w:r>
-      <w:proofErr w:type="spellEnd"/>
-      <w:r>
-        <w:t xml:space="preserve"> op deze knop drukt word de huidige mat/categorie opgeslagen met de zojuist ingevoerde gegevens(I). Daarna gaat de </w:t>
-      </w:r>
-      <w:proofErr w:type="spellStart"/>
-      <w:r>
-        <w:t>admin</w:t>
-      </w:r>
-      <w:proofErr w:type="spellEnd"/>
-      <w:r>
-        <w:t xml:space="preserve"> terug naar de lijst(4.2.4) waar de </w:t>
-      </w:r>
-      <w:proofErr w:type="spellStart"/>
-      <w:r>
-        <w:t>admin</w:t>
-      </w:r>
-      <w:proofErr w:type="spellEnd"/>
-      <w:r>
-        <w:t xml:space="preserve"> in werkt.</w:t>
+        <w:t>Als de admin op deze knop drukt word de huidige mat/categorie opgeslagen met de zojuist ingevoerde gegevens(I). Daarna gaat de admin terug naar de lijst(4.2.4) waar de admin in werkt.</w:t>
       </w:r>
     </w:p>
     <w:p>
@@ -7512,29 +6573,13 @@
         </w:numPr>
       </w:pPr>
       <w:r>
-        <w:t xml:space="preserve">Via deze knop gaat de </w:t>
-      </w:r>
-      <w:proofErr w:type="spellStart"/>
-      <w:r>
-        <w:t>admin</w:t>
-      </w:r>
-      <w:proofErr w:type="spellEnd"/>
-      <w:r>
-        <w:t xml:space="preserve"> terug naar de huidige lijst</w:t>
+        <w:t>Via deze knop gaat de admin terug naar de huidige lijst</w:t>
       </w:r>
       <w:r>
         <w:t>(4.2.4)</w:t>
       </w:r>
       <w:r>
-        <w:t xml:space="preserve"> waar de </w:t>
-      </w:r>
-      <w:proofErr w:type="spellStart"/>
-      <w:r>
-        <w:t>admin</w:t>
-      </w:r>
-      <w:proofErr w:type="spellEnd"/>
-      <w:r>
-        <w:t xml:space="preserve"> in werkt zonder dat er een nieuwe mat of categorie word toegevoegd.</w:t>
+        <w:t xml:space="preserve"> waar de admin in werkt zonder dat er een nieuwe mat of categorie word toegevoegd.</w:t>
       </w:r>
     </w:p>
     <w:p/>
@@ -7618,15 +6663,7 @@
     </w:p>
     <w:p>
       <w:r>
-        <w:t xml:space="preserve">Via dit formulier kan een </w:t>
-      </w:r>
-      <w:proofErr w:type="spellStart"/>
-      <w:r>
-        <w:t>admin</w:t>
-      </w:r>
-      <w:proofErr w:type="spellEnd"/>
-      <w:r>
-        <w:t xml:space="preserve"> een gekozen </w:t>
+        <w:t xml:space="preserve">Via dit formulier kan een admin een gekozen </w:t>
       </w:r>
       <w:r>
         <w:t>mat/categorie/gebruiker</w:t>
@@ -7647,39 +6684,7 @@
         <w:t xml:space="preserve"> </w:t>
       </w:r>
       <w:r>
-        <w:t xml:space="preserve">soms is het dan beter om een bestaande optie te verwijderen en te vervangen met een nieuwe. Als je dit menu voor het eerst laad zijn de velden(I) al gevuld met de huidige waarde, het is dus hier waar de </w:t>
-      </w:r>
-      <w:proofErr w:type="spellStart"/>
-      <w:r>
-        <w:t>admin</w:t>
-      </w:r>
-      <w:proofErr w:type="spellEnd"/>
-      <w:r>
-        <w:t xml:space="preserve"> veranderingen in kan maken en de veranderingen kan opslaan(II). De </w:t>
-      </w:r>
-      <w:proofErr w:type="spellStart"/>
-      <w:r>
-        <w:t>admin</w:t>
-      </w:r>
-      <w:proofErr w:type="spellEnd"/>
-      <w:r>
-        <w:t xml:space="preserve"> kan vanaf dit menu ook de gekozen optie verwijderen(III). Ook kan de </w:t>
-      </w:r>
-      <w:proofErr w:type="spellStart"/>
-      <w:r>
-        <w:t>admin</w:t>
-      </w:r>
-      <w:proofErr w:type="spellEnd"/>
-      <w:r>
-        <w:t xml:space="preserve"> terug naar de huidige </w:t>
-      </w:r>
-      <w:proofErr w:type="spellStart"/>
-      <w:r>
-        <w:t>crud</w:t>
-      </w:r>
-      <w:proofErr w:type="spellEnd"/>
-      <w:r>
-        <w:t xml:space="preserve"> met behulp van een knop(IV).</w:t>
+        <w:t>soms is het dan beter om een bestaande optie te verwijderen en te vervangen met een nieuwe. Als je dit menu voor het eerst laad zijn de velden(I) al gevuld met de huidige waarde, het is dus hier waar de admin veranderingen in kan maken en de veranderingen kan opslaan(II). De admin kan vanaf dit menu ook de gekozen optie verwijderen(III). Ook kan de admin terug naar de huidige crud met behulp van een knop(IV).</w:t>
       </w:r>
     </w:p>
     <w:p>
@@ -7691,15 +6696,7 @@
         </w:numPr>
       </w:pPr>
       <w:r>
-        <w:t xml:space="preserve">In deze velden vult de </w:t>
-      </w:r>
-      <w:proofErr w:type="spellStart"/>
-      <w:r>
-        <w:t>admin</w:t>
-      </w:r>
-      <w:proofErr w:type="spellEnd"/>
-      <w:r>
-        <w:t xml:space="preserve"> bepaalde gegevens in over een mat of categorie, bepaalde velden accepteren alleen nummers of soms alleen afbeeldingen. Niet alle waarden zijn altijd mogelijk te veranderen, dus soms is het beter om een optie te verwijderen(II) en opnieuw toe te voegen(4.2.6).</w:t>
+        <w:t>In deze velden vult de admin bepaalde gegevens in over een mat of categorie, bepaalde velden accepteren alleen nummers of soms alleen afbeeldingen. Niet alle waarden zijn altijd mogelijk te veranderen, dus soms is het beter om een optie te verwijderen(II) en opnieuw toe te voegen(4.2.6).</w:t>
       </w:r>
     </w:p>
     <w:p>
@@ -7711,31 +6708,7 @@
         </w:numPr>
       </w:pPr>
       <w:r>
-        <w:t xml:space="preserve">Met deze optie word de huidige optie haar waarden bijgewerkt aan de hand van wat de </w:t>
-      </w:r>
-      <w:proofErr w:type="spellStart"/>
-      <w:r>
-        <w:t>admin</w:t>
-      </w:r>
-      <w:proofErr w:type="spellEnd"/>
-      <w:r>
-        <w:t xml:space="preserve"> het ingevuld in de velden(I), Daarna gaat de </w:t>
-      </w:r>
-      <w:proofErr w:type="spellStart"/>
-      <w:r>
-        <w:t>admin</w:t>
-      </w:r>
-      <w:proofErr w:type="spellEnd"/>
-      <w:r>
-        <w:t xml:space="preserve"> terug naar de lijst(4.2.4) waar de </w:t>
-      </w:r>
-      <w:proofErr w:type="spellStart"/>
-      <w:r>
-        <w:t>admin</w:t>
-      </w:r>
-      <w:proofErr w:type="spellEnd"/>
-      <w:r>
-        <w:t xml:space="preserve"> in werkt.</w:t>
+        <w:t>Met deze optie word de huidige optie haar waarden bijgewerkt aan de hand van wat de admin het ingevuld in de velden(I), Daarna gaat de admin terug naar de lijst(4.2.4) waar de admin in werkt.</w:t>
       </w:r>
     </w:p>
     <w:p>
@@ -7747,15 +6720,7 @@
         </w:numPr>
       </w:pPr>
       <w:r>
-        <w:t xml:space="preserve">Met deze knop kan de </w:t>
-      </w:r>
-      <w:proofErr w:type="spellStart"/>
-      <w:r>
-        <w:t>admin</w:t>
-      </w:r>
-      <w:proofErr w:type="spellEnd"/>
-      <w:r>
-        <w:t xml:space="preserve"> de huidige </w:t>
+        <w:t xml:space="preserve">Met deze knop kan de admin de huidige </w:t>
       </w:r>
       <w:r>
         <w:t>optie</w:t>
@@ -7770,23 +6735,7 @@
         <w:t xml:space="preserve">, verwijderde </w:t>
       </w:r>
       <w:r>
-        <w:t xml:space="preserve">opties kunnen niet teruggehaald worden. Daarna gaat de </w:t>
-      </w:r>
-      <w:proofErr w:type="spellStart"/>
-      <w:r>
-        <w:t>admin</w:t>
-      </w:r>
-      <w:proofErr w:type="spellEnd"/>
-      <w:r>
-        <w:t xml:space="preserve"> terug naar de lijst(4.2.4) waar de </w:t>
-      </w:r>
-      <w:proofErr w:type="spellStart"/>
-      <w:r>
-        <w:t>admin</w:t>
-      </w:r>
-      <w:proofErr w:type="spellEnd"/>
-      <w:r>
-        <w:t xml:space="preserve"> in werkt.</w:t>
+        <w:t>opties kunnen niet teruggehaald worden. Daarna gaat de admin terug naar de lijst(4.2.4) waar de admin in werkt.</w:t>
       </w:r>
     </w:p>
     <w:p>
@@ -7798,23 +6747,7 @@
         </w:numPr>
       </w:pPr>
       <w:r>
-        <w:t xml:space="preserve">Via deze knop gaat de </w:t>
-      </w:r>
-      <w:proofErr w:type="spellStart"/>
-      <w:r>
-        <w:t>admin</w:t>
-      </w:r>
-      <w:proofErr w:type="spellEnd"/>
-      <w:r>
-        <w:t xml:space="preserve"> terug naar de huidige lijst(4.2.4) waar de </w:t>
-      </w:r>
-      <w:proofErr w:type="spellStart"/>
-      <w:r>
-        <w:t>admin</w:t>
-      </w:r>
-      <w:proofErr w:type="spellEnd"/>
-      <w:r>
-        <w:t xml:space="preserve"> in werkt zonder dat de huidige optie word bewerkt.</w:t>
+        <w:t>Via deze knop gaat de admin terug naar de huidige lijst(4.2.4) waar de admin in werkt zonder dat de huidige optie word bewerkt.</w:t>
       </w:r>
     </w:p>
     <w:p/>
@@ -7900,23 +6833,7 @@
     </w:p>
     <w:p>
       <w:r>
-        <w:t xml:space="preserve">Als de </w:t>
-      </w:r>
-      <w:proofErr w:type="spellStart"/>
-      <w:r>
-        <w:t>admin</w:t>
-      </w:r>
-      <w:proofErr w:type="spellEnd"/>
-      <w:r>
-        <w:t xml:space="preserve"> op de verwijder knop zal hij dit menu zien, hier word de </w:t>
-      </w:r>
-      <w:proofErr w:type="spellStart"/>
-      <w:r>
-        <w:t>admin</w:t>
-      </w:r>
-      <w:proofErr w:type="spellEnd"/>
-      <w:r>
-        <w:t xml:space="preserve"> gewaarschuwd voordat hij een mat/categorie/gebruiker permanent verwijdert</w:t>
+        <w:t>Als de admin op de verwijder knop zal hij dit menu zien, hier word de admin gewaarschuwd voordat hij een mat/categorie/gebruiker permanent verwijdert</w:t>
       </w:r>
       <w:r>
         <w:t>(I)</w:t>
@@ -7925,15 +6842,7 @@
         <w:t>. Een verwijdering kan niet ongedaan worden gemaakt.</w:t>
       </w:r>
       <w:r>
-        <w:t xml:space="preserve"> De </w:t>
-      </w:r>
-      <w:proofErr w:type="spellStart"/>
-      <w:r>
-        <w:t>admin</w:t>
-      </w:r>
-      <w:proofErr w:type="spellEnd"/>
-      <w:r>
-        <w:t xml:space="preserve"> kan hier nog de verwijdering annuleren(II)</w:t>
+        <w:t xml:space="preserve"> De admin kan hier nog de verwijdering annuleren(II)</w:t>
       </w:r>
     </w:p>
     <w:p>
@@ -7957,15 +6866,7 @@
         </w:numPr>
       </w:pPr>
       <w:r>
-        <w:t xml:space="preserve">Als er op annuleren word gedrukt veranderd er niks een gaat de </w:t>
-      </w:r>
-      <w:proofErr w:type="spellStart"/>
-      <w:r>
-        <w:t>admin</w:t>
-      </w:r>
-      <w:proofErr w:type="spellEnd"/>
-      <w:r>
-        <w:t xml:space="preserve"> terug naar het bewerken(4.2.7) van de gekozen optie.</w:t>
+        <w:t>Als er op annuleren word gedrukt veranderd er niks een gaat de admin terug naar het bewerken(4.2.7) van de gekozen optie.</w:t>
       </w:r>
       <w:r>
         <w:br/>
@@ -7988,18 +6889,10 @@
           <w:noProof/>
         </w:rPr>
         <w:drawing>
-          <wp:anchor distT="0" distB="0" distL="114300" distR="114300" simplePos="0" relativeHeight="251662336" behindDoc="0" locked="0" layoutInCell="1" allowOverlap="1" wp14:anchorId="5BC23CF1" wp14:editId="3E7FD9AC">
-            <wp:simplePos x="0" y="0"/>
-            <wp:positionH relativeFrom="margin">
-              <wp:posOffset>176530</wp:posOffset>
-            </wp:positionH>
-            <wp:positionV relativeFrom="paragraph">
-              <wp:posOffset>299085</wp:posOffset>
-            </wp:positionV>
-            <wp:extent cx="5314950" cy="4772025"/>
+          <wp:inline distT="0" distB="0" distL="0" distR="0" wp14:anchorId="4B49F673" wp14:editId="46E64995">
+            <wp:extent cx="5524500" cy="4962525"/>
             <wp:effectExtent l="0" t="0" r="0" b="9525"/>
-            <wp:wrapSquare wrapText="bothSides"/>
-            <wp:docPr id="1" name="Afbeelding 1"/>
+            <wp:docPr id="10" name="Afbeelding 10"/>
             <wp:cNvGraphicFramePr>
               <a:graphicFrameLocks xmlns:a="http://schemas.openxmlformats.org/drawingml/2006/main" noChangeAspect="1"/>
             </wp:cNvGraphicFramePr>
@@ -8028,7 +6921,7 @@
                   <pic:spPr bwMode="auto">
                     <a:xfrm>
                       <a:off x="0" y="0"/>
-                      <a:ext cx="5314950" cy="4772025"/>
+                      <a:ext cx="5524500" cy="4962525"/>
                     </a:xfrm>
                     <a:prstGeom prst="rect">
                       <a:avLst/>
@@ -8041,13 +6934,7 @@
                 </pic:pic>
               </a:graphicData>
             </a:graphic>
-            <wp14:sizeRelH relativeFrom="page">
-              <wp14:pctWidth>0</wp14:pctWidth>
-            </wp14:sizeRelH>
-            <wp14:sizeRelV relativeFrom="page">
-              <wp14:pctHeight>0</wp14:pctHeight>
-            </wp14:sizeRelV>
-          </wp:anchor>
+          </wp:inline>
         </w:drawing>
       </w:r>
     </w:p>
@@ -8082,120 +6969,38 @@
         <w:t>een</w:t>
       </w:r>
       <w:r>
+        <w:t xml:space="preserve"> admin upload met bepaalde details die in de Bee-Bot simulator worden gebruikt.</w:t>
+      </w:r>
+    </w:p>
+    <w:p>
+      <w:r>
+        <w:t xml:space="preserve">In de entiteit mat word image opgeslagen, dit is de URL die leid naar de opslaglocatie van de afbeelding die net was geüpload. De afbeelding is lokaal op de server opgeslagen. </w:t>
+      </w:r>
+    </w:p>
+    <w:p>
+      <w:r>
+        <w:t>Verder heeft mat een one to many relation met de entiteit user en category. De opgeslagen user i</w:t>
+      </w:r>
+      <w:r>
+        <w:t>n</w:t>
+      </w:r>
+      <w:r>
         <w:t xml:space="preserve"> </w:t>
       </w:r>
-      <w:proofErr w:type="spellStart"/>
+      <w:r>
+        <w:t xml:space="preserve">de entiteit mat is </w:t>
+      </w:r>
+      <w:r>
+        <w:t xml:space="preserve">de </w:t>
+      </w:r>
       <w:r>
         <w:t>admin</w:t>
       </w:r>
-      <w:proofErr w:type="spellEnd"/>
-      <w:r>
-        <w:t xml:space="preserve"> upload met bepaalde details die in de </w:t>
-      </w:r>
-      <w:proofErr w:type="spellStart"/>
-      <w:r>
-        <w:t>Bee</w:t>
-      </w:r>
-      <w:proofErr w:type="spellEnd"/>
-      <w:r>
-        <w:t>-Bot simulator worden gebruikt.</w:t>
-      </w:r>
-    </w:p>
-    <w:p>
-      <w:r>
-        <w:t xml:space="preserve">In de entiteit mat word image opgeslagen, dit is de URL die leid naar de opslaglocatie van de afbeelding die net was geüpload. De afbeelding is lokaal op de server opgeslagen. </w:t>
-      </w:r>
-    </w:p>
-    <w:p>
-      <w:r>
-        <w:t xml:space="preserve">Verder heeft mat een </w:t>
-      </w:r>
-      <w:proofErr w:type="spellStart"/>
-      <w:r>
-        <w:t>one</w:t>
-      </w:r>
-      <w:proofErr w:type="spellEnd"/>
-      <w:r>
-        <w:t xml:space="preserve"> </w:t>
-      </w:r>
-      <w:proofErr w:type="spellStart"/>
-      <w:r>
-        <w:t>to</w:t>
-      </w:r>
-      <w:proofErr w:type="spellEnd"/>
-      <w:r>
-        <w:t xml:space="preserve"> </w:t>
-      </w:r>
-      <w:proofErr w:type="spellStart"/>
-      <w:r>
-        <w:t>many</w:t>
-      </w:r>
-      <w:proofErr w:type="spellEnd"/>
-      <w:r>
-        <w:t xml:space="preserve"> </w:t>
-      </w:r>
-      <w:proofErr w:type="spellStart"/>
-      <w:r>
-        <w:t>relation</w:t>
-      </w:r>
-      <w:proofErr w:type="spellEnd"/>
-      <w:r>
-        <w:t xml:space="preserve"> met de entiteit user en </w:t>
-      </w:r>
-      <w:proofErr w:type="spellStart"/>
-      <w:r>
-        <w:t>category</w:t>
-      </w:r>
-      <w:proofErr w:type="spellEnd"/>
-      <w:r>
-        <w:t>. De opgeslagen user i</w:t>
-      </w:r>
-      <w:r>
-        <w:t>n</w:t>
-      </w:r>
-      <w:r>
-        <w:t xml:space="preserve"> </w:t>
-      </w:r>
-      <w:r>
-        <w:t xml:space="preserve">de entiteit mat is </w:t>
-      </w:r>
-      <w:r>
-        <w:t xml:space="preserve">de </w:t>
-      </w:r>
-      <w:proofErr w:type="spellStart"/>
-      <w:r>
-        <w:t>admin</w:t>
-      </w:r>
-      <w:proofErr w:type="spellEnd"/>
       <w:r>
         <w:t xml:space="preserve"> die op dat moment een nieuwe mat aanmaakt. </w:t>
       </w:r>
       <w:r>
-        <w:t xml:space="preserve">De </w:t>
-      </w:r>
-      <w:proofErr w:type="spellStart"/>
-      <w:r>
-        <w:t>admin</w:t>
-      </w:r>
-      <w:proofErr w:type="spellEnd"/>
-      <w:r>
-        <w:t xml:space="preserve"> kan ook users verwijderen via een user CRUD. Als een </w:t>
-      </w:r>
-      <w:proofErr w:type="spellStart"/>
-      <w:r>
-        <w:t>admin</w:t>
-      </w:r>
-      <w:proofErr w:type="spellEnd"/>
-      <w:r>
-        <w:t xml:space="preserve"> hier users verwijdert worden alle matten die aan hem verbonden zijn via deze </w:t>
-      </w:r>
-      <w:proofErr w:type="spellStart"/>
-      <w:r>
-        <w:t>relation</w:t>
-      </w:r>
-      <w:proofErr w:type="spellEnd"/>
-      <w:r>
-        <w:t xml:space="preserve"> op de USER property op NULL gezet. Dit heeft verder geen effect op het spel zelf.</w:t>
+        <w:t>De admin kan ook users verwijderen via een user CRUD. Als een admin hier users verwijdert worden alle matten die aan hem verbonden zijn via deze relation op de USER property op NULL gezet. Dit heeft verder geen effect op het spel zelf.</w:t>
       </w:r>
       <w:r>
         <w:t xml:space="preserve"> Het is hierna niet mogelijk om een al bestaande mat een nieuwe user te geven.</w:t>
@@ -8204,147 +7009,19 @@
     <w:p/>
     <w:p>
       <w:r>
-        <w:t xml:space="preserve">Bij het aanmaken van een nieuwe mat kan de </w:t>
-      </w:r>
-      <w:proofErr w:type="spellStart"/>
-      <w:r>
-        <w:t>admin</w:t>
-      </w:r>
-      <w:proofErr w:type="spellEnd"/>
-      <w:r>
-        <w:t xml:space="preserve"> ook een </w:t>
-      </w:r>
-      <w:proofErr w:type="spellStart"/>
-      <w:r>
-        <w:t>category</w:t>
-      </w:r>
-      <w:proofErr w:type="spellEnd"/>
-      <w:r>
-        <w:t xml:space="preserve"> toevoegen aan een mat, deze </w:t>
-      </w:r>
-      <w:proofErr w:type="spellStart"/>
-      <w:r>
-        <w:t>category</w:t>
-      </w:r>
-      <w:proofErr w:type="spellEnd"/>
-      <w:r>
-        <w:t xml:space="preserve"> is gebaseerd op welke opties zijn opgeslagen in de </w:t>
-      </w:r>
-      <w:proofErr w:type="spellStart"/>
-      <w:r>
-        <w:t>category</w:t>
-      </w:r>
-      <w:proofErr w:type="spellEnd"/>
-      <w:r>
-        <w:t xml:space="preserve"> entiteit.</w:t>
-      </w:r>
-      <w:r>
-        <w:t xml:space="preserve"> Een mat hoeft geen </w:t>
-      </w:r>
-      <w:proofErr w:type="spellStart"/>
-      <w:r>
-        <w:t>category</w:t>
-      </w:r>
-      <w:proofErr w:type="spellEnd"/>
-      <w:r>
-        <w:t xml:space="preserve"> te hebben, maar zonder een </w:t>
-      </w:r>
-      <w:proofErr w:type="spellStart"/>
-      <w:r>
-        <w:t>category</w:t>
-      </w:r>
-      <w:proofErr w:type="spellEnd"/>
-      <w:r>
-        <w:t xml:space="preserve"> kan de mat niet in de simulator geladen worden. </w:t>
-      </w:r>
-      <w:r>
-        <w:t xml:space="preserve">Dit komt omdat in de simulator de matten worden geladen aan de hand van de gekozen </w:t>
-      </w:r>
-      <w:proofErr w:type="spellStart"/>
-      <w:r>
-        <w:t>category</w:t>
-      </w:r>
-      <w:proofErr w:type="spellEnd"/>
-      <w:r>
-        <w:t xml:space="preserve">. </w:t>
-      </w:r>
-      <w:r>
-        <w:t xml:space="preserve">Als een </w:t>
-      </w:r>
-      <w:proofErr w:type="spellStart"/>
-      <w:r>
-        <w:t>admin</w:t>
-      </w:r>
-      <w:proofErr w:type="spellEnd"/>
-      <w:r>
-        <w:t xml:space="preserve"> een </w:t>
-      </w:r>
-      <w:proofErr w:type="spellStart"/>
-      <w:r>
-        <w:t>category</w:t>
-      </w:r>
-      <w:proofErr w:type="spellEnd"/>
-      <w:r>
-        <w:t xml:space="preserve"> verwijdert uit de </w:t>
-      </w:r>
-      <w:proofErr w:type="spellStart"/>
-      <w:r>
-        <w:t>category</w:t>
-      </w:r>
-      <w:proofErr w:type="spellEnd"/>
-      <w:r>
-        <w:t xml:space="preserve"> entiteit zullen alle records in de entiteit mat met deze </w:t>
-      </w:r>
-      <w:proofErr w:type="spellStart"/>
-      <w:r>
-        <w:t>category</w:t>
-      </w:r>
-      <w:proofErr w:type="spellEnd"/>
-      <w:r>
-        <w:t xml:space="preserve"> op NULL worden gezet, dit betekend dus dat als de </w:t>
-      </w:r>
-      <w:proofErr w:type="spellStart"/>
-      <w:r>
-        <w:t>admin</w:t>
-      </w:r>
-      <w:proofErr w:type="spellEnd"/>
-      <w:r>
-        <w:t xml:space="preserve"> wilt dat deze matten in het spel worden geladen de </w:t>
-      </w:r>
-      <w:proofErr w:type="spellStart"/>
-      <w:r>
-        <w:t>admin</w:t>
-      </w:r>
-      <w:proofErr w:type="spellEnd"/>
-      <w:r>
-        <w:t xml:space="preserve"> deze per mat weer moet toevoegen aan een andere </w:t>
-      </w:r>
-      <w:proofErr w:type="spellStart"/>
-      <w:r>
-        <w:t>category</w:t>
-      </w:r>
-      <w:proofErr w:type="spellEnd"/>
-      <w:r>
-        <w:t>.</w:t>
-      </w:r>
-      <w:r>
-        <w:t xml:space="preserve"> De </w:t>
-      </w:r>
-      <w:proofErr w:type="spellStart"/>
-      <w:r>
-        <w:t>admin</w:t>
-      </w:r>
-      <w:proofErr w:type="spellEnd"/>
-      <w:r>
-        <w:t xml:space="preserve"> kan ook zelf nieuwe opties toevoegen in de entiteit </w:t>
-      </w:r>
-      <w:proofErr w:type="spellStart"/>
-      <w:r>
-        <w:t>category</w:t>
-      </w:r>
-      <w:proofErr w:type="spellEnd"/>
-      <w:r>
-        <w:t xml:space="preserve"> zelf.</w:t>
+        <w:t>Bij het aanmaken van een nieuwe mat kan de admin ook een category toevoegen aan een mat, deze category is gebaseerd op welke opties zijn opgeslagen in de category entiteit.</w:t>
+      </w:r>
+      <w:r>
+        <w:t xml:space="preserve"> Een mat hoeft geen category te hebben, maar zonder een category kan de mat niet in de simulator geladen worden. </w:t>
+      </w:r>
+      <w:r>
+        <w:t xml:space="preserve">Dit komt omdat in de simulator de matten worden geladen aan de hand van de gekozen category. </w:t>
+      </w:r>
+      <w:r>
+        <w:t>Als een admin een category verwijdert uit de category entiteit zullen alle records in de entiteit mat met deze category op NULL worden gezet, dit betekend dus dat als de admin wilt dat deze matten in het spel worden geladen de admin deze per mat weer moet toevoegen aan een andere category.</w:t>
+      </w:r>
+      <w:r>
+        <w:t xml:space="preserve"> De admin kan ook zelf nieuwe opties toevoegen in de entiteit category zelf.</w:t>
       </w:r>
     </w:p>
     <w:p>
@@ -8357,71 +7034,7 @@
     </w:p>
     <w:p>
       <w:r>
-        <w:t xml:space="preserve">De entiteit mat heeft de </w:t>
-      </w:r>
-      <w:proofErr w:type="spellStart"/>
-      <w:r>
-        <w:t>properties</w:t>
-      </w:r>
-      <w:proofErr w:type="spellEnd"/>
-      <w:r>
-        <w:t xml:space="preserve"> </w:t>
-      </w:r>
-      <w:proofErr w:type="spellStart"/>
-      <w:r>
-        <w:t>horizontalboxes</w:t>
-      </w:r>
-      <w:proofErr w:type="spellEnd"/>
-      <w:r>
-        <w:t xml:space="preserve"> en </w:t>
-      </w:r>
-      <w:proofErr w:type="spellStart"/>
-      <w:r>
-        <w:t>verticalboxes</w:t>
-      </w:r>
-      <w:proofErr w:type="spellEnd"/>
-      <w:r>
-        <w:t xml:space="preserve">, opgeslagen als int. Met deze twee </w:t>
-      </w:r>
-      <w:proofErr w:type="spellStart"/>
-      <w:r>
-        <w:t>properties</w:t>
-      </w:r>
-      <w:proofErr w:type="spellEnd"/>
-      <w:r>
-        <w:t xml:space="preserve"> geeft de </w:t>
-      </w:r>
-      <w:proofErr w:type="spellStart"/>
-      <w:r>
-        <w:t>admin</w:t>
-      </w:r>
-      <w:proofErr w:type="spellEnd"/>
-      <w:r>
-        <w:t xml:space="preserve"> aan hoeveel “vakken” de geüploade afbeelding heeft. Deze twee </w:t>
-      </w:r>
-      <w:proofErr w:type="spellStart"/>
-      <w:r>
-        <w:t>properties</w:t>
-      </w:r>
-      <w:proofErr w:type="spellEnd"/>
-      <w:r>
-        <w:t xml:space="preserve"> worden gebruikt om de afbeelding in de simulator uiteindelijk het juiste formaat te geven zodat de </w:t>
-      </w:r>
-      <w:proofErr w:type="spellStart"/>
-      <w:r>
-        <w:t>Bee</w:t>
-      </w:r>
-      <w:proofErr w:type="spellEnd"/>
-      <w:r>
-        <w:t xml:space="preserve">-Bot er makkelijk overheen kan. Deze twee </w:t>
-      </w:r>
-      <w:proofErr w:type="spellStart"/>
-      <w:r>
-        <w:t>properties</w:t>
-      </w:r>
-      <w:proofErr w:type="spellEnd"/>
-      <w:r>
-        <w:t xml:space="preserve"> zorgt ervoor dat afbeeldingen dus altijd het goede formaat hebben in de simulator.</w:t>
+        <w:t>De entiteit mat heeft de properties horizontalboxes en verticalboxes, opgeslagen als int. Met deze twee properties geeft de admin aan hoeveel “vakken” de geüploade afbeelding heeft. Deze twee properties worden gebruikt om de afbeelding in de simulator uiteindelijk het juiste formaat te geven zodat de Bee-Bot er makkelijk overheen kan. Deze twee properties zorgt ervoor dat afbeeldingen dus altijd het goede formaat hebben in de simulator.</w:t>
       </w:r>
     </w:p>
     <w:p>
@@ -8429,15 +7042,7 @@
         <w:t xml:space="preserve">De entiteit </w:t>
       </w:r>
       <w:r>
-        <w:t xml:space="preserve">user word gebruikt om gebruikers te bewaren, in deze tabel staan verschillende </w:t>
-      </w:r>
-      <w:proofErr w:type="spellStart"/>
-      <w:r>
-        <w:t>properties</w:t>
-      </w:r>
-      <w:proofErr w:type="spellEnd"/>
-      <w:r>
-        <w:t xml:space="preserve"> die bepaalde ingevoerde gegevens opslaan die de gebruiker invoert bij het aanmaken van zijn/haar account. </w:t>
+        <w:t xml:space="preserve">user word gebruikt om gebruikers te bewaren, in deze tabel staan verschillende properties die bepaalde ingevoerde gegevens opslaan die de gebruiker invoert bij het aanmaken van zijn/haar account. </w:t>
       </w:r>
       <w:r>
         <w:t>Als iemand een account aanmaakt word dat dus in deze tabel toegevoegd.</w:t>
@@ -8445,15 +7050,7 @@
     </w:p>
     <w:p>
       <w:r>
-        <w:t>Alleen users met de rol “</w:t>
-      </w:r>
-      <w:proofErr w:type="spellStart"/>
-      <w:r>
-        <w:t>Admin</w:t>
-      </w:r>
-      <w:proofErr w:type="spellEnd"/>
-      <w:r>
-        <w:t xml:space="preserve">” kunnen veranderingen maken aan deze </w:t>
+        <w:t xml:space="preserve">Alleen users met de rol “Admin” kunnen veranderingen maken aan deze </w:t>
       </w:r>
       <w:r>
         <w:t xml:space="preserve">zonet benoemde </w:t>
@@ -8513,15 +7110,7 @@
         <w:t xml:space="preserve"> De implementatie van de applicatie op de server ging op het eerste moment een beetje ruig, het probleem was dat de server provider PHP versie 7.4.14 draait terwijl mijn applicatie minimaal PHP versie 7.4 opeist. </w:t>
       </w:r>
       <w:r>
-        <w:t xml:space="preserve">De oplossing was om de </w:t>
-      </w:r>
-      <w:proofErr w:type="spellStart"/>
-      <w:r>
-        <w:t>StreamHandler</w:t>
-      </w:r>
-      <w:proofErr w:type="spellEnd"/>
-      <w:r>
-        <w:t xml:space="preserve"> te veranderen in: </w:t>
+        <w:t xml:space="preserve">De oplossing was om de StreamHandler te veranderen in: </w:t>
       </w:r>
       <w:r>
         <w:rPr>
@@ -8530,9 +7119,8 @@
           <w:szCs w:val="21"/>
           <w:lang w:eastAsia="nl-NL"/>
         </w:rPr>
-        <w:t>/</w:t>
-      </w:r>
-      <w:proofErr w:type="spellStart"/>
+        <w:t>/vendor/monolog/monolog/src/Monolog/Handler/StreamHandler.php</w:t>
+      </w:r>
       <w:r>
         <w:rPr>
           <w:rFonts w:ascii="Segoe UI" w:eastAsia="Times New Roman" w:hAnsi="Segoe UI" w:cs="Segoe UI"/>
@@ -8540,9 +7128,8 @@
           <w:szCs w:val="21"/>
           <w:lang w:eastAsia="nl-NL"/>
         </w:rPr>
-        <w:t>vendor</w:t>
-      </w:r>
-      <w:proofErr w:type="spellEnd"/>
+        <w:t xml:space="preserve"> op regel 134</w:t>
+      </w:r>
       <w:r>
         <w:rPr>
           <w:rFonts w:ascii="Segoe UI" w:eastAsia="Times New Roman" w:hAnsi="Segoe UI" w:cs="Segoe UI"/>
@@ -8550,9 +7137,8 @@
           <w:szCs w:val="21"/>
           <w:lang w:eastAsia="nl-NL"/>
         </w:rPr>
-        <w:t>/</w:t>
-      </w:r>
-      <w:proofErr w:type="spellStart"/>
+        <w:t>.</w:t>
+      </w:r>
       <w:r>
         <w:rPr>
           <w:rFonts w:ascii="Segoe UI" w:eastAsia="Times New Roman" w:hAnsi="Segoe UI" w:cs="Segoe UI"/>
@@ -8560,155 +7146,7 @@
           <w:szCs w:val="21"/>
           <w:lang w:eastAsia="nl-NL"/>
         </w:rPr>
-        <w:t>monolog</w:t>
-      </w:r>
-      <w:proofErr w:type="spellEnd"/>
-      <w:r>
-        <w:rPr>
-          <w:rFonts w:ascii="Segoe UI" w:eastAsia="Times New Roman" w:hAnsi="Segoe UI" w:cs="Segoe UI"/>
-          <w:sz w:val="21"/>
-          <w:szCs w:val="21"/>
-          <w:lang w:eastAsia="nl-NL"/>
-        </w:rPr>
-        <w:t>/</w:t>
-      </w:r>
-      <w:proofErr w:type="spellStart"/>
-      <w:r>
-        <w:rPr>
-          <w:rFonts w:ascii="Segoe UI" w:eastAsia="Times New Roman" w:hAnsi="Segoe UI" w:cs="Segoe UI"/>
-          <w:sz w:val="21"/>
-          <w:szCs w:val="21"/>
-          <w:lang w:eastAsia="nl-NL"/>
-        </w:rPr>
-        <w:t>monolog</w:t>
-      </w:r>
-      <w:proofErr w:type="spellEnd"/>
-      <w:r>
-        <w:rPr>
-          <w:rFonts w:ascii="Segoe UI" w:eastAsia="Times New Roman" w:hAnsi="Segoe UI" w:cs="Segoe UI"/>
-          <w:sz w:val="21"/>
-          <w:szCs w:val="21"/>
-          <w:lang w:eastAsia="nl-NL"/>
-        </w:rPr>
-        <w:t>/</w:t>
-      </w:r>
-      <w:proofErr w:type="spellStart"/>
-      <w:r>
-        <w:rPr>
-          <w:rFonts w:ascii="Segoe UI" w:eastAsia="Times New Roman" w:hAnsi="Segoe UI" w:cs="Segoe UI"/>
-          <w:sz w:val="21"/>
-          <w:szCs w:val="21"/>
-          <w:lang w:eastAsia="nl-NL"/>
-        </w:rPr>
-        <w:t>src</w:t>
-      </w:r>
-      <w:proofErr w:type="spellEnd"/>
-      <w:r>
-        <w:rPr>
-          <w:rFonts w:ascii="Segoe UI" w:eastAsia="Times New Roman" w:hAnsi="Segoe UI" w:cs="Segoe UI"/>
-          <w:sz w:val="21"/>
-          <w:szCs w:val="21"/>
-          <w:lang w:eastAsia="nl-NL"/>
-        </w:rPr>
-        <w:t>/</w:t>
-      </w:r>
-      <w:proofErr w:type="spellStart"/>
-      <w:r>
-        <w:rPr>
-          <w:rFonts w:ascii="Segoe UI" w:eastAsia="Times New Roman" w:hAnsi="Segoe UI" w:cs="Segoe UI"/>
-          <w:sz w:val="21"/>
-          <w:szCs w:val="21"/>
-          <w:lang w:eastAsia="nl-NL"/>
-        </w:rPr>
-        <w:t>Monolog</w:t>
-      </w:r>
-      <w:proofErr w:type="spellEnd"/>
-      <w:r>
-        <w:rPr>
-          <w:rFonts w:ascii="Segoe UI" w:eastAsia="Times New Roman" w:hAnsi="Segoe UI" w:cs="Segoe UI"/>
-          <w:sz w:val="21"/>
-          <w:szCs w:val="21"/>
-          <w:lang w:eastAsia="nl-NL"/>
-        </w:rPr>
-        <w:t>/</w:t>
-      </w:r>
-      <w:proofErr w:type="spellStart"/>
-      <w:r>
-        <w:rPr>
-          <w:rFonts w:ascii="Segoe UI" w:eastAsia="Times New Roman" w:hAnsi="Segoe UI" w:cs="Segoe UI"/>
-          <w:sz w:val="21"/>
-          <w:szCs w:val="21"/>
-          <w:lang w:eastAsia="nl-NL"/>
-        </w:rPr>
-        <w:t>Handler</w:t>
-      </w:r>
-      <w:proofErr w:type="spellEnd"/>
-      <w:r>
-        <w:rPr>
-          <w:rFonts w:ascii="Segoe UI" w:eastAsia="Times New Roman" w:hAnsi="Segoe UI" w:cs="Segoe UI"/>
-          <w:sz w:val="21"/>
-          <w:szCs w:val="21"/>
-          <w:lang w:eastAsia="nl-NL"/>
-        </w:rPr>
-        <w:t>/</w:t>
-      </w:r>
-      <w:proofErr w:type="spellStart"/>
-      <w:r>
-        <w:rPr>
-          <w:rFonts w:ascii="Segoe UI" w:eastAsia="Times New Roman" w:hAnsi="Segoe UI" w:cs="Segoe UI"/>
-          <w:sz w:val="21"/>
-          <w:szCs w:val="21"/>
-          <w:lang w:eastAsia="nl-NL"/>
-        </w:rPr>
-        <w:t>StreamHandler.php</w:t>
-      </w:r>
-      <w:proofErr w:type="spellEnd"/>
-      <w:r>
-        <w:rPr>
-          <w:rFonts w:ascii="Segoe UI" w:eastAsia="Times New Roman" w:hAnsi="Segoe UI" w:cs="Segoe UI"/>
-          <w:sz w:val="21"/>
-          <w:szCs w:val="21"/>
-          <w:lang w:eastAsia="nl-NL"/>
-        </w:rPr>
-        <w:t xml:space="preserve"> op regel 134</w:t>
-      </w:r>
-      <w:r>
-        <w:rPr>
-          <w:rFonts w:ascii="Segoe UI" w:eastAsia="Times New Roman" w:hAnsi="Segoe UI" w:cs="Segoe UI"/>
-          <w:sz w:val="21"/>
-          <w:szCs w:val="21"/>
-          <w:lang w:eastAsia="nl-NL"/>
-        </w:rPr>
-        <w:t>.</w:t>
-      </w:r>
-      <w:r>
-        <w:rPr>
-          <w:rFonts w:ascii="Segoe UI" w:eastAsia="Times New Roman" w:hAnsi="Segoe UI" w:cs="Segoe UI"/>
-          <w:sz w:val="21"/>
-          <w:szCs w:val="21"/>
-          <w:lang w:eastAsia="nl-NL"/>
-        </w:rPr>
-        <w:t xml:space="preserve"> Ook het .</w:t>
-      </w:r>
-      <w:proofErr w:type="spellStart"/>
-      <w:r>
-        <w:rPr>
-          <w:rFonts w:ascii="Segoe UI" w:eastAsia="Times New Roman" w:hAnsi="Segoe UI" w:cs="Segoe UI"/>
-          <w:sz w:val="21"/>
-          <w:szCs w:val="21"/>
-          <w:lang w:eastAsia="nl-NL"/>
-        </w:rPr>
-        <w:t>env</w:t>
-      </w:r>
-      <w:proofErr w:type="spellEnd"/>
-      <w:r>
-        <w:rPr>
-          <w:rFonts w:ascii="Segoe UI" w:eastAsia="Times New Roman" w:hAnsi="Segoe UI" w:cs="Segoe UI"/>
-          <w:sz w:val="21"/>
-          <w:szCs w:val="21"/>
-          <w:lang w:eastAsia="nl-NL"/>
-        </w:rPr>
-        <w:t xml:space="preserve"> bestand is veranderd om ervoor te zorgen dat de database bereikt en gebruikt word.</w:t>
+        <w:t xml:space="preserve"> Ook het .env bestand is veranderd om ervoor te zorgen dat de database bereikt en gebruikt word.</w:t>
       </w:r>
     </w:p>
     <w:p>
@@ -8955,15 +7393,7 @@
     <w:p/>
     <w:p>
       <w:r>
-        <w:t xml:space="preserve">Tijdens deze fase ben ik hoofdzakelijk met twee onderwerpen bezig geweest: het </w:t>
-      </w:r>
-      <w:proofErr w:type="spellStart"/>
-      <w:r>
-        <w:t>inline</w:t>
-      </w:r>
-      <w:proofErr w:type="spellEnd"/>
-      <w:r>
-        <w:t xml:space="preserve"> documenteren van de code en het oplossen van verschillende problemen die ik hierin zelf nog persoonlijk ben tegengekomen.</w:t>
+        <w:t>Tijdens deze fase ben ik hoofdzakelijk met twee onderwerpen bezig geweest: het inline documenteren van de code en het oplossen van verschillende problemen die ik hierin zelf nog persoonlijk ben tegengekomen.</w:t>
       </w:r>
       <w:r>
         <w:t xml:space="preserve"> </w:t>
@@ -8972,15 +7402,7 @@
         <w:t xml:space="preserve">Hierin </w:t>
       </w:r>
       <w:r>
-        <w:t xml:space="preserve">voornamelijk  het documenteren van de code betreffende de </w:t>
-      </w:r>
-      <w:proofErr w:type="spellStart"/>
-      <w:r>
-        <w:t>Bee</w:t>
-      </w:r>
-      <w:proofErr w:type="spellEnd"/>
-      <w:r>
-        <w:t>-Bot zelf, dit doe ik om de code makkelijker leesbaar te maken en hopelijk ook bruikbaar te maken voor eventuele aanpassingen in de toekomst</w:t>
+        <w:t>voornamelijk  het documenteren van de code betreffende de Bee-Bot zelf, dit doe ik om de code makkelijker leesbaar te maken en hopelijk ook bruikbaar te maken voor eventuele aanpassingen in de toekomst</w:t>
       </w:r>
       <w:r>
         <w:t xml:space="preserve">, wellicht door een ander. Verder zal ik een paar problemen die ik tegen ben gekomen </w:t>
@@ -8999,257 +7421,133 @@
           <w:b/>
           <w:bCs/>
         </w:rPr>
-        <w:t xml:space="preserve">Het stoppen van de </w:t>
-      </w:r>
-      <w:proofErr w:type="spellStart"/>
-      <w:r>
+        <w:t>Het stoppen van de Bee-Bot midden in een draai</w:t>
+      </w:r>
+    </w:p>
+    <w:p>
+      <w:r>
+        <w:t>Als je de Bee-Bot stopt tijdens het draaien zal de Bee-Bot eindigen in een onmogelijke positie om daarna rechtdoor of achteruit te gaan. Dit komt omdat de “angle” van de Bee-Bot op een nummer staat dat niet word uitgevoerd in de beweging functie. De oplossing die ik hier aan heb toegepast is het onmogelijk maken om de stop knop te gebruiken tijdens het draaien van de Bee-Bot.</w:t>
+      </w:r>
+      <w:r>
+        <w:t xml:space="preserve"> Ik heb kort getwijfeld om de stopknop wel actief te laten zijn en er voor te zorgen om de Bee-Bot naar de dichtbij zijnde hoek(0, 90, 180, 270 graden draai) te laten stoppen bij het gebruiken van de stopknop. </w:t>
+      </w:r>
+      <w:r>
+        <w:t>Het zou misschien nog wat zijn om voor een volgende update ervoor te zorgen dat de Bee-Bot zonder problemen kan stoppe</w:t>
+      </w:r>
+      <w:r>
+        <w:t>n</w:t>
+      </w:r>
+      <w:r>
+        <w:t xml:space="preserve"> als hij aan het draaien is.</w:t>
+      </w:r>
+    </w:p>
+    <w:p/>
+    <w:p>
+      <w:pPr>
         <w:rPr>
           <w:b/>
           <w:bCs/>
         </w:rPr>
-        <w:t>Bee</w:t>
-      </w:r>
-      <w:proofErr w:type="spellEnd"/>
+      </w:pPr>
       <w:r>
         <w:rPr>
           <w:b/>
           <w:bCs/>
         </w:rPr>
-        <w:t>-Bot midden in een draai</w:t>
-      </w:r>
-    </w:p>
-    <w:p>
-      <w:r>
-        <w:t xml:space="preserve">Als je de </w:t>
-      </w:r>
-      <w:proofErr w:type="spellStart"/>
-      <w:r>
-        <w:t>Bee</w:t>
-      </w:r>
-      <w:proofErr w:type="spellEnd"/>
-      <w:r>
-        <w:t xml:space="preserve">-Bot stopt tijdens het draaien zal de </w:t>
-      </w:r>
-      <w:proofErr w:type="spellStart"/>
-      <w:r>
-        <w:t>Bee</w:t>
-      </w:r>
-      <w:proofErr w:type="spellEnd"/>
-      <w:r>
-        <w:t>-Bot eindigen in een onmogelijke positie om daarna rechtdoor of achteruit te gaan. Dit komt omdat de “</w:t>
-      </w:r>
-      <w:proofErr w:type="spellStart"/>
-      <w:r>
-        <w:t>angle</w:t>
-      </w:r>
-      <w:proofErr w:type="spellEnd"/>
-      <w:r>
-        <w:t xml:space="preserve">” van de </w:t>
-      </w:r>
-      <w:proofErr w:type="spellStart"/>
-      <w:r>
-        <w:t>Bee</w:t>
-      </w:r>
-      <w:proofErr w:type="spellEnd"/>
-      <w:r>
-        <w:t xml:space="preserve">-Bot op een nummer staat dat niet word uitgevoerd in de beweging functie. De oplossing die ik hier aan heb toegepast is het onmogelijk maken om de stop knop te gebruiken tijdens het draaien van de </w:t>
-      </w:r>
-      <w:proofErr w:type="spellStart"/>
-      <w:r>
-        <w:t>Bee</w:t>
-      </w:r>
-      <w:proofErr w:type="spellEnd"/>
-      <w:r>
-        <w:t>-Bot.</w:t>
-      </w:r>
-      <w:r>
-        <w:t xml:space="preserve"> Ik heb kort getwijfeld om de stopknop wel actief te laten zijn en er voor te zorgen om de </w:t>
-      </w:r>
-      <w:proofErr w:type="spellStart"/>
-      <w:r>
-        <w:t>Bee</w:t>
-      </w:r>
-      <w:proofErr w:type="spellEnd"/>
-      <w:r>
-        <w:t xml:space="preserve">-Bot naar de dichtbij zijnde hoek(0, 90, 180, 270 graden draai) te laten stoppen bij het gebruiken van de stopknop. </w:t>
-      </w:r>
-      <w:r>
-        <w:t xml:space="preserve">Het zou misschien nog wat zijn om voor een volgende update ervoor te zorgen dat de </w:t>
-      </w:r>
-      <w:proofErr w:type="spellStart"/>
-      <w:r>
-        <w:t>Bee</w:t>
-      </w:r>
-      <w:proofErr w:type="spellEnd"/>
-      <w:r>
-        <w:t xml:space="preserve">-Bot zonder problemen kan </w:t>
-      </w:r>
-      <w:proofErr w:type="spellStart"/>
-      <w:r>
-        <w:t>stopped</w:t>
-      </w:r>
-      <w:proofErr w:type="spellEnd"/>
-      <w:r>
-        <w:t xml:space="preserve"> als hij aan het draaien is.</w:t>
-      </w:r>
-    </w:p>
-    <w:p/>
-    <w:p>
-      <w:pPr>
+        <w:t>Het verwijderen van een categorie/gebruiker met aangewezen matten is niet te doen.</w:t>
+      </w:r>
+    </w:p>
+    <w:p>
+      <w:r>
+        <w:t xml:space="preserve">Bij het eerste design had ik een fout gemaakt in mijn entiteiten, ik had ze zo </w:t>
+      </w:r>
+      <w:r>
+        <w:t>aangemaakt</w:t>
+      </w:r>
+      <w:r>
+        <w:t xml:space="preserve"> dat ze niet leeg kon</w:t>
+      </w:r>
+      <w:r>
+        <w:t>den</w:t>
+      </w:r>
+      <w:r>
+        <w:t xml:space="preserve"> zijn in de mat tabel. Dat betekende in de praktijk dat als je een categorie</w:t>
+      </w:r>
+      <w:r>
+        <w:t>/gebruiker</w:t>
+      </w:r>
+      <w:r>
+        <w:t xml:space="preserve"> verwijderde die </w:t>
+      </w:r>
+      <w:r>
+        <w:t xml:space="preserve">verbonden waren aan </w:t>
+      </w:r>
+      <w:r>
+        <w:t>matten het systeem je een foutmelding gaf. De oplossing hiervoor klonk simpel, het nullable maken van gebruikers en categorieën in de entiteit mat. In de praktijk was hiervoor juist net iets meer voor nodig. Er moest nog een ONDELETE functie op geplaatst worden die ervoor zorgden dat de bijbehorende matten</w:t>
+      </w:r>
+      <w:r>
+        <w:t>/gebruiker</w:t>
+      </w:r>
+      <w:r>
+        <w:t xml:space="preserve"> daadwerkelijk op leeg werden gezet.</w:t>
+      </w:r>
+    </w:p>
+    <w:p/>
+    <w:p>
+      <w:r>
         <w:rPr>
           <w:b/>
           <w:bCs/>
         </w:rPr>
-      </w:pPr>
+        <w:t>De Bee-Bot laad niet altijd in</w:t>
+      </w:r>
+    </w:p>
+    <w:p>
+      <w:r>
+        <w:t>Een vreemde bug bij de implementatie was dat de Bee-Bot niet altijd in het spel wou laden.</w:t>
+      </w:r>
+      <w:r>
+        <w:t xml:space="preserve"> Deze fout was zelf niet te zien op mijn </w:t>
+      </w:r>
+      <w:r>
+        <w:t>lokale</w:t>
+      </w:r>
+      <w:r>
+        <w:t xml:space="preserve"> server.</w:t>
+      </w:r>
+      <w:r>
+        <w:t xml:space="preserve"> </w:t>
+      </w:r>
+      <w:r>
+        <w:t>De afbeelding zelf wou niet laden:</w:t>
+      </w:r>
+      <w:r>
+        <w:t xml:space="preserve"> het element was er en was nog functioneel. De oplossing die ik hierbij heb toegepast is om de home knop automatisch op het begin te laten activeren, dit betekend dat het spel dus de Bee-Bot reset</w:t>
+      </w:r>
+      <w:r>
+        <w:t xml:space="preserve"> en opnieuw </w:t>
+      </w:r>
+      <w:r>
+        <w:t>tekent</w:t>
+      </w:r>
+      <w:r>
+        <w:t>.</w:t>
+      </w:r>
+      <w:r>
+        <w:t xml:space="preserve"> Ik ben er verder niet achtergekomen waarom de afbeelding niet altijd word geladen als je de website laad.</w:t>
+      </w:r>
+    </w:p>
+    <w:p/>
+    <w:p/>
+    <w:p>
       <w:r>
         <w:rPr>
           <w:b/>
           <w:bCs/>
         </w:rPr>
-        <w:t>Het verwijderen van een categorie/gebruiker met aangewezen matten is niet te doen.</w:t>
-      </w:r>
-    </w:p>
-    <w:p>
-      <w:r>
-        <w:t xml:space="preserve">Bij het eerste design had ik een fout gemaakt in mijn entiteiten, ik had ze zo </w:t>
-      </w:r>
-      <w:r>
-        <w:t>aangemaakt</w:t>
-      </w:r>
-      <w:r>
-        <w:t xml:space="preserve"> dat ze niet leeg kon</w:t>
-      </w:r>
-      <w:r>
-        <w:t>den</w:t>
-      </w:r>
-      <w:r>
-        <w:t xml:space="preserve"> zijn in de mat tabel. Dat betekende in de praktijk dat als je een categorie</w:t>
-      </w:r>
-      <w:r>
-        <w:t>/gebruiker</w:t>
-      </w:r>
-      <w:r>
-        <w:t xml:space="preserve"> verwijderde die </w:t>
-      </w:r>
-      <w:r>
-        <w:t xml:space="preserve">verbonden waren aan </w:t>
-      </w:r>
-      <w:r>
-        <w:t xml:space="preserve">matten het systeem je een foutmelding gaf. De oplossing hiervoor klonk simpel, het </w:t>
-      </w:r>
-      <w:proofErr w:type="spellStart"/>
-      <w:r>
-        <w:t>nullable</w:t>
-      </w:r>
-      <w:proofErr w:type="spellEnd"/>
-      <w:r>
-        <w:t xml:space="preserve"> maken van gebruikers en categorieën in de entiteit mat. In de praktijk was hiervoor juist net iets meer voor nodig. Er moest nog een ONDELETE functie op geplaatst worden die ervoor zorgden dat de bijbehorende matten</w:t>
-      </w:r>
-      <w:r>
-        <w:t>/gebruiker</w:t>
-      </w:r>
-      <w:r>
-        <w:t xml:space="preserve"> daadwerkelijk op leeg werden gezet.</w:t>
-      </w:r>
-    </w:p>
-    <w:p/>
-    <w:p>
-      <w:r>
-        <w:rPr>
-          <w:b/>
-          <w:bCs/>
-        </w:rPr>
-        <w:t xml:space="preserve">De </w:t>
-      </w:r>
-      <w:proofErr w:type="spellStart"/>
-      <w:r>
-        <w:rPr>
-          <w:b/>
-          <w:bCs/>
-        </w:rPr>
-        <w:t>Bee</w:t>
-      </w:r>
-      <w:proofErr w:type="spellEnd"/>
-      <w:r>
-        <w:rPr>
-          <w:b/>
-          <w:bCs/>
-        </w:rPr>
-        <w:t>-Bot laad niet altijd in</w:t>
-      </w:r>
-    </w:p>
-    <w:p>
-      <w:r>
-        <w:t xml:space="preserve">Een vreemde bug bij de implementatie was dat de </w:t>
-      </w:r>
-      <w:proofErr w:type="spellStart"/>
-      <w:r>
-        <w:t>Bee</w:t>
-      </w:r>
-      <w:proofErr w:type="spellEnd"/>
-      <w:r>
-        <w:t>-Bot niet altijd in het spel wou laden.</w:t>
-      </w:r>
-      <w:r>
-        <w:t xml:space="preserve"> Deze fout was zelf niet te zien op mijn </w:t>
-      </w:r>
-      <w:r>
-        <w:t>lokale</w:t>
-      </w:r>
-      <w:r>
-        <w:t xml:space="preserve"> server.</w:t>
-      </w:r>
-      <w:r>
-        <w:t xml:space="preserve"> </w:t>
-      </w:r>
-      <w:r>
-        <w:t>De afbeelding zelf wou niet laden:</w:t>
-      </w:r>
-      <w:r>
-        <w:t xml:space="preserve"> het element was er en was nog functioneel. De oplossing die ik hierbij heb toegepast is om de home knop automatisch op het begin te laten activeren, dit betekend dat het spel dus de </w:t>
-      </w:r>
-      <w:proofErr w:type="spellStart"/>
-      <w:r>
-        <w:t>Bee</w:t>
-      </w:r>
-      <w:proofErr w:type="spellEnd"/>
-      <w:r>
-        <w:t>-Bot reset</w:t>
-      </w:r>
-      <w:r>
-        <w:t xml:space="preserve"> en opnieuw </w:t>
-      </w:r>
-      <w:r>
-        <w:t>tekent</w:t>
-      </w:r>
-      <w:r>
-        <w:t>.</w:t>
-      </w:r>
-      <w:r>
-        <w:t xml:space="preserve"> Ik ben er verder niet </w:t>
-      </w:r>
-      <w:proofErr w:type="spellStart"/>
-      <w:r>
-        <w:t>achtergekomen</w:t>
-      </w:r>
-      <w:proofErr w:type="spellEnd"/>
-      <w:r>
-        <w:t xml:space="preserve"> waarom de afbeelding niet altijd word geladen als je de website laad.</w:t>
-      </w:r>
-    </w:p>
-    <w:p/>
-    <w:p/>
-    <w:p>
-      <w:proofErr w:type="spellStart"/>
-      <w:r>
-        <w:rPr>
-          <w:b/>
-          <w:bCs/>
-        </w:rPr>
         <w:lastRenderedPageBreak/>
         <w:t>Responsive</w:t>
       </w:r>
-      <w:proofErr w:type="spellEnd"/>
     </w:p>
     <w:p>
       <w:r>
@@ -9430,18 +7728,13 @@
     <w:p/>
     <w:p/>
     <w:p/>
-    <w:p/>
-    <w:p/>
-    <w:p/>
-    <w:p/>
-    <w:p/>
-    <w:p/>
     <w:p>
       <w:pPr>
         <w:pStyle w:val="Kop1"/>
       </w:pPr>
       <w:bookmarkStart w:id="31" w:name="_Toc72762082"/>
       <w:r>
+        <w:lastRenderedPageBreak/>
         <w:t xml:space="preserve">8.2.1 </w:t>
       </w:r>
       <w:r>
@@ -9463,29 +7756,69 @@
           <w:b/>
           <w:bCs/>
         </w:rPr>
-        <w:t xml:space="preserve">1. De </w:t>
-      </w:r>
-      <w:proofErr w:type="spellStart"/>
-      <w:r>
+        <w:t>1. De Bee-Bot is niet zichtbaar in het spel.</w:t>
+      </w:r>
+    </w:p>
+    <w:p>
+      <w:r>
+        <w:t>Dit is precies hetzelfde probleem als benoemd in de Unit test en de zelfde oplossing is hiervoor ingezet om het probleem op te lossen.</w:t>
+      </w:r>
+    </w:p>
+    <w:p>
+      <w:pPr>
         <w:rPr>
           <w:b/>
           <w:bCs/>
         </w:rPr>
-        <w:t>Bee</w:t>
-      </w:r>
-      <w:proofErr w:type="spellEnd"/>
+      </w:pPr>
       <w:r>
         <w:rPr>
           <w:b/>
           <w:bCs/>
         </w:rPr>
-        <w:t>-Bot is niet zichtbaar in het spel.</w:t>
-      </w:r>
-    </w:p>
-    <w:p>
-      <w:r>
-        <w:t>Dit is precies hetzelfde probleem als benoemd in de Unit test en de zelfde oplossing is hiervoor ingezet om het probleem op te lossen.</w:t>
-      </w:r>
+        <w:t>2. Beschrijving Bee-Bot is niet duidelijk genoeg.</w:t>
+      </w:r>
+    </w:p>
+    <w:p>
+      <w:r>
+        <w:t xml:space="preserve">Dit probleem gaat over de beschrijving op de simulator pagina. </w:t>
+      </w:r>
+      <w:r>
+        <w:t xml:space="preserve">Het probleem </w:t>
+      </w:r>
+      <w:r>
+        <w:t>dat</w:t>
+      </w:r>
+      <w:r>
+        <w:t xml:space="preserve"> deze tester beschreef was dat als je de Bee-Bot niet begrijpt het dan moeilijker kan zijn om </w:t>
+      </w:r>
+      <w:r>
+        <w:t>de</w:t>
+      </w:r>
+      <w:r>
+        <w:t xml:space="preserve"> Bee-Bot in het spel te gebruiken, verder was de tekst die op de pagina stond niet duidelijk genoeg om hierbij te helpen. </w:t>
+      </w:r>
+      <w:r>
+        <w:t>De tekst is inmiddels al een keer veranderd in een versie gemaakt door de opdrachtgever. Het zou ook mogelijk zijn dat in de praktijk een docent de website uitlegt in het bijzijn van leerlingen die er mee bezig zijn.</w:t>
+      </w:r>
+    </w:p>
+    <w:p>
+      <w:r>
+        <w:t>Dit zijn alle problemen die gebruikers hebben ingediend op de vragenlijst, verder deden de andere elementen van de website het prima.</w:t>
+      </w:r>
+    </w:p>
+    <w:p>
+      <w:pPr>
+        <w:pStyle w:val="Kop1"/>
+      </w:pPr>
+      <w:bookmarkStart w:id="32" w:name="_Toc72762083"/>
+      <w:r>
+        <w:t xml:space="preserve">8.2.2 </w:t>
+      </w:r>
+      <w:r>
+        <w:t>Beschrijving testen beheerders</w:t>
+      </w:r>
+      <w:bookmarkEnd w:id="32"/>
     </w:p>
     <w:p>
       <w:pPr>
@@ -9494,131 +7827,19 @@
           <w:bCs/>
         </w:rPr>
       </w:pPr>
+    </w:p>
+    <w:p>
       <w:r>
         <w:rPr>
           <w:b/>
           <w:bCs/>
         </w:rPr>
-        <w:t xml:space="preserve">2. Beschrijving </w:t>
-      </w:r>
-      <w:proofErr w:type="spellStart"/>
-      <w:r>
-        <w:rPr>
-          <w:b/>
-          <w:bCs/>
-        </w:rPr>
-        <w:t>Bee</w:t>
-      </w:r>
-      <w:proofErr w:type="spellEnd"/>
-      <w:r>
-        <w:rPr>
-          <w:b/>
-          <w:bCs/>
-        </w:rPr>
-        <w:t>-Bot is niet duidelijk genoeg.</w:t>
-      </w:r>
-    </w:p>
-    <w:p>
-      <w:r>
-        <w:t xml:space="preserve">Dit probleem gaat over de beschrijving op de simulator pagina. </w:t>
-      </w:r>
-      <w:r>
-        <w:t xml:space="preserve">Het probleem </w:t>
-      </w:r>
-      <w:r>
-        <w:t>dat</w:t>
-      </w:r>
-      <w:r>
-        <w:t xml:space="preserve"> deze tester beschreef was dat als je de </w:t>
-      </w:r>
-      <w:proofErr w:type="spellStart"/>
-      <w:r>
-        <w:t>Bee</w:t>
-      </w:r>
-      <w:proofErr w:type="spellEnd"/>
-      <w:r>
-        <w:t xml:space="preserve">-Bot niet begrijpt het dan moeilijker kan zijn om </w:t>
-      </w:r>
-      <w:r>
-        <w:t>de</w:t>
-      </w:r>
-      <w:r>
-        <w:t xml:space="preserve"> </w:t>
-      </w:r>
-      <w:proofErr w:type="spellStart"/>
-      <w:r>
-        <w:t>Bee</w:t>
-      </w:r>
-      <w:proofErr w:type="spellEnd"/>
-      <w:r>
-        <w:t xml:space="preserve">-Bot in het spel te gebruiken, verder was de tekst die op de pagina stond niet duidelijk genoeg om hierbij te helpen. </w:t>
-      </w:r>
-      <w:r>
-        <w:t>De tekst is inmiddels al een keer veranderd in een versie gemaakt door de opdrachtgever. Het zou ook mogelijk zijn dat in de praktijk een docent de website uitlegt in het bijzijn van leerlingen die er mee bezig zijn.</w:t>
-      </w:r>
-    </w:p>
-    <w:p>
-      <w:r>
-        <w:t>Dit zijn alle problemen die gebruikers hebben ingediend op de vragenlijst, verder deden de andere elementen van de website het prima.</w:t>
-      </w:r>
-    </w:p>
-    <w:p>
-      <w:pPr>
-        <w:pStyle w:val="Kop1"/>
-      </w:pPr>
-      <w:bookmarkStart w:id="32" w:name="_Toc72762083"/>
-      <w:r>
-        <w:t xml:space="preserve">8.2.2 </w:t>
-      </w:r>
-      <w:r>
-        <w:t>Beschrijving testen beheerders</w:t>
-      </w:r>
-      <w:bookmarkEnd w:id="32"/>
-    </w:p>
-    <w:p>
-      <w:pPr>
-        <w:rPr>
-          <w:b/>
-          <w:bCs/>
-        </w:rPr>
-      </w:pPr>
-    </w:p>
-    <w:p>
-      <w:r>
-        <w:rPr>
-          <w:b/>
-          <w:bCs/>
-        </w:rPr>
         <w:t>1. Onduidelijk detail over uploaden mat.</w:t>
       </w:r>
     </w:p>
     <w:p>
       <w:r>
-        <w:t xml:space="preserve">Een belangrijk punt bij het uploaden van een mat is het ervoor zorgen dat de afbeelding alleen de mat zelf bevat. Dit is belangrijk omdat de hoogte en breedte van de mat in het spel word gezet aan de hand van het aantal vakken die de mat horizontaal en verticaal heeft. Als de </w:t>
-      </w:r>
-      <w:proofErr w:type="spellStart"/>
-      <w:r>
-        <w:t>admin</w:t>
-      </w:r>
-      <w:proofErr w:type="spellEnd"/>
-      <w:r>
-        <w:t xml:space="preserve"> dus een afbeelding upload die ruimte bevat die niet met deze vakken te maken hebben zal de mat niet de juiste grootte hebben voor de </w:t>
-      </w:r>
-      <w:proofErr w:type="spellStart"/>
-      <w:r>
-        <w:t>Bee</w:t>
-      </w:r>
-      <w:proofErr w:type="spellEnd"/>
-      <w:r>
-        <w:t xml:space="preserve">-Bot in het spel en zal de </w:t>
-      </w:r>
-      <w:proofErr w:type="spellStart"/>
-      <w:r>
-        <w:t>Bee</w:t>
-      </w:r>
-      <w:proofErr w:type="spellEnd"/>
-      <w:r>
-        <w:t>-Bot te grootte stappen maken.</w:t>
+        <w:t>Een belangrijk punt bij het uploaden van een mat is het ervoor zorgen dat de afbeelding alleen de mat zelf bevat. Dit is belangrijk omdat de hoogte en breedte van de mat in het spel word gezet aan de hand van het aantal vakken die de mat horizontaal en verticaal heeft. Als de admin dus een afbeelding upload die ruimte bevat die niet met deze vakken te maken hebben zal de mat niet de juiste grootte hebben voor de Bee-Bot in het spel en zal de Bee-Bot te grootte stappen maken.</w:t>
       </w:r>
       <w:r>
         <w:t xml:space="preserve"> Dit overkwam dus één van mijn testers. Ik heb hierna een korte waarschuwing op te mat upload pagina neergezet waar staat dat je afbeelding alleen de mat moet bevatten.</w:t>
@@ -11885,6 +10106,18 @@
       <w:shd w:val="clear" w:color="auto" w:fill="E1DFDD"/>
     </w:rPr>
   </w:style>
+  <w:style w:type="character" w:styleId="GevolgdeHyperlink">
+    <w:name w:val="FollowedHyperlink"/>
+    <w:basedOn w:val="Standaardalinea-lettertype"/>
+    <w:uiPriority w:val="99"/>
+    <w:semiHidden/>
+    <w:unhideWhenUsed/>
+    <w:rsid w:val="00AA0D97"/>
+    <w:rPr>
+      <w:color w:val="954F72" w:themeColor="followedHyperlink"/>
+      <w:u w:val="single"/>
+    </w:rPr>
+  </w:style>
 </w:styles>
 </file>
 

--- a/documentation/PID/PIDV2.docx
+++ b/documentation/PID/PIDV2.docx
@@ -3296,7 +3296,19 @@
         <w:t>Het spel bevat een werkende “Bee-Bot Emulator”.</w:t>
       </w:r>
       <w:r>
-        <w:t xml:space="preserve"> Dit betekend dat de Bee-Bot de opgegeven opdracht uitvoert alsof het een “echte” Bee-Bot is.</w:t>
+        <w:t xml:space="preserve"> Dit beteken</w:t>
+      </w:r>
+      <w:r>
+        <w:t>t</w:t>
+      </w:r>
+      <w:r>
+        <w:t xml:space="preserve"> dat de Bee-Bot de opgegeven opdracht</w:t>
+      </w:r>
+      <w:r>
+        <w:t>(en)</w:t>
+      </w:r>
+      <w:r>
+        <w:t xml:space="preserve"> uitvoert alsof het een “echte” Bee-Bot is.</w:t>
       </w:r>
     </w:p>
     <w:p>
@@ -3314,7 +3326,13 @@
         <w:t>user/gast</w:t>
       </w:r>
       <w:r>
-        <w:t xml:space="preserve"> kan verschillende matten laden in het spel via een dropdown menu aan de hand van welke matten de admin toegevoegd heeft en de categorie die de gebruiker heeft gekozen.</w:t>
+        <w:t xml:space="preserve"> kan verschillende matten laden in het spel via een dropdown menu aan de hand van welke matten de admin toegevoegd heeft en de categorie die de </w:t>
+      </w:r>
+      <w:r>
+        <w:t>user/gast</w:t>
+      </w:r>
+      <w:r>
+        <w:t xml:space="preserve"> heeft gekozen.</w:t>
       </w:r>
     </w:p>
     <w:p>
@@ -3419,7 +3437,13 @@
         </w:numPr>
       </w:pPr>
       <w:r>
-        <w:t xml:space="preserve">Admins kunnen gebruikers </w:t>
+        <w:t xml:space="preserve">Admins kunnen </w:t>
+      </w:r>
+      <w:r>
+        <w:t>users</w:t>
+      </w:r>
+      <w:r>
+        <w:t xml:space="preserve"> </w:t>
       </w:r>
       <w:r>
         <w:t>bewerken</w:t>
@@ -3437,7 +3461,13 @@
         </w:numPr>
       </w:pPr>
       <w:r>
-        <w:t>Admins kunnen andere mensen de admin rol geven.</w:t>
+        <w:t xml:space="preserve">Admins kunnen </w:t>
+      </w:r>
+      <w:r>
+        <w:t>users</w:t>
+      </w:r>
+      <w:r>
+        <w:t xml:space="preserve"> de admin rol geven.</w:t>
       </w:r>
     </w:p>
     <w:p>

--- a/documentation/PID/PIDV2.docx
+++ b/documentation/PID/PIDV2.docx
@@ -2740,10 +2740,26 @@
         <w:t xml:space="preserve">Living Lab Bot </w:t>
       </w:r>
       <w:r>
-        <w:t xml:space="preserve">is een simulator voor de Bee-Bot, een kleine programmeerbare robot voor jonge kinderen op de basisschool om zo makkelijk het onderwerp programmeren te behandelen. Studenten van het Friesland College zijn bezig met het aanbieden van programmeer lessen op bassischolen vanuit het Living Lab, waar zij verschillende hulpmiddelen aangeboden krijgen waarmee de studenten lessen kunnen voorbereiden. </w:t>
-      </w:r>
-      <w:r>
-        <w:t>Dit project is een nieuw hulpmiddel, een digitale versie van de Bee-Bot waar de opdrachtgever</w:t>
+        <w:t xml:space="preserve">is een simulator voor de </w:t>
+      </w:r>
+      <w:proofErr w:type="spellStart"/>
+      <w:r>
+        <w:t>Bee</w:t>
+      </w:r>
+      <w:proofErr w:type="spellEnd"/>
+      <w:r>
+        <w:t xml:space="preserve">-Bot, een kleine programmeerbare robot voor jonge kinderen op de basisschool om zo makkelijk het onderwerp programmeren te behandelen. Studenten van het Friesland College zijn bezig met het aanbieden van programmeer lessen op bassischolen vanuit het Living Lab, waar zij verschillende hulpmiddelen aangeboden krijgen waarmee de studenten lessen kunnen voorbereiden. </w:t>
+      </w:r>
+      <w:r>
+        <w:t xml:space="preserve">Dit project is een nieuw hulpmiddel, een digitale versie van de </w:t>
+      </w:r>
+      <w:proofErr w:type="spellStart"/>
+      <w:r>
+        <w:t>Bee</w:t>
+      </w:r>
+      <w:proofErr w:type="spellEnd"/>
+      <w:r>
+        <w:t>-Bot waar de opdrachtgever</w:t>
       </w:r>
       <w:r>
         <w:t>:</w:t>
@@ -2755,7 +2771,23 @@
         <w:t xml:space="preserve"> fysieke</w:t>
       </w:r>
       <w:r>
-        <w:t xml:space="preserve"> Bee-Bot matten in kan laden en kan gebruiken met een digitale versie van de Bee-Bot.</w:t>
+        <w:t xml:space="preserve"> </w:t>
+      </w:r>
+      <w:proofErr w:type="spellStart"/>
+      <w:r>
+        <w:t>Bee</w:t>
+      </w:r>
+      <w:proofErr w:type="spellEnd"/>
+      <w:r>
+        <w:t xml:space="preserve">-Bot matten in kan laden en kan gebruiken met een digitale versie van de </w:t>
+      </w:r>
+      <w:proofErr w:type="spellStart"/>
+      <w:r>
+        <w:t>Bee</w:t>
+      </w:r>
+      <w:proofErr w:type="spellEnd"/>
+      <w:r>
+        <w:t>-Bot.</w:t>
       </w:r>
       <w:r>
         <w:t xml:space="preserve"> Dit document zal in detail uitleg geven over de hoe het programma werkt en eruit ziet. Ook word er op het einde van dit document de implementatie en verschillende testen beschreven die uitgevoerd zijn.</w:t>
@@ -3293,7 +3325,15 @@
         </w:numPr>
       </w:pPr>
       <w:r>
-        <w:t>Het spel bevat een werkende “Bee-Bot Emulator”.</w:t>
+        <w:t>Het spel bevat een werkende “</w:t>
+      </w:r>
+      <w:proofErr w:type="spellStart"/>
+      <w:r>
+        <w:t>Bee</w:t>
+      </w:r>
+      <w:proofErr w:type="spellEnd"/>
+      <w:r>
+        <w:t>-Bot Emulator”.</w:t>
       </w:r>
       <w:r>
         <w:t xml:space="preserve"> Dit beteken</w:t>
@@ -3302,13 +3342,29 @@
         <w:t>t</w:t>
       </w:r>
       <w:r>
-        <w:t xml:space="preserve"> dat de Bee-Bot de opgegeven opdracht</w:t>
+        <w:t xml:space="preserve"> dat de </w:t>
+      </w:r>
+      <w:proofErr w:type="spellStart"/>
+      <w:r>
+        <w:t>Bee</w:t>
+      </w:r>
+      <w:proofErr w:type="spellEnd"/>
+      <w:r>
+        <w:t>-Bot de opgegeven opdracht</w:t>
       </w:r>
       <w:r>
         <w:t>(en)</w:t>
       </w:r>
       <w:r>
-        <w:t xml:space="preserve"> uitvoert alsof het een “echte” Bee-Bot is.</w:t>
+        <w:t xml:space="preserve"> uitvoert alsof het een “echte” </w:t>
+      </w:r>
+      <w:proofErr w:type="spellStart"/>
+      <w:r>
+        <w:t>Bee</w:t>
+      </w:r>
+      <w:proofErr w:type="spellEnd"/>
+      <w:r>
+        <w:t>-Bot is.</w:t>
       </w:r>
     </w:p>
     <w:p>
@@ -3326,7 +3382,23 @@
         <w:t>user/gast</w:t>
       </w:r>
       <w:r>
-        <w:t xml:space="preserve"> kan verschillende matten laden in het spel via een dropdown menu aan de hand van welke matten de admin toegevoegd heeft en de categorie die de </w:t>
+        <w:t xml:space="preserve"> kan verschillende matten laden in het spel via een </w:t>
+      </w:r>
+      <w:proofErr w:type="spellStart"/>
+      <w:r>
+        <w:t>dropdown</w:t>
+      </w:r>
+      <w:proofErr w:type="spellEnd"/>
+      <w:r>
+        <w:t xml:space="preserve"> menu aan de hand van welke matten de </w:t>
+      </w:r>
+      <w:proofErr w:type="spellStart"/>
+      <w:r>
+        <w:t>admin</w:t>
+      </w:r>
+      <w:proofErr w:type="spellEnd"/>
+      <w:r>
+        <w:t xml:space="preserve"> toegevoegd heeft en de categorie die de </w:t>
       </w:r>
       <w:r>
         <w:t>user/gast</w:t>
@@ -3343,6 +3415,7 @@
           <w:numId w:val="13"/>
         </w:numPr>
       </w:pPr>
+      <w:proofErr w:type="spellStart"/>
       <w:r>
         <w:t>A</w:t>
       </w:r>
@@ -3352,6 +3425,7 @@
       <w:r>
         <w:t>s</w:t>
       </w:r>
+      <w:proofErr w:type="spellEnd"/>
       <w:r>
         <w:t xml:space="preserve"> </w:t>
       </w:r>
@@ -3376,8 +3450,13 @@
           <w:numId w:val="13"/>
         </w:numPr>
       </w:pPr>
-      <w:r>
-        <w:t xml:space="preserve">Admins kunnen </w:t>
+      <w:proofErr w:type="spellStart"/>
+      <w:r>
+        <w:t>Admins</w:t>
+      </w:r>
+      <w:proofErr w:type="spellEnd"/>
+      <w:r>
+        <w:t xml:space="preserve"> kunnen </w:t>
       </w:r>
       <w:r>
         <w:t>nieuwe matten toevoegen</w:t>
@@ -3398,7 +3477,15 @@
         </w:numPr>
       </w:pPr>
       <w:r>
-        <w:t>De ingevoerde opdrachten voor de Bee-Bot zijn zichtbaar in het spel.</w:t>
+        <w:t xml:space="preserve">De ingevoerde opdrachten voor de </w:t>
+      </w:r>
+      <w:proofErr w:type="spellStart"/>
+      <w:r>
+        <w:t>Bee</w:t>
+      </w:r>
+      <w:proofErr w:type="spellEnd"/>
+      <w:r>
+        <w:t>-Bot zijn zichtbaar in het spel.</w:t>
       </w:r>
     </w:p>
     <w:p>
@@ -3436,8 +3523,13 @@
           <w:numId w:val="13"/>
         </w:numPr>
       </w:pPr>
-      <w:r>
-        <w:t xml:space="preserve">Admins kunnen </w:t>
+      <w:proofErr w:type="spellStart"/>
+      <w:r>
+        <w:t>Admins</w:t>
+      </w:r>
+      <w:proofErr w:type="spellEnd"/>
+      <w:r>
+        <w:t xml:space="preserve"> kunnen </w:t>
       </w:r>
       <w:r>
         <w:t>users</w:t>
@@ -3460,14 +3552,27 @@
           <w:numId w:val="13"/>
         </w:numPr>
       </w:pPr>
-      <w:r>
-        <w:t xml:space="preserve">Admins kunnen </w:t>
+      <w:proofErr w:type="spellStart"/>
+      <w:r>
+        <w:t>Admins</w:t>
+      </w:r>
+      <w:proofErr w:type="spellEnd"/>
+      <w:r>
+        <w:t xml:space="preserve"> kunnen </w:t>
       </w:r>
       <w:r>
         <w:t>users</w:t>
       </w:r>
       <w:r>
-        <w:t xml:space="preserve"> de admin rol geven.</w:t>
+        <w:t xml:space="preserve"> de </w:t>
+      </w:r>
+      <w:proofErr w:type="spellStart"/>
+      <w:r>
+        <w:t>admin</w:t>
+      </w:r>
+      <w:proofErr w:type="spellEnd"/>
+      <w:r>
+        <w:t xml:space="preserve"> rol geven.</w:t>
       </w:r>
     </w:p>
     <w:p>
@@ -3571,7 +3676,15 @@
         </w:numPr>
       </w:pPr>
       <w:r>
-        <w:t>Een server die minimaal MySQL versie 8.0 draait.</w:t>
+        <w:t xml:space="preserve">Een server die minimaal </w:t>
+      </w:r>
+      <w:proofErr w:type="spellStart"/>
+      <w:r>
+        <w:t>MySQL</w:t>
+      </w:r>
+      <w:proofErr w:type="spellEnd"/>
+      <w:r>
+        <w:t xml:space="preserve"> versie 8.0 draait.</w:t>
       </w:r>
     </w:p>
     <w:p/>
@@ -3669,8 +3782,13 @@
           <w:numId w:val="13"/>
         </w:numPr>
       </w:pPr>
-      <w:r>
-        <w:t>Xampp om lokaal een server te kunnen draaien</w:t>
+      <w:proofErr w:type="spellStart"/>
+      <w:r>
+        <w:t>Xampp</w:t>
+      </w:r>
+      <w:proofErr w:type="spellEnd"/>
+      <w:r>
+        <w:t xml:space="preserve"> om lokaal een server te kunnen draaien</w:t>
       </w:r>
     </w:p>
     <w:p>
@@ -3681,8 +3799,21 @@
           <w:numId w:val="13"/>
         </w:numPr>
       </w:pPr>
-      <w:r>
-        <w:t>Symfony als PHP framework.</w:t>
+      <w:proofErr w:type="spellStart"/>
+      <w:r>
+        <w:t>Symfony</w:t>
+      </w:r>
+      <w:proofErr w:type="spellEnd"/>
+      <w:r>
+        <w:t xml:space="preserve"> als PHP </w:t>
+      </w:r>
+      <w:proofErr w:type="spellStart"/>
+      <w:r>
+        <w:t>framework</w:t>
+      </w:r>
+      <w:proofErr w:type="spellEnd"/>
+      <w:r>
+        <w:t>.</w:t>
       </w:r>
     </w:p>
     <w:p>
@@ -3693,8 +3824,13 @@
           <w:numId w:val="13"/>
         </w:numPr>
       </w:pPr>
-      <w:r>
-        <w:t xml:space="preserve">Github om versiebeheer bij te houden. </w:t>
+      <w:proofErr w:type="spellStart"/>
+      <w:r>
+        <w:t>Github</w:t>
+      </w:r>
+      <w:proofErr w:type="spellEnd"/>
+      <w:r>
+        <w:t xml:space="preserve"> om versiebeheer bij te houden. </w:t>
       </w:r>
     </w:p>
     <w:p>
@@ -3706,7 +3842,15 @@
         </w:numPr>
       </w:pPr>
       <w:r>
-        <w:t>Bootstrap om bepaalde elementen op de website te stylen.</w:t>
+        <w:t xml:space="preserve">Bootstrap om bepaalde elementen op de website te </w:t>
+      </w:r>
+      <w:proofErr w:type="spellStart"/>
+      <w:r>
+        <w:t>stylen</w:t>
+      </w:r>
+      <w:proofErr w:type="spellEnd"/>
+      <w:r>
+        <w:t>.</w:t>
       </w:r>
     </w:p>
     <w:p/>
@@ -3718,7 +3862,15 @@
       <w:bookmarkStart w:id="10" w:name="_Toc72762061"/>
       <w:r>
         <w:lastRenderedPageBreak/>
-        <w:t>4 Use Case</w:t>
+        <w:t xml:space="preserve">4 </w:t>
+      </w:r>
+      <w:proofErr w:type="spellStart"/>
+      <w:r>
+        <w:t>Use</w:t>
+      </w:r>
+      <w:proofErr w:type="spellEnd"/>
+      <w:r>
+        <w:t xml:space="preserve"> Case</w:t>
       </w:r>
       <w:bookmarkEnd w:id="10"/>
     </w:p>
@@ -3873,7 +4025,23 @@
           <w:sz w:val="22"/>
           <w:szCs w:val="22"/>
         </w:rPr>
-        <w:t xml:space="preserve"> admin die de spelmatten kan beheren. </w:t>
+        <w:t xml:space="preserve"> </w:t>
+      </w:r>
+      <w:proofErr w:type="spellStart"/>
+      <w:r>
+        <w:rPr>
+          <w:sz w:val="22"/>
+          <w:szCs w:val="22"/>
+        </w:rPr>
+        <w:t>admin</w:t>
+      </w:r>
+      <w:proofErr w:type="spellEnd"/>
+      <w:r>
+        <w:rPr>
+          <w:sz w:val="22"/>
+          <w:szCs w:val="22"/>
+        </w:rPr>
+        <w:t xml:space="preserve"> die de spelmatten kan beheren. </w:t>
       </w:r>
     </w:p>
     <w:p>
@@ -3946,7 +4114,23 @@
           <w:sz w:val="22"/>
           <w:szCs w:val="22"/>
         </w:rPr>
-        <w:t xml:space="preserve">- De Bee-Bot besturen via het controlecentrum. </w:t>
+        <w:t xml:space="preserve">- De </w:t>
+      </w:r>
+      <w:proofErr w:type="spellStart"/>
+      <w:r>
+        <w:rPr>
+          <w:sz w:val="22"/>
+          <w:szCs w:val="22"/>
+        </w:rPr>
+        <w:t>Bee</w:t>
+      </w:r>
+      <w:proofErr w:type="spellEnd"/>
+      <w:r>
+        <w:rPr>
+          <w:sz w:val="22"/>
+          <w:szCs w:val="22"/>
+        </w:rPr>
+        <w:t xml:space="preserve">-Bot besturen via het controlecentrum. </w:t>
       </w:r>
     </w:p>
     <w:p>
@@ -3980,7 +4164,39 @@
           <w:sz w:val="22"/>
           <w:szCs w:val="22"/>
         </w:rPr>
-        <w:t>- De spelmat veranderen in het canvas via een dropdown menu voor matten gebaseerd op de gekozen categorie.</w:t>
+        <w:t xml:space="preserve">- De </w:t>
+      </w:r>
+      <w:proofErr w:type="spellStart"/>
+      <w:r>
+        <w:rPr>
+          <w:sz w:val="22"/>
+          <w:szCs w:val="22"/>
+        </w:rPr>
+        <w:t>spelmat</w:t>
+      </w:r>
+      <w:proofErr w:type="spellEnd"/>
+      <w:r>
+        <w:rPr>
+          <w:sz w:val="22"/>
+          <w:szCs w:val="22"/>
+        </w:rPr>
+        <w:t xml:space="preserve"> veranderen in het canvas via een </w:t>
+      </w:r>
+      <w:proofErr w:type="spellStart"/>
+      <w:r>
+        <w:rPr>
+          <w:sz w:val="22"/>
+          <w:szCs w:val="22"/>
+        </w:rPr>
+        <w:t>dropdown</w:t>
+      </w:r>
+      <w:proofErr w:type="spellEnd"/>
+      <w:r>
+        <w:rPr>
+          <w:sz w:val="22"/>
+          <w:szCs w:val="22"/>
+        </w:rPr>
+        <w:t xml:space="preserve"> menu voor matten gebaseerd op de gekozen categorie.</w:t>
       </w:r>
     </w:p>
     <w:p>
@@ -3997,7 +4213,23 @@
           <w:sz w:val="22"/>
           <w:szCs w:val="22"/>
         </w:rPr>
-        <w:t xml:space="preserve">- De Bee-Bot verplaatsen met de muis in het canvas. </w:t>
+        <w:t xml:space="preserve">- De </w:t>
+      </w:r>
+      <w:proofErr w:type="spellStart"/>
+      <w:r>
+        <w:rPr>
+          <w:sz w:val="22"/>
+          <w:szCs w:val="22"/>
+        </w:rPr>
+        <w:t>Bee</w:t>
+      </w:r>
+      <w:proofErr w:type="spellEnd"/>
+      <w:r>
+        <w:rPr>
+          <w:sz w:val="22"/>
+          <w:szCs w:val="22"/>
+        </w:rPr>
+        <w:t xml:space="preserve">-Bot verplaatsen met de muis in het canvas. </w:t>
       </w:r>
     </w:p>
     <w:p>
@@ -4150,8 +4382,9 @@
           <w:sz w:val="22"/>
           <w:szCs w:val="22"/>
         </w:rPr>
-        <w:t xml:space="preserve">De Admin(ingelogd) kan </w:t>
-      </w:r>
+        <w:t xml:space="preserve">De </w:t>
+      </w:r>
+      <w:proofErr w:type="spellStart"/>
       <w:r>
         <w:rPr>
           <w:b/>
@@ -4159,16 +4392,35 @@
           <w:sz w:val="22"/>
           <w:szCs w:val="22"/>
         </w:rPr>
-        <w:t>:</w:t>
-      </w:r>
-    </w:p>
-    <w:p>
-      <w:pPr>
-        <w:pStyle w:val="Default"/>
-        <w:rPr>
+        <w:t>Admin</w:t>
+      </w:r>
+      <w:proofErr w:type="spellEnd"/>
+      <w:r>
+        <w:rPr>
+          <w:b/>
+          <w:bCs/>
           <w:sz w:val="22"/>
           <w:szCs w:val="22"/>
         </w:rPr>
+        <w:t xml:space="preserve">(ingelogd) kan </w:t>
+      </w:r>
+      <w:r>
+        <w:rPr>
+          <w:b/>
+          <w:bCs/>
+          <w:sz w:val="22"/>
+          <w:szCs w:val="22"/>
+        </w:rPr>
+        <w:t>:</w:t>
+      </w:r>
+    </w:p>
+    <w:p>
+      <w:pPr>
+        <w:pStyle w:val="Default"/>
+        <w:rPr>
+          <w:sz w:val="22"/>
+          <w:szCs w:val="22"/>
+        </w:rPr>
       </w:pPr>
     </w:p>
     <w:p>
@@ -4270,7 +4522,23 @@
           <w:sz w:val="22"/>
           <w:szCs w:val="22"/>
         </w:rPr>
-        <w:t>- Nieuwe categorieen toevoegen.</w:t>
+        <w:t xml:space="preserve">- Nieuwe </w:t>
+      </w:r>
+      <w:proofErr w:type="spellStart"/>
+      <w:r>
+        <w:rPr>
+          <w:sz w:val="22"/>
+          <w:szCs w:val="22"/>
+        </w:rPr>
+        <w:t>categorieen</w:t>
+      </w:r>
+      <w:proofErr w:type="spellEnd"/>
+      <w:r>
+        <w:rPr>
+          <w:sz w:val="22"/>
+          <w:szCs w:val="22"/>
+        </w:rPr>
+        <w:t xml:space="preserve"> toevoegen.</w:t>
       </w:r>
     </w:p>
     <w:p>
@@ -4437,7 +4705,15 @@
     <w:p/>
     <w:p>
       <w:r>
-        <w:t>Dit is de hoofdpagina van de website, de plek waar je het spel kan spelen. In dit spel kan je een Bee-bot(</w:t>
+        <w:t xml:space="preserve">Dit is de hoofdpagina van de website, de plek waar je het spel kan spelen. In dit spel kan je een </w:t>
+      </w:r>
+      <w:proofErr w:type="spellStart"/>
+      <w:r>
+        <w:t>Bee</w:t>
+      </w:r>
+      <w:proofErr w:type="spellEnd"/>
+      <w:r>
+        <w:t>-bot(</w:t>
       </w:r>
       <w:r>
         <w:t>I</w:t>
@@ -4476,7 +4752,15 @@
         <w:t xml:space="preserve">, </w:t>
       </w:r>
       <w:r>
-        <w:t xml:space="preserve">hier zullen al die commando’s terug komen in het klein via afbeeldingen. Als de speler uiteindelijk op de GO knop drukt in het midden van het controlecentrum zal de Bee-Bot binnen het speelveld(V) </w:t>
+        <w:t xml:space="preserve">hier zullen al die commando’s terug komen in het klein via afbeeldingen. Als de speler uiteindelijk op de GO knop drukt in het midden van het controlecentrum zal de </w:t>
+      </w:r>
+      <w:proofErr w:type="spellStart"/>
+      <w:r>
+        <w:t>Bee</w:t>
+      </w:r>
+      <w:proofErr w:type="spellEnd"/>
+      <w:r>
+        <w:t xml:space="preserve">-Bot binnen het speelveld(V) </w:t>
       </w:r>
       <w:r>
         <w:t>rond bewegen</w:t>
@@ -4485,16 +4769,40 @@
         <w:t xml:space="preserve">. </w:t>
       </w:r>
       <w:r>
-        <w:t xml:space="preserve">Als de Bee-Bot aan het bewegen is kan </w:t>
+        <w:t xml:space="preserve">Als de </w:t>
+      </w:r>
+      <w:proofErr w:type="spellStart"/>
+      <w:r>
+        <w:t>Bee</w:t>
+      </w:r>
+      <w:proofErr w:type="spellEnd"/>
+      <w:r>
+        <w:t xml:space="preserve">-Bot aan het bewegen is kan </w:t>
       </w:r>
       <w:r>
         <w:t>de speler</w:t>
       </w:r>
       <w:r>
-        <w:t xml:space="preserve"> niet nieuwe commando’s toevoegen. Je kan dan alleen de Bee-Bot stoppen met de stop(III) knop. </w:t>
-      </w:r>
-      <w:r>
-        <w:t>In het speelveld zelf kan de gebruiker met de muis de Bee-Bot overal neerzetten.</w:t>
+        <w:t xml:space="preserve"> niet nieuwe commando’s toevoegen. Je kan dan alleen de </w:t>
+      </w:r>
+      <w:proofErr w:type="spellStart"/>
+      <w:r>
+        <w:t>Bee</w:t>
+      </w:r>
+      <w:proofErr w:type="spellEnd"/>
+      <w:r>
+        <w:t xml:space="preserve">-Bot stoppen met de stop(III) knop. </w:t>
+      </w:r>
+      <w:r>
+        <w:t xml:space="preserve">In het speelveld zelf kan de gebruiker met de muis de </w:t>
+      </w:r>
+      <w:proofErr w:type="spellStart"/>
+      <w:r>
+        <w:t>Bee</w:t>
+      </w:r>
+      <w:proofErr w:type="spellEnd"/>
+      <w:r>
+        <w:t>-Bot overal neerzetten.</w:t>
       </w:r>
       <w:r>
         <w:t xml:space="preserve"> Verder is aan de linkerkant de optie om een categorie(VI) te kiezen, als de gebruiker een categorie heeft gekozen zal aan de hand daarvan beschikbare matten komen in het optie menu genaamd matten(VII). Als de speler hierin ook een keuze maak</w:t>
@@ -4503,10 +4811,26 @@
         <w:t>t</w:t>
       </w:r>
       <w:r>
-        <w:t xml:space="preserve"> zal hij via de knop “Kies mat”(VIII) zijn keuze kunnen bevestigen en een mat(IX) in het spel laden. Deze mat kan de speler dus verder gebruiken met de Bee-Bot</w:t>
-      </w:r>
-      <w:r>
-        <w:t xml:space="preserve">, ook hier kan de Bee-Bot overheen rijden en op geplaatst worden via de muis. Aan de </w:t>
+        <w:t xml:space="preserve"> zal hij via de knop “Kies mat”(VIII) zijn keuze kunnen bevestigen en een mat(IX) in het spel laden. Deze mat kan de speler dus verder gebruiken met de </w:t>
+      </w:r>
+      <w:proofErr w:type="spellStart"/>
+      <w:r>
+        <w:t>Bee</w:t>
+      </w:r>
+      <w:proofErr w:type="spellEnd"/>
+      <w:r>
+        <w:t>-Bot</w:t>
+      </w:r>
+      <w:r>
+        <w:t xml:space="preserve">, ook hier kan de </w:t>
+      </w:r>
+      <w:proofErr w:type="spellStart"/>
+      <w:r>
+        <w:t>Bee</w:t>
+      </w:r>
+      <w:proofErr w:type="spellEnd"/>
+      <w:r>
+        <w:t xml:space="preserve">-Bot overheen rijden en op geplaatst worden via de muis. Aan de </w:t>
       </w:r>
       <w:r>
         <w:t>rechterkant</w:t>
@@ -4533,7 +4857,15 @@
         </w:rPr>
       </w:pPr>
       <w:r>
-        <w:t>Dit is de Bee-Bot, deze robot kan je besturen aan de hand van het controlecentrum(II). Je kan hem verder overal in het speelveld(V) neerzetten via de muis.</w:t>
+        <w:t xml:space="preserve">Dit is de </w:t>
+      </w:r>
+      <w:proofErr w:type="spellStart"/>
+      <w:r>
+        <w:t>Bee</w:t>
+      </w:r>
+      <w:proofErr w:type="spellEnd"/>
+      <w:r>
+        <w:t>-Bot, deze robot kan je besturen aan de hand van het controlecentrum(II). Je kan hem verder overal in het speelveld(V) neerzetten via de muis.</w:t>
       </w:r>
     </w:p>
     <w:p>
@@ -4549,7 +4881,15 @@
         </w:rPr>
       </w:pPr>
       <w:r>
-        <w:t>Dit is het commandocentrum, hier staan alle knoppen in die de Bee-Bot(I)  besturen.</w:t>
+        <w:t xml:space="preserve">Dit is het commandocentrum, hier staan alle knoppen in die de </w:t>
+      </w:r>
+      <w:proofErr w:type="spellStart"/>
+      <w:r>
+        <w:t>Bee</w:t>
+      </w:r>
+      <w:proofErr w:type="spellEnd"/>
+      <w:r>
+        <w:t>-Bot(I)  besturen.</w:t>
       </w:r>
     </w:p>
     <w:p>
@@ -4565,7 +4905,15 @@
         </w:rPr>
       </w:pPr>
       <w:r>
-        <w:t>Dit zijn de knoppen die de Bee-Bot(I) besturen, deze knoppen worden individueel verder toegelicht aan het einde van deze beschrijving.</w:t>
+        <w:t xml:space="preserve">Dit zijn de knoppen die de </w:t>
+      </w:r>
+      <w:proofErr w:type="spellStart"/>
+      <w:r>
+        <w:t>Bee</w:t>
+      </w:r>
+      <w:proofErr w:type="spellEnd"/>
+      <w:r>
+        <w:t>-Bot(I) besturen, deze knoppen worden individueel verder toegelicht aan het einde van deze beschrijving.</w:t>
       </w:r>
     </w:p>
     <w:p>
@@ -4590,7 +4938,15 @@
         <w:t>. Als de speler op GO drukt za het spel elk commando hier langs gaan en aangeven welk commando aan de beurt is via een vierkant om het huidige element</w:t>
       </w:r>
       <w:r>
-        <w:t>. De Bee-Bot(I) voert deze commando’s dan uit in het speelveld(V)</w:t>
+        <w:t xml:space="preserve">. De </w:t>
+      </w:r>
+      <w:proofErr w:type="spellStart"/>
+      <w:r>
+        <w:t>Bee</w:t>
+      </w:r>
+      <w:proofErr w:type="spellEnd"/>
+      <w:r>
+        <w:t>-Bot(I) voert deze commando’s dan uit in het speelveld(V)</w:t>
       </w:r>
     </w:p>
     <w:p>
@@ -4606,7 +4962,15 @@
         </w:rPr>
       </w:pPr>
       <w:r>
-        <w:t>Het speelveld is het gebied waar de Bee-Bot in bestuurd kan worden via de knoppen en verplaatst kan worden met de muis. Hier worden ook de matten in geladen</w:t>
+        <w:t xml:space="preserve">Het speelveld is het gebied waar de </w:t>
+      </w:r>
+      <w:proofErr w:type="spellStart"/>
+      <w:r>
+        <w:t>Bee</w:t>
+      </w:r>
+      <w:proofErr w:type="spellEnd"/>
+      <w:r>
+        <w:t>-Bot in bestuurd kan worden via de knoppen en verplaatst kan worden met de muis. Hier worden ook de matten in geladen</w:t>
       </w:r>
       <w:r>
         <w:t>(IX).</w:t>
@@ -4625,7 +4989,15 @@
         </w:rPr>
       </w:pPr>
       <w:r>
-        <w:t>Dit is het categorie menu, aan de hand van de toegevoegde categorieën door een admin(4.2.4  zal de gebruiker hier een categorie kunnen kiezen, de gekozen categorie bepaald uiteindelijk welke matten de gebruiker kan kiezen in het matten menu(VII).</w:t>
+        <w:t xml:space="preserve">Dit is het categorie menu, aan de hand van de toegevoegde categorieën door een </w:t>
+      </w:r>
+      <w:proofErr w:type="spellStart"/>
+      <w:r>
+        <w:t>admin</w:t>
+      </w:r>
+      <w:proofErr w:type="spellEnd"/>
+      <w:r>
+        <w:t>(4.2.4  zal de gebruiker hier een categorie kunnen kiezen, de gekozen categorie bepaald uiteindelijk welke matten de gebruiker kan kiezen in het matten menu(VII).</w:t>
       </w:r>
     </w:p>
     <w:p>
@@ -4641,7 +5013,15 @@
         </w:rPr>
       </w:pPr>
       <w:r>
-        <w:t>Dit is het matten menu. In dit menu zullen verschillende matten staan die kiesbaar zijn aan de hand van de eerder gekozen categorie(VI). Als de gebruiker geen categorie heeft gekozen zal het niet mogelijk zijn om hier een mat te kiezen. De kiesbare matten zijn matten die de admin zelf in het spel heeft gezet in de achterkant van het spel(4.2.4).</w:t>
+        <w:t xml:space="preserve">Dit is het matten menu. In dit menu zullen verschillende matten staan die kiesbaar zijn aan de hand van de eerder gekozen categorie(VI). Als de gebruiker geen categorie heeft gekozen zal het niet mogelijk zijn om hier een mat te kiezen. De kiesbare matten zijn matten die de </w:t>
+      </w:r>
+      <w:proofErr w:type="spellStart"/>
+      <w:r>
+        <w:t>admin</w:t>
+      </w:r>
+      <w:proofErr w:type="spellEnd"/>
+      <w:r>
+        <w:t xml:space="preserve"> zelf in het spel heeft gezet in de achterkant van het spel(4.2.4).</w:t>
       </w:r>
     </w:p>
     <w:p>
@@ -4676,7 +5056,23 @@
         </w:rPr>
       </w:pPr>
       <w:r>
-        <w:t>Dit is de mat, de mat zelf heeft verder geen unieke interactie met de Bee-Bot(I). De Bee-Bot kan gewoon over de mat heenrijden en neergezet worden met de muis.</w:t>
+        <w:t xml:space="preserve">Dit is de mat, de mat zelf heeft verder geen unieke interactie met de </w:t>
+      </w:r>
+      <w:proofErr w:type="spellStart"/>
+      <w:r>
+        <w:t>Bee</w:t>
+      </w:r>
+      <w:proofErr w:type="spellEnd"/>
+      <w:r>
+        <w:t xml:space="preserve">-Bot(I). De </w:t>
+      </w:r>
+      <w:proofErr w:type="spellStart"/>
+      <w:r>
+        <w:t>Bee</w:t>
+      </w:r>
+      <w:proofErr w:type="spellEnd"/>
+      <w:r>
+        <w:t>-Bot kan gewoon over de mat heenrijden en neergezet worden met de muis.</w:t>
       </w:r>
     </w:p>
     <w:p>
@@ -4692,7 +5088,15 @@
         </w:rPr>
       </w:pPr>
       <w:r>
-        <w:t>Dit is het informatieveld, hierin staat wat de website doet, door wie het gemaakt is en met welke mensen het project make it move_ samenwerkt.</w:t>
+        <w:t xml:space="preserve">Dit is het informatieveld, hierin staat wat de website doet, door wie het gemaakt is en met welke mensen het project make </w:t>
+      </w:r>
+      <w:proofErr w:type="spellStart"/>
+      <w:r>
+        <w:t>it</w:t>
+      </w:r>
+      <w:proofErr w:type="spellEnd"/>
+      <w:r>
+        <w:t xml:space="preserve"> move_ samenwerkt.</w:t>
       </w:r>
       <w:r>
         <w:t xml:space="preserve"> Als de gebruiker een te klein scherm heeft is dit menu niet zichtbaar en zal er een knop verschijnen onder de “Kies Mat” knop die de zelfde tekst weergeeft als je erop klikt.</w:t>
@@ -4717,7 +5121,15 @@
         <w:t>ingelogd</w:t>
       </w:r>
       <w:r>
-        <w:t xml:space="preserve"> als een gebruiker zal je hier kunnen uitloggen. Als je bent ingelogd als een admin kan je hier naar de achterkant(4.2.4) gaan en matten, categorieën en gebruikers beheren. Ook zal je hier dan kunnen uitloggen.</w:t>
+        <w:t xml:space="preserve"> als een gebruiker zal je hier kunnen uitloggen. Als je bent ingelogd als een </w:t>
+      </w:r>
+      <w:proofErr w:type="spellStart"/>
+      <w:r>
+        <w:t>admin</w:t>
+      </w:r>
+      <w:proofErr w:type="spellEnd"/>
+      <w:r>
+        <w:t xml:space="preserve"> kan je hier naar de achterkant(4.2.4) gaan en matten, categorieën en gebruikers beheren. Ook zal je hier dan kunnen uitloggen.</w:t>
       </w:r>
     </w:p>
     <w:p>
@@ -4899,7 +5311,55 @@
                 <w:b/>
                 <w:bCs/>
               </w:rPr>
-              <w:t>Met dit commando zal de Bee-Bot ongeveer 1 vakje naar voren rijden. De kant dat de Bee-Bot oprijd is afhankelijk van welke kant de Bee-Bot dan naar kijkt.</w:t>
+              <w:t xml:space="preserve">Met dit commando zal de </w:t>
+            </w:r>
+            <w:proofErr w:type="spellStart"/>
+            <w:r>
+              <w:rPr>
+                <w:b/>
+                <w:bCs/>
+              </w:rPr>
+              <w:t>Bee</w:t>
+            </w:r>
+            <w:proofErr w:type="spellEnd"/>
+            <w:r>
+              <w:rPr>
+                <w:b/>
+                <w:bCs/>
+              </w:rPr>
+              <w:t xml:space="preserve">-Bot ongeveer 1 vakje naar voren rijden. De kant dat de </w:t>
+            </w:r>
+            <w:proofErr w:type="spellStart"/>
+            <w:r>
+              <w:rPr>
+                <w:b/>
+                <w:bCs/>
+              </w:rPr>
+              <w:t>Bee</w:t>
+            </w:r>
+            <w:proofErr w:type="spellEnd"/>
+            <w:r>
+              <w:rPr>
+                <w:b/>
+                <w:bCs/>
+              </w:rPr>
+              <w:t xml:space="preserve">-Bot oprijd is afhankelijk van welke kant de </w:t>
+            </w:r>
+            <w:proofErr w:type="spellStart"/>
+            <w:r>
+              <w:rPr>
+                <w:b/>
+                <w:bCs/>
+              </w:rPr>
+              <w:t>Bee</w:t>
+            </w:r>
+            <w:proofErr w:type="spellEnd"/>
+            <w:r>
+              <w:rPr>
+                <w:b/>
+                <w:bCs/>
+              </w:rPr>
+              <w:t>-Bot dan naar kijkt.</w:t>
             </w:r>
           </w:p>
         </w:tc>
@@ -4993,7 +5453,55 @@
                 <w:b/>
                 <w:bCs/>
               </w:rPr>
-              <w:t>Met dit commando zal de Bee-Bot ongeveer 1 vakje naar achter rijden. De kant dat de Bee-Bot oprijd is afhankelijk van welke kant de Bee-Bot dan naar kijkt.</w:t>
+              <w:t xml:space="preserve">Met dit commando zal de </w:t>
+            </w:r>
+            <w:proofErr w:type="spellStart"/>
+            <w:r>
+              <w:rPr>
+                <w:b/>
+                <w:bCs/>
+              </w:rPr>
+              <w:t>Bee</w:t>
+            </w:r>
+            <w:proofErr w:type="spellEnd"/>
+            <w:r>
+              <w:rPr>
+                <w:b/>
+                <w:bCs/>
+              </w:rPr>
+              <w:t xml:space="preserve">-Bot ongeveer 1 vakje naar achter rijden. De kant dat de </w:t>
+            </w:r>
+            <w:proofErr w:type="spellStart"/>
+            <w:r>
+              <w:rPr>
+                <w:b/>
+                <w:bCs/>
+              </w:rPr>
+              <w:t>Bee</w:t>
+            </w:r>
+            <w:proofErr w:type="spellEnd"/>
+            <w:r>
+              <w:rPr>
+                <w:b/>
+                <w:bCs/>
+              </w:rPr>
+              <w:t xml:space="preserve">-Bot oprijd is afhankelijk van welke kant de </w:t>
+            </w:r>
+            <w:proofErr w:type="spellStart"/>
+            <w:r>
+              <w:rPr>
+                <w:b/>
+                <w:bCs/>
+              </w:rPr>
+              <w:t>Bee</w:t>
+            </w:r>
+            <w:proofErr w:type="spellEnd"/>
+            <w:r>
+              <w:rPr>
+                <w:b/>
+                <w:bCs/>
+              </w:rPr>
+              <w:t>-Bot dan naar kijkt.</w:t>
             </w:r>
           </w:p>
         </w:tc>
@@ -5087,7 +5595,23 @@
                 <w:b/>
                 <w:bCs/>
               </w:rPr>
-              <w:t>Met dit commando draait de Bee-Bot 90 graden naar links.</w:t>
+              <w:t xml:space="preserve">Met dit commando draait de </w:t>
+            </w:r>
+            <w:proofErr w:type="spellStart"/>
+            <w:r>
+              <w:rPr>
+                <w:b/>
+                <w:bCs/>
+              </w:rPr>
+              <w:t>Bee</w:t>
+            </w:r>
+            <w:proofErr w:type="spellEnd"/>
+            <w:r>
+              <w:rPr>
+                <w:b/>
+                <w:bCs/>
+              </w:rPr>
+              <w:t>-Bot 90 graden naar links.</w:t>
             </w:r>
           </w:p>
         </w:tc>
@@ -5181,7 +5705,23 @@
                 <w:b/>
                 <w:bCs/>
               </w:rPr>
-              <w:t>Met dit commando draait de Bee-Bot 90 graden naar rechts.</w:t>
+              <w:t xml:space="preserve">Met dit commando draait de </w:t>
+            </w:r>
+            <w:proofErr w:type="spellStart"/>
+            <w:r>
+              <w:rPr>
+                <w:b/>
+                <w:bCs/>
+              </w:rPr>
+              <w:t>Bee</w:t>
+            </w:r>
+            <w:proofErr w:type="spellEnd"/>
+            <w:r>
+              <w:rPr>
+                <w:b/>
+                <w:bCs/>
+              </w:rPr>
+              <w:t>-Bot 90 graden naar rechts.</w:t>
             </w:r>
           </w:p>
         </w:tc>
@@ -5275,7 +5815,23 @@
                 <w:b/>
                 <w:bCs/>
               </w:rPr>
-              <w:t>Met dit commando doet de Bee-Bot even niks. Hij neemt dus even een pauze.</w:t>
+              <w:t xml:space="preserve">Met dit commando doet de </w:t>
+            </w:r>
+            <w:proofErr w:type="spellStart"/>
+            <w:r>
+              <w:rPr>
+                <w:b/>
+                <w:bCs/>
+              </w:rPr>
+              <w:t>Bee</w:t>
+            </w:r>
+            <w:proofErr w:type="spellEnd"/>
+            <w:r>
+              <w:rPr>
+                <w:b/>
+                <w:bCs/>
+              </w:rPr>
+              <w:t>-Bot even niks. Hij neemt dus even een pauze.</w:t>
             </w:r>
           </w:p>
         </w:tc>
@@ -5369,7 +5925,23 @@
                 <w:b/>
                 <w:bCs/>
               </w:rPr>
-              <w:t xml:space="preserve">Met dit commando begint de Bee-Bot alle commando’s uit te voeren die zijn ingevoerd(IV). </w:t>
+              <w:t xml:space="preserve">Met dit commando begint de </w:t>
+            </w:r>
+            <w:proofErr w:type="spellStart"/>
+            <w:r>
+              <w:rPr>
+                <w:b/>
+                <w:bCs/>
+              </w:rPr>
+              <w:t>Bee</w:t>
+            </w:r>
+            <w:proofErr w:type="spellEnd"/>
+            <w:r>
+              <w:rPr>
+                <w:b/>
+                <w:bCs/>
+              </w:rPr>
+              <w:t xml:space="preserve">-Bot alle commando’s uit te voeren die zijn ingevoerd(IV). </w:t>
             </w:r>
           </w:p>
         </w:tc>
@@ -5463,7 +6035,55 @@
                 <w:b/>
                 <w:bCs/>
               </w:rPr>
-              <w:t>Dit commando word alleen gebruikt als de Bee-Bot aan het bewegen is, als je hierop drukt zal de Bee-Bot gelijk stoppen met bewegen. Deze knop kan niet worden gebruikt als de Bee-Bot aan het draaien is.</w:t>
+              <w:t xml:space="preserve">Dit commando word alleen gebruikt als de </w:t>
+            </w:r>
+            <w:proofErr w:type="spellStart"/>
+            <w:r>
+              <w:rPr>
+                <w:b/>
+                <w:bCs/>
+              </w:rPr>
+              <w:t>Bee</w:t>
+            </w:r>
+            <w:proofErr w:type="spellEnd"/>
+            <w:r>
+              <w:rPr>
+                <w:b/>
+                <w:bCs/>
+              </w:rPr>
+              <w:t xml:space="preserve">-Bot aan het bewegen is, als je hierop drukt zal de </w:t>
+            </w:r>
+            <w:proofErr w:type="spellStart"/>
+            <w:r>
+              <w:rPr>
+                <w:b/>
+                <w:bCs/>
+              </w:rPr>
+              <w:t>Bee</w:t>
+            </w:r>
+            <w:proofErr w:type="spellEnd"/>
+            <w:r>
+              <w:rPr>
+                <w:b/>
+                <w:bCs/>
+              </w:rPr>
+              <w:t xml:space="preserve">-Bot gelijk stoppen met bewegen. Deze knop kan niet worden gebruikt als de </w:t>
+            </w:r>
+            <w:proofErr w:type="spellStart"/>
+            <w:r>
+              <w:rPr>
+                <w:b/>
+                <w:bCs/>
+              </w:rPr>
+              <w:t>Bee</w:t>
+            </w:r>
+            <w:proofErr w:type="spellEnd"/>
+            <w:r>
+              <w:rPr>
+                <w:b/>
+                <w:bCs/>
+              </w:rPr>
+              <w:t>-Bot aan het draaien is.</w:t>
             </w:r>
           </w:p>
         </w:tc>
@@ -5557,7 +6177,23 @@
                 <w:b/>
                 <w:bCs/>
               </w:rPr>
-              <w:t>Als je dit commando geeft zal de Bee-Bot worden gereset en terug gaan naar zijn positie linksboven.</w:t>
+              <w:t xml:space="preserve">Als je dit commando geeft zal de </w:t>
+            </w:r>
+            <w:proofErr w:type="spellStart"/>
+            <w:r>
+              <w:rPr>
+                <w:b/>
+                <w:bCs/>
+              </w:rPr>
+              <w:t>Bee</w:t>
+            </w:r>
+            <w:proofErr w:type="spellEnd"/>
+            <w:r>
+              <w:rPr>
+                <w:b/>
+                <w:bCs/>
+              </w:rPr>
+              <w:t>-Bot worden gereset en terug gaan naar zijn positie linksboven.</w:t>
             </w:r>
           </w:p>
         </w:tc>
@@ -6160,11 +6796,37 @@
     </w:p>
     <w:p>
       <w:r>
-        <w:t>Dit is de index van één van de drie crud systeemen(in het voorbeeld van de matten). Deze drie systemen zijn bijna identiek. In dit menu kan de admin</w:t>
-      </w:r>
-      <w:r>
-        <w:t xml:space="preserve"> de verschillende matten/categorieën/users zien de toegevoegd zijn aan de database(I), verder kan de admin</w:t>
-      </w:r>
+        <w:t xml:space="preserve">Dit is de index van één van de drie </w:t>
+      </w:r>
+      <w:proofErr w:type="spellStart"/>
+      <w:r>
+        <w:t>crud</w:t>
+      </w:r>
+      <w:proofErr w:type="spellEnd"/>
+      <w:r>
+        <w:t xml:space="preserve"> </w:t>
+      </w:r>
+      <w:proofErr w:type="spellStart"/>
+      <w:r>
+        <w:t>systeemen</w:t>
+      </w:r>
+      <w:proofErr w:type="spellEnd"/>
+      <w:r>
+        <w:t xml:space="preserve">(in het voorbeeld van de matten). Deze drie systemen zijn bijna identiek. In dit menu kan de </w:t>
+      </w:r>
+      <w:proofErr w:type="spellStart"/>
+      <w:r>
+        <w:t>admin</w:t>
+      </w:r>
+      <w:proofErr w:type="spellEnd"/>
+      <w:r>
+        <w:t xml:space="preserve"> de verschillende matten/categorieën/users zien de toegevoegd zijn aan de database(I), verder kan de </w:t>
+      </w:r>
+      <w:proofErr w:type="spellStart"/>
+      <w:r>
+        <w:t>admin</w:t>
+      </w:r>
+      <w:proofErr w:type="spellEnd"/>
       <w:r>
         <w:t xml:space="preserve"> verschillende dingen doen, zoals het toevoegen(I</w:t>
       </w:r>
@@ -6184,10 +6846,50 @@
         <w:t>V</w:t>
       </w:r>
       <w:r>
-        <w:t>, 4.2.7) en verwijderen(V, 4.2.8) van matten, categorieën en gebruikers. Met uitzondering dat de admin niet nieuwe gebruikers kan toevoegen in de crud van de gebruikers, dit moet worden gedaan via het registratieformulier(4.2.2)</w:t>
-      </w:r>
-      <w:r>
-        <w:t>. De admin kan vanaf deze pagina’s ook gemakkelijk naar de andere crud systemen toe via knoppen(VI, VII). Ook kan de admin terug naar de simulator(VIII).</w:t>
+        <w:t xml:space="preserve">, 4.2.7) en verwijderen(V, 4.2.8) van matten, categorieën en gebruikers. Met uitzondering dat de </w:t>
+      </w:r>
+      <w:proofErr w:type="spellStart"/>
+      <w:r>
+        <w:t>admin</w:t>
+      </w:r>
+      <w:proofErr w:type="spellEnd"/>
+      <w:r>
+        <w:t xml:space="preserve"> niet nieuwe gebruikers kan toevoegen in de </w:t>
+      </w:r>
+      <w:proofErr w:type="spellStart"/>
+      <w:r>
+        <w:t>crud</w:t>
+      </w:r>
+      <w:proofErr w:type="spellEnd"/>
+      <w:r>
+        <w:t xml:space="preserve"> van de gebruikers, dit moet worden gedaan via het registratieformulier(4.2.2)</w:t>
+      </w:r>
+      <w:r>
+        <w:t xml:space="preserve">. De </w:t>
+      </w:r>
+      <w:proofErr w:type="spellStart"/>
+      <w:r>
+        <w:t>admin</w:t>
+      </w:r>
+      <w:proofErr w:type="spellEnd"/>
+      <w:r>
+        <w:t xml:space="preserve"> kan vanaf deze pagina’s ook gemakkelijk naar de andere </w:t>
+      </w:r>
+      <w:proofErr w:type="spellStart"/>
+      <w:r>
+        <w:t>crud</w:t>
+      </w:r>
+      <w:proofErr w:type="spellEnd"/>
+      <w:r>
+        <w:t xml:space="preserve"> systemen toe via knoppen(VI, VII). Ook kan de </w:t>
+      </w:r>
+      <w:proofErr w:type="spellStart"/>
+      <w:r>
+        <w:t>admin</w:t>
+      </w:r>
+      <w:proofErr w:type="spellEnd"/>
+      <w:r>
+        <w:t xml:space="preserve"> terug naar de simulator(VIII).</w:t>
       </w:r>
       <w:r>
         <w:t xml:space="preserve"> Je kan ook op dit scherm uitloggen</w:t>
@@ -6221,7 +6923,23 @@
         </w:numPr>
       </w:pPr>
       <w:r>
-        <w:t>Via deze knop kan de admin nieuwe matten of categorieën toevoegen(4.2.6), de admin kan niet nieuwe gebruikers toevoegen via deze knop. Dit moet via het registratieformulier(4.2.2)</w:t>
+        <w:t xml:space="preserve">Via deze knop kan de </w:t>
+      </w:r>
+      <w:proofErr w:type="spellStart"/>
+      <w:r>
+        <w:t>admin</w:t>
+      </w:r>
+      <w:proofErr w:type="spellEnd"/>
+      <w:r>
+        <w:t xml:space="preserve"> nieuwe matten of categorieën toevoegen(4.2.6), de </w:t>
+      </w:r>
+      <w:proofErr w:type="spellStart"/>
+      <w:r>
+        <w:t>admin</w:t>
+      </w:r>
+      <w:proofErr w:type="spellEnd"/>
+      <w:r>
+        <w:t xml:space="preserve"> kan niet nieuwe gebruikers toevoegen via deze knop. Dit moet via het registratieformulier(4.2.2)</w:t>
       </w:r>
     </w:p>
     <w:p>
@@ -6233,7 +6951,15 @@
         </w:numPr>
       </w:pPr>
       <w:r>
-        <w:t>Via deze knop kan de admin de specifieke resultaten beter in detail bekijken(4.2.5).</w:t>
+        <w:t xml:space="preserve">Via deze knop kan de </w:t>
+      </w:r>
+      <w:proofErr w:type="spellStart"/>
+      <w:r>
+        <w:t>admin</w:t>
+      </w:r>
+      <w:proofErr w:type="spellEnd"/>
+      <w:r>
+        <w:t xml:space="preserve"> de specifieke resultaten beter in detail bekijken(4.2.5).</w:t>
       </w:r>
     </w:p>
     <w:p>
@@ -6245,13 +6971,29 @@
         </w:numPr>
       </w:pPr>
       <w:r>
-        <w:t xml:space="preserve">Via deze knop kan de admin verschillende details </w:t>
+        <w:t xml:space="preserve">Via deze knop kan de </w:t>
+      </w:r>
+      <w:proofErr w:type="spellStart"/>
+      <w:r>
+        <w:t>admin</w:t>
+      </w:r>
+      <w:proofErr w:type="spellEnd"/>
+      <w:r>
+        <w:t xml:space="preserve"> verschillende details </w:t>
       </w:r>
       <w:r>
         <w:t>bewerken(4.2.7)</w:t>
       </w:r>
       <w:r>
-        <w:t xml:space="preserve"> aan matten, categorieën en gebruikers. De admin kan niet alle details veranderen aan bepaalde resultaten, hierdoor kan het soms beter zijn om een bepaalde mat/categorie/gebruiker eerst te verwijderen(V</w:t>
+        <w:t xml:space="preserve"> aan matten, categorieën en gebruikers. De </w:t>
+      </w:r>
+      <w:proofErr w:type="spellStart"/>
+      <w:r>
+        <w:t>admin</w:t>
+      </w:r>
+      <w:proofErr w:type="spellEnd"/>
+      <w:r>
+        <w:t xml:space="preserve"> kan niet alle details veranderen aan bepaalde resultaten, hierdoor kan het soms beter zijn om een bepaalde mat/categorie/gebruiker eerst te verwijderen(V</w:t>
       </w:r>
       <w:r>
         <w:t>, 4.2.8</w:t>
@@ -6268,8 +7010,13 @@
           <w:numId w:val="6"/>
         </w:numPr>
       </w:pPr>
-      <w:r>
-        <w:t xml:space="preserve">Admins kunnen vanuit het bewerken(IV, </w:t>
+      <w:proofErr w:type="spellStart"/>
+      <w:r>
+        <w:t>Admins</w:t>
+      </w:r>
+      <w:proofErr w:type="spellEnd"/>
+      <w:r>
+        <w:t xml:space="preserve"> kunnen vanuit het bewerken(IV, </w:t>
       </w:r>
       <w:r>
         <w:t>4.2.7)</w:t>
@@ -6281,7 +7028,15 @@
         <w:t xml:space="preserve"> </w:t>
       </w:r>
       <w:r>
-        <w:t>mat/categorie/gebruikter te verwijderen</w:t>
+        <w:t>mat/categorie/</w:t>
+      </w:r>
+      <w:proofErr w:type="spellStart"/>
+      <w:r>
+        <w:t>gebruikter</w:t>
+      </w:r>
+      <w:proofErr w:type="spellEnd"/>
+      <w:r>
+        <w:t xml:space="preserve"> te verwijderen</w:t>
       </w:r>
       <w:r>
         <w:t>(4.2.8) Dit kan niet ongedaan worden gemaakt.</w:t>
@@ -6296,7 +7051,23 @@
         </w:numPr>
       </w:pPr>
       <w:r>
-        <w:t>Via deze knop gaat de admin naar de categorieën crud.</w:t>
+        <w:t xml:space="preserve">Via deze knop gaat de </w:t>
+      </w:r>
+      <w:proofErr w:type="spellStart"/>
+      <w:r>
+        <w:t>admin</w:t>
+      </w:r>
+      <w:proofErr w:type="spellEnd"/>
+      <w:r>
+        <w:t xml:space="preserve"> naar de categorieën </w:t>
+      </w:r>
+      <w:proofErr w:type="spellStart"/>
+      <w:r>
+        <w:t>crud</w:t>
+      </w:r>
+      <w:proofErr w:type="spellEnd"/>
+      <w:r>
+        <w:t>.</w:t>
       </w:r>
     </w:p>
     <w:p>
@@ -6308,7 +7079,23 @@
         </w:numPr>
       </w:pPr>
       <w:r>
-        <w:t>Via deze knop gaat de admin naar de gebruikers crud.</w:t>
+        <w:t xml:space="preserve">Via deze knop gaat de </w:t>
+      </w:r>
+      <w:proofErr w:type="spellStart"/>
+      <w:r>
+        <w:t>admin</w:t>
+      </w:r>
+      <w:proofErr w:type="spellEnd"/>
+      <w:r>
+        <w:t xml:space="preserve"> naar de gebruikers </w:t>
+      </w:r>
+      <w:proofErr w:type="spellStart"/>
+      <w:r>
+        <w:t>crud</w:t>
+      </w:r>
+      <w:proofErr w:type="spellEnd"/>
+      <w:r>
+        <w:t>.</w:t>
       </w:r>
     </w:p>
     <w:p>
@@ -6320,7 +7107,15 @@
         </w:numPr>
       </w:pPr>
       <w:r>
-        <w:t>Via deze knop gaat de admin terug naar de simulator(4.2.1).</w:t>
+        <w:t xml:space="preserve">Via deze knop gaat de </w:t>
+      </w:r>
+      <w:proofErr w:type="spellStart"/>
+      <w:r>
+        <w:t>admin</w:t>
+      </w:r>
+      <w:proofErr w:type="spellEnd"/>
+      <w:r>
+        <w:t xml:space="preserve"> terug naar de simulator(4.2.1).</w:t>
       </w:r>
     </w:p>
     <w:p>
@@ -6332,7 +7127,31 @@
         </w:numPr>
       </w:pPr>
       <w:r>
-        <w:t>Via deze knop word de admin uitgelogt er word de admin doorgestuurd naar de simulator(4.2.1).</w:t>
+        <w:t xml:space="preserve">Via deze knop word de </w:t>
+      </w:r>
+      <w:proofErr w:type="spellStart"/>
+      <w:r>
+        <w:t>admin</w:t>
+      </w:r>
+      <w:proofErr w:type="spellEnd"/>
+      <w:r>
+        <w:t xml:space="preserve"> </w:t>
+      </w:r>
+      <w:proofErr w:type="spellStart"/>
+      <w:r>
+        <w:t>uitgelogt</w:t>
+      </w:r>
+      <w:proofErr w:type="spellEnd"/>
+      <w:r>
+        <w:t xml:space="preserve"> er word de </w:t>
+      </w:r>
+      <w:proofErr w:type="spellStart"/>
+      <w:r>
+        <w:t>admin</w:t>
+      </w:r>
+      <w:proofErr w:type="spellEnd"/>
+      <w:r>
+        <w:t xml:space="preserve"> doorgestuurd naar de simulator(4.2.1).</w:t>
       </w:r>
     </w:p>
     <w:p>
@@ -6423,13 +7242,29 @@
     </w:p>
     <w:p>
       <w:r>
-        <w:t xml:space="preserve">Dit is een bepaalde mat/categorie/gebruiker in detail, hier kan de admin bepaalde gegevens van een </w:t>
+        <w:t xml:space="preserve">Dit is een bepaalde mat/categorie/gebruiker in detail, hier kan de </w:t>
+      </w:r>
+      <w:proofErr w:type="spellStart"/>
+      <w:r>
+        <w:t>admin</w:t>
+      </w:r>
+      <w:proofErr w:type="spellEnd"/>
+      <w:r>
+        <w:t xml:space="preserve"> bepaalde gegevens van een </w:t>
       </w:r>
       <w:r>
         <w:t>de gekozen optie</w:t>
       </w:r>
       <w:r>
-        <w:t xml:space="preserve"> bekijken. Verder kan de admin vanaf deze pagina makkelijk de huidige </w:t>
+        <w:t xml:space="preserve"> bekijken. Verder kan de </w:t>
+      </w:r>
+      <w:proofErr w:type="spellStart"/>
+      <w:r>
+        <w:t>admin</w:t>
+      </w:r>
+      <w:proofErr w:type="spellEnd"/>
+      <w:r>
+        <w:t xml:space="preserve"> vanaf deze pagina makkelijk de huidige </w:t>
       </w:r>
       <w:r>
         <w:t>optie</w:t>
@@ -6438,7 +7273,15 @@
         <w:t xml:space="preserve"> bewerken(I) of verwijderen(II).</w:t>
       </w:r>
       <w:r>
-        <w:t xml:space="preserve"> Ook kan de admin een verkleinde voorbeeld afbeelding zien van hoe de mat er uitziet(IV).</w:t>
+        <w:t xml:space="preserve"> Ook kan de </w:t>
+      </w:r>
+      <w:proofErr w:type="spellStart"/>
+      <w:r>
+        <w:t>admin</w:t>
+      </w:r>
+      <w:proofErr w:type="spellEnd"/>
+      <w:r>
+        <w:t xml:space="preserve"> een verkleinde voorbeeld afbeelding zien van hoe de mat er uitziet(IV).</w:t>
       </w:r>
     </w:p>
     <w:p>
@@ -6450,7 +7293,23 @@
         </w:numPr>
       </w:pPr>
       <w:r>
-        <w:t xml:space="preserve">Via deze knop kan de admin verschillende details bewerken(4.2.7) aan matten, categorieën en gebruikers. De admin kan niet alle details veranderen aan bepaalde resultaten, hierdoor kan het soms beter zijn om een bepaalde mat/categorie/gebruiker eerst te verwijderen(II, 4.2.8) en dan opnieuw toe te voegen(4.2.6) </w:t>
+        <w:t xml:space="preserve">Via deze knop kan de </w:t>
+      </w:r>
+      <w:proofErr w:type="spellStart"/>
+      <w:r>
+        <w:t>admin</w:t>
+      </w:r>
+      <w:proofErr w:type="spellEnd"/>
+      <w:r>
+        <w:t xml:space="preserve"> verschillende details bewerken(4.2.7) aan matten, categorieën en gebruikers. De </w:t>
+      </w:r>
+      <w:proofErr w:type="spellStart"/>
+      <w:r>
+        <w:t>admin</w:t>
+      </w:r>
+      <w:proofErr w:type="spellEnd"/>
+      <w:r>
+        <w:t xml:space="preserve"> kan niet alle details veranderen aan bepaalde resultaten, hierdoor kan het soms beter zijn om een bepaalde mat/categorie/gebruiker eerst te verwijderen(II, 4.2.8) en dan opnieuw toe te voegen(4.2.6) </w:t>
       </w:r>
     </w:p>
     <w:p>
@@ -6461,8 +7320,21 @@
           <w:numId w:val="7"/>
         </w:numPr>
       </w:pPr>
-      <w:r>
-        <w:t>Admins kunnen vanuit het bewerken(IV, 4.2.7) kiezen om een bepaalde mat/categorie/gebruikter te verwijderen(4.2.8) Dit kan niet ongedaan worden gemaakt.</w:t>
+      <w:proofErr w:type="spellStart"/>
+      <w:r>
+        <w:t>Admins</w:t>
+      </w:r>
+      <w:proofErr w:type="spellEnd"/>
+      <w:r>
+        <w:t xml:space="preserve"> kunnen vanuit het bewerken(IV, 4.2.7) kiezen om een bepaalde mat/categorie/</w:t>
+      </w:r>
+      <w:proofErr w:type="spellStart"/>
+      <w:r>
+        <w:t>gebruikter</w:t>
+      </w:r>
+      <w:proofErr w:type="spellEnd"/>
+      <w:r>
+        <w:t xml:space="preserve"> te verwijderen(4.2.8) Dit kan niet ongedaan worden gemaakt.</w:t>
       </w:r>
     </w:p>
     <w:p>
@@ -6474,7 +7346,15 @@
         </w:numPr>
       </w:pPr>
       <w:r>
-        <w:t>Als de admin een mat aan het weergeven is word hier een verkleinde versie getoond van de afbeelding zelf.</w:t>
+        <w:t xml:space="preserve">Als de </w:t>
+      </w:r>
+      <w:proofErr w:type="spellStart"/>
+      <w:r>
+        <w:t>admin</w:t>
+      </w:r>
+      <w:proofErr w:type="spellEnd"/>
+      <w:r>
+        <w:t xml:space="preserve"> een mat aan het weergeven is word hier een verkleinde versie getoond van de afbeelding zelf.</w:t>
       </w:r>
     </w:p>
     <w:p/>
@@ -6557,16 +7437,45 @@
     </w:p>
     <w:p>
       <w:r>
-        <w:t>Via dit formulier kan een admin een mat of categorie toevoegen, het is niet mogelijk om via de CRUD een nieuwe gebruiker toe te voegen.</w:t>
-      </w:r>
-      <w:r>
-        <w:t xml:space="preserve"> Om een mat of cat</w:t>
+        <w:t xml:space="preserve">Via dit formulier kan een </w:t>
+      </w:r>
+      <w:proofErr w:type="spellStart"/>
+      <w:r>
+        <w:t>admin</w:t>
+      </w:r>
+      <w:proofErr w:type="spellEnd"/>
+      <w:r>
+        <w:t xml:space="preserve"> een mat of categorie toevoegen, het is niet mogelijk om via de CRUD een nieuwe gebruiker toe te voegen.</w:t>
+      </w:r>
+      <w:r>
+        <w:t xml:space="preserve"> Om een mat of </w:t>
+      </w:r>
+      <w:proofErr w:type="spellStart"/>
+      <w:r>
+        <w:t>cat</w:t>
       </w:r>
       <w:r>
         <w:t>egory</w:t>
       </w:r>
-      <w:r>
-        <w:t xml:space="preserve"> toe te voegen moet de admin elk veld(I) op de juiste manier invullen. Als elk veld op de juiste manier is ingevuld kan hij op de knop opslaan(II) klikken en word deze mat of categorie toegevoegd aan de database. De admin kan ook terug gaan naar de huidige lijst via een knop(III) als hij niet meer een mat of categorie wilt toevoegen.</w:t>
+      <w:proofErr w:type="spellEnd"/>
+      <w:r>
+        <w:t xml:space="preserve"> toe te voegen moet de </w:t>
+      </w:r>
+      <w:proofErr w:type="spellStart"/>
+      <w:r>
+        <w:t>admin</w:t>
+      </w:r>
+      <w:proofErr w:type="spellEnd"/>
+      <w:r>
+        <w:t xml:space="preserve"> elk veld(I) op de juiste manier invullen. Als elk veld op de juiste manier is ingevuld kan hij op de knop opslaan(II) klikken en word deze mat of categorie toegevoegd aan de database. De </w:t>
+      </w:r>
+      <w:proofErr w:type="spellStart"/>
+      <w:r>
+        <w:t>admin</w:t>
+      </w:r>
+      <w:proofErr w:type="spellEnd"/>
+      <w:r>
+        <w:t xml:space="preserve"> kan ook terug gaan naar de huidige lijst via een knop(III) als hij niet meer een mat of categorie wilt toevoegen.</w:t>
       </w:r>
     </w:p>
     <w:p/>
@@ -6579,7 +7488,15 @@
         </w:numPr>
       </w:pPr>
       <w:r>
-        <w:t>In deze velden vult de admin bepaalde gegevens in over een mat of categorie, bepaalde velden accepteren alleen nummers of soms alleen afbeeldingen.</w:t>
+        <w:t xml:space="preserve">In deze velden vult de </w:t>
+      </w:r>
+      <w:proofErr w:type="spellStart"/>
+      <w:r>
+        <w:t>admin</w:t>
+      </w:r>
+      <w:proofErr w:type="spellEnd"/>
+      <w:r>
+        <w:t xml:space="preserve"> bepaalde gegevens in over een mat of categorie, bepaalde velden accepteren alleen nummers of soms alleen afbeeldingen.</w:t>
       </w:r>
     </w:p>
     <w:p>
@@ -6591,7 +7508,31 @@
         </w:numPr>
       </w:pPr>
       <w:r>
-        <w:t>Als de admin op deze knop drukt word de huidige mat/categorie opgeslagen met de zojuist ingevoerde gegevens(I). Daarna gaat de admin terug naar de lijst(4.2.4) waar de admin in werkt.</w:t>
+        <w:t xml:space="preserve">Als de </w:t>
+      </w:r>
+      <w:proofErr w:type="spellStart"/>
+      <w:r>
+        <w:t>admin</w:t>
+      </w:r>
+      <w:proofErr w:type="spellEnd"/>
+      <w:r>
+        <w:t xml:space="preserve"> op deze knop drukt word de huidige mat/categorie opgeslagen met de zojuist ingevoerde gegevens(I). Daarna gaat de </w:t>
+      </w:r>
+      <w:proofErr w:type="spellStart"/>
+      <w:r>
+        <w:t>admin</w:t>
+      </w:r>
+      <w:proofErr w:type="spellEnd"/>
+      <w:r>
+        <w:t xml:space="preserve"> terug naar de lijst(4.2.4) waar de </w:t>
+      </w:r>
+      <w:proofErr w:type="spellStart"/>
+      <w:r>
+        <w:t>admin</w:t>
+      </w:r>
+      <w:proofErr w:type="spellEnd"/>
+      <w:r>
+        <w:t xml:space="preserve"> in werkt.</w:t>
       </w:r>
     </w:p>
     <w:p>
@@ -6603,13 +7544,29 @@
         </w:numPr>
       </w:pPr>
       <w:r>
-        <w:t>Via deze knop gaat de admin terug naar de huidige lijst</w:t>
+        <w:t xml:space="preserve">Via deze knop gaat de </w:t>
+      </w:r>
+      <w:proofErr w:type="spellStart"/>
+      <w:r>
+        <w:t>admin</w:t>
+      </w:r>
+      <w:proofErr w:type="spellEnd"/>
+      <w:r>
+        <w:t xml:space="preserve"> terug naar de huidige lijst</w:t>
       </w:r>
       <w:r>
         <w:t>(4.2.4)</w:t>
       </w:r>
       <w:r>
-        <w:t xml:space="preserve"> waar de admin in werkt zonder dat er een nieuwe mat of categorie word toegevoegd.</w:t>
+        <w:t xml:space="preserve"> waar de </w:t>
+      </w:r>
+      <w:proofErr w:type="spellStart"/>
+      <w:r>
+        <w:t>admin</w:t>
+      </w:r>
+      <w:proofErr w:type="spellEnd"/>
+      <w:r>
+        <w:t xml:space="preserve"> in werkt zonder dat er een nieuwe mat of categorie word toegevoegd.</w:t>
       </w:r>
     </w:p>
     <w:p/>
@@ -6693,7 +7650,15 @@
     </w:p>
     <w:p>
       <w:r>
-        <w:t xml:space="preserve">Via dit formulier kan een admin een gekozen </w:t>
+        <w:t xml:space="preserve">Via dit formulier kan een </w:t>
+      </w:r>
+      <w:proofErr w:type="spellStart"/>
+      <w:r>
+        <w:t>admin</w:t>
+      </w:r>
+      <w:proofErr w:type="spellEnd"/>
+      <w:r>
+        <w:t xml:space="preserve"> een gekozen </w:t>
       </w:r>
       <w:r>
         <w:t>mat/categorie/gebruiker</w:t>
@@ -6714,7 +7679,39 @@
         <w:t xml:space="preserve"> </w:t>
       </w:r>
       <w:r>
-        <w:t>soms is het dan beter om een bestaande optie te verwijderen en te vervangen met een nieuwe. Als je dit menu voor het eerst laad zijn de velden(I) al gevuld met de huidige waarde, het is dus hier waar de admin veranderingen in kan maken en de veranderingen kan opslaan(II). De admin kan vanaf dit menu ook de gekozen optie verwijderen(III). Ook kan de admin terug naar de huidige crud met behulp van een knop(IV).</w:t>
+        <w:t xml:space="preserve">soms is het dan beter om een bestaande optie te verwijderen en te vervangen met een nieuwe. Als je dit menu voor het eerst laad zijn de velden(I) al gevuld met de huidige waarde, het is dus hier waar de </w:t>
+      </w:r>
+      <w:proofErr w:type="spellStart"/>
+      <w:r>
+        <w:t>admin</w:t>
+      </w:r>
+      <w:proofErr w:type="spellEnd"/>
+      <w:r>
+        <w:t xml:space="preserve"> veranderingen in kan maken en de veranderingen kan opslaan(II). De </w:t>
+      </w:r>
+      <w:proofErr w:type="spellStart"/>
+      <w:r>
+        <w:t>admin</w:t>
+      </w:r>
+      <w:proofErr w:type="spellEnd"/>
+      <w:r>
+        <w:t xml:space="preserve"> kan vanaf dit menu ook de gekozen optie verwijderen(III). Ook kan de </w:t>
+      </w:r>
+      <w:proofErr w:type="spellStart"/>
+      <w:r>
+        <w:t>admin</w:t>
+      </w:r>
+      <w:proofErr w:type="spellEnd"/>
+      <w:r>
+        <w:t xml:space="preserve"> terug naar de huidige </w:t>
+      </w:r>
+      <w:proofErr w:type="spellStart"/>
+      <w:r>
+        <w:t>crud</w:t>
+      </w:r>
+      <w:proofErr w:type="spellEnd"/>
+      <w:r>
+        <w:t xml:space="preserve"> met behulp van een knop(IV).</w:t>
       </w:r>
     </w:p>
     <w:p>
@@ -6726,7 +7723,15 @@
         </w:numPr>
       </w:pPr>
       <w:r>
-        <w:t>In deze velden vult de admin bepaalde gegevens in over een mat of categorie, bepaalde velden accepteren alleen nummers of soms alleen afbeeldingen. Niet alle waarden zijn altijd mogelijk te veranderen, dus soms is het beter om een optie te verwijderen(II) en opnieuw toe te voegen(4.2.6).</w:t>
+        <w:t xml:space="preserve">In deze velden vult de </w:t>
+      </w:r>
+      <w:proofErr w:type="spellStart"/>
+      <w:r>
+        <w:t>admin</w:t>
+      </w:r>
+      <w:proofErr w:type="spellEnd"/>
+      <w:r>
+        <w:t xml:space="preserve"> bepaalde gegevens in over een mat of categorie, bepaalde velden accepteren alleen nummers of soms alleen afbeeldingen. Niet alle waarden zijn altijd mogelijk te veranderen, dus soms is het beter om een optie te verwijderen(II) en opnieuw toe te voegen(4.2.6).</w:t>
       </w:r>
     </w:p>
     <w:p>
@@ -6738,7 +7743,31 @@
         </w:numPr>
       </w:pPr>
       <w:r>
-        <w:t>Met deze optie word de huidige optie haar waarden bijgewerkt aan de hand van wat de admin het ingevuld in de velden(I), Daarna gaat de admin terug naar de lijst(4.2.4) waar de admin in werkt.</w:t>
+        <w:t xml:space="preserve">Met deze optie word de huidige optie haar waarden bijgewerkt aan de hand van wat de </w:t>
+      </w:r>
+      <w:proofErr w:type="spellStart"/>
+      <w:r>
+        <w:t>admin</w:t>
+      </w:r>
+      <w:proofErr w:type="spellEnd"/>
+      <w:r>
+        <w:t xml:space="preserve"> het ingevuld in de velden(I), Daarna gaat de </w:t>
+      </w:r>
+      <w:proofErr w:type="spellStart"/>
+      <w:r>
+        <w:t>admin</w:t>
+      </w:r>
+      <w:proofErr w:type="spellEnd"/>
+      <w:r>
+        <w:t xml:space="preserve"> terug naar de lijst(4.2.4) waar de </w:t>
+      </w:r>
+      <w:proofErr w:type="spellStart"/>
+      <w:r>
+        <w:t>admin</w:t>
+      </w:r>
+      <w:proofErr w:type="spellEnd"/>
+      <w:r>
+        <w:t xml:space="preserve"> in werkt.</w:t>
       </w:r>
     </w:p>
     <w:p>
@@ -6750,7 +7779,15 @@
         </w:numPr>
       </w:pPr>
       <w:r>
-        <w:t xml:space="preserve">Met deze knop kan de admin de huidige </w:t>
+        <w:t xml:space="preserve">Met deze knop kan de </w:t>
+      </w:r>
+      <w:proofErr w:type="spellStart"/>
+      <w:r>
+        <w:t>admin</w:t>
+      </w:r>
+      <w:proofErr w:type="spellEnd"/>
+      <w:r>
+        <w:t xml:space="preserve"> de huidige </w:t>
       </w:r>
       <w:r>
         <w:t>optie</w:t>
@@ -6765,7 +7802,23 @@
         <w:t xml:space="preserve">, verwijderde </w:t>
       </w:r>
       <w:r>
-        <w:t>opties kunnen niet teruggehaald worden. Daarna gaat de admin terug naar de lijst(4.2.4) waar de admin in werkt.</w:t>
+        <w:t xml:space="preserve">opties kunnen niet teruggehaald worden. Daarna gaat de </w:t>
+      </w:r>
+      <w:proofErr w:type="spellStart"/>
+      <w:r>
+        <w:t>admin</w:t>
+      </w:r>
+      <w:proofErr w:type="spellEnd"/>
+      <w:r>
+        <w:t xml:space="preserve"> terug naar de lijst(4.2.4) waar de </w:t>
+      </w:r>
+      <w:proofErr w:type="spellStart"/>
+      <w:r>
+        <w:t>admin</w:t>
+      </w:r>
+      <w:proofErr w:type="spellEnd"/>
+      <w:r>
+        <w:t xml:space="preserve"> in werkt.</w:t>
       </w:r>
     </w:p>
     <w:p>
@@ -6777,7 +7830,23 @@
         </w:numPr>
       </w:pPr>
       <w:r>
-        <w:t>Via deze knop gaat de admin terug naar de huidige lijst(4.2.4) waar de admin in werkt zonder dat de huidige optie word bewerkt.</w:t>
+        <w:t xml:space="preserve">Via deze knop gaat de </w:t>
+      </w:r>
+      <w:proofErr w:type="spellStart"/>
+      <w:r>
+        <w:t>admin</w:t>
+      </w:r>
+      <w:proofErr w:type="spellEnd"/>
+      <w:r>
+        <w:t xml:space="preserve"> terug naar de huidige lijst(4.2.4) waar de </w:t>
+      </w:r>
+      <w:proofErr w:type="spellStart"/>
+      <w:r>
+        <w:t>admin</w:t>
+      </w:r>
+      <w:proofErr w:type="spellEnd"/>
+      <w:r>
+        <w:t xml:space="preserve"> in werkt zonder dat de huidige optie word bewerkt.</w:t>
       </w:r>
     </w:p>
     <w:p/>
@@ -6863,7 +7932,23 @@
     </w:p>
     <w:p>
       <w:r>
-        <w:t>Als de admin op de verwijder knop zal hij dit menu zien, hier word de admin gewaarschuwd voordat hij een mat/categorie/gebruiker permanent verwijdert</w:t>
+        <w:t xml:space="preserve">Als de </w:t>
+      </w:r>
+      <w:proofErr w:type="spellStart"/>
+      <w:r>
+        <w:t>admin</w:t>
+      </w:r>
+      <w:proofErr w:type="spellEnd"/>
+      <w:r>
+        <w:t xml:space="preserve"> op de verwijder knop zal hij dit menu zien, hier word de </w:t>
+      </w:r>
+      <w:proofErr w:type="spellStart"/>
+      <w:r>
+        <w:t>admin</w:t>
+      </w:r>
+      <w:proofErr w:type="spellEnd"/>
+      <w:r>
+        <w:t xml:space="preserve"> gewaarschuwd voordat hij een mat/categorie/gebruiker permanent verwijdert</w:t>
       </w:r>
       <w:r>
         <w:t>(I)</w:t>
@@ -6872,7 +7957,15 @@
         <w:t>. Een verwijdering kan niet ongedaan worden gemaakt.</w:t>
       </w:r>
       <w:r>
-        <w:t xml:space="preserve"> De admin kan hier nog de verwijdering annuleren(II)</w:t>
+        <w:t xml:space="preserve"> De </w:t>
+      </w:r>
+      <w:proofErr w:type="spellStart"/>
+      <w:r>
+        <w:t>admin</w:t>
+      </w:r>
+      <w:proofErr w:type="spellEnd"/>
+      <w:r>
+        <w:t xml:space="preserve"> kan hier nog de verwijdering annuleren(II)</w:t>
       </w:r>
     </w:p>
     <w:p>
@@ -6896,7 +7989,15 @@
         </w:numPr>
       </w:pPr>
       <w:r>
-        <w:t>Als er op annuleren word gedrukt veranderd er niks een gaat de admin terug naar het bewerken(4.2.7) van de gekozen optie.</w:t>
+        <w:t xml:space="preserve">Als er op annuleren word gedrukt veranderd er niks een gaat de </w:t>
+      </w:r>
+      <w:proofErr w:type="spellStart"/>
+      <w:r>
+        <w:t>admin</w:t>
+      </w:r>
+      <w:proofErr w:type="spellEnd"/>
+      <w:r>
+        <w:t xml:space="preserve"> terug naar het bewerken(4.2.7) van de gekozen optie.</w:t>
       </w:r>
       <w:r>
         <w:br/>
@@ -6999,7 +8100,23 @@
         <w:t>een</w:t>
       </w:r>
       <w:r>
-        <w:t xml:space="preserve"> admin upload met bepaalde details die in de Bee-Bot simulator worden gebruikt.</w:t>
+        <w:t xml:space="preserve"> </w:t>
+      </w:r>
+      <w:proofErr w:type="spellStart"/>
+      <w:r>
+        <w:t>admin</w:t>
+      </w:r>
+      <w:proofErr w:type="spellEnd"/>
+      <w:r>
+        <w:t xml:space="preserve"> upload met bepaalde details die in de </w:t>
+      </w:r>
+      <w:proofErr w:type="spellStart"/>
+      <w:r>
+        <w:t>Bee</w:t>
+      </w:r>
+      <w:proofErr w:type="spellEnd"/>
+      <w:r>
+        <w:t>-Bot simulator worden gebruikt.</w:t>
       </w:r>
     </w:p>
     <w:p>
@@ -7009,7 +8126,47 @@
     </w:p>
     <w:p>
       <w:r>
-        <w:t>Verder heeft mat een one to many relation met de entiteit user en category. De opgeslagen user i</w:t>
+        <w:t xml:space="preserve">Verder heeft mat een </w:t>
+      </w:r>
+      <w:proofErr w:type="spellStart"/>
+      <w:r>
+        <w:t>one</w:t>
+      </w:r>
+      <w:proofErr w:type="spellEnd"/>
+      <w:r>
+        <w:t xml:space="preserve"> </w:t>
+      </w:r>
+      <w:proofErr w:type="spellStart"/>
+      <w:r>
+        <w:t>to</w:t>
+      </w:r>
+      <w:proofErr w:type="spellEnd"/>
+      <w:r>
+        <w:t xml:space="preserve"> </w:t>
+      </w:r>
+      <w:proofErr w:type="spellStart"/>
+      <w:r>
+        <w:t>many</w:t>
+      </w:r>
+      <w:proofErr w:type="spellEnd"/>
+      <w:r>
+        <w:t xml:space="preserve"> </w:t>
+      </w:r>
+      <w:proofErr w:type="spellStart"/>
+      <w:r>
+        <w:t>relation</w:t>
+      </w:r>
+      <w:proofErr w:type="spellEnd"/>
+      <w:r>
+        <w:t xml:space="preserve"> met de entiteit user en </w:t>
+      </w:r>
+      <w:proofErr w:type="spellStart"/>
+      <w:r>
+        <w:t>category</w:t>
+      </w:r>
+      <w:proofErr w:type="spellEnd"/>
+      <w:r>
+        <w:t>. De opgeslagen user i</w:t>
       </w:r>
       <w:r>
         <w:t>n</w:t>
@@ -7023,14 +8180,40 @@
       <w:r>
         <w:t xml:space="preserve">de </w:t>
       </w:r>
+      <w:proofErr w:type="spellStart"/>
       <w:r>
         <w:t>admin</w:t>
       </w:r>
+      <w:proofErr w:type="spellEnd"/>
       <w:r>
         <w:t xml:space="preserve"> die op dat moment een nieuwe mat aanmaakt. </w:t>
       </w:r>
       <w:r>
-        <w:t>De admin kan ook users verwijderen via een user CRUD. Als een admin hier users verwijdert worden alle matten die aan hem verbonden zijn via deze relation op de USER property op NULL gezet. Dit heeft verder geen effect op het spel zelf.</w:t>
+        <w:t xml:space="preserve">De </w:t>
+      </w:r>
+      <w:proofErr w:type="spellStart"/>
+      <w:r>
+        <w:t>admin</w:t>
+      </w:r>
+      <w:proofErr w:type="spellEnd"/>
+      <w:r>
+        <w:t xml:space="preserve"> kan ook users verwijderen via een user CRUD. Als een </w:t>
+      </w:r>
+      <w:proofErr w:type="spellStart"/>
+      <w:r>
+        <w:t>admin</w:t>
+      </w:r>
+      <w:proofErr w:type="spellEnd"/>
+      <w:r>
+        <w:t xml:space="preserve"> hier users verwijdert worden alle matten die aan hem verbonden zijn via deze </w:t>
+      </w:r>
+      <w:proofErr w:type="spellStart"/>
+      <w:r>
+        <w:t>relation</w:t>
+      </w:r>
+      <w:proofErr w:type="spellEnd"/>
+      <w:r>
+        <w:t xml:space="preserve"> op de USER property op NULL gezet. Dit heeft verder geen effect op het spel zelf.</w:t>
       </w:r>
       <w:r>
         <w:t xml:space="preserve"> Het is hierna niet mogelijk om een al bestaande mat een nieuwe user te geven.</w:t>
@@ -7039,19 +8222,147 @@
     <w:p/>
     <w:p>
       <w:r>
-        <w:t>Bij het aanmaken van een nieuwe mat kan de admin ook een category toevoegen aan een mat, deze category is gebaseerd op welke opties zijn opgeslagen in de category entiteit.</w:t>
-      </w:r>
-      <w:r>
-        <w:t xml:space="preserve"> Een mat hoeft geen category te hebben, maar zonder een category kan de mat niet in de simulator geladen worden. </w:t>
-      </w:r>
-      <w:r>
-        <w:t xml:space="preserve">Dit komt omdat in de simulator de matten worden geladen aan de hand van de gekozen category. </w:t>
-      </w:r>
-      <w:r>
-        <w:t>Als een admin een category verwijdert uit de category entiteit zullen alle records in de entiteit mat met deze category op NULL worden gezet, dit betekend dus dat als de admin wilt dat deze matten in het spel worden geladen de admin deze per mat weer moet toevoegen aan een andere category.</w:t>
-      </w:r>
-      <w:r>
-        <w:t xml:space="preserve"> De admin kan ook zelf nieuwe opties toevoegen in de entiteit category zelf.</w:t>
+        <w:t xml:space="preserve">Bij het aanmaken van een nieuwe mat kan de </w:t>
+      </w:r>
+      <w:proofErr w:type="spellStart"/>
+      <w:r>
+        <w:t>admin</w:t>
+      </w:r>
+      <w:proofErr w:type="spellEnd"/>
+      <w:r>
+        <w:t xml:space="preserve"> ook een </w:t>
+      </w:r>
+      <w:proofErr w:type="spellStart"/>
+      <w:r>
+        <w:t>category</w:t>
+      </w:r>
+      <w:proofErr w:type="spellEnd"/>
+      <w:r>
+        <w:t xml:space="preserve"> toevoegen aan een mat, deze </w:t>
+      </w:r>
+      <w:proofErr w:type="spellStart"/>
+      <w:r>
+        <w:t>category</w:t>
+      </w:r>
+      <w:proofErr w:type="spellEnd"/>
+      <w:r>
+        <w:t xml:space="preserve"> is gebaseerd op welke opties zijn opgeslagen in de </w:t>
+      </w:r>
+      <w:proofErr w:type="spellStart"/>
+      <w:r>
+        <w:t>category</w:t>
+      </w:r>
+      <w:proofErr w:type="spellEnd"/>
+      <w:r>
+        <w:t xml:space="preserve"> entiteit.</w:t>
+      </w:r>
+      <w:r>
+        <w:t xml:space="preserve"> Een mat hoeft geen </w:t>
+      </w:r>
+      <w:proofErr w:type="spellStart"/>
+      <w:r>
+        <w:t>category</w:t>
+      </w:r>
+      <w:proofErr w:type="spellEnd"/>
+      <w:r>
+        <w:t xml:space="preserve"> te hebben, maar zonder een </w:t>
+      </w:r>
+      <w:proofErr w:type="spellStart"/>
+      <w:r>
+        <w:t>category</w:t>
+      </w:r>
+      <w:proofErr w:type="spellEnd"/>
+      <w:r>
+        <w:t xml:space="preserve"> kan de mat niet in de simulator geladen worden. </w:t>
+      </w:r>
+      <w:r>
+        <w:t xml:space="preserve">Dit komt omdat in de simulator de matten worden geladen aan de hand van de gekozen </w:t>
+      </w:r>
+      <w:proofErr w:type="spellStart"/>
+      <w:r>
+        <w:t>category</w:t>
+      </w:r>
+      <w:proofErr w:type="spellEnd"/>
+      <w:r>
+        <w:t xml:space="preserve">. </w:t>
+      </w:r>
+      <w:r>
+        <w:t xml:space="preserve">Als een </w:t>
+      </w:r>
+      <w:proofErr w:type="spellStart"/>
+      <w:r>
+        <w:t>admin</w:t>
+      </w:r>
+      <w:proofErr w:type="spellEnd"/>
+      <w:r>
+        <w:t xml:space="preserve"> een </w:t>
+      </w:r>
+      <w:proofErr w:type="spellStart"/>
+      <w:r>
+        <w:t>category</w:t>
+      </w:r>
+      <w:proofErr w:type="spellEnd"/>
+      <w:r>
+        <w:t xml:space="preserve"> verwijdert uit de </w:t>
+      </w:r>
+      <w:proofErr w:type="spellStart"/>
+      <w:r>
+        <w:t>category</w:t>
+      </w:r>
+      <w:proofErr w:type="spellEnd"/>
+      <w:r>
+        <w:t xml:space="preserve"> entiteit zullen alle records in de entiteit mat met deze </w:t>
+      </w:r>
+      <w:proofErr w:type="spellStart"/>
+      <w:r>
+        <w:t>category</w:t>
+      </w:r>
+      <w:proofErr w:type="spellEnd"/>
+      <w:r>
+        <w:t xml:space="preserve"> op NULL worden gezet, dit betekend dus dat als de </w:t>
+      </w:r>
+      <w:proofErr w:type="spellStart"/>
+      <w:r>
+        <w:t>admin</w:t>
+      </w:r>
+      <w:proofErr w:type="spellEnd"/>
+      <w:r>
+        <w:t xml:space="preserve"> wilt dat deze matten in het spel worden geladen de </w:t>
+      </w:r>
+      <w:proofErr w:type="spellStart"/>
+      <w:r>
+        <w:t>admin</w:t>
+      </w:r>
+      <w:proofErr w:type="spellEnd"/>
+      <w:r>
+        <w:t xml:space="preserve"> deze per mat weer moet toevoegen aan een andere </w:t>
+      </w:r>
+      <w:proofErr w:type="spellStart"/>
+      <w:r>
+        <w:t>category</w:t>
+      </w:r>
+      <w:proofErr w:type="spellEnd"/>
+      <w:r>
+        <w:t>.</w:t>
+      </w:r>
+      <w:r>
+        <w:t xml:space="preserve"> De </w:t>
+      </w:r>
+      <w:proofErr w:type="spellStart"/>
+      <w:r>
+        <w:t>admin</w:t>
+      </w:r>
+      <w:proofErr w:type="spellEnd"/>
+      <w:r>
+        <w:t xml:space="preserve"> kan ook zelf nieuwe opties toevoegen in de entiteit </w:t>
+      </w:r>
+      <w:proofErr w:type="spellStart"/>
+      <w:r>
+        <w:t>category</w:t>
+      </w:r>
+      <w:proofErr w:type="spellEnd"/>
+      <w:r>
+        <w:t xml:space="preserve"> zelf.</w:t>
       </w:r>
     </w:p>
     <w:p>
@@ -7064,7 +8375,71 @@
     </w:p>
     <w:p>
       <w:r>
-        <w:t>De entiteit mat heeft de properties horizontalboxes en verticalboxes, opgeslagen als int. Met deze twee properties geeft de admin aan hoeveel “vakken” de geüploade afbeelding heeft. Deze twee properties worden gebruikt om de afbeelding in de simulator uiteindelijk het juiste formaat te geven zodat de Bee-Bot er makkelijk overheen kan. Deze twee properties zorgt ervoor dat afbeeldingen dus altijd het goede formaat hebben in de simulator.</w:t>
+        <w:t xml:space="preserve">De entiteit mat heeft de </w:t>
+      </w:r>
+      <w:proofErr w:type="spellStart"/>
+      <w:r>
+        <w:t>properties</w:t>
+      </w:r>
+      <w:proofErr w:type="spellEnd"/>
+      <w:r>
+        <w:t xml:space="preserve"> </w:t>
+      </w:r>
+      <w:proofErr w:type="spellStart"/>
+      <w:r>
+        <w:t>horizontalboxes</w:t>
+      </w:r>
+      <w:proofErr w:type="spellEnd"/>
+      <w:r>
+        <w:t xml:space="preserve"> en </w:t>
+      </w:r>
+      <w:proofErr w:type="spellStart"/>
+      <w:r>
+        <w:t>verticalboxes</w:t>
+      </w:r>
+      <w:proofErr w:type="spellEnd"/>
+      <w:r>
+        <w:t xml:space="preserve">, opgeslagen als int. Met deze twee </w:t>
+      </w:r>
+      <w:proofErr w:type="spellStart"/>
+      <w:r>
+        <w:t>properties</w:t>
+      </w:r>
+      <w:proofErr w:type="spellEnd"/>
+      <w:r>
+        <w:t xml:space="preserve"> geeft de </w:t>
+      </w:r>
+      <w:proofErr w:type="spellStart"/>
+      <w:r>
+        <w:t>admin</w:t>
+      </w:r>
+      <w:proofErr w:type="spellEnd"/>
+      <w:r>
+        <w:t xml:space="preserve"> aan hoeveel “vakken” de geüploade afbeelding heeft. Deze twee </w:t>
+      </w:r>
+      <w:proofErr w:type="spellStart"/>
+      <w:r>
+        <w:t>properties</w:t>
+      </w:r>
+      <w:proofErr w:type="spellEnd"/>
+      <w:r>
+        <w:t xml:space="preserve"> worden gebruikt om de afbeelding in de simulator uiteindelijk het juiste formaat te geven zodat de </w:t>
+      </w:r>
+      <w:proofErr w:type="spellStart"/>
+      <w:r>
+        <w:t>Bee</w:t>
+      </w:r>
+      <w:proofErr w:type="spellEnd"/>
+      <w:r>
+        <w:t xml:space="preserve">-Bot er makkelijk overheen kan. Deze twee </w:t>
+      </w:r>
+      <w:proofErr w:type="spellStart"/>
+      <w:r>
+        <w:t>properties</w:t>
+      </w:r>
+      <w:proofErr w:type="spellEnd"/>
+      <w:r>
+        <w:t xml:space="preserve"> zorgt ervoor dat afbeeldingen dus altijd het goede formaat hebben in de simulator.</w:t>
       </w:r>
     </w:p>
     <w:p>
@@ -7072,7 +8447,15 @@
         <w:t xml:space="preserve">De entiteit </w:t>
       </w:r>
       <w:r>
-        <w:t xml:space="preserve">user word gebruikt om gebruikers te bewaren, in deze tabel staan verschillende properties die bepaalde ingevoerde gegevens opslaan die de gebruiker invoert bij het aanmaken van zijn/haar account. </w:t>
+        <w:t xml:space="preserve">user word gebruikt om gebruikers te bewaren, in deze tabel staan verschillende </w:t>
+      </w:r>
+      <w:proofErr w:type="spellStart"/>
+      <w:r>
+        <w:t>properties</w:t>
+      </w:r>
+      <w:proofErr w:type="spellEnd"/>
+      <w:r>
+        <w:t xml:space="preserve"> die bepaalde ingevoerde gegevens opslaan die de gebruiker invoert bij het aanmaken van zijn/haar account. </w:t>
       </w:r>
       <w:r>
         <w:t>Als iemand een account aanmaakt word dat dus in deze tabel toegevoegd.</w:t>
@@ -7080,7 +8463,15 @@
     </w:p>
     <w:p>
       <w:r>
-        <w:t xml:space="preserve">Alleen users met de rol “Admin” kunnen veranderingen maken aan deze </w:t>
+        <w:t>Alleen users met de rol “</w:t>
+      </w:r>
+      <w:proofErr w:type="spellStart"/>
+      <w:r>
+        <w:t>Admin</w:t>
+      </w:r>
+      <w:proofErr w:type="spellEnd"/>
+      <w:r>
+        <w:t xml:space="preserve">” kunnen veranderingen maken aan deze </w:t>
       </w:r>
       <w:r>
         <w:t xml:space="preserve">zonet benoemde </w:t>
@@ -7140,7 +8531,15 @@
         <w:t xml:space="preserve"> De implementatie van de applicatie op de server ging op het eerste moment een beetje ruig, het probleem was dat de server provider PHP versie 7.4.14 draait terwijl mijn applicatie minimaal PHP versie 7.4 opeist. </w:t>
       </w:r>
       <w:r>
-        <w:t xml:space="preserve">De oplossing was om de StreamHandler te veranderen in: </w:t>
+        <w:t xml:space="preserve">De oplossing was om de </w:t>
+      </w:r>
+      <w:proofErr w:type="spellStart"/>
+      <w:r>
+        <w:t>StreamHandler</w:t>
+      </w:r>
+      <w:proofErr w:type="spellEnd"/>
+      <w:r>
+        <w:t xml:space="preserve"> te veranderen in: </w:t>
       </w:r>
       <w:r>
         <w:rPr>
@@ -7149,8 +8548,9 @@
           <w:szCs w:val="21"/>
           <w:lang w:eastAsia="nl-NL"/>
         </w:rPr>
-        <w:t>/vendor/monolog/monolog/src/Monolog/Handler/StreamHandler.php</w:t>
-      </w:r>
+        <w:t>/</w:t>
+      </w:r>
+      <w:proofErr w:type="spellStart"/>
       <w:r>
         <w:rPr>
           <w:rFonts w:ascii="Segoe UI" w:eastAsia="Times New Roman" w:hAnsi="Segoe UI" w:cs="Segoe UI"/>
@@ -7158,8 +8558,9 @@
           <w:szCs w:val="21"/>
           <w:lang w:eastAsia="nl-NL"/>
         </w:rPr>
-        <w:t xml:space="preserve"> op regel 134</w:t>
-      </w:r>
+        <w:t>vendor</w:t>
+      </w:r>
+      <w:proofErr w:type="spellEnd"/>
       <w:r>
         <w:rPr>
           <w:rFonts w:ascii="Segoe UI" w:eastAsia="Times New Roman" w:hAnsi="Segoe UI" w:cs="Segoe UI"/>
@@ -7167,8 +8568,9 @@
           <w:szCs w:val="21"/>
           <w:lang w:eastAsia="nl-NL"/>
         </w:rPr>
-        <w:t>.</w:t>
-      </w:r>
+        <w:t>/</w:t>
+      </w:r>
+      <w:proofErr w:type="spellStart"/>
       <w:r>
         <w:rPr>
           <w:rFonts w:ascii="Segoe UI" w:eastAsia="Times New Roman" w:hAnsi="Segoe UI" w:cs="Segoe UI"/>
@@ -7176,7 +8578,155 @@
           <w:szCs w:val="21"/>
           <w:lang w:eastAsia="nl-NL"/>
         </w:rPr>
-        <w:t xml:space="preserve"> Ook het .env bestand is veranderd om ervoor te zorgen dat de database bereikt en gebruikt word.</w:t>
+        <w:t>monolog</w:t>
+      </w:r>
+      <w:proofErr w:type="spellEnd"/>
+      <w:r>
+        <w:rPr>
+          <w:rFonts w:ascii="Segoe UI" w:eastAsia="Times New Roman" w:hAnsi="Segoe UI" w:cs="Segoe UI"/>
+          <w:sz w:val="21"/>
+          <w:szCs w:val="21"/>
+          <w:lang w:eastAsia="nl-NL"/>
+        </w:rPr>
+        <w:t>/</w:t>
+      </w:r>
+      <w:proofErr w:type="spellStart"/>
+      <w:r>
+        <w:rPr>
+          <w:rFonts w:ascii="Segoe UI" w:eastAsia="Times New Roman" w:hAnsi="Segoe UI" w:cs="Segoe UI"/>
+          <w:sz w:val="21"/>
+          <w:szCs w:val="21"/>
+          <w:lang w:eastAsia="nl-NL"/>
+        </w:rPr>
+        <w:t>monolog</w:t>
+      </w:r>
+      <w:proofErr w:type="spellEnd"/>
+      <w:r>
+        <w:rPr>
+          <w:rFonts w:ascii="Segoe UI" w:eastAsia="Times New Roman" w:hAnsi="Segoe UI" w:cs="Segoe UI"/>
+          <w:sz w:val="21"/>
+          <w:szCs w:val="21"/>
+          <w:lang w:eastAsia="nl-NL"/>
+        </w:rPr>
+        <w:t>/</w:t>
+      </w:r>
+      <w:proofErr w:type="spellStart"/>
+      <w:r>
+        <w:rPr>
+          <w:rFonts w:ascii="Segoe UI" w:eastAsia="Times New Roman" w:hAnsi="Segoe UI" w:cs="Segoe UI"/>
+          <w:sz w:val="21"/>
+          <w:szCs w:val="21"/>
+          <w:lang w:eastAsia="nl-NL"/>
+        </w:rPr>
+        <w:t>src</w:t>
+      </w:r>
+      <w:proofErr w:type="spellEnd"/>
+      <w:r>
+        <w:rPr>
+          <w:rFonts w:ascii="Segoe UI" w:eastAsia="Times New Roman" w:hAnsi="Segoe UI" w:cs="Segoe UI"/>
+          <w:sz w:val="21"/>
+          <w:szCs w:val="21"/>
+          <w:lang w:eastAsia="nl-NL"/>
+        </w:rPr>
+        <w:t>/</w:t>
+      </w:r>
+      <w:proofErr w:type="spellStart"/>
+      <w:r>
+        <w:rPr>
+          <w:rFonts w:ascii="Segoe UI" w:eastAsia="Times New Roman" w:hAnsi="Segoe UI" w:cs="Segoe UI"/>
+          <w:sz w:val="21"/>
+          <w:szCs w:val="21"/>
+          <w:lang w:eastAsia="nl-NL"/>
+        </w:rPr>
+        <w:t>Monolog</w:t>
+      </w:r>
+      <w:proofErr w:type="spellEnd"/>
+      <w:r>
+        <w:rPr>
+          <w:rFonts w:ascii="Segoe UI" w:eastAsia="Times New Roman" w:hAnsi="Segoe UI" w:cs="Segoe UI"/>
+          <w:sz w:val="21"/>
+          <w:szCs w:val="21"/>
+          <w:lang w:eastAsia="nl-NL"/>
+        </w:rPr>
+        <w:t>/</w:t>
+      </w:r>
+      <w:proofErr w:type="spellStart"/>
+      <w:r>
+        <w:rPr>
+          <w:rFonts w:ascii="Segoe UI" w:eastAsia="Times New Roman" w:hAnsi="Segoe UI" w:cs="Segoe UI"/>
+          <w:sz w:val="21"/>
+          <w:szCs w:val="21"/>
+          <w:lang w:eastAsia="nl-NL"/>
+        </w:rPr>
+        <w:t>Handler</w:t>
+      </w:r>
+      <w:proofErr w:type="spellEnd"/>
+      <w:r>
+        <w:rPr>
+          <w:rFonts w:ascii="Segoe UI" w:eastAsia="Times New Roman" w:hAnsi="Segoe UI" w:cs="Segoe UI"/>
+          <w:sz w:val="21"/>
+          <w:szCs w:val="21"/>
+          <w:lang w:eastAsia="nl-NL"/>
+        </w:rPr>
+        <w:t>/</w:t>
+      </w:r>
+      <w:proofErr w:type="spellStart"/>
+      <w:r>
+        <w:rPr>
+          <w:rFonts w:ascii="Segoe UI" w:eastAsia="Times New Roman" w:hAnsi="Segoe UI" w:cs="Segoe UI"/>
+          <w:sz w:val="21"/>
+          <w:szCs w:val="21"/>
+          <w:lang w:eastAsia="nl-NL"/>
+        </w:rPr>
+        <w:t>StreamHandler.php</w:t>
+      </w:r>
+      <w:proofErr w:type="spellEnd"/>
+      <w:r>
+        <w:rPr>
+          <w:rFonts w:ascii="Segoe UI" w:eastAsia="Times New Roman" w:hAnsi="Segoe UI" w:cs="Segoe UI"/>
+          <w:sz w:val="21"/>
+          <w:szCs w:val="21"/>
+          <w:lang w:eastAsia="nl-NL"/>
+        </w:rPr>
+        <w:t xml:space="preserve"> op regel 134</w:t>
+      </w:r>
+      <w:r>
+        <w:rPr>
+          <w:rFonts w:ascii="Segoe UI" w:eastAsia="Times New Roman" w:hAnsi="Segoe UI" w:cs="Segoe UI"/>
+          <w:sz w:val="21"/>
+          <w:szCs w:val="21"/>
+          <w:lang w:eastAsia="nl-NL"/>
+        </w:rPr>
+        <w:t>.</w:t>
+      </w:r>
+      <w:r>
+        <w:rPr>
+          <w:rFonts w:ascii="Segoe UI" w:eastAsia="Times New Roman" w:hAnsi="Segoe UI" w:cs="Segoe UI"/>
+          <w:sz w:val="21"/>
+          <w:szCs w:val="21"/>
+          <w:lang w:eastAsia="nl-NL"/>
+        </w:rPr>
+        <w:t xml:space="preserve"> Ook het .</w:t>
+      </w:r>
+      <w:proofErr w:type="spellStart"/>
+      <w:r>
+        <w:rPr>
+          <w:rFonts w:ascii="Segoe UI" w:eastAsia="Times New Roman" w:hAnsi="Segoe UI" w:cs="Segoe UI"/>
+          <w:sz w:val="21"/>
+          <w:szCs w:val="21"/>
+          <w:lang w:eastAsia="nl-NL"/>
+        </w:rPr>
+        <w:t>env</w:t>
+      </w:r>
+      <w:proofErr w:type="spellEnd"/>
+      <w:r>
+        <w:rPr>
+          <w:rFonts w:ascii="Segoe UI" w:eastAsia="Times New Roman" w:hAnsi="Segoe UI" w:cs="Segoe UI"/>
+          <w:sz w:val="21"/>
+          <w:szCs w:val="21"/>
+          <w:lang w:eastAsia="nl-NL"/>
+        </w:rPr>
+        <w:t xml:space="preserve"> bestand is veranderd om ervoor te zorgen dat de database bereikt en gebruikt word.</w:t>
       </w:r>
     </w:p>
     <w:p>
@@ -7423,7 +8973,15 @@
     <w:p/>
     <w:p>
       <w:r>
-        <w:t>Tijdens deze fase ben ik hoofdzakelijk met twee onderwerpen bezig geweest: het inline documenteren van de code en het oplossen van verschillende problemen die ik hierin zelf nog persoonlijk ben tegengekomen.</w:t>
+        <w:t xml:space="preserve">Tijdens deze fase ben ik hoofdzakelijk met twee onderwerpen bezig geweest: het </w:t>
+      </w:r>
+      <w:proofErr w:type="spellStart"/>
+      <w:r>
+        <w:t>inline</w:t>
+      </w:r>
+      <w:proofErr w:type="spellEnd"/>
+      <w:r>
+        <w:t xml:space="preserve"> documenteren van de code en het oplossen van verschillende problemen die ik hierin zelf nog persoonlijk ben tegengekomen.</w:t>
       </w:r>
       <w:r>
         <w:t xml:space="preserve"> </w:t>
@@ -7432,7 +8990,15 @@
         <w:t xml:space="preserve">Hierin </w:t>
       </w:r>
       <w:r>
-        <w:t>voornamelijk  het documenteren van de code betreffende de Bee-Bot zelf, dit doe ik om de code makkelijker leesbaar te maken en hopelijk ook bruikbaar te maken voor eventuele aanpassingen in de toekomst</w:t>
+        <w:t xml:space="preserve">voornamelijk  het documenteren van de code betreffende de </w:t>
+      </w:r>
+      <w:proofErr w:type="spellStart"/>
+      <w:r>
+        <w:t>Bee</w:t>
+      </w:r>
+      <w:proofErr w:type="spellEnd"/>
+      <w:r>
+        <w:t>-Bot zelf, dit doe ik om de code makkelijker leesbaar te maken en hopelijk ook bruikbaar te maken voor eventuele aanpassingen in de toekomst</w:t>
       </w:r>
       <w:r>
         <w:t xml:space="preserve">, wellicht door een ander. Verder zal ik een paar problemen die ik tegen ben gekomen </w:t>
@@ -7451,133 +9017,255 @@
           <w:b/>
           <w:bCs/>
         </w:rPr>
-        <w:t>Het stoppen van de Bee-Bot midden in een draai</w:t>
-      </w:r>
-    </w:p>
-    <w:p>
-      <w:r>
-        <w:t>Als je de Bee-Bot stopt tijdens het draaien zal de Bee-Bot eindigen in een onmogelijke positie om daarna rechtdoor of achteruit te gaan. Dit komt omdat de “angle” van de Bee-Bot op een nummer staat dat niet word uitgevoerd in de beweging functie. De oplossing die ik hier aan heb toegepast is het onmogelijk maken om de stop knop te gebruiken tijdens het draaien van de Bee-Bot.</w:t>
-      </w:r>
-      <w:r>
-        <w:t xml:space="preserve"> Ik heb kort getwijfeld om de stopknop wel actief te laten zijn en er voor te zorgen om de Bee-Bot naar de dichtbij zijnde hoek(0, 90, 180, 270 graden draai) te laten stoppen bij het gebruiken van de stopknop. </w:t>
-      </w:r>
-      <w:r>
-        <w:t>Het zou misschien nog wat zijn om voor een volgende update ervoor te zorgen dat de Bee-Bot zonder problemen kan stoppe</w:t>
-      </w:r>
-      <w:r>
-        <w:t>n</w:t>
-      </w:r>
-      <w:r>
-        <w:t xml:space="preserve"> als hij aan het draaien is.</w:t>
-      </w:r>
-    </w:p>
-    <w:p/>
-    <w:p>
-      <w:pPr>
+        <w:t xml:space="preserve">Het stoppen van de </w:t>
+      </w:r>
+      <w:proofErr w:type="spellStart"/>
+      <w:r>
         <w:rPr>
           <w:b/>
           <w:bCs/>
         </w:rPr>
-      </w:pPr>
+        <w:t>Bee</w:t>
+      </w:r>
+      <w:proofErr w:type="spellEnd"/>
       <w:r>
         <w:rPr>
           <w:b/>
           <w:bCs/>
         </w:rPr>
-        <w:t>Het verwijderen van een categorie/gebruiker met aangewezen matten is niet te doen.</w:t>
-      </w:r>
-    </w:p>
-    <w:p>
-      <w:r>
-        <w:t xml:space="preserve">Bij het eerste design had ik een fout gemaakt in mijn entiteiten, ik had ze zo </w:t>
-      </w:r>
-      <w:r>
-        <w:t>aangemaakt</w:t>
-      </w:r>
-      <w:r>
-        <w:t xml:space="preserve"> dat ze niet leeg kon</w:t>
-      </w:r>
-      <w:r>
-        <w:t>den</w:t>
-      </w:r>
-      <w:r>
-        <w:t xml:space="preserve"> zijn in de mat tabel. Dat betekende in de praktijk dat als je een categorie</w:t>
-      </w:r>
-      <w:r>
-        <w:t>/gebruiker</w:t>
-      </w:r>
-      <w:r>
-        <w:t xml:space="preserve"> verwijderde die </w:t>
-      </w:r>
-      <w:r>
-        <w:t xml:space="preserve">verbonden waren aan </w:t>
-      </w:r>
-      <w:r>
-        <w:t>matten het systeem je een foutmelding gaf. De oplossing hiervoor klonk simpel, het nullable maken van gebruikers en categorieën in de entiteit mat. In de praktijk was hiervoor juist net iets meer voor nodig. Er moest nog een ONDELETE functie op geplaatst worden die ervoor zorgden dat de bijbehorende matten</w:t>
-      </w:r>
-      <w:r>
-        <w:t>/gebruiker</w:t>
-      </w:r>
-      <w:r>
-        <w:t xml:space="preserve"> daadwerkelijk op leeg werden gezet.</w:t>
-      </w:r>
-    </w:p>
-    <w:p/>
-    <w:p>
-      <w:r>
+        <w:t>-Bot midden in een draai</w:t>
+      </w:r>
+    </w:p>
+    <w:p>
+      <w:r>
+        <w:t xml:space="preserve">Als je de </w:t>
+      </w:r>
+      <w:proofErr w:type="spellStart"/>
+      <w:r>
+        <w:t>Bee</w:t>
+      </w:r>
+      <w:proofErr w:type="spellEnd"/>
+      <w:r>
+        <w:t xml:space="preserve">-Bot stopt tijdens het draaien zal de </w:t>
+      </w:r>
+      <w:proofErr w:type="spellStart"/>
+      <w:r>
+        <w:t>Bee</w:t>
+      </w:r>
+      <w:proofErr w:type="spellEnd"/>
+      <w:r>
+        <w:t>-Bot eindigen in een onmogelijke positie om daarna rechtdoor of achteruit te gaan. Dit komt omdat de “</w:t>
+      </w:r>
+      <w:proofErr w:type="spellStart"/>
+      <w:r>
+        <w:t>angle</w:t>
+      </w:r>
+      <w:proofErr w:type="spellEnd"/>
+      <w:r>
+        <w:t xml:space="preserve">” van de </w:t>
+      </w:r>
+      <w:proofErr w:type="spellStart"/>
+      <w:r>
+        <w:t>Bee</w:t>
+      </w:r>
+      <w:proofErr w:type="spellEnd"/>
+      <w:r>
+        <w:t xml:space="preserve">-Bot op een nummer staat dat niet word uitgevoerd in de beweging functie. De oplossing die ik hier aan heb toegepast is het onmogelijk maken om de stop knop te gebruiken tijdens het draaien van de </w:t>
+      </w:r>
+      <w:proofErr w:type="spellStart"/>
+      <w:r>
+        <w:t>Bee</w:t>
+      </w:r>
+      <w:proofErr w:type="spellEnd"/>
+      <w:r>
+        <w:t>-Bot.</w:t>
+      </w:r>
+      <w:r>
+        <w:t xml:space="preserve"> Ik heb kort getwijfeld om de stopknop wel actief te laten zijn en er voor te zorgen om de </w:t>
+      </w:r>
+      <w:proofErr w:type="spellStart"/>
+      <w:r>
+        <w:t>Bee</w:t>
+      </w:r>
+      <w:proofErr w:type="spellEnd"/>
+      <w:r>
+        <w:t xml:space="preserve">-Bot naar de dichtbij zijnde hoek(0, 90, 180, 270 graden draai) te laten stoppen bij het gebruiken van de stopknop. </w:t>
+      </w:r>
+      <w:r>
+        <w:t xml:space="preserve">Het zou misschien nog wat zijn om voor een volgende update ervoor te zorgen dat de </w:t>
+      </w:r>
+      <w:proofErr w:type="spellStart"/>
+      <w:r>
+        <w:t>Bee</w:t>
+      </w:r>
+      <w:proofErr w:type="spellEnd"/>
+      <w:r>
+        <w:t>-Bot zonder problemen kan stoppe</w:t>
+      </w:r>
+      <w:r>
+        <w:t>n</w:t>
+      </w:r>
+      <w:r>
+        <w:t xml:space="preserve"> als hij aan het draaien is.</w:t>
+      </w:r>
+    </w:p>
+    <w:p/>
+    <w:p>
+      <w:pPr>
         <w:rPr>
           <w:b/>
           <w:bCs/>
         </w:rPr>
-        <w:t>De Bee-Bot laad niet altijd in</w:t>
-      </w:r>
-    </w:p>
-    <w:p>
-      <w:r>
-        <w:t>Een vreemde bug bij de implementatie was dat de Bee-Bot niet altijd in het spel wou laden.</w:t>
-      </w:r>
-      <w:r>
-        <w:t xml:space="preserve"> Deze fout was zelf niet te zien op mijn </w:t>
-      </w:r>
-      <w:r>
-        <w:t>lokale</w:t>
-      </w:r>
-      <w:r>
-        <w:t xml:space="preserve"> server.</w:t>
-      </w:r>
-      <w:r>
-        <w:t xml:space="preserve"> </w:t>
-      </w:r>
-      <w:r>
-        <w:t>De afbeelding zelf wou niet laden:</w:t>
-      </w:r>
-      <w:r>
-        <w:t xml:space="preserve"> het element was er en was nog functioneel. De oplossing die ik hierbij heb toegepast is om de home knop automatisch op het begin te laten activeren, dit betekend dat het spel dus de Bee-Bot reset</w:t>
-      </w:r>
-      <w:r>
-        <w:t xml:space="preserve"> en opnieuw </w:t>
-      </w:r>
-      <w:r>
-        <w:t>tekent</w:t>
-      </w:r>
-      <w:r>
-        <w:t>.</w:t>
-      </w:r>
-      <w:r>
-        <w:t xml:space="preserve"> Ik ben er verder niet achtergekomen waarom de afbeelding niet altijd word geladen als je de website laad.</w:t>
-      </w:r>
-    </w:p>
-    <w:p/>
-    <w:p/>
-    <w:p>
+      </w:pPr>
       <w:r>
         <w:rPr>
           <w:b/>
           <w:bCs/>
         </w:rPr>
+        <w:t>Het verwijderen van een categorie/gebruiker met aangewezen matten is niet te doen.</w:t>
+      </w:r>
+    </w:p>
+    <w:p>
+      <w:r>
+        <w:t xml:space="preserve">Bij het eerste design had ik een fout gemaakt in mijn entiteiten, ik had ze zo </w:t>
+      </w:r>
+      <w:r>
+        <w:t>aangemaakt</w:t>
+      </w:r>
+      <w:r>
+        <w:t xml:space="preserve"> dat ze niet leeg kon</w:t>
+      </w:r>
+      <w:r>
+        <w:t>den</w:t>
+      </w:r>
+      <w:r>
+        <w:t xml:space="preserve"> zijn in de mat tabel. Dat betekende in de praktijk dat als je een categorie</w:t>
+      </w:r>
+      <w:r>
+        <w:t>/gebruiker</w:t>
+      </w:r>
+      <w:r>
+        <w:t xml:space="preserve"> verwijderde die </w:t>
+      </w:r>
+      <w:r>
+        <w:t xml:space="preserve">verbonden waren aan </w:t>
+      </w:r>
+      <w:r>
+        <w:t xml:space="preserve">matten het systeem je een foutmelding gaf. De oplossing hiervoor klonk simpel, het </w:t>
+      </w:r>
+      <w:proofErr w:type="spellStart"/>
+      <w:r>
+        <w:t>nullable</w:t>
+      </w:r>
+      <w:proofErr w:type="spellEnd"/>
+      <w:r>
+        <w:t xml:space="preserve"> maken van gebruikers en categorieën in de entiteit mat. In de praktijk was hiervoor juist net iets meer voor nodig. Er moest nog een ONDELETE functie op geplaatst worden die ervoor zorgden dat de bijbehorende matten</w:t>
+      </w:r>
+      <w:r>
+        <w:t>/gebruiker</w:t>
+      </w:r>
+      <w:r>
+        <w:t xml:space="preserve"> daadwerkelijk op leeg werden gezet.</w:t>
+      </w:r>
+    </w:p>
+    <w:p/>
+    <w:p>
+      <w:r>
+        <w:rPr>
+          <w:b/>
+          <w:bCs/>
+        </w:rPr>
+        <w:t xml:space="preserve">De </w:t>
+      </w:r>
+      <w:proofErr w:type="spellStart"/>
+      <w:r>
+        <w:rPr>
+          <w:b/>
+          <w:bCs/>
+        </w:rPr>
+        <w:t>Bee</w:t>
+      </w:r>
+      <w:proofErr w:type="spellEnd"/>
+      <w:r>
+        <w:rPr>
+          <w:b/>
+          <w:bCs/>
+        </w:rPr>
+        <w:t>-Bot laad niet altijd in</w:t>
+      </w:r>
+    </w:p>
+    <w:p>
+      <w:r>
+        <w:t xml:space="preserve">Een vreemde bug bij de implementatie was dat de </w:t>
+      </w:r>
+      <w:proofErr w:type="spellStart"/>
+      <w:r>
+        <w:t>Bee</w:t>
+      </w:r>
+      <w:proofErr w:type="spellEnd"/>
+      <w:r>
+        <w:t>-Bot niet altijd in het spel wou laden.</w:t>
+      </w:r>
+      <w:r>
+        <w:t xml:space="preserve"> Deze fout was zelf niet te zien op mijn </w:t>
+      </w:r>
+      <w:r>
+        <w:t>lokale</w:t>
+      </w:r>
+      <w:r>
+        <w:t xml:space="preserve"> server.</w:t>
+      </w:r>
+      <w:r>
+        <w:t xml:space="preserve"> </w:t>
+      </w:r>
+      <w:r>
+        <w:t>De afbeelding zelf wou niet laden:</w:t>
+      </w:r>
+      <w:r>
+        <w:t xml:space="preserve"> het element was er en was nog functioneel. De oplossing die ik hierbij heb toegepast is om de home knop automatisch op het begin te laten activeren, dit betekend dat het spel dus de </w:t>
+      </w:r>
+      <w:proofErr w:type="spellStart"/>
+      <w:r>
+        <w:t>Bee</w:t>
+      </w:r>
+      <w:proofErr w:type="spellEnd"/>
+      <w:r>
+        <w:t>-Bot reset</w:t>
+      </w:r>
+      <w:r>
+        <w:t xml:space="preserve"> en opnieuw </w:t>
+      </w:r>
+      <w:r>
+        <w:t>tekent</w:t>
+      </w:r>
+      <w:r>
+        <w:t>.</w:t>
+      </w:r>
+      <w:r>
+        <w:t xml:space="preserve"> Ik ben er verder niet </w:t>
+      </w:r>
+      <w:proofErr w:type="spellStart"/>
+      <w:r>
+        <w:t>achtergekomen</w:t>
+      </w:r>
+      <w:proofErr w:type="spellEnd"/>
+      <w:r>
+        <w:t xml:space="preserve"> waarom de afbeelding niet altijd word geladen als je de website laad.</w:t>
+      </w:r>
+    </w:p>
+    <w:p/>
+    <w:p/>
+    <w:p>
+      <w:proofErr w:type="spellStart"/>
+      <w:r>
+        <w:rPr>
+          <w:b/>
+          <w:bCs/>
+        </w:rPr>
         <w:lastRenderedPageBreak/>
         <w:t>Responsive</w:t>
       </w:r>
+      <w:proofErr w:type="spellEnd"/>
     </w:p>
     <w:p>
       <w:r>
@@ -7786,69 +9474,29 @@
           <w:b/>
           <w:bCs/>
         </w:rPr>
-        <w:t>1. De Bee-Bot is niet zichtbaar in het spel.</w:t>
-      </w:r>
-    </w:p>
-    <w:p>
-      <w:r>
-        <w:t>Dit is precies hetzelfde probleem als benoemd in de Unit test en de zelfde oplossing is hiervoor ingezet om het probleem op te lossen.</w:t>
-      </w:r>
-    </w:p>
-    <w:p>
-      <w:pPr>
+        <w:t xml:space="preserve">1. De </w:t>
+      </w:r>
+      <w:proofErr w:type="spellStart"/>
+      <w:r>
         <w:rPr>
           <w:b/>
           <w:bCs/>
         </w:rPr>
-      </w:pPr>
+        <w:t>Bee</w:t>
+      </w:r>
+      <w:proofErr w:type="spellEnd"/>
       <w:r>
         <w:rPr>
           <w:b/>
           <w:bCs/>
         </w:rPr>
-        <w:t>2. Beschrijving Bee-Bot is niet duidelijk genoeg.</w:t>
-      </w:r>
-    </w:p>
-    <w:p>
-      <w:r>
-        <w:t xml:space="preserve">Dit probleem gaat over de beschrijving op de simulator pagina. </w:t>
-      </w:r>
-      <w:r>
-        <w:t xml:space="preserve">Het probleem </w:t>
-      </w:r>
-      <w:r>
-        <w:t>dat</w:t>
-      </w:r>
-      <w:r>
-        <w:t xml:space="preserve"> deze tester beschreef was dat als je de Bee-Bot niet begrijpt het dan moeilijker kan zijn om </w:t>
-      </w:r>
-      <w:r>
-        <w:t>de</w:t>
-      </w:r>
-      <w:r>
-        <w:t xml:space="preserve"> Bee-Bot in het spel te gebruiken, verder was de tekst die op de pagina stond niet duidelijk genoeg om hierbij te helpen. </w:t>
-      </w:r>
-      <w:r>
-        <w:t>De tekst is inmiddels al een keer veranderd in een versie gemaakt door de opdrachtgever. Het zou ook mogelijk zijn dat in de praktijk een docent de website uitlegt in het bijzijn van leerlingen die er mee bezig zijn.</w:t>
-      </w:r>
-    </w:p>
-    <w:p>
-      <w:r>
-        <w:t>Dit zijn alle problemen die gebruikers hebben ingediend op de vragenlijst, verder deden de andere elementen van de website het prima.</w:t>
-      </w:r>
-    </w:p>
-    <w:p>
-      <w:pPr>
-        <w:pStyle w:val="Kop1"/>
-      </w:pPr>
-      <w:bookmarkStart w:id="32" w:name="_Toc72762083"/>
-      <w:r>
-        <w:t xml:space="preserve">8.2.2 </w:t>
-      </w:r>
-      <w:r>
-        <w:t>Beschrijving testen beheerders</w:t>
-      </w:r>
-      <w:bookmarkEnd w:id="32"/>
+        <w:t>-Bot is niet zichtbaar in het spel.</w:t>
+      </w:r>
+    </w:p>
+    <w:p>
+      <w:r>
+        <w:t>Dit is precies hetzelfde probleem als benoemd in de Unit test en de zelfde oplossing is hiervoor ingezet om het probleem op te lossen.</w:t>
+      </w:r>
     </w:p>
     <w:p>
       <w:pPr>
@@ -7857,19 +9505,131 @@
           <w:bCs/>
         </w:rPr>
       </w:pPr>
-    </w:p>
-    <w:p>
       <w:r>
         <w:rPr>
           <w:b/>
           <w:bCs/>
         </w:rPr>
+        <w:t xml:space="preserve">2. Beschrijving </w:t>
+      </w:r>
+      <w:proofErr w:type="spellStart"/>
+      <w:r>
+        <w:rPr>
+          <w:b/>
+          <w:bCs/>
+        </w:rPr>
+        <w:t>Bee</w:t>
+      </w:r>
+      <w:proofErr w:type="spellEnd"/>
+      <w:r>
+        <w:rPr>
+          <w:b/>
+          <w:bCs/>
+        </w:rPr>
+        <w:t>-Bot is niet duidelijk genoeg.</w:t>
+      </w:r>
+    </w:p>
+    <w:p>
+      <w:r>
+        <w:t xml:space="preserve">Dit probleem gaat over de beschrijving op de simulator pagina. </w:t>
+      </w:r>
+      <w:r>
+        <w:t xml:space="preserve">Het probleem </w:t>
+      </w:r>
+      <w:r>
+        <w:t>dat</w:t>
+      </w:r>
+      <w:r>
+        <w:t xml:space="preserve"> deze tester beschreef was dat als je de </w:t>
+      </w:r>
+      <w:proofErr w:type="spellStart"/>
+      <w:r>
+        <w:t>Bee</w:t>
+      </w:r>
+      <w:proofErr w:type="spellEnd"/>
+      <w:r>
+        <w:t xml:space="preserve">-Bot niet begrijpt het dan moeilijker kan zijn om </w:t>
+      </w:r>
+      <w:r>
+        <w:t>de</w:t>
+      </w:r>
+      <w:r>
+        <w:t xml:space="preserve"> </w:t>
+      </w:r>
+      <w:proofErr w:type="spellStart"/>
+      <w:r>
+        <w:t>Bee</w:t>
+      </w:r>
+      <w:proofErr w:type="spellEnd"/>
+      <w:r>
+        <w:t xml:space="preserve">-Bot in het spel te gebruiken, verder was de tekst die op de pagina stond niet duidelijk genoeg om hierbij te helpen. </w:t>
+      </w:r>
+      <w:r>
+        <w:t>De tekst is inmiddels al een keer veranderd in een versie gemaakt door de opdrachtgever. Het zou ook mogelijk zijn dat in de praktijk een docent de website uitlegt in het bijzijn van leerlingen die er mee bezig zijn.</w:t>
+      </w:r>
+    </w:p>
+    <w:p>
+      <w:r>
+        <w:t>Dit zijn alle problemen die gebruikers hebben ingediend op de vragenlijst, verder deden de andere elementen van de website het prima.</w:t>
+      </w:r>
+    </w:p>
+    <w:p>
+      <w:pPr>
+        <w:pStyle w:val="Kop1"/>
+      </w:pPr>
+      <w:bookmarkStart w:id="32" w:name="_Toc72762083"/>
+      <w:r>
+        <w:t xml:space="preserve">8.2.2 </w:t>
+      </w:r>
+      <w:r>
+        <w:t>Beschrijving testen beheerders</w:t>
+      </w:r>
+      <w:bookmarkEnd w:id="32"/>
+    </w:p>
+    <w:p>
+      <w:pPr>
+        <w:rPr>
+          <w:b/>
+          <w:bCs/>
+        </w:rPr>
+      </w:pPr>
+    </w:p>
+    <w:p>
+      <w:r>
+        <w:rPr>
+          <w:b/>
+          <w:bCs/>
+        </w:rPr>
         <w:t>1. Onduidelijk detail over uploaden mat.</w:t>
       </w:r>
     </w:p>
     <w:p>
       <w:r>
-        <w:t>Een belangrijk punt bij het uploaden van een mat is het ervoor zorgen dat de afbeelding alleen de mat zelf bevat. Dit is belangrijk omdat de hoogte en breedte van de mat in het spel word gezet aan de hand van het aantal vakken die de mat horizontaal en verticaal heeft. Als de admin dus een afbeelding upload die ruimte bevat die niet met deze vakken te maken hebben zal de mat niet de juiste grootte hebben voor de Bee-Bot in het spel en zal de Bee-Bot te grootte stappen maken.</w:t>
+        <w:t xml:space="preserve">Een belangrijk punt bij het uploaden van een mat is het ervoor zorgen dat de afbeelding alleen de mat zelf bevat. Dit is belangrijk omdat de hoogte en breedte van de mat in het spel word gezet aan de hand van het aantal vakken die de mat horizontaal en verticaal heeft. Als de </w:t>
+      </w:r>
+      <w:proofErr w:type="spellStart"/>
+      <w:r>
+        <w:t>admin</w:t>
+      </w:r>
+      <w:proofErr w:type="spellEnd"/>
+      <w:r>
+        <w:t xml:space="preserve"> dus een afbeelding upload die ruimte bevat die niet met deze vakken te maken hebben zal de mat niet de juiste grootte hebben voor de </w:t>
+      </w:r>
+      <w:proofErr w:type="spellStart"/>
+      <w:r>
+        <w:t>Bee</w:t>
+      </w:r>
+      <w:proofErr w:type="spellEnd"/>
+      <w:r>
+        <w:t xml:space="preserve">-Bot in het spel en zal de </w:t>
+      </w:r>
+      <w:proofErr w:type="spellStart"/>
+      <w:r>
+        <w:t>Bee</w:t>
+      </w:r>
+      <w:proofErr w:type="spellEnd"/>
+      <w:r>
+        <w:t>-Bot te grootte stappen maken.</w:t>
       </w:r>
       <w:r>
         <w:t xml:space="preserve"> Dit overkwam dus één van mijn testers. Ik heb hierna een korte waarschuwing op te mat upload pagina neergezet waar staat dat je afbeelding alleen de mat moet bevatten.</w:t>
@@ -7879,9 +9639,504 @@
       </w:r>
     </w:p>
     <w:p/>
+    <w:p/>
+    <w:p/>
+    <w:p/>
+    <w:p/>
+    <w:p/>
+    <w:p/>
+    <w:p/>
+    <w:p/>
+    <w:p/>
+    <w:p>
+      <w:pPr>
+        <w:pStyle w:val="Kop1"/>
+      </w:pPr>
+      <w:r>
+        <w:lastRenderedPageBreak/>
+        <w:t>8.</w:t>
+      </w:r>
+      <w:r>
+        <w:t>3</w:t>
+      </w:r>
+      <w:r>
+        <w:t xml:space="preserve"> </w:t>
+      </w:r>
+      <w:r>
+        <w:t>Acceptatietest</w:t>
+      </w:r>
+      <w:r>
+        <w:t xml:space="preserve"> </w:t>
+      </w:r>
+      <w:r>
+        <w:t>resultaten</w:t>
+      </w:r>
+    </w:p>
+    <w:p/>
+    <w:p>
+      <w:r>
+        <w:t>Op 25 mei heb ik samen met de opdrachtgever het plan van eisen doorgenomen om hieruit het project samen te evalueren. Het project voldoet aan de volgende eisen:</w:t>
+      </w:r>
+    </w:p>
+    <w:p>
+      <w:pPr>
+        <w:pStyle w:val="Lijstalinea"/>
+        <w:numPr>
+          <w:ilvl w:val="0"/>
+          <w:numId w:val="13"/>
+        </w:numPr>
+        <w:rPr>
+          <w:sz w:val="20"/>
+          <w:szCs w:val="20"/>
+        </w:rPr>
+      </w:pPr>
+      <w:r>
+        <w:rPr>
+          <w:sz w:val="20"/>
+          <w:szCs w:val="20"/>
+        </w:rPr>
+        <w:t>Het spel bevat een werkende “</w:t>
+      </w:r>
+      <w:proofErr w:type="spellStart"/>
+      <w:r>
+        <w:rPr>
+          <w:sz w:val="20"/>
+          <w:szCs w:val="20"/>
+        </w:rPr>
+        <w:t>Bee</w:t>
+      </w:r>
+      <w:proofErr w:type="spellEnd"/>
+      <w:r>
+        <w:rPr>
+          <w:sz w:val="20"/>
+          <w:szCs w:val="20"/>
+        </w:rPr>
+        <w:t xml:space="preserve">-Bot Emulator”. Dit betekent dat de </w:t>
+      </w:r>
+      <w:proofErr w:type="spellStart"/>
+      <w:r>
+        <w:rPr>
+          <w:sz w:val="20"/>
+          <w:szCs w:val="20"/>
+        </w:rPr>
+        <w:t>Bee</w:t>
+      </w:r>
+      <w:proofErr w:type="spellEnd"/>
+      <w:r>
+        <w:rPr>
+          <w:sz w:val="20"/>
+          <w:szCs w:val="20"/>
+        </w:rPr>
+        <w:t xml:space="preserve">-Bot de opgegeven opdracht(en) uitvoert alsof het een “echte” </w:t>
+      </w:r>
+      <w:proofErr w:type="spellStart"/>
+      <w:r>
+        <w:rPr>
+          <w:sz w:val="20"/>
+          <w:szCs w:val="20"/>
+        </w:rPr>
+        <w:t>Bee</w:t>
+      </w:r>
+      <w:proofErr w:type="spellEnd"/>
+      <w:r>
+        <w:rPr>
+          <w:sz w:val="20"/>
+          <w:szCs w:val="20"/>
+        </w:rPr>
+        <w:t>-Bot is.</w:t>
+      </w:r>
+    </w:p>
+    <w:p>
+      <w:pPr>
+        <w:pStyle w:val="Lijstalinea"/>
+        <w:numPr>
+          <w:ilvl w:val="0"/>
+          <w:numId w:val="13"/>
+        </w:numPr>
+        <w:rPr>
+          <w:sz w:val="20"/>
+          <w:szCs w:val="20"/>
+        </w:rPr>
+      </w:pPr>
+      <w:r>
+        <w:rPr>
+          <w:sz w:val="20"/>
+          <w:szCs w:val="20"/>
+        </w:rPr>
+        <w:t xml:space="preserve">De user/gast kan verschillende matten laden in het spel via een </w:t>
+      </w:r>
+      <w:proofErr w:type="spellStart"/>
+      <w:r>
+        <w:rPr>
+          <w:sz w:val="20"/>
+          <w:szCs w:val="20"/>
+        </w:rPr>
+        <w:t>dropdown</w:t>
+      </w:r>
+      <w:proofErr w:type="spellEnd"/>
+      <w:r>
+        <w:rPr>
+          <w:sz w:val="20"/>
+          <w:szCs w:val="20"/>
+        </w:rPr>
+        <w:t xml:space="preserve"> menu aan de hand van welke matten de </w:t>
+      </w:r>
+      <w:proofErr w:type="spellStart"/>
+      <w:r>
+        <w:rPr>
+          <w:sz w:val="20"/>
+          <w:szCs w:val="20"/>
+        </w:rPr>
+        <w:t>admin</w:t>
+      </w:r>
+      <w:proofErr w:type="spellEnd"/>
+      <w:r>
+        <w:rPr>
+          <w:sz w:val="20"/>
+          <w:szCs w:val="20"/>
+        </w:rPr>
+        <w:t xml:space="preserve"> toegevoegd heeft en de categorie die de user/gast heeft gekozen.</w:t>
+      </w:r>
+    </w:p>
+    <w:p>
+      <w:pPr>
+        <w:pStyle w:val="Lijstalinea"/>
+        <w:numPr>
+          <w:ilvl w:val="0"/>
+          <w:numId w:val="13"/>
+        </w:numPr>
+        <w:rPr>
+          <w:sz w:val="20"/>
+          <w:szCs w:val="20"/>
+        </w:rPr>
+      </w:pPr>
+      <w:proofErr w:type="spellStart"/>
+      <w:r>
+        <w:rPr>
+          <w:sz w:val="20"/>
+          <w:szCs w:val="20"/>
+        </w:rPr>
+        <w:t>Admins</w:t>
+      </w:r>
+      <w:proofErr w:type="spellEnd"/>
+      <w:r>
+        <w:rPr>
+          <w:sz w:val="20"/>
+          <w:szCs w:val="20"/>
+        </w:rPr>
+        <w:t xml:space="preserve"> kunnen nieuw categorieën toevoegen, bewerken en verwijderen.</w:t>
+      </w:r>
+    </w:p>
+    <w:p>
+      <w:pPr>
+        <w:pStyle w:val="Lijstalinea"/>
+        <w:numPr>
+          <w:ilvl w:val="0"/>
+          <w:numId w:val="13"/>
+        </w:numPr>
+        <w:rPr>
+          <w:sz w:val="20"/>
+          <w:szCs w:val="20"/>
+        </w:rPr>
+      </w:pPr>
+      <w:proofErr w:type="spellStart"/>
+      <w:r>
+        <w:rPr>
+          <w:sz w:val="20"/>
+          <w:szCs w:val="20"/>
+        </w:rPr>
+        <w:t>Admins</w:t>
+      </w:r>
+      <w:proofErr w:type="spellEnd"/>
+      <w:r>
+        <w:rPr>
+          <w:sz w:val="20"/>
+          <w:szCs w:val="20"/>
+        </w:rPr>
+        <w:t xml:space="preserve"> kunnen nieuwe matten toevoegen, bewerken en verwijderen.</w:t>
+      </w:r>
+    </w:p>
+    <w:p>
+      <w:pPr>
+        <w:pStyle w:val="Lijstalinea"/>
+        <w:numPr>
+          <w:ilvl w:val="0"/>
+          <w:numId w:val="13"/>
+        </w:numPr>
+        <w:rPr>
+          <w:sz w:val="20"/>
+          <w:szCs w:val="20"/>
+        </w:rPr>
+      </w:pPr>
+      <w:r>
+        <w:rPr>
+          <w:sz w:val="20"/>
+          <w:szCs w:val="20"/>
+        </w:rPr>
+        <w:t xml:space="preserve">De ingevoerde opdrachten voor de </w:t>
+      </w:r>
+      <w:proofErr w:type="spellStart"/>
+      <w:r>
+        <w:rPr>
+          <w:sz w:val="20"/>
+          <w:szCs w:val="20"/>
+        </w:rPr>
+        <w:t>Bee</w:t>
+      </w:r>
+      <w:proofErr w:type="spellEnd"/>
+      <w:r>
+        <w:rPr>
+          <w:sz w:val="20"/>
+          <w:szCs w:val="20"/>
+        </w:rPr>
+        <w:t>-Bot zijn zichtbaar in het spel.</w:t>
+      </w:r>
+    </w:p>
+    <w:p>
+      <w:pPr>
+        <w:pStyle w:val="Lijstalinea"/>
+        <w:numPr>
+          <w:ilvl w:val="0"/>
+          <w:numId w:val="13"/>
+        </w:numPr>
+        <w:rPr>
+          <w:sz w:val="20"/>
+          <w:szCs w:val="20"/>
+        </w:rPr>
+      </w:pPr>
+      <w:r>
+        <w:rPr>
+          <w:sz w:val="20"/>
+          <w:szCs w:val="20"/>
+        </w:rPr>
+        <w:t>De app werkt visueel op een computer/laptop.</w:t>
+      </w:r>
+    </w:p>
+    <w:p>
+      <w:pPr>
+        <w:pStyle w:val="Lijstalinea"/>
+        <w:numPr>
+          <w:ilvl w:val="0"/>
+          <w:numId w:val="13"/>
+        </w:numPr>
+        <w:rPr>
+          <w:sz w:val="20"/>
+          <w:szCs w:val="20"/>
+        </w:rPr>
+      </w:pPr>
+      <w:proofErr w:type="spellStart"/>
+      <w:r>
+        <w:rPr>
+          <w:sz w:val="20"/>
+          <w:szCs w:val="20"/>
+        </w:rPr>
+        <w:t>Admins</w:t>
+      </w:r>
+      <w:proofErr w:type="spellEnd"/>
+      <w:r>
+        <w:rPr>
+          <w:sz w:val="20"/>
+          <w:szCs w:val="20"/>
+        </w:rPr>
+        <w:t xml:space="preserve"> kunnen users bewerken en verwijderen.</w:t>
+      </w:r>
+    </w:p>
+    <w:p>
+      <w:pPr>
+        <w:pStyle w:val="Lijstalinea"/>
+        <w:numPr>
+          <w:ilvl w:val="0"/>
+          <w:numId w:val="13"/>
+        </w:numPr>
+        <w:rPr>
+          <w:sz w:val="20"/>
+          <w:szCs w:val="20"/>
+        </w:rPr>
+      </w:pPr>
+      <w:proofErr w:type="spellStart"/>
+      <w:r>
+        <w:rPr>
+          <w:sz w:val="20"/>
+          <w:szCs w:val="20"/>
+        </w:rPr>
+        <w:t>Admins</w:t>
+      </w:r>
+      <w:proofErr w:type="spellEnd"/>
+      <w:r>
+        <w:rPr>
+          <w:sz w:val="20"/>
+          <w:szCs w:val="20"/>
+        </w:rPr>
+        <w:t xml:space="preserve"> kunnen users de </w:t>
+      </w:r>
+      <w:proofErr w:type="spellStart"/>
+      <w:r>
+        <w:rPr>
+          <w:sz w:val="20"/>
+          <w:szCs w:val="20"/>
+        </w:rPr>
+        <w:t>admin</w:t>
+      </w:r>
+      <w:proofErr w:type="spellEnd"/>
+      <w:r>
+        <w:rPr>
+          <w:sz w:val="20"/>
+          <w:szCs w:val="20"/>
+        </w:rPr>
+        <w:t xml:space="preserve"> rol geven.</w:t>
+      </w:r>
+    </w:p>
+    <w:p>
+      <w:pPr>
+        <w:pStyle w:val="Lijstalinea"/>
+        <w:numPr>
+          <w:ilvl w:val="0"/>
+          <w:numId w:val="13"/>
+        </w:numPr>
+        <w:rPr>
+          <w:sz w:val="20"/>
+          <w:szCs w:val="20"/>
+        </w:rPr>
+      </w:pPr>
+      <w:r>
+        <w:rPr>
+          <w:sz w:val="20"/>
+          <w:szCs w:val="20"/>
+        </w:rPr>
+        <w:t>Iedereen kan een account aanmaken en de rol user ontvangen.</w:t>
+      </w:r>
+    </w:p>
+    <w:p>
+      <w:r>
+        <w:t>De klant is hierbij akkoord gegaan met het opgeleverde product</w:t>
+      </w:r>
+      <w:r>
+        <w:t>, d</w:t>
+      </w:r>
+      <w:r>
+        <w:t>it betekend dat het product af is</w:t>
+      </w:r>
+      <w:r>
+        <w:t>. Verder hebben we nog besproken wat er in een toekomstige update verbeterd kan worden</w:t>
+      </w:r>
+      <w:r>
+        <w:t xml:space="preserve"> </w:t>
+      </w:r>
+      <w:r>
+        <w:t>zoals</w:t>
+      </w:r>
+      <w:r>
+        <w:t xml:space="preserve">: </w:t>
+      </w:r>
+      <w:r>
+        <w:t xml:space="preserve">het </w:t>
+      </w:r>
+      <w:proofErr w:type="spellStart"/>
+      <w:r>
+        <w:t>responsive</w:t>
+      </w:r>
+      <w:proofErr w:type="spellEnd"/>
+      <w:r>
+        <w:t xml:space="preserve"> maken van de website voor tablets, het toevoegen van manieren om opdrachten</w:t>
+      </w:r>
+      <w:r>
+        <w:t>(voor leerlingen)</w:t>
+      </w:r>
+      <w:r>
+        <w:t xml:space="preserve"> te geven </w:t>
+      </w:r>
+      <w:r>
+        <w:t xml:space="preserve">en ook </w:t>
+      </w:r>
+      <w:r>
+        <w:t xml:space="preserve">hun </w:t>
+      </w:r>
+      <w:r>
+        <w:t>resultaten in</w:t>
+      </w:r>
+      <w:r>
+        <w:t xml:space="preserve"> het systeem</w:t>
+      </w:r>
+      <w:r>
+        <w:t xml:space="preserve"> te bewaren</w:t>
+      </w:r>
+      <w:r>
+        <w:t xml:space="preserve">, het verbeteren van de CRUD systemen en </w:t>
+      </w:r>
+      <w:r>
+        <w:t>andere functionaliteit toevoegen aan account.</w:t>
+      </w:r>
+    </w:p>
+    <w:p/>
+    <w:p>
+      <w:r>
+        <w:rPr>
+          <w:noProof/>
+        </w:rPr>
+        <w:drawing>
+          <wp:anchor distT="0" distB="0" distL="114300" distR="114300" simplePos="0" relativeHeight="251665408" behindDoc="0" locked="0" layoutInCell="1" allowOverlap="1" wp14:anchorId="7702D637" wp14:editId="552AF2CA">
+            <wp:simplePos x="0" y="0"/>
+            <wp:positionH relativeFrom="page">
+              <wp:align>left</wp:align>
+            </wp:positionH>
+            <wp:positionV relativeFrom="paragraph">
+              <wp:posOffset>247650</wp:posOffset>
+            </wp:positionV>
+            <wp:extent cx="7745000" cy="1638300"/>
+            <wp:effectExtent l="0" t="0" r="8890" b="0"/>
+            <wp:wrapSquare wrapText="bothSides"/>
+            <wp:docPr id="1" name="Afbeelding 1"/>
+            <wp:cNvGraphicFramePr>
+              <a:graphicFrameLocks xmlns:a="http://schemas.openxmlformats.org/drawingml/2006/main" noChangeAspect="1"/>
+            </wp:cNvGraphicFramePr>
+            <a:graphic xmlns:a="http://schemas.openxmlformats.org/drawingml/2006/main">
+              <a:graphicData uri="http://schemas.openxmlformats.org/drawingml/2006/picture">
+                <pic:pic xmlns:pic="http://schemas.openxmlformats.org/drawingml/2006/picture">
+                  <pic:nvPicPr>
+                    <pic:cNvPr id="1" name=""/>
+                    <pic:cNvPicPr/>
+                  </pic:nvPicPr>
+                  <pic:blipFill>
+                    <a:blip r:embed="rId35">
+                      <a:extLst>
+                        <a:ext uri="{28A0092B-C50C-407E-A947-70E740481C1C}">
+                          <a14:useLocalDpi xmlns:a14="http://schemas.microsoft.com/office/drawing/2010/main" val="0"/>
+                        </a:ext>
+                      </a:extLst>
+                    </a:blip>
+                    <a:stretch>
+                      <a:fillRect/>
+                    </a:stretch>
+                  </pic:blipFill>
+                  <pic:spPr>
+                    <a:xfrm>
+                      <a:off x="0" y="0"/>
+                      <a:ext cx="7745000" cy="1638300"/>
+                    </a:xfrm>
+                    <a:prstGeom prst="rect">
+                      <a:avLst/>
+                    </a:prstGeom>
+                  </pic:spPr>
+                </pic:pic>
+              </a:graphicData>
+            </a:graphic>
+            <wp14:sizeRelH relativeFrom="page">
+              <wp14:pctWidth>0</wp14:pctWidth>
+            </wp14:sizeRelH>
+            <wp14:sizeRelV relativeFrom="page">
+              <wp14:pctHeight>0</wp14:pctHeight>
+            </wp14:sizeRelV>
+          </wp:anchor>
+        </w:drawing>
+      </w:r>
+      <w:r>
+        <w:t>Hierbij bewijs van acceptatie:</w:t>
+      </w:r>
+    </w:p>
+    <w:p/>
     <w:sectPr>
-      <w:footerReference w:type="default" r:id="rId35"/>
-      <w:footerReference w:type="first" r:id="rId36"/>
+      <w:footerReference w:type="default" r:id="rId36"/>
+      <w:footerReference w:type="first" r:id="rId37"/>
       <w:pgSz w:w="11906" w:h="16838"/>
       <w:pgMar w:top="1417" w:right="1417" w:bottom="1417" w:left="1417" w:header="708" w:footer="708" w:gutter="0"/>
       <w:cols w:space="708"/>

--- a/documentation/PID/PIDV2.docx
+++ b/documentation/PID/PIDV2.docx
@@ -410,7 +410,7 @@
           <w:r>
             <w:fldChar w:fldCharType="separate"/>
           </w:r>
-          <w:hyperlink w:anchor="_Toc72762051" w:history="1">
+          <w:hyperlink w:anchor="_Toc72847020" w:history="1">
             <w:r>
               <w:rPr>
                 <w:rStyle w:val="Hyperlink"/>
@@ -437,7 +437,7 @@
                 <w:noProof/>
                 <w:webHidden/>
               </w:rPr>
-              <w:instrText xml:space="preserve"> PAGEREF _Toc72762051 \h </w:instrText>
+              <w:instrText xml:space="preserve"> PAGEREF _Toc72847020 \h </w:instrText>
             </w:r>
             <w:r>
               <w:rPr>
@@ -480,7 +480,7 @@
               <w:lang w:eastAsia="nl-NL"/>
             </w:rPr>
           </w:pPr>
-          <w:hyperlink w:anchor="_Toc72762052" w:history="1">
+          <w:hyperlink w:anchor="_Toc72847021" w:history="1">
             <w:r>
               <w:rPr>
                 <w:rStyle w:val="Hyperlink"/>
@@ -507,7 +507,7 @@
                 <w:noProof/>
                 <w:webHidden/>
               </w:rPr>
-              <w:instrText xml:space="preserve"> PAGEREF _Toc72762052 \h </w:instrText>
+              <w:instrText xml:space="preserve"> PAGEREF _Toc72847021 \h </w:instrText>
             </w:r>
             <w:r>
               <w:rPr>
@@ -550,7 +550,7 @@
               <w:lang w:eastAsia="nl-NL"/>
             </w:rPr>
           </w:pPr>
-          <w:hyperlink w:anchor="_Toc72762053" w:history="1">
+          <w:hyperlink w:anchor="_Toc72847022" w:history="1">
             <w:r>
               <w:rPr>
                 <w:rStyle w:val="Hyperlink"/>
@@ -577,7 +577,7 @@
                 <w:noProof/>
                 <w:webHidden/>
               </w:rPr>
-              <w:instrText xml:space="preserve"> PAGEREF _Toc72762053 \h </w:instrText>
+              <w:instrText xml:space="preserve"> PAGEREF _Toc72847022 \h </w:instrText>
             </w:r>
             <w:r>
               <w:rPr>
@@ -620,7 +620,7 @@
               <w:lang w:eastAsia="nl-NL"/>
             </w:rPr>
           </w:pPr>
-          <w:hyperlink w:anchor="_Toc72762054" w:history="1">
+          <w:hyperlink w:anchor="_Toc72847023" w:history="1">
             <w:r>
               <w:rPr>
                 <w:rStyle w:val="Hyperlink"/>
@@ -647,7 +647,7 @@
                 <w:noProof/>
                 <w:webHidden/>
               </w:rPr>
-              <w:instrText xml:space="preserve"> PAGEREF _Toc72762054 \h </w:instrText>
+              <w:instrText xml:space="preserve"> PAGEREF _Toc72847023 \h </w:instrText>
             </w:r>
             <w:r>
               <w:rPr>
@@ -690,7 +690,7 @@
               <w:lang w:eastAsia="nl-NL"/>
             </w:rPr>
           </w:pPr>
-          <w:hyperlink w:anchor="_Toc72762055" w:history="1">
+          <w:hyperlink w:anchor="_Toc72847024" w:history="1">
             <w:r>
               <w:rPr>
                 <w:rStyle w:val="Hyperlink"/>
@@ -717,7 +717,7 @@
                 <w:noProof/>
                 <w:webHidden/>
               </w:rPr>
-              <w:instrText xml:space="preserve"> PAGEREF _Toc72762055 \h </w:instrText>
+              <w:instrText xml:space="preserve"> PAGEREF _Toc72847024 \h </w:instrText>
             </w:r>
             <w:r>
               <w:rPr>
@@ -760,7 +760,7 @@
               <w:lang w:eastAsia="nl-NL"/>
             </w:rPr>
           </w:pPr>
-          <w:hyperlink w:anchor="_Toc72762056" w:history="1">
+          <w:hyperlink w:anchor="_Toc72847025" w:history="1">
             <w:r>
               <w:rPr>
                 <w:rStyle w:val="Hyperlink"/>
@@ -787,7 +787,7 @@
                 <w:noProof/>
                 <w:webHidden/>
               </w:rPr>
-              <w:instrText xml:space="preserve"> PAGEREF _Toc72762056 \h </w:instrText>
+              <w:instrText xml:space="preserve"> PAGEREF _Toc72847025 \h </w:instrText>
             </w:r>
             <w:r>
               <w:rPr>
@@ -830,7 +830,7 @@
               <w:lang w:eastAsia="nl-NL"/>
             </w:rPr>
           </w:pPr>
-          <w:hyperlink w:anchor="_Toc72762057" w:history="1">
+          <w:hyperlink w:anchor="_Toc72847026" w:history="1">
             <w:r>
               <w:rPr>
                 <w:rStyle w:val="Hyperlink"/>
@@ -857,7 +857,7 @@
                 <w:noProof/>
                 <w:webHidden/>
               </w:rPr>
-              <w:instrText xml:space="preserve"> PAGEREF _Toc72762057 \h </w:instrText>
+              <w:instrText xml:space="preserve"> PAGEREF _Toc72847026 \h </w:instrText>
             </w:r>
             <w:r>
               <w:rPr>
@@ -900,7 +900,7 @@
               <w:lang w:eastAsia="nl-NL"/>
             </w:rPr>
           </w:pPr>
-          <w:hyperlink w:anchor="_Toc72762058" w:history="1">
+          <w:hyperlink w:anchor="_Toc72847027" w:history="1">
             <w:r>
               <w:rPr>
                 <w:rStyle w:val="Hyperlink"/>
@@ -927,7 +927,7 @@
                 <w:noProof/>
                 <w:webHidden/>
               </w:rPr>
-              <w:instrText xml:space="preserve"> PAGEREF _Toc72762058 \h </w:instrText>
+              <w:instrText xml:space="preserve"> PAGEREF _Toc72847027 \h </w:instrText>
             </w:r>
             <w:r>
               <w:rPr>
@@ -970,7 +970,7 @@
               <w:lang w:eastAsia="nl-NL"/>
             </w:rPr>
           </w:pPr>
-          <w:hyperlink w:anchor="_Toc72762059" w:history="1">
+          <w:hyperlink w:anchor="_Toc72847028" w:history="1">
             <w:r>
               <w:rPr>
                 <w:rStyle w:val="Hyperlink"/>
@@ -997,7 +997,7 @@
                 <w:noProof/>
                 <w:webHidden/>
               </w:rPr>
-              <w:instrText xml:space="preserve"> PAGEREF _Toc72762059 \h </w:instrText>
+              <w:instrText xml:space="preserve"> PAGEREF _Toc72847028 \h </w:instrText>
             </w:r>
             <w:r>
               <w:rPr>
@@ -1040,7 +1040,7 @@
               <w:lang w:eastAsia="nl-NL"/>
             </w:rPr>
           </w:pPr>
-          <w:hyperlink w:anchor="_Toc72762060" w:history="1">
+          <w:hyperlink w:anchor="_Toc72847029" w:history="1">
             <w:r>
               <w:rPr>
                 <w:rStyle w:val="Hyperlink"/>
@@ -1067,7 +1067,7 @@
                 <w:noProof/>
                 <w:webHidden/>
               </w:rPr>
-              <w:instrText xml:space="preserve"> PAGEREF _Toc72762060 \h </w:instrText>
+              <w:instrText xml:space="preserve"> PAGEREF _Toc72847029 \h </w:instrText>
             </w:r>
             <w:r>
               <w:rPr>
@@ -1110,7 +1110,7 @@
               <w:lang w:eastAsia="nl-NL"/>
             </w:rPr>
           </w:pPr>
-          <w:hyperlink w:anchor="_Toc72762061" w:history="1">
+          <w:hyperlink w:anchor="_Toc72847030" w:history="1">
             <w:r>
               <w:rPr>
                 <w:rStyle w:val="Hyperlink"/>
@@ -1137,7 +1137,7 @@
                 <w:noProof/>
                 <w:webHidden/>
               </w:rPr>
-              <w:instrText xml:space="preserve"> PAGEREF _Toc72762061 \h </w:instrText>
+              <w:instrText xml:space="preserve"> PAGEREF _Toc72847030 \h </w:instrText>
             </w:r>
             <w:r>
               <w:rPr>
@@ -1180,7 +1180,7 @@
               <w:lang w:eastAsia="nl-NL"/>
             </w:rPr>
           </w:pPr>
-          <w:hyperlink w:anchor="_Toc72762062" w:history="1">
+          <w:hyperlink w:anchor="_Toc72847031" w:history="1">
             <w:r>
               <w:rPr>
                 <w:rStyle w:val="Hyperlink"/>
@@ -1207,7 +1207,7 @@
                 <w:noProof/>
                 <w:webHidden/>
               </w:rPr>
-              <w:instrText xml:space="preserve"> PAGEREF _Toc72762062 \h </w:instrText>
+              <w:instrText xml:space="preserve"> PAGEREF _Toc72847031 \h </w:instrText>
             </w:r>
             <w:r>
               <w:rPr>
@@ -1250,7 +1250,7 @@
               <w:lang w:eastAsia="nl-NL"/>
             </w:rPr>
           </w:pPr>
-          <w:hyperlink w:anchor="_Toc72762063" w:history="1">
+          <w:hyperlink w:anchor="_Toc72847032" w:history="1">
             <w:r>
               <w:rPr>
                 <w:rStyle w:val="Hyperlink"/>
@@ -1277,7 +1277,7 @@
                 <w:noProof/>
                 <w:webHidden/>
               </w:rPr>
-              <w:instrText xml:space="preserve"> PAGEREF _Toc72762063 \h </w:instrText>
+              <w:instrText xml:space="preserve"> PAGEREF _Toc72847032 \h </w:instrText>
             </w:r>
             <w:r>
               <w:rPr>
@@ -1320,7 +1320,7 @@
               <w:lang w:eastAsia="nl-NL"/>
             </w:rPr>
           </w:pPr>
-          <w:hyperlink w:anchor="_Toc72762064" w:history="1">
+          <w:hyperlink w:anchor="_Toc72847033" w:history="1">
             <w:r>
               <w:rPr>
                 <w:rStyle w:val="Hyperlink"/>
@@ -1347,7 +1347,7 @@
                 <w:noProof/>
                 <w:webHidden/>
               </w:rPr>
-              <w:instrText xml:space="preserve"> PAGEREF _Toc72762064 \h </w:instrText>
+              <w:instrText xml:space="preserve"> PAGEREF _Toc72847033 \h </w:instrText>
             </w:r>
             <w:r>
               <w:rPr>
@@ -1390,7 +1390,7 @@
               <w:lang w:eastAsia="nl-NL"/>
             </w:rPr>
           </w:pPr>
-          <w:hyperlink w:anchor="_Toc72762065" w:history="1">
+          <w:hyperlink w:anchor="_Toc72847034" w:history="1">
             <w:r>
               <w:rPr>
                 <w:rStyle w:val="Hyperlink"/>
@@ -1417,7 +1417,7 @@
                 <w:noProof/>
                 <w:webHidden/>
               </w:rPr>
-              <w:instrText xml:space="preserve"> PAGEREF _Toc72762065 \h </w:instrText>
+              <w:instrText xml:space="preserve"> PAGEREF _Toc72847034 \h </w:instrText>
             </w:r>
             <w:r>
               <w:rPr>
@@ -1460,7 +1460,7 @@
               <w:lang w:eastAsia="nl-NL"/>
             </w:rPr>
           </w:pPr>
-          <w:hyperlink w:anchor="_Toc72762066" w:history="1">
+          <w:hyperlink w:anchor="_Toc72847035" w:history="1">
             <w:r>
               <w:rPr>
                 <w:rStyle w:val="Hyperlink"/>
@@ -1487,7 +1487,7 @@
                 <w:noProof/>
                 <w:webHidden/>
               </w:rPr>
-              <w:instrText xml:space="preserve"> PAGEREF _Toc72762066 \h </w:instrText>
+              <w:instrText xml:space="preserve"> PAGEREF _Toc72847035 \h </w:instrText>
             </w:r>
             <w:r>
               <w:rPr>
@@ -1530,7 +1530,7 @@
               <w:lang w:eastAsia="nl-NL"/>
             </w:rPr>
           </w:pPr>
-          <w:hyperlink w:anchor="_Toc72762067" w:history="1">
+          <w:hyperlink w:anchor="_Toc72847036" w:history="1">
             <w:r>
               <w:rPr>
                 <w:rStyle w:val="Hyperlink"/>
@@ -1557,7 +1557,7 @@
                 <w:noProof/>
                 <w:webHidden/>
               </w:rPr>
-              <w:instrText xml:space="preserve"> PAGEREF _Toc72762067 \h </w:instrText>
+              <w:instrText xml:space="preserve"> PAGEREF _Toc72847036 \h </w:instrText>
             </w:r>
             <w:r>
               <w:rPr>
@@ -1600,7 +1600,7 @@
               <w:lang w:eastAsia="nl-NL"/>
             </w:rPr>
           </w:pPr>
-          <w:hyperlink w:anchor="_Toc72762068" w:history="1">
+          <w:hyperlink w:anchor="_Toc72847037" w:history="1">
             <w:r>
               <w:rPr>
                 <w:rStyle w:val="Hyperlink"/>
@@ -1627,7 +1627,7 @@
                 <w:noProof/>
                 <w:webHidden/>
               </w:rPr>
-              <w:instrText xml:space="preserve"> PAGEREF _Toc72762068 \h </w:instrText>
+              <w:instrText xml:space="preserve"> PAGEREF _Toc72847037 \h </w:instrText>
             </w:r>
             <w:r>
               <w:rPr>
@@ -1670,7 +1670,7 @@
               <w:lang w:eastAsia="nl-NL"/>
             </w:rPr>
           </w:pPr>
-          <w:hyperlink w:anchor="_Toc72762069" w:history="1">
+          <w:hyperlink w:anchor="_Toc72847038" w:history="1">
             <w:r>
               <w:rPr>
                 <w:rStyle w:val="Hyperlink"/>
@@ -1697,7 +1697,7 @@
                 <w:noProof/>
                 <w:webHidden/>
               </w:rPr>
-              <w:instrText xml:space="preserve"> PAGEREF _Toc72762069 \h </w:instrText>
+              <w:instrText xml:space="preserve"> PAGEREF _Toc72847038 \h </w:instrText>
             </w:r>
             <w:r>
               <w:rPr>
@@ -1740,7 +1740,7 @@
               <w:lang w:eastAsia="nl-NL"/>
             </w:rPr>
           </w:pPr>
-          <w:hyperlink w:anchor="_Toc72762070" w:history="1">
+          <w:hyperlink w:anchor="_Toc72847039" w:history="1">
             <w:r>
               <w:rPr>
                 <w:rStyle w:val="Hyperlink"/>
@@ -1767,7 +1767,7 @@
                 <w:noProof/>
                 <w:webHidden/>
               </w:rPr>
-              <w:instrText xml:space="preserve"> PAGEREF _Toc72762070 \h </w:instrText>
+              <w:instrText xml:space="preserve"> PAGEREF _Toc72847039 \h </w:instrText>
             </w:r>
             <w:r>
               <w:rPr>
@@ -1810,7 +1810,7 @@
               <w:lang w:eastAsia="nl-NL"/>
             </w:rPr>
           </w:pPr>
-          <w:hyperlink w:anchor="_Toc72762071" w:history="1">
+          <w:hyperlink w:anchor="_Toc72847040" w:history="1">
             <w:r>
               <w:rPr>
                 <w:rStyle w:val="Hyperlink"/>
@@ -1837,7 +1837,7 @@
                 <w:noProof/>
                 <w:webHidden/>
               </w:rPr>
-              <w:instrText xml:space="preserve"> PAGEREF _Toc72762071 \h </w:instrText>
+              <w:instrText xml:space="preserve"> PAGEREF _Toc72847040 \h </w:instrText>
             </w:r>
             <w:r>
               <w:rPr>
@@ -1880,7 +1880,7 @@
               <w:lang w:eastAsia="nl-NL"/>
             </w:rPr>
           </w:pPr>
-          <w:hyperlink w:anchor="_Toc72762072" w:history="1">
+          <w:hyperlink w:anchor="_Toc72847041" w:history="1">
             <w:r>
               <w:rPr>
                 <w:rStyle w:val="Hyperlink"/>
@@ -1907,7 +1907,7 @@
                 <w:noProof/>
                 <w:webHidden/>
               </w:rPr>
-              <w:instrText xml:space="preserve"> PAGEREF _Toc72762072 \h </w:instrText>
+              <w:instrText xml:space="preserve"> PAGEREF _Toc72847041 \h </w:instrText>
             </w:r>
             <w:r>
               <w:rPr>
@@ -1950,7 +1950,7 @@
               <w:lang w:eastAsia="nl-NL"/>
             </w:rPr>
           </w:pPr>
-          <w:hyperlink w:anchor="_Toc72762073" w:history="1">
+          <w:hyperlink w:anchor="_Toc72847042" w:history="1">
             <w:r>
               <w:rPr>
                 <w:rStyle w:val="Hyperlink"/>
@@ -1977,7 +1977,7 @@
                 <w:noProof/>
                 <w:webHidden/>
               </w:rPr>
-              <w:instrText xml:space="preserve"> PAGEREF _Toc72762073 \h </w:instrText>
+              <w:instrText xml:space="preserve"> PAGEREF _Toc72847042 \h </w:instrText>
             </w:r>
             <w:r>
               <w:rPr>
@@ -2020,7 +2020,7 @@
               <w:lang w:eastAsia="nl-NL"/>
             </w:rPr>
           </w:pPr>
-          <w:hyperlink w:anchor="_Toc72762074" w:history="1">
+          <w:hyperlink w:anchor="_Toc72847043" w:history="1">
             <w:r>
               <w:rPr>
                 <w:rStyle w:val="Hyperlink"/>
@@ -2047,7 +2047,7 @@
                 <w:noProof/>
                 <w:webHidden/>
               </w:rPr>
-              <w:instrText xml:space="preserve"> PAGEREF _Toc72762074 \h </w:instrText>
+              <w:instrText xml:space="preserve"> PAGEREF _Toc72847043 \h </w:instrText>
             </w:r>
             <w:r>
               <w:rPr>
@@ -2090,7 +2090,7 @@
               <w:lang w:eastAsia="nl-NL"/>
             </w:rPr>
           </w:pPr>
-          <w:hyperlink w:anchor="_Toc72762075" w:history="1">
+          <w:hyperlink w:anchor="_Toc72847044" w:history="1">
             <w:r>
               <w:rPr>
                 <w:rStyle w:val="Hyperlink"/>
@@ -2117,7 +2117,7 @@
                 <w:noProof/>
                 <w:webHidden/>
               </w:rPr>
-              <w:instrText xml:space="preserve"> PAGEREF _Toc72762075 \h </w:instrText>
+              <w:instrText xml:space="preserve"> PAGEREF _Toc72847044 \h </w:instrText>
             </w:r>
             <w:r>
               <w:rPr>
@@ -2160,7 +2160,7 @@
               <w:lang w:eastAsia="nl-NL"/>
             </w:rPr>
           </w:pPr>
-          <w:hyperlink w:anchor="_Toc72762076" w:history="1">
+          <w:hyperlink w:anchor="_Toc72847045" w:history="1">
             <w:r>
               <w:rPr>
                 <w:rStyle w:val="Hyperlink"/>
@@ -2187,7 +2187,7 @@
                 <w:noProof/>
                 <w:webHidden/>
               </w:rPr>
-              <w:instrText xml:space="preserve"> PAGEREF _Toc72762076 \h </w:instrText>
+              <w:instrText xml:space="preserve"> PAGEREF _Toc72847045 \h </w:instrText>
             </w:r>
             <w:r>
               <w:rPr>
@@ -2230,7 +2230,7 @@
               <w:lang w:eastAsia="nl-NL"/>
             </w:rPr>
           </w:pPr>
-          <w:hyperlink w:anchor="_Toc72762077" w:history="1">
+          <w:hyperlink w:anchor="_Toc72847046" w:history="1">
             <w:r>
               <w:rPr>
                 <w:rStyle w:val="Hyperlink"/>
@@ -2257,7 +2257,7 @@
                 <w:noProof/>
                 <w:webHidden/>
               </w:rPr>
-              <w:instrText xml:space="preserve"> PAGEREF _Toc72762077 \h </w:instrText>
+              <w:instrText xml:space="preserve"> PAGEREF _Toc72847046 \h </w:instrText>
             </w:r>
             <w:r>
               <w:rPr>
@@ -2300,7 +2300,7 @@
               <w:lang w:eastAsia="nl-NL"/>
             </w:rPr>
           </w:pPr>
-          <w:hyperlink w:anchor="_Toc72762078" w:history="1">
+          <w:hyperlink w:anchor="_Toc72847047" w:history="1">
             <w:r>
               <w:rPr>
                 <w:rStyle w:val="Hyperlink"/>
@@ -2327,7 +2327,7 @@
                 <w:noProof/>
                 <w:webHidden/>
               </w:rPr>
-              <w:instrText xml:space="preserve"> PAGEREF _Toc72762078 \h </w:instrText>
+              <w:instrText xml:space="preserve"> PAGEREF _Toc72847047 \h </w:instrText>
             </w:r>
             <w:r>
               <w:rPr>
@@ -2370,7 +2370,7 @@
               <w:lang w:eastAsia="nl-NL"/>
             </w:rPr>
           </w:pPr>
-          <w:hyperlink w:anchor="_Toc72762079" w:history="1">
+          <w:hyperlink w:anchor="_Toc72847048" w:history="1">
             <w:r>
               <w:rPr>
                 <w:rStyle w:val="Hyperlink"/>
@@ -2397,7 +2397,7 @@
                 <w:noProof/>
                 <w:webHidden/>
               </w:rPr>
-              <w:instrText xml:space="preserve"> PAGEREF _Toc72762079 \h </w:instrText>
+              <w:instrText xml:space="preserve"> PAGEREF _Toc72847048 \h </w:instrText>
             </w:r>
             <w:r>
               <w:rPr>
@@ -2440,7 +2440,7 @@
               <w:lang w:eastAsia="nl-NL"/>
             </w:rPr>
           </w:pPr>
-          <w:hyperlink w:anchor="_Toc72762080" w:history="1">
+          <w:hyperlink w:anchor="_Toc72847049" w:history="1">
             <w:r>
               <w:rPr>
                 <w:rStyle w:val="Hyperlink"/>
@@ -2467,7 +2467,7 @@
                 <w:noProof/>
                 <w:webHidden/>
               </w:rPr>
-              <w:instrText xml:space="preserve"> PAGEREF _Toc72762080 \h </w:instrText>
+              <w:instrText xml:space="preserve"> PAGEREF _Toc72847049 \h </w:instrText>
             </w:r>
             <w:r>
               <w:rPr>
@@ -2510,7 +2510,7 @@
               <w:lang w:eastAsia="nl-NL"/>
             </w:rPr>
           </w:pPr>
-          <w:hyperlink w:anchor="_Toc72762081" w:history="1">
+          <w:hyperlink w:anchor="_Toc72847050" w:history="1">
             <w:r>
               <w:rPr>
                 <w:rStyle w:val="Hyperlink"/>
@@ -2537,7 +2537,7 @@
                 <w:noProof/>
                 <w:webHidden/>
               </w:rPr>
-              <w:instrText xml:space="preserve"> PAGEREF _Toc72762081 \h </w:instrText>
+              <w:instrText xml:space="preserve"> PAGEREF _Toc72847050 \h </w:instrText>
             </w:r>
             <w:r>
               <w:rPr>
@@ -2580,7 +2580,7 @@
               <w:lang w:eastAsia="nl-NL"/>
             </w:rPr>
           </w:pPr>
-          <w:hyperlink w:anchor="_Toc72762082" w:history="1">
+          <w:hyperlink w:anchor="_Toc72847051" w:history="1">
             <w:r>
               <w:rPr>
                 <w:rStyle w:val="Hyperlink"/>
@@ -2607,7 +2607,7 @@
                 <w:noProof/>
                 <w:webHidden/>
               </w:rPr>
-              <w:instrText xml:space="preserve"> PAGEREF _Toc72762082 \h </w:instrText>
+              <w:instrText xml:space="preserve"> PAGEREF _Toc72847051 \h </w:instrText>
             </w:r>
             <w:r>
               <w:rPr>
@@ -2650,7 +2650,7 @@
               <w:lang w:eastAsia="nl-NL"/>
             </w:rPr>
           </w:pPr>
-          <w:hyperlink w:anchor="_Toc72762083" w:history="1">
+          <w:hyperlink w:anchor="_Toc72847052" w:history="1">
             <w:r>
               <w:rPr>
                 <w:rStyle w:val="Hyperlink"/>
@@ -2677,7 +2677,7 @@
                 <w:noProof/>
                 <w:webHidden/>
               </w:rPr>
-              <w:instrText xml:space="preserve"> PAGEREF _Toc72762083 \h </w:instrText>
+              <w:instrText xml:space="preserve"> PAGEREF _Toc72847052 \h </w:instrText>
             </w:r>
             <w:r>
               <w:rPr>
@@ -2698,6 +2698,76 @@
                 <w:webHidden/>
               </w:rPr>
               <w:t>25</w:t>
+            </w:r>
+            <w:r>
+              <w:rPr>
+                <w:noProof/>
+                <w:webHidden/>
+              </w:rPr>
+              <w:fldChar w:fldCharType="end"/>
+            </w:r>
+          </w:hyperlink>
+        </w:p>
+        <w:p>
+          <w:pPr>
+            <w:pStyle w:val="Inhopg1"/>
+            <w:tabs>
+              <w:tab w:val="right" w:leader="dot" w:pos="9062"/>
+            </w:tabs>
+            <w:rPr>
+              <w:rFonts w:eastAsiaTheme="minorEastAsia"/>
+              <w:noProof/>
+              <w:lang w:eastAsia="nl-NL"/>
+            </w:rPr>
+          </w:pPr>
+          <w:hyperlink w:anchor="_Toc72847053" w:history="1">
+            <w:r>
+              <w:rPr>
+                <w:rStyle w:val="Hyperlink"/>
+                <w:noProof/>
+              </w:rPr>
+              <w:t>8.3 Acceptatietest resultaten</w:t>
+            </w:r>
+            <w:r>
+              <w:rPr>
+                <w:noProof/>
+                <w:webHidden/>
+              </w:rPr>
+              <w:tab/>
+            </w:r>
+            <w:r>
+              <w:rPr>
+                <w:noProof/>
+                <w:webHidden/>
+              </w:rPr>
+              <w:fldChar w:fldCharType="begin"/>
+            </w:r>
+            <w:r>
+              <w:rPr>
+                <w:noProof/>
+                <w:webHidden/>
+              </w:rPr>
+              <w:instrText xml:space="preserve"> PAGEREF _Toc72847053 \h </w:instrText>
+            </w:r>
+            <w:r>
+              <w:rPr>
+                <w:noProof/>
+                <w:webHidden/>
+              </w:rPr>
+            </w:r>
+            <w:r>
+              <w:rPr>
+                <w:noProof/>
+                <w:webHidden/>
+              </w:rPr>
+              <w:fldChar w:fldCharType="separate"/>
+            </w:r>
+            <w:r>
+              <w:rPr>
+                <w:noProof/>
+                <w:webHidden/>
+              </w:rPr>
+              <w:t>26</w:t>
             </w:r>
             <w:r>
               <w:rPr>
@@ -2714,6 +2784,7 @@
               <w:b/>
               <w:bCs/>
             </w:rPr>
+            <w:lastRenderedPageBreak/>
             <w:fldChar w:fldCharType="end"/>
           </w:r>
         </w:p>
@@ -2724,7 +2795,7 @@
       <w:pPr>
         <w:pStyle w:val="Kop1"/>
       </w:pPr>
-      <w:bookmarkStart w:id="0" w:name="_Toc72762051"/>
+      <w:bookmarkStart w:id="0" w:name="_Toc72847020"/>
       <w:r>
         <w:t xml:space="preserve">1 </w:t>
       </w:r>
@@ -2819,7 +2890,7 @@
       <w:pPr>
         <w:pStyle w:val="Kop1"/>
       </w:pPr>
-      <w:bookmarkStart w:id="1" w:name="_Toc72762052"/>
+      <w:bookmarkStart w:id="1" w:name="_Toc72847021"/>
       <w:r>
         <w:t>2 Documentgegevens</w:t>
       </w:r>
@@ -2834,7 +2905,7 @@
       <w:pPr>
         <w:pStyle w:val="Kop1"/>
       </w:pPr>
-      <w:bookmarkStart w:id="2" w:name="_Toc72762053"/>
+      <w:bookmarkStart w:id="2" w:name="_Toc72847022"/>
       <w:r>
         <w:t xml:space="preserve">2.1 </w:t>
       </w:r>
@@ -3070,7 +3141,7 @@
       <w:pPr>
         <w:pStyle w:val="Kop1"/>
       </w:pPr>
-      <w:bookmarkStart w:id="3" w:name="_Toc72762054"/>
+      <w:bookmarkStart w:id="3" w:name="_Toc72847023"/>
       <w:r>
         <w:t>2.2 Distributie</w:t>
       </w:r>
@@ -3258,9 +3329,8 @@
       <w:pPr>
         <w:pStyle w:val="Kop1"/>
       </w:pPr>
-      <w:bookmarkStart w:id="4" w:name="_Toc72762055"/>
-      <w:r>
-        <w:lastRenderedPageBreak/>
+      <w:bookmarkStart w:id="4" w:name="_Toc72847024"/>
+      <w:r>
         <w:t>3</w:t>
       </w:r>
       <w:r>
@@ -3272,7 +3342,7 @@
       <w:pPr>
         <w:pStyle w:val="Kop1"/>
       </w:pPr>
-      <w:bookmarkStart w:id="5" w:name="_Toc72762056"/>
+      <w:bookmarkStart w:id="5" w:name="_Toc72847025"/>
       <w:r>
         <w:t>3</w:t>
       </w:r>
@@ -3303,7 +3373,7 @@
       <w:pPr>
         <w:pStyle w:val="Kop1"/>
       </w:pPr>
-      <w:bookmarkStart w:id="6" w:name="_Toc72762057"/>
+      <w:bookmarkStart w:id="6" w:name="_Toc72847026"/>
       <w:r>
         <w:t>3.</w:t>
       </w:r>
@@ -3595,7 +3665,7 @@
       <w:pPr>
         <w:pStyle w:val="Kop1"/>
       </w:pPr>
-      <w:bookmarkStart w:id="7" w:name="_Toc72762058"/>
+      <w:bookmarkStart w:id="7" w:name="_Toc72847027"/>
       <w:r>
         <w:t>3.</w:t>
       </w:r>
@@ -3642,7 +3712,7 @@
       <w:pPr>
         <w:pStyle w:val="Kop1"/>
       </w:pPr>
-      <w:bookmarkStart w:id="8" w:name="_Toc72762059"/>
+      <w:bookmarkStart w:id="8" w:name="_Toc72847028"/>
       <w:r>
         <w:t>3.</w:t>
       </w:r>
@@ -3694,9 +3764,8 @@
       <w:pPr>
         <w:pStyle w:val="Kop1"/>
       </w:pPr>
-      <w:bookmarkStart w:id="9" w:name="_Toc72762060"/>
-      <w:r>
-        <w:lastRenderedPageBreak/>
+      <w:bookmarkStart w:id="9" w:name="_Toc72847029"/>
+      <w:r>
         <w:t>3.</w:t>
       </w:r>
       <w:r>
@@ -3859,7 +3928,7 @@
       <w:pPr>
         <w:pStyle w:val="Kop1"/>
       </w:pPr>
-      <w:bookmarkStart w:id="10" w:name="_Toc72762061"/>
+      <w:bookmarkStart w:id="10" w:name="_Toc72847030"/>
       <w:r>
         <w:lastRenderedPageBreak/>
         <w:t xml:space="preserve">4 </w:t>
@@ -3948,7 +4017,7 @@
       <w:pPr>
         <w:pStyle w:val="Kop1"/>
       </w:pPr>
-      <w:bookmarkStart w:id="11" w:name="_Toc72762062"/>
+      <w:bookmarkStart w:id="11" w:name="_Toc72847031"/>
       <w:r>
         <w:lastRenderedPageBreak/>
         <w:t>4.1 User Story</w:t>
@@ -4609,7 +4678,7 @@
       <w:pPr>
         <w:pStyle w:val="Kop1"/>
       </w:pPr>
-      <w:bookmarkStart w:id="12" w:name="_Toc72762063"/>
+      <w:bookmarkStart w:id="12" w:name="_Toc72847032"/>
       <w:r>
         <w:lastRenderedPageBreak/>
         <w:t>4.2</w:t>
@@ -4623,7 +4692,7 @@
       <w:pPr>
         <w:pStyle w:val="Kop1"/>
       </w:pPr>
-      <w:bookmarkStart w:id="13" w:name="_Toc72762064"/>
+      <w:bookmarkStart w:id="13" w:name="_Toc72847033"/>
       <w:r>
         <w:rPr>
           <w:noProof/>
@@ -6448,7 +6517,7 @@
       <w:pPr>
         <w:pStyle w:val="Kop1"/>
       </w:pPr>
-      <w:bookmarkStart w:id="14" w:name="_Toc72762065"/>
+      <w:bookmarkStart w:id="14" w:name="_Toc72847034"/>
       <w:r>
         <w:lastRenderedPageBreak/>
         <w:t>4.2.2</w:t>
@@ -6577,7 +6646,7 @@
       <w:pPr>
         <w:pStyle w:val="Kop1"/>
       </w:pPr>
-      <w:bookmarkStart w:id="15" w:name="_Toc72762066"/>
+      <w:bookmarkStart w:id="15" w:name="_Toc72847035"/>
       <w:r>
         <w:lastRenderedPageBreak/>
         <w:t>4.2.3</w:t>
@@ -6709,7 +6778,7 @@
       <w:pPr>
         <w:pStyle w:val="Kop1"/>
       </w:pPr>
-      <w:bookmarkStart w:id="16" w:name="_Toc72762067"/>
+      <w:bookmarkStart w:id="16" w:name="_Toc72847036"/>
       <w:r>
         <w:rPr>
           <w:noProof/>
@@ -7173,7 +7242,7 @@
         <w:lastRenderedPageBreak/>
         <w:br/>
       </w:r>
-      <w:bookmarkStart w:id="17" w:name="_Toc72762068"/>
+      <w:bookmarkStart w:id="17" w:name="_Toc72847037"/>
       <w:r>
         <w:t>4.2.5</w:t>
       </w:r>
@@ -7363,7 +7432,7 @@
       <w:pPr>
         <w:pStyle w:val="Kop1"/>
       </w:pPr>
-      <w:bookmarkStart w:id="18" w:name="_Toc72762069"/>
+      <w:bookmarkStart w:id="18" w:name="_Toc72847038"/>
       <w:r>
         <w:lastRenderedPageBreak/>
         <w:t>4.2.6</w:t>
@@ -7579,7 +7648,7 @@
       <w:pPr>
         <w:pStyle w:val="Kop1"/>
       </w:pPr>
-      <w:bookmarkStart w:id="19" w:name="_Toc72762070"/>
+      <w:bookmarkStart w:id="19" w:name="_Toc72847039"/>
       <w:r>
         <w:lastRenderedPageBreak/>
         <w:t>4.2.7</w:t>
@@ -7861,7 +7930,7 @@
       <w:pPr>
         <w:pStyle w:val="Kop1"/>
       </w:pPr>
-      <w:bookmarkStart w:id="20" w:name="_Toc72762071"/>
+      <w:bookmarkStart w:id="20" w:name="_Toc72847040"/>
       <w:r>
         <w:lastRenderedPageBreak/>
         <w:t>4.2.8</w:t>
@@ -8007,7 +8076,7 @@
       <w:pPr>
         <w:pStyle w:val="Kop1"/>
       </w:pPr>
-      <w:bookmarkStart w:id="21" w:name="_Toc72762072"/>
+      <w:bookmarkStart w:id="21" w:name="_Toc72847041"/>
       <w:r>
         <w:lastRenderedPageBreak/>
         <w:t>5 ER Diagram</w:t>
@@ -8084,7 +8153,7 @@
       <w:pPr>
         <w:pStyle w:val="Kop1"/>
       </w:pPr>
-      <w:bookmarkStart w:id="22" w:name="_Toc72762073"/>
+      <w:bookmarkStart w:id="22" w:name="_Toc72847042"/>
       <w:r>
         <w:lastRenderedPageBreak/>
         <w:t>5.1 Beschrijving ERD</w:t>
@@ -8489,7 +8558,7 @@
       <w:pPr>
         <w:pStyle w:val="Kop1"/>
       </w:pPr>
-      <w:bookmarkStart w:id="23" w:name="_Toc72762074"/>
+      <w:bookmarkStart w:id="23" w:name="_Toc72847043"/>
       <w:r>
         <w:lastRenderedPageBreak/>
         <w:t>6</w:t>
@@ -8829,7 +8898,7 @@
       <w:pPr>
         <w:pStyle w:val="Kop1"/>
       </w:pPr>
-      <w:bookmarkStart w:id="24" w:name="_Toc72762075"/>
+      <w:bookmarkStart w:id="24" w:name="_Toc72847044"/>
       <w:r>
         <w:lastRenderedPageBreak/>
         <w:t>7</w:t>
@@ -8859,7 +8928,7 @@
       <w:pPr>
         <w:pStyle w:val="Kop1"/>
       </w:pPr>
-      <w:bookmarkStart w:id="25" w:name="_Toc72762076"/>
+      <w:bookmarkStart w:id="25" w:name="_Toc72847045"/>
       <w:r>
         <w:t>7</w:t>
       </w:r>
@@ -8879,7 +8948,7 @@
       <w:pPr>
         <w:pStyle w:val="Kop1"/>
       </w:pPr>
-      <w:bookmarkStart w:id="26" w:name="_Toc72762077"/>
+      <w:bookmarkStart w:id="26" w:name="_Toc72847046"/>
       <w:r>
         <w:t>7</w:t>
       </w:r>
@@ -8917,7 +8986,7 @@
       <w:pPr>
         <w:pStyle w:val="Kop1"/>
       </w:pPr>
-      <w:bookmarkStart w:id="27" w:name="_Toc72762078"/>
+      <w:bookmarkStart w:id="27" w:name="_Toc72847047"/>
       <w:r>
         <w:t>7</w:t>
       </w:r>
@@ -8949,7 +9018,7 @@
       <w:pPr>
         <w:pStyle w:val="Kop1"/>
       </w:pPr>
-      <w:bookmarkStart w:id="28" w:name="_Toc72762079"/>
+      <w:bookmarkStart w:id="28" w:name="_Toc72847048"/>
       <w:r>
         <w:lastRenderedPageBreak/>
         <w:t>8 Testresultaten</w:t>
@@ -8961,7 +9030,7 @@
       <w:pPr>
         <w:pStyle w:val="Kop1"/>
       </w:pPr>
-      <w:bookmarkStart w:id="29" w:name="_Toc72762080"/>
+      <w:bookmarkStart w:id="29" w:name="_Toc72847049"/>
       <w:r>
         <w:t>8.1 Unit test</w:t>
       </w:r>
@@ -9327,7 +9396,7 @@
       <w:pPr>
         <w:pStyle w:val="Kop1"/>
       </w:pPr>
-      <w:bookmarkStart w:id="30" w:name="_Toc72762081"/>
+      <w:bookmarkStart w:id="30" w:name="_Toc72847050"/>
       <w:r>
         <w:t xml:space="preserve">8.2 Gebruiker </w:t>
       </w:r>
@@ -9450,7 +9519,7 @@
       <w:pPr>
         <w:pStyle w:val="Kop1"/>
       </w:pPr>
-      <w:bookmarkStart w:id="31" w:name="_Toc72762082"/>
+      <w:bookmarkStart w:id="31" w:name="_Toc72847051"/>
       <w:r>
         <w:lastRenderedPageBreak/>
         <w:t xml:space="preserve">8.2.1 </w:t>
@@ -9577,7 +9646,7 @@
       <w:pPr>
         <w:pStyle w:val="Kop1"/>
       </w:pPr>
-      <w:bookmarkStart w:id="32" w:name="_Toc72762083"/>
+      <w:bookmarkStart w:id="32" w:name="_Toc72847052"/>
       <w:r>
         <w:t xml:space="preserve">8.2.2 </w:t>
       </w:r>
@@ -9652,25 +9721,18 @@
       <w:pPr>
         <w:pStyle w:val="Kop1"/>
       </w:pPr>
+      <w:bookmarkStart w:id="33" w:name="_Toc72847053"/>
       <w:r>
         <w:lastRenderedPageBreak/>
-        <w:t>8.</w:t>
-      </w:r>
-      <w:r>
-        <w:t>3</w:t>
+        <w:t>8.3 Acceptatietest</w:t>
       </w:r>
       <w:r>
         <w:t xml:space="preserve"> </w:t>
       </w:r>
       <w:r>
-        <w:t>Acceptatietest</w:t>
-      </w:r>
-      <w:r>
-        <w:t xml:space="preserve"> </w:t>
-      </w:r>
-      <w:r>
         <w:t>resultaten</w:t>
       </w:r>
+      <w:bookmarkEnd w:id="33"/>
     </w:p>
     <w:p/>
     <w:p>
@@ -10074,16 +10136,16 @@
           <w:noProof/>
         </w:rPr>
         <w:drawing>
-          <wp:anchor distT="0" distB="0" distL="114300" distR="114300" simplePos="0" relativeHeight="251665408" behindDoc="0" locked="0" layoutInCell="1" allowOverlap="1" wp14:anchorId="7702D637" wp14:editId="552AF2CA">
+          <wp:anchor distT="0" distB="0" distL="114300" distR="114300" simplePos="0" relativeHeight="251665408" behindDoc="0" locked="0" layoutInCell="1" allowOverlap="1" wp14:anchorId="7702D637" wp14:editId="6AC5532B">
             <wp:simplePos x="0" y="0"/>
             <wp:positionH relativeFrom="page">
               <wp:align>left</wp:align>
             </wp:positionH>
             <wp:positionV relativeFrom="paragraph">
-              <wp:posOffset>247650</wp:posOffset>
+              <wp:posOffset>246184</wp:posOffset>
             </wp:positionV>
-            <wp:extent cx="7745000" cy="1638300"/>
-            <wp:effectExtent l="0" t="0" r="8890" b="0"/>
+            <wp:extent cx="7733920" cy="1635956"/>
+            <wp:effectExtent l="0" t="0" r="635" b="2540"/>
             <wp:wrapSquare wrapText="bothSides"/>
             <wp:docPr id="1" name="Afbeelding 1"/>
             <wp:cNvGraphicFramePr>
@@ -10111,7 +10173,7 @@
                   <pic:spPr>
                     <a:xfrm>
                       <a:off x="0" y="0"/>
-                      <a:ext cx="7745000" cy="1638300"/>
+                      <a:ext cx="7733920" cy="1635956"/>
                     </a:xfrm>
                     <a:prstGeom prst="rect">
                       <a:avLst/>
